--- a/DESENVOLVIMENTO DE APLICAÇÃO FORMADORA DE  HÁBITOS BASEADA EM NEUROCIÊNCIA COMPORTAMENTAL.docx
+++ b/DESENVOLVIMENTO DE APLICAÇÃO FORMADORA DE  HÁBITOS BASEADA EM NEUROCIÊNCIA COMPORTAMENTAL.docx
@@ -1685,13 +1685,8 @@
         <w:t>aplicativos que</w:t>
       </w:r>
       <w:r>
-        <w:t xml:space="preserve"> tem como parte de seu “design” a </w:t>
-      </w:r>
-      <w:proofErr w:type="spellStart"/>
-      <w:r>
-        <w:t>adicção</w:t>
-      </w:r>
-      <w:proofErr w:type="spellEnd"/>
+        <w:t xml:space="preserve"> tem como parte de seu “design” a adicção</w:t>
+      </w:r>
       <w:r>
         <w:t xml:space="preserve"> de seus usuários</w:t>
       </w:r>
@@ -1870,14 +1865,7 @@
         <w:rPr>
           <w:lang w:val="en-US"/>
         </w:rPr>
-        <w:t xml:space="preserve">Mobile devices, </w:t>
-      </w:r>
-      <w:proofErr w:type="spellStart"/>
-      <w:r>
-        <w:rPr>
-          <w:lang w:val="en-US"/>
-        </w:rPr>
-        <w:t>application,</w:t>
+        <w:t>Mobile devices, application,</w:t>
       </w:r>
       <w:r>
         <w:rPr>
@@ -1885,7 +1873,6 @@
         </w:rPr>
         <w:t>habits</w:t>
       </w:r>
-      <w:proofErr w:type="spellEnd"/>
       <w:r>
         <w:rPr>
           <w:lang w:val="en-US"/>
@@ -2145,185 +2132,125 @@
         <w:rPr>
           <w:lang w:val="en-BR" w:eastAsia="en-US"/>
         </w:rPr>
-        <w:t>Assim, é notável que o acesso aos meios digitais por meio de telefones é algo</w:t>
-      </w:r>
+        <w:t>Assim, é notável que o acesso aos meios digitais por meio de telefones é algo de suma importância na rotina do brasileiro.</w:t>
+      </w:r>
+    </w:p>
+    <w:p>
+      <w:pPr>
+        <w:ind w:left="0" w:right="0" w:firstLine="0"/>
+      </w:pPr>
       <w:r>
         <w:rPr>
           <w:lang w:val="en-BR" w:eastAsia="en-US"/>
         </w:rPr>
-        <w:t xml:space="preserve"> de suma importância</w:t>
+        <w:tab/>
       </w:r>
       <w:r>
         <w:rPr>
           <w:lang w:val="en-BR" w:eastAsia="en-US"/>
         </w:rPr>
-        <w:t xml:space="preserve"> n</w:t>
+        <w:t>Dito isso, é válido afirmar que,</w:t>
       </w:r>
       <w:r>
         <w:rPr>
           <w:lang w:val="en-BR" w:eastAsia="en-US"/>
         </w:rPr>
-        <w:t xml:space="preserve">a rotina </w:t>
-      </w:r>
-      <w:r>
-        <w:rPr>
-          <w:lang w:val="en-BR" w:eastAsia="en-US"/>
-        </w:rPr>
-        <w:t>do brasileiro.</w:t>
-      </w:r>
-    </w:p>
-    <w:p>
-      <w:pPr>
-        <w:ind w:left="0" w:right="0" w:firstLine="0"/>
-      </w:pPr>
-      <w:r>
-        <w:rPr>
-          <w:lang w:val="en-BR" w:eastAsia="en-US"/>
-        </w:rPr>
+        <w:t xml:space="preserve"> o uso do celular nem sempre é positivo, pois, no ano de 2012, pesquisadores encontraram uma correlação entre o uso intensivo dos celulares e sintomas de depressão e taxa de suícidio em adolescentes. Além disso, </w:t>
+      </w:r>
+      <w:r>
+        <w:t xml:space="preserve">um estudo de caso com estudantes de negócios </w:t>
+      </w:r>
+      <w:r>
+        <w:rPr>
+          <w:rStyle w:val="hljs-selector-tag"/>
+        </w:rPr>
+        <w:t>em</w:t>
+      </w:r>
+      <w:r>
+        <w:t xml:space="preserve"> Bangladesh encontrou que o aumento da impaciência e </w:t>
+      </w:r>
+      <w:r>
+        <w:rPr>
+          <w:rStyle w:val="hljs-selector-tag"/>
+        </w:rPr>
+        <w:t>a</w:t>
+      </w:r>
+      <w:r>
+        <w:t xml:space="preserve"> perturbação na vida diária, decorrido do uso excessivo de telefones, afetaram negativamente o desempenho acadêmico dos estudantes (SHOUKAT, </w:t>
+      </w:r>
+      <w:r>
+        <w:rPr>
+          <w:rStyle w:val="hljs-number"/>
+        </w:rPr>
+        <w:t>2019</w:t>
+      </w:r>
+      <w:r>
+        <w:t>).</w:t>
+      </w:r>
+      <w:r>
+        <w:t xml:space="preserve"> Um possível questionamento a ser feito é como um ambiente</w:t>
+      </w:r>
+      <w:r>
+        <w:t>, mesmo ao trazer tantas adversidades a seus usuários, ainda é utilizado por tantas horas no dia.</w:t>
+      </w:r>
+    </w:p>
+    <w:p>
+      <w:pPr>
+        <w:ind w:left="0" w:right="0" w:firstLine="0"/>
+      </w:pPr>
+      <w:r>
         <w:tab/>
-      </w:r>
-      <w:r>
-        <w:rPr>
-          <w:lang w:val="en-BR" w:eastAsia="en-US"/>
-        </w:rPr>
-        <w:t>Dito isso, é válido afirmar que,</w:t>
-      </w:r>
-      <w:r>
-        <w:rPr>
-          <w:lang w:val="en-BR" w:eastAsia="en-US"/>
-        </w:rPr>
-        <w:t xml:space="preserve"> o uso do celular nem sempre é positivo, pois, no ano de 2012, pesquisadores encontraram uma correlação entre o uso intensivo dos celulares e sintomas de depressão e taxa de suícidio em adolescentes. Além disso, </w:t>
-      </w:r>
-      <w:r>
-        <w:t>u</w:t>
-      </w:r>
-      <w:r>
-        <w:t xml:space="preserve">m estudo de caso com estudantes de negócios </w:t>
-      </w:r>
-      <w:r>
-        <w:rPr>
-          <w:rStyle w:val="hljs-selector-tag"/>
-        </w:rPr>
-        <w:t>em</w:t>
-      </w:r>
-      <w:r>
-        <w:t xml:space="preserve"> Bangladesh encontrou que o aumento da impaciência e </w:t>
-      </w:r>
-      <w:r>
-        <w:rPr>
-          <w:rStyle w:val="hljs-selector-tag"/>
-        </w:rPr>
-        <w:t>a</w:t>
-      </w:r>
-      <w:r>
-        <w:t xml:space="preserve"> perturbação na vida diária</w:t>
-      </w:r>
-      <w:r>
-        <w:t>, decorrido do uso excessivo de telefones,</w:t>
-      </w:r>
-      <w:r>
-        <w:t xml:space="preserve"> afetaram negativamente o desempenho acadêmico dos estudantes (SHOUKAT, </w:t>
+        <w:t>De acordo com Mendelsohn (2019</w:t>
+      </w:r>
+      <w:r>
+        <w:t>)</w:t>
+      </w:r>
+      <w:r>
+        <w:t>, a maioria dos comportamentos realizados em um dia</w:t>
+      </w:r>
+      <w:r>
+        <w:t xml:space="preserve"> </w:t>
+      </w:r>
+      <w:r>
+        <w:t>são</w:t>
+      </w:r>
+      <w:r>
+        <w:t xml:space="preserve"> dit</w:t>
+      </w:r>
+      <w:r>
+        <w:t>ado</w:t>
+      </w:r>
+      <w:r>
+        <w:t>s</w:t>
+      </w:r>
+      <w:r>
+        <w:t xml:space="preserve"> pelos hábitos. Ademais, essa também descreve o hábito como responsável pela rotina, comportamentos e até mesmo alguns processos cognitivos. Acrescenta-se que, em um estudo realizado em laboratório, quando um rato, treinado para puxar uma alavanca com o objetivo de receber uma recompensa, recebe uma punição, o comportamento habitual se torna menos provável de acontecer uma próxima vez</w:t>
+      </w:r>
+      <w:r>
+        <w:t>.</w:t>
+      </w:r>
+      <w:r>
+        <w:t xml:space="preserve"> Dessa maneira, pode-se inferir que o uso intensivo de celular, mesmo ao afetar negativamente o usuário em diversas áreas de sua vida, mantêm-se elevado por se tratar de um hábito que não traz punições imediatas. </w:t>
+      </w:r>
+    </w:p>
+    <w:p>
+      <w:pPr>
+        <w:ind w:left="0" w:right="0" w:firstLine="0"/>
+      </w:pPr>
+      <w:r>
+        <w:tab/>
+      </w:r>
+      <w:r>
+        <w:t>De acordo com Ostlund e Balleine (</w:t>
       </w:r>
       <w:r>
         <w:rPr>
           <w:rStyle w:val="hljs-number"/>
         </w:rPr>
-        <w:t>2019</w:t>
-      </w:r>
-      <w:r>
-        <w:t>).</w:t>
-      </w:r>
-      <w:r>
-        <w:t xml:space="preserve"> Um possível questionamento a ser feito é como um ambiente</w:t>
-      </w:r>
-      <w:r>
-        <w:t>, mesmo ao trazer tantas adversidades a seus usuários, ainda é utilizado por tantas horas no dia.</w:t>
-      </w:r>
-    </w:p>
-    <w:p>
-      <w:pPr>
-        <w:ind w:left="0" w:right="0" w:firstLine="0"/>
-      </w:pPr>
-      <w:r>
-        <w:tab/>
-        <w:t xml:space="preserve">De acordo com </w:t>
-      </w:r>
-      <w:proofErr w:type="spellStart"/>
-      <w:r>
-        <w:t>Mendelsohn</w:t>
-      </w:r>
-      <w:proofErr w:type="spellEnd"/>
-      <w:r>
-        <w:t xml:space="preserve"> (2019</w:t>
-      </w:r>
-      <w:r>
-        <w:t>)</w:t>
-      </w:r>
-      <w:r>
-        <w:t>, a maioria dos comportamentos realizados em um dia</w:t>
-      </w:r>
-      <w:r>
-        <w:t xml:space="preserve"> </w:t>
-      </w:r>
-      <w:r>
-        <w:t>são</w:t>
-      </w:r>
-      <w:r>
-        <w:t xml:space="preserve"> dit</w:t>
-      </w:r>
-      <w:r>
-        <w:t>ado</w:t>
-      </w:r>
-      <w:r>
-        <w:t>s</w:t>
-      </w:r>
-      <w:r>
-        <w:t xml:space="preserve"> pelos hábitos. Ademais, essa também descreve o hábito como responsável pela rotina, comportamentos e até mesmo alguns processos cognitivos. Acrescenta-se que, em um estudo realizado em laboratório, quando um rato, treinado para puxar uma alavanca com o objetivo de receber uma recompensa, recebe uma punição, o comportamento habitual se torna menos provável de acontecer uma próxima vez</w:t>
-      </w:r>
-      <w:r>
-        <w:t>.</w:t>
-      </w:r>
-      <w:r>
-        <w:t xml:space="preserve"> Dessa maneira, pode-se inferir que o uso intensivo de celular, mesmo ao afetar negativamente o usuário em diversas áreas de sua vida, mantêm-se elevado por se tratar de um hábito que não traz punições imediatas. </w:t>
-      </w:r>
-    </w:p>
-    <w:p>
-      <w:pPr>
-        <w:ind w:left="0" w:right="0" w:firstLine="0"/>
-      </w:pPr>
-      <w:r>
-        <w:tab/>
-      </w:r>
-      <w:r>
-        <w:t xml:space="preserve">De acordo com </w:t>
-      </w:r>
-      <w:proofErr w:type="spellStart"/>
-      <w:r>
-        <w:t>Ostlund</w:t>
-      </w:r>
-      <w:proofErr w:type="spellEnd"/>
-      <w:r>
-        <w:t xml:space="preserve"> e </w:t>
-      </w:r>
-      <w:proofErr w:type="spellStart"/>
-      <w:r>
-        <w:t>Balleine</w:t>
-      </w:r>
-      <w:proofErr w:type="spellEnd"/>
-      <w:r>
-        <w:t xml:space="preserve"> (</w:t>
-      </w:r>
-      <w:r>
-        <w:rPr>
-          <w:rStyle w:val="hljs-number"/>
-        </w:rPr>
         <w:t>2008</w:t>
       </w:r>
       <w:r>
-        <w:t>)</w:t>
-      </w:r>
-      <w:r>
-        <w:t xml:space="preserve">, vícios são, de uma maneira simplificada, hábitos, pois a natureza compulsiva da busca e execução do vício é </w:t>
+        <w:t xml:space="preserve">), vícios são, de uma maneira simplificada, hábitos, pois a natureza compulsiva da busca e execução do vício é </w:t>
       </w:r>
       <w:r>
         <w:lastRenderedPageBreak/>
@@ -2360,13 +2287,7 @@
         <w:t>inicia</w:t>
       </w:r>
       <w:r>
-        <w:t xml:space="preserve">l. Essa carga é liberada antes de ações que são reconhecidas como positivas pelo cérebro e toda vez que essa ação é repetida, e obtém resultados positivos, ela é reforçada </w:t>
-      </w:r>
-      <w:r>
-        <w:t>(Schultz et al, 1993)</w:t>
-      </w:r>
-      <w:r>
-        <w:t>.</w:t>
+        <w:t>l. Essa carga é liberada antes de ações que são reconhecidas como positivas pelo cérebro e toda vez que essa ação é repetida, e obtém resultados positivos, ela é reforçada (Schultz et al, 1993).</w:t>
       </w:r>
     </w:p>
     <w:p>
@@ -2375,10 +2296,7 @@
       </w:pPr>
       <w:r>
         <w:tab/>
-        <w:t>P</w:t>
-      </w:r>
-      <w:r>
-        <w:t>ara que uma ação seja considerada positiva pelo cérebro, esse tem que ter ciência dos efeitos positivos gerados por ta</w:t>
+        <w:t>Para que uma ação seja considerada positiva pelo cérebro, esse tem que ter ciência dos efeitos positivos gerados por ta</w:t>
       </w:r>
       <w:r>
         <w:t>l</w:t>
@@ -2457,7 +2375,54 @@
       </w:pPr>
       <w:r>
         <w:tab/>
-        <w:t xml:space="preserve">Assim, é possível uma pessoa adicta “quebrar” o vício por meio do reconhecimento da recompensa final, o que configura </w:t>
+        <w:t xml:space="preserve">Assim, é possível uma pessoa adicta “quebrar” o vício por meio do reconhecimento da recompensa final, </w:t>
+      </w:r>
+      <w:r>
+        <w:t>e utilizar esse conhecimento como motivador, o que configura esse como uma comportamentos direcionados a um objetivo. Caso essa pessoa consiga reconhecer ações tomadas por hábito e utilizar dos comportamentos orientados ao objetivo, é possível moldar o comportamento associado ao gatilho por meio da degradação de contingência. No entanto isso é um desafio de ser feito no dia a dia (</w:t>
+      </w:r>
+      <w:r>
+        <w:t>Mendelsohn</w:t>
+      </w:r>
+      <w:r>
+        <w:t xml:space="preserve">, </w:t>
+      </w:r>
+      <w:r>
+        <w:t>2019)</w:t>
+      </w:r>
+      <w:r>
+        <w:t>.</w:t>
+      </w:r>
+    </w:p>
+    <w:p>
+      <w:pPr>
+        <w:ind w:left="0" w:right="0" w:firstLine="0"/>
+      </w:pPr>
+      <w:r>
+        <w:tab/>
+        <w:t xml:space="preserve">Desta forma, esse projeto tem como objetivo geral o desenvolvimento de uma aplicação </w:t>
+      </w:r>
+      <w:r>
+        <w:rPr>
+          <w:i/>
+          <w:iCs/>
+        </w:rPr>
+        <w:t>mobile</w:t>
+      </w:r>
+      <w:r>
+        <w:t xml:space="preserve"> que dê assistência na formação de um hábito escolhido pelo usuário, por meio </w:t>
+      </w:r>
+      <w:r>
+        <w:t xml:space="preserve">do reconhecimento da recompensa final, gerado por um modelo de linguagem de grande escala; técnicas de </w:t>
+      </w:r>
+      <w:r>
+        <w:rPr>
+          <w:i/>
+          <w:iCs/>
+        </w:rPr>
+        <w:t>gameficação</w:t>
+      </w:r>
+      <w:r>
+        <w:t xml:space="preserve"> durante o uso da aplicação; e um ambiente social para a formação do hábito, além de buscar um design moderno e uma boa experiência de usabilidade para o usuário.</w:t>
       </w:r>
     </w:p>
     <w:p>
@@ -2484,6 +2449,47 @@
           <w:lang w:val="en-BR"/>
         </w:rPr>
       </w:pPr>
+      <w:r>
+        <w:rPr>
+          <w:bCs/>
+          <w:lang w:val="en-BR"/>
+        </w:rPr>
+        <w:lastRenderedPageBreak/>
+        <w:tab/>
+        <w:t xml:space="preserve">Para tanto, os objetivos específicos são: avaliação dos estudos sobre hábitos no tópico da neurociência comportamental e desenvolvimento de uma aplicação </w:t>
+      </w:r>
+      <w:r>
+        <w:rPr>
+          <w:bCs/>
+          <w:i/>
+          <w:iCs/>
+          <w:lang w:val="en-BR"/>
+        </w:rPr>
+        <w:t>mobile</w:t>
+      </w:r>
+      <w:r>
+        <w:rPr>
+          <w:bCs/>
+          <w:lang w:val="en-BR"/>
+        </w:rPr>
+        <w:t xml:space="preserve"> e suas </w:t>
+      </w:r>
+      <w:r>
+        <w:rPr>
+          <w:bCs/>
+          <w:i/>
+          <w:iCs/>
+          <w:lang w:val="en-BR"/>
+        </w:rPr>
+        <w:t>API</w:t>
+      </w:r>
+      <w:r>
+        <w:rPr>
+          <w:bCs/>
+          <w:lang w:val="en-BR"/>
+        </w:rPr>
+        <w:t xml:space="preserve">s para formação de hábitos. </w:t>
+      </w:r>
     </w:p>
     <w:p>
       <w:pPr>
@@ -2494,25 +2500,10 @@
     </w:p>
     <w:p>
       <w:pPr>
-        <w:spacing w:after="37" w:line="241" w:lineRule="auto"/>
-        <w:ind w:left="2264" w:right="49" w:hanging="10"/>
-      </w:pPr>
-      <w:r>
-        <w:rPr>
-          <w:sz w:val="20"/>
-        </w:rPr>
-        <w:t xml:space="preserve">A tecnologia assistiva significa qualquer item, peça de equipamento ou sistema de produto, adquirido comercialmente pronto para uso, modificado ou customizado, que é usado para aumentar, manter ou melhorar o desempenho funcional de capacidades.  </w:t>
-      </w:r>
-    </w:p>
-    <w:p>
-      <w:pPr>
         <w:spacing w:after="254" w:line="259" w:lineRule="auto"/>
         <w:ind w:left="2280" w:right="0" w:firstLine="0"/>
         <w:jc w:val="center"/>
       </w:pPr>
-      <w:r>
-        <w:t xml:space="preserve"> </w:t>
-      </w:r>
     </w:p>
     <w:p>
       <w:pPr>
@@ -2545,11 +2536,7 @@
         <w:ind w:left="-15" w:right="46"/>
       </w:pPr>
       <w:r>
-        <w:t xml:space="preserve">Nesta sessão será explorado de forma completa os conceitos supracitados, trazendo embasamento teórico e técnico dos recursos explorados para </w:t>
-      </w:r>
-      <w:r>
-        <w:lastRenderedPageBreak/>
-        <w:t xml:space="preserve">desenvolvimento do projeto. Tais como: estruturas de projetos, usabilidade de tecnologias assistivas e desenvolvimento de código com linguagens nativas </w:t>
+        <w:t xml:space="preserve">Nesta sessão será explorado de forma completa os conceitos supracitados, trazendo embasamento teórico e técnico dos recursos explorados para desenvolvimento do projeto. Tais como: estruturas de projetos, usabilidade de tecnologias assistivas e desenvolvimento de código com linguagens nativas </w:t>
       </w:r>
       <w:r>
         <w:rPr>
@@ -2750,15 +2737,7 @@
         <w:t>hardware</w:t>
       </w:r>
       <w:r>
-        <w:t>, cada fabricante disponibiliza configurações próprias que interagem com interfaces de aplicativos. Segundo (</w:t>
-      </w:r>
-      <w:proofErr w:type="spellStart"/>
-      <w:r>
-        <w:t>Hakobyan</w:t>
-      </w:r>
-      <w:proofErr w:type="spellEnd"/>
-      <w:r>
-        <w:t xml:space="preserve"> </w:t>
+        <w:t xml:space="preserve">, cada fabricante disponibiliza configurações próprias que interagem com interfaces de aplicativos. Segundo (Hakobyan </w:t>
       </w:r>
       <w:r>
         <w:rPr>
@@ -2809,6 +2788,7 @@
         <w:ind w:left="587" w:right="0" w:hanging="602"/>
       </w:pPr>
       <w:r>
+        <w:lastRenderedPageBreak/>
         <w:t xml:space="preserve">Acessibilidade em sistemas operacionais android </w:t>
       </w:r>
     </w:p>
@@ -2869,11 +2849,7 @@
         <w:t>Android</w:t>
       </w:r>
       <w:r>
-        <w:t xml:space="preserve"> é mantido e gerenciado pela Google, que lança atualizações </w:t>
-      </w:r>
-      <w:r>
-        <w:lastRenderedPageBreak/>
-        <w:t xml:space="preserve">periódicas do sistema operacional, juntamente com suas versões personalizadas por fabricantes de dispositivos específicos (OLIVEIRA </w:t>
+        <w:t xml:space="preserve"> é mantido e gerenciado pela Google, que lança atualizações periódicas do sistema operacional, juntamente com suas versões personalizadas por fabricantes de dispositivos específicos (OLIVEIRA </w:t>
       </w:r>
       <w:r>
         <w:rPr>
@@ -2959,7 +2935,6 @@
       <w:r>
         <w:t xml:space="preserve">O </w:t>
       </w:r>
-      <w:proofErr w:type="spellStart"/>
       <w:r>
         <w:rPr>
           <w:rFonts w:cs="Arial"/>
@@ -2967,7 +2942,6 @@
         </w:rPr>
         <w:t>Talkback</w:t>
       </w:r>
-      <w:proofErr w:type="spellEnd"/>
       <w:r>
         <w:t xml:space="preserve"> é uma funcionalidade acessível que auxilia pessoas com deficiência visual, analfabetismo ou até dificuldades momentâneas de reconhecer os elementos visuais presentes nas aplicações </w:t>
       </w:r>
@@ -2987,7 +2961,6 @@
       <w:r>
         <w:t xml:space="preserve">. Este é um recurso da Google incluído em dispositivos </w:t>
       </w:r>
-      <w:proofErr w:type="spellStart"/>
       <w:r>
         <w:rPr>
           <w:rFonts w:cs="Arial"/>
@@ -2995,11 +2968,9 @@
         </w:rPr>
         <w:t>android</w:t>
       </w:r>
-      <w:proofErr w:type="spellEnd"/>
       <w:r>
         <w:t xml:space="preserve">, tendo sua configuração especificada por cada fabricante, podendo ter alterações de gestos e comportamentos, dependendo da versão do </w:t>
       </w:r>
-      <w:proofErr w:type="spellStart"/>
       <w:r>
         <w:rPr>
           <w:rFonts w:cs="Arial"/>
@@ -3007,7 +2978,6 @@
         </w:rPr>
         <w:t>android</w:t>
       </w:r>
-      <w:proofErr w:type="spellEnd"/>
       <w:r>
         <w:t xml:space="preserve"> instalada dentro de cada </w:t>
       </w:r>
@@ -3027,13 +2997,8 @@
         <w:ind w:left="-15" w:right="46"/>
       </w:pPr>
       <w:r>
-        <w:t xml:space="preserve">De acordo com a documentação presente na </w:t>
-      </w:r>
-      <w:proofErr w:type="spellStart"/>
-      <w:r>
-        <w:t>suportgoogle</w:t>
-      </w:r>
-      <w:proofErr w:type="spellEnd"/>
+        <w:t>De acordo com a documentação presente na suportgoogle</w:t>
+      </w:r>
       <w:r>
         <w:rPr>
           <w:vertAlign w:val="superscript"/>
@@ -3057,9 +3022,9 @@
         <w:ind w:left="-15" w:right="46"/>
       </w:pPr>
       <w:r>
+        <w:lastRenderedPageBreak/>
         <w:t xml:space="preserve">Todavia, em versões anteriores do sistema </w:t>
       </w:r>
-      <w:proofErr w:type="spellStart"/>
       <w:r>
         <w:rPr>
           <w:rFonts w:cs="Arial"/>
@@ -3067,25 +3032,15 @@
         </w:rPr>
         <w:t>android</w:t>
       </w:r>
-      <w:proofErr w:type="spellEnd"/>
       <w:r>
         <w:t xml:space="preserve">, as configurações do </w:t>
       </w:r>
-      <w:proofErr w:type="spellStart"/>
-      <w:r>
-        <w:rPr>
-          <w:rFonts w:cs="Arial"/>
-          <w:i/>
-        </w:rPr>
-        <w:t>talkback</w:t>
-      </w:r>
-      <w:proofErr w:type="spellEnd"/>
-      <w:r>
-        <w:rPr>
-          <w:rFonts w:cs="Arial"/>
-          <w:i/>
-        </w:rPr>
-        <w:t xml:space="preserve"> </w:t>
+      <w:r>
+        <w:rPr>
+          <w:rFonts w:cs="Arial"/>
+          <w:i/>
+        </w:rPr>
+        <w:t xml:space="preserve">talkback </w:t>
       </w:r>
       <w:r>
         <w:t xml:space="preserve">permitiam uma movimentação limitada, fazendo a leitura de apenas um dedo para deslizar entre os elementos, com movimentos de cima para baixo, controlando assim a leitura. </w:t>
@@ -3131,7 +3086,6 @@
       <w:r>
         <w:t xml:space="preserve"> Outra funcionalidade a ser explorada no contexto de tecnologias assistivas no sistema </w:t>
       </w:r>
-      <w:proofErr w:type="spellStart"/>
       <w:r>
         <w:rPr>
           <w:rFonts w:cs="Arial"/>
@@ -3139,7 +3093,6 @@
         </w:rPr>
         <w:t>android</w:t>
       </w:r>
-      <w:proofErr w:type="spellEnd"/>
       <w:r>
         <w:t xml:space="preserve"> é a conversão de voz em texto, podendo ser usada em mídias como vídeos, </w:t>
       </w:r>
@@ -3151,13 +3104,8 @@
         <w:t>podcasts</w:t>
       </w:r>
       <w:r>
-        <w:t xml:space="preserve">, chamadas telefônicas e vídeo chamadas. Seu funcionamento consiste em converter dinamicamente o som em legendas que podem ser acompanhadas por usuários que possuem alguma deficiência auditiva ou até indisponibilidade </w:t>
-      </w:r>
-      <w:r>
-        <w:lastRenderedPageBreak/>
-        <w:t xml:space="preserve">momentânea de escutar o som transmitido por seu aparelho móvel.  Sendo um recurso relativamente novo, de acordo com a documentação </w:t>
-      </w:r>
-      <w:proofErr w:type="spellStart"/>
+        <w:t xml:space="preserve">, chamadas telefônicas e vídeo chamadas. Seu funcionamento consiste em converter dinamicamente o som em legendas que podem ser acompanhadas por usuários que possuem alguma deficiência auditiva ou até indisponibilidade momentânea de escutar o som transmitido por seu aparelho móvel.  Sendo um recurso relativamente novo, de acordo com a documentação </w:t>
+      </w:r>
       <w:r>
         <w:rPr>
           <w:rFonts w:cs="Arial"/>
@@ -3165,7 +3113,6 @@
         </w:rPr>
         <w:t>android</w:t>
       </w:r>
-      <w:proofErr w:type="spellEnd"/>
       <w:r>
         <w:t xml:space="preserve">, seu funcionamento é garantido de forma mais eficaz em </w:t>
       </w:r>
@@ -3300,7 +3247,6 @@
       <w:r>
         <w:t xml:space="preserve">versões superiores ao </w:t>
       </w:r>
-      <w:proofErr w:type="spellStart"/>
       <w:r>
         <w:rPr>
           <w:rFonts w:cs="Arial"/>
@@ -3308,7 +3254,6 @@
         </w:rPr>
         <w:t>android</w:t>
       </w:r>
-      <w:proofErr w:type="spellEnd"/>
       <w:r>
         <w:t xml:space="preserve"> 10. Sendo possível a ativação de legendas instantâneas em dispositivos </w:t>
       </w:r>
@@ -3378,23 +3323,7 @@
           <w:rFonts w:cs="Arial"/>
           <w:i/>
         </w:rPr>
-        <w:t xml:space="preserve"> </w:t>
-      </w:r>
-      <w:proofErr w:type="spellStart"/>
-      <w:r>
-        <w:rPr>
-          <w:rFonts w:cs="Arial"/>
-          <w:i/>
-        </w:rPr>
-        <w:t>talkback</w:t>
-      </w:r>
-      <w:proofErr w:type="spellEnd"/>
-      <w:r>
-        <w:rPr>
-          <w:rFonts w:cs="Arial"/>
-          <w:i/>
-        </w:rPr>
-        <w:t xml:space="preserve">, </w:t>
+        <w:t xml:space="preserve"> talkback, </w:t>
       </w:r>
       <w:r>
         <w:rPr>
@@ -3450,7 +3379,6 @@
       <w:pPr>
         <w:ind w:left="-15" w:right="46"/>
       </w:pPr>
-      <w:proofErr w:type="spellStart"/>
       <w:r>
         <w:rPr>
           <w:rFonts w:cs="Arial"/>
@@ -3458,11 +3386,9 @@
         </w:rPr>
         <w:t>Kotlin</w:t>
       </w:r>
-      <w:proofErr w:type="spellEnd"/>
       <w:r>
         <w:t xml:space="preserve"> pode ser descrito como um projeto de código aberto sem custos, financiado pela Apache 2.0. Seu código é disponibilizado pelo </w:t>
       </w:r>
-      <w:proofErr w:type="spellStart"/>
       <w:r>
         <w:rPr>
           <w:rFonts w:cs="Arial"/>
@@ -3470,39 +3396,9 @@
         </w:rPr>
         <w:t>github</w:t>
       </w:r>
-      <w:proofErr w:type="spellEnd"/>
-      <w:r>
-        <w:t xml:space="preserve"> sendo mantido principalmente pelas equipes da </w:t>
-      </w:r>
-      <w:proofErr w:type="spellStart"/>
-      <w:r>
-        <w:t>JetBrains</w:t>
-      </w:r>
-      <w:proofErr w:type="spellEnd"/>
-      <w:r>
-        <w:t xml:space="preserve"> e Google. Seu desenvolvimento é multiplataforma, sendo disponibilizado para sistemas operacionais como iOS, Android, </w:t>
-      </w:r>
-      <w:proofErr w:type="spellStart"/>
-      <w:r>
-        <w:t>macOS</w:t>
-      </w:r>
-      <w:proofErr w:type="spellEnd"/>
-      <w:r>
-        <w:t xml:space="preserve">, Windows, Linux, </w:t>
-      </w:r>
-      <w:proofErr w:type="spellStart"/>
-      <w:r>
-        <w:t>watchOS</w:t>
-      </w:r>
-      <w:proofErr w:type="spellEnd"/>
-      <w:r>
-        <w:t xml:space="preserve">, entre outros conforme </w:t>
-      </w:r>
-      <w:proofErr w:type="spellStart"/>
-      <w:r>
-        <w:t>kotlinlang</w:t>
-      </w:r>
-      <w:proofErr w:type="spellEnd"/>
+      <w:r>
+        <w:t xml:space="preserve"> sendo mantido principalmente pelas equipes da JetBrains e Google. Seu desenvolvimento é multiplataforma, sendo disponibilizado para sistemas operacionais como iOS, Android, macOS, Windows, Linux, watchOS, entre outros conforme kotlinlang</w:t>
+      </w:r>
       <w:r>
         <w:rPr>
           <w:vertAlign w:val="superscript"/>
@@ -3518,9 +3414,9 @@
         <w:ind w:left="-15" w:right="46"/>
       </w:pPr>
       <w:r>
+        <w:lastRenderedPageBreak/>
         <w:t xml:space="preserve">Baseada em princípios de orientação a objeto a linguagem de programação </w:t>
       </w:r>
-      <w:proofErr w:type="spellStart"/>
       <w:r>
         <w:rPr>
           <w:rFonts w:cs="Arial"/>
@@ -3528,7 +3424,6 @@
         </w:rPr>
         <w:t>kotlin</w:t>
       </w:r>
-      <w:proofErr w:type="spellEnd"/>
       <w:r>
         <w:t xml:space="preserve"> é compilada pela máquina virtual </w:t>
       </w:r>
@@ -3540,13 +3435,8 @@
         <w:t xml:space="preserve"> Java</w:t>
       </w:r>
       <w:r>
-        <w:t xml:space="preserve">, apresentando vantagens em sua escrita como maior facilidade de manipulação de recursos, sintaxe mais simples e resumida. De acordo com </w:t>
-      </w:r>
-      <w:proofErr w:type="spellStart"/>
-      <w:r>
-        <w:t>developer</w:t>
-      </w:r>
-      <w:proofErr w:type="spellEnd"/>
+        <w:t>, apresentando vantagens em sua escrita como maior facilidade de manipulação de recursos, sintaxe mais simples e resumida. De acordo com developer</w:t>
+      </w:r>
       <w:r>
         <w:rPr>
           <w:vertAlign w:val="superscript"/>
@@ -3556,7 +3446,6 @@
       <w:r>
         <w:t xml:space="preserve"> popularizou-se principalmente para desenvolvimento de aplicações nativas </w:t>
       </w:r>
-      <w:proofErr w:type="spellStart"/>
       <w:r>
         <w:rPr>
           <w:rFonts w:cs="Arial"/>
@@ -3564,17 +3453,8 @@
         </w:rPr>
         <w:t>android</w:t>
       </w:r>
-      <w:proofErr w:type="spellEnd"/>
-      <w:r>
-        <w:t xml:space="preserve">, sendo amplamente adotado por empresas como Netflix, </w:t>
-      </w:r>
-      <w:proofErr w:type="spellStart"/>
-      <w:r>
-        <w:t>Duolingo</w:t>
-      </w:r>
-      <w:proofErr w:type="spellEnd"/>
-      <w:r>
-        <w:t xml:space="preserve">, Kindle, entre outras.  </w:t>
+      <w:r>
+        <w:t xml:space="preserve">, sendo amplamente adotado por empresas como Netflix, Duolingo, Kindle, entre outras.  </w:t>
       </w:r>
     </w:p>
     <w:p>
@@ -3584,7 +3464,6 @@
       <w:r>
         <w:t xml:space="preserve">Portanto, neste projeto o desenvolvimento será voltado para linguagem de programação </w:t>
       </w:r>
-      <w:proofErr w:type="spellStart"/>
       <w:r>
         <w:rPr>
           <w:rFonts w:cs="Arial"/>
@@ -3592,7 +3471,6 @@
         </w:rPr>
         <w:t>kotlin</w:t>
       </w:r>
-      <w:proofErr w:type="spellEnd"/>
       <w:r>
         <w:t xml:space="preserve">, sendo uma tecnologia atual e reconhecida por grandes empresas, tendo uma sintaxe simples e direta, com documentações atuais e de fácil acesso. </w:t>
       </w:r>
@@ -3635,7 +3513,6 @@
         <w:ind w:left="-15" w:right="46" w:firstLine="0"/>
       </w:pPr>
       <w:r>
-        <w:lastRenderedPageBreak/>
         <w:t xml:space="preserve"> Para o desenvolvimento de </w:t>
       </w:r>
       <w:r>
@@ -3866,27 +3743,10 @@
           <w:rFonts w:cs="Arial"/>
           <w:i/>
         </w:rPr>
-        <w:t xml:space="preserve">clean </w:t>
-      </w:r>
-      <w:proofErr w:type="spellStart"/>
-      <w:r>
-        <w:rPr>
-          <w:rFonts w:cs="Arial"/>
-          <w:i/>
-        </w:rPr>
-        <w:t>code</w:t>
-      </w:r>
-      <w:proofErr w:type="spellEnd"/>
-      <w:r>
-        <w:t xml:space="preserve"> se entende como um conjunto de boas práticas aplicáveis no dia a dia de um desenvolvedor, seu intuito é manter um código limpo, de fácil manutenção. Criado por Robert Martin, a metodologia presente neste padrão de projeto foi descrita em sua obra Código limpo: Habilidades práticas de </w:t>
-      </w:r>
-      <w:proofErr w:type="spellStart"/>
-      <w:r>
-        <w:t>Agile</w:t>
-      </w:r>
-      <w:proofErr w:type="spellEnd"/>
-      <w:r>
-        <w:t xml:space="preserve"> Software, lançado no ano de 2008. </w:t>
+        <w:t>clean code</w:t>
+      </w:r>
+      <w:r>
+        <w:t xml:space="preserve"> se entende como um conjunto de boas práticas aplicáveis no dia a dia de um desenvolvedor, seu intuito é manter um código limpo, de fácil manutenção. Criado por Robert Martin, a metodologia presente neste padrão de projeto foi descrita em sua obra Código limpo: Habilidades práticas de Agile Software, lançado no ano de 2008. </w:t>
       </w:r>
     </w:p>
     <w:p>
@@ -3894,6 +3754,7 @@
         <w:ind w:left="-15" w:right="46"/>
       </w:pPr>
       <w:r>
+        <w:lastRenderedPageBreak/>
         <w:t xml:space="preserve">Neste projeto serão aplicados princípios utilizados na obra supracitada, como, nomes significativos, mantendo a nomenclatura de classes, objetos e variáveis de fácil entendimento e compreensão aos demais desenvolvedores. Formatação coerente das estruturas de código, visando manter o alinhamento das linhas para fácil visualização e testes de unidades, criando testes unitários de funções desenvolvidas para garantir seu funcionamento em diferentes cenários.  </w:t>
       </w:r>
     </w:p>
@@ -3948,11 +3809,7 @@
         <w:ind w:left="-15" w:right="46"/>
       </w:pPr>
       <w:r>
-        <w:t xml:space="preserve">Arquitetura limpa se entende como um conjunto de conceitos que tendem a desenvolver camadas de código independentes, viabilizando a recursividade de classes e objetos, permitindo criar segmentações voltadas para cada etapa, </w:t>
-      </w:r>
-      <w:r>
-        <w:lastRenderedPageBreak/>
-        <w:t xml:space="preserve">desenvolvendo códigos testáveis e de fácil alteração do </w:t>
+        <w:t xml:space="preserve">Arquitetura limpa se entende como um conjunto de conceitos que tendem a desenvolver camadas de código independentes, viabilizando a recursividade de classes e objetos, permitindo criar segmentações voltadas para cada etapa, desenvolvendo códigos testáveis e de fácil alteração do </w:t>
       </w:r>
       <w:r>
         <w:rPr>
@@ -4065,21 +3922,7 @@
         <w:rPr>
           <w:sz w:val="20"/>
         </w:rPr>
-        <w:t xml:space="preserve">Fonte: Blog </w:t>
-      </w:r>
-      <w:proofErr w:type="spellStart"/>
-      <w:r>
-        <w:rPr>
-          <w:sz w:val="20"/>
-        </w:rPr>
-        <w:t>Medium</w:t>
-      </w:r>
-      <w:proofErr w:type="spellEnd"/>
-      <w:r>
-        <w:rPr>
-          <w:sz w:val="20"/>
-        </w:rPr>
-        <w:t>, Disponível em: https://joaogbsczip.medium.com/clean-architecturereactjs-pt-2-fa1a166dcfea. Acesso em: 02 nov. 2023.</w:t>
+        <w:t>Fonte: Blog Medium, Disponível em: https://joaogbsczip.medium.com/clean-architecturereactjs-pt-2-fa1a166dcfea. Acesso em: 02 nov. 2023.</w:t>
       </w:r>
       <w:r>
         <w:rPr>
@@ -4108,7 +3951,6 @@
         </w:numPr>
         <w:ind w:right="46" w:hanging="360"/>
       </w:pPr>
-      <w:proofErr w:type="spellStart"/>
       <w:r>
         <w:rPr>
           <w:rFonts w:cs="Arial"/>
@@ -4116,7 +3958,6 @@
         </w:rPr>
         <w:t>Entities</w:t>
       </w:r>
-      <w:proofErr w:type="spellEnd"/>
       <w:r>
         <w:t xml:space="preserve">, conhecida como camada de entidades, tem como objetivo representar os objetos de negócio presentes na estruturação do projeto, encapsulando o comportamento, relacionado a conceitos específicos do domínio.  </w:t>
       </w:r>
@@ -4154,28 +3995,12 @@
           <w:rFonts w:cs="Arial"/>
           <w:i/>
         </w:rPr>
-        <w:t xml:space="preserve">Interface </w:t>
-      </w:r>
-      <w:proofErr w:type="spellStart"/>
-      <w:r>
-        <w:rPr>
-          <w:rFonts w:cs="Arial"/>
-          <w:i/>
-        </w:rPr>
-        <w:t>Adapters</w:t>
-      </w:r>
-      <w:proofErr w:type="spellEnd"/>
-      <w:r>
-        <w:rPr>
-          <w:rFonts w:cs="Arial"/>
-          <w:i/>
-        </w:rPr>
-        <w:t xml:space="preserve">, </w:t>
+        <w:lastRenderedPageBreak/>
+        <w:t xml:space="preserve">Interface Adapters, </w:t>
       </w:r>
       <w:r>
         <w:t xml:space="preserve">a camada de interface representa a programação de telas e funções que serão manipuladas pelo usuário final, realizando o desenvolvimento de futuras ações e comportamentos de </w:t>
       </w:r>
-      <w:proofErr w:type="spellStart"/>
       <w:r>
         <w:rPr>
           <w:rFonts w:cs="Arial"/>
@@ -4183,7 +4008,6 @@
         </w:rPr>
         <w:t>view</w:t>
       </w:r>
-      <w:proofErr w:type="spellEnd"/>
       <w:r>
         <w:rPr>
           <w:vertAlign w:val="superscript"/>
@@ -4360,7 +4184,6 @@
         <w:ind w:left="-15" w:right="46"/>
       </w:pPr>
       <w:r>
-        <w:lastRenderedPageBreak/>
         <w:t xml:space="preserve">Diante disso, este projeto é baseado nos princípios de desenvolvimento supracitados, apresentando em seu desenvolvimento uma camada de </w:t>
       </w:r>
       <w:r>
@@ -4383,7 +4206,6 @@
       <w:r>
         <w:t xml:space="preserve"> como o </w:t>
       </w:r>
-      <w:proofErr w:type="spellStart"/>
       <w:r>
         <w:rPr>
           <w:rFonts w:cs="Arial"/>
@@ -4391,7 +4213,6 @@
         </w:rPr>
         <w:t>Retrofit</w:t>
       </w:r>
-      <w:proofErr w:type="spellEnd"/>
       <w:r>
         <w:rPr>
           <w:vertAlign w:val="superscript"/>
@@ -4411,7 +4232,6 @@
       <w:r>
         <w:t xml:space="preserve">, compondo o conteúdo dos arquivos de </w:t>
       </w:r>
-      <w:proofErr w:type="spellStart"/>
       <w:r>
         <w:rPr>
           <w:rFonts w:cs="Arial"/>
@@ -4419,7 +4239,6 @@
         </w:rPr>
         <w:t>view</w:t>
       </w:r>
-      <w:proofErr w:type="spellEnd"/>
       <w:r>
         <w:t xml:space="preserve">.  </w:t>
       </w:r>
@@ -4465,15 +4284,9 @@
       <w:pPr>
         <w:ind w:left="-15" w:right="46"/>
       </w:pPr>
-      <w:proofErr w:type="spellStart"/>
-      <w:r>
-        <w:t>Componentização</w:t>
-      </w:r>
-      <w:proofErr w:type="spellEnd"/>
-      <w:r>
-        <w:t xml:space="preserve">, termo análogo a modularização, referem-se ao ato de subdividir um projeto em módulos menores e independentes. Em um contexto de desenvolvimento </w:t>
-      </w:r>
-      <w:proofErr w:type="spellStart"/>
+      <w:r>
+        <w:t xml:space="preserve">Componentização, termo análogo a modularização, referem-se ao ato de subdividir um projeto em módulos menores e independentes. Em um contexto de desenvolvimento </w:t>
+      </w:r>
       <w:r>
         <w:rPr>
           <w:rFonts w:cs="Arial"/>
@@ -4481,7 +4294,6 @@
         </w:rPr>
         <w:t>android</w:t>
       </w:r>
-      <w:proofErr w:type="spellEnd"/>
       <w:r>
         <w:t xml:space="preserve">, ao subdividir um projeto, cada componente apresenta suas próprias configurações de </w:t>
       </w:r>
@@ -4568,6 +4380,7 @@
         <w:rPr>
           <w:noProof/>
         </w:rPr>
+        <w:lastRenderedPageBreak/>
         <w:drawing>
           <wp:inline distT="0" distB="0" distL="0" distR="0" wp14:anchorId="5FFF6615" wp14:editId="63FC242B">
             <wp:extent cx="4067175" cy="2876169"/>
@@ -4749,10 +4562,8 @@
         <w:ind w:left="-15" w:right="46"/>
       </w:pPr>
       <w:r>
-        <w:lastRenderedPageBreak/>
         <w:t xml:space="preserve">Nesta imagem é possível encontrar dois módulos distintos que compartilham o mesmo projeto, sendo </w:t>
       </w:r>
-      <w:proofErr w:type="spellStart"/>
       <w:r>
         <w:rPr>
           <w:rFonts w:cs="Arial"/>
@@ -4760,7 +4571,6 @@
         </w:rPr>
         <w:t>accessibility</w:t>
       </w:r>
-      <w:proofErr w:type="spellEnd"/>
       <w:r>
         <w:t xml:space="preserve"> o primeiro componente, que é responsável pelas implementações de acessibilidade, o segundo armazena os arquivos de visualização do </w:t>
       </w:r>
@@ -4845,21 +4655,12 @@
       <w:r>
         <w:t xml:space="preserve">, largamente adotada para gerenciamento de projetos. Sua funcionalidade central consiste em fornecer um ambiente unificado onde desenvolvedores podem depositar, controlar e colaborar no código-fonte de suas criações. Através do emprego do sistema de controle de versão </w:t>
       </w:r>
-      <w:proofErr w:type="spellStart"/>
-      <w:r>
-        <w:rPr>
-          <w:rFonts w:cs="Arial"/>
-          <w:i/>
-        </w:rPr>
-        <w:t>Git</w:t>
-      </w:r>
-      <w:proofErr w:type="spellEnd"/>
-      <w:r>
-        <w:rPr>
-          <w:rFonts w:cs="Arial"/>
-          <w:i/>
-        </w:rPr>
-        <w:t>,</w:t>
+      <w:r>
+        <w:rPr>
+          <w:rFonts w:cs="Arial"/>
+          <w:i/>
+        </w:rPr>
+        <w:t>Git,</w:t>
       </w:r>
       <w:r>
         <w:t xml:space="preserve"> o </w:t>
@@ -4932,6 +4733,7 @@
         <w:ind w:left="-15" w:right="46"/>
       </w:pPr>
       <w:r>
+        <w:lastRenderedPageBreak/>
         <w:t xml:space="preserve">Existem diferentes metodologias que podem ser aplicadas para o teste de um aplicativo, cada uma contendo suas particularidades, assim são aplicadas de acordo com a necessidade do projeto, garantindo a integridade e usabilidade de um </w:t>
       </w:r>
       <w:r>
@@ -5185,7 +4987,6 @@
         <w:rPr>
           <w:noProof/>
         </w:rPr>
-        <w:lastRenderedPageBreak/>
         <w:drawing>
           <wp:inline distT="0" distB="0" distL="0" distR="0" wp14:anchorId="5831BDC0" wp14:editId="074947C5">
             <wp:extent cx="5189728" cy="1571625"/>
@@ -5238,21 +5039,7 @@
         <w:rPr>
           <w:sz w:val="20"/>
         </w:rPr>
-        <w:t xml:space="preserve">Fonte: Blog </w:t>
-      </w:r>
-      <w:proofErr w:type="spellStart"/>
-      <w:r>
-        <w:rPr>
-          <w:sz w:val="20"/>
-        </w:rPr>
-        <w:t>Medium</w:t>
-      </w:r>
-      <w:proofErr w:type="spellEnd"/>
-      <w:r>
-        <w:rPr>
-          <w:sz w:val="20"/>
-        </w:rPr>
-        <w:t xml:space="preserve">, Disponível em: https://medium.com/@annerocha_qa/principais-tipos-deteste-de-software-4aeeb7fd23f1. Acesso em: 03 nov. 2023. </w:t>
+        <w:t xml:space="preserve">Fonte: Blog Medium, Disponível em: https://medium.com/@annerocha_qa/principais-tipos-deteste-de-software-4aeeb7fd23f1. Acesso em: 03 nov. 2023. </w:t>
       </w:r>
     </w:p>
     <w:p>
@@ -5305,6 +5092,7 @@
           <w:rFonts w:cs="Arial"/>
           <w:b/>
         </w:rPr>
+        <w:lastRenderedPageBreak/>
         <w:t xml:space="preserve"> </w:t>
       </w:r>
     </w:p>
@@ -5343,21 +5131,11 @@
           <w:rFonts w:cs="Arial"/>
           <w:i/>
         </w:rPr>
-        <w:t xml:space="preserve">mobile </w:t>
-      </w:r>
-      <w:proofErr w:type="spellStart"/>
-      <w:r>
-        <w:rPr>
-          <w:rFonts w:cs="Arial"/>
-          <w:i/>
-        </w:rPr>
-        <w:t>android</w:t>
-      </w:r>
-      <w:proofErr w:type="spellEnd"/>
+        <w:t>mobile android</w:t>
+      </w:r>
       <w:r>
         <w:t xml:space="preserve"> base. Durante seu desenvolvimento foram incorporadas funções do módulo </w:t>
       </w:r>
-      <w:proofErr w:type="spellStart"/>
       <w:r>
         <w:rPr>
           <w:rFonts w:cs="Arial"/>
@@ -5365,7 +5143,6 @@
         </w:rPr>
         <w:t>accessibility</w:t>
       </w:r>
-      <w:proofErr w:type="spellEnd"/>
       <w:r>
         <w:t xml:space="preserve">, que abriga as ferramentas desenvolvidas para simplificar a integração das tecnologias assistivas previamente estudadas.  </w:t>
       </w:r>
@@ -5444,11 +5221,7 @@
         <w:t>Android</w:t>
       </w:r>
       <w:r>
-        <w:t xml:space="preserve"> que oferecesse interfaces interativas, com o objetivo de representar um aplicativo móvel convencional, </w:t>
-      </w:r>
-      <w:r>
-        <w:lastRenderedPageBreak/>
-        <w:t xml:space="preserve">amplamente utilizado pelos usuários </w:t>
+        <w:t xml:space="preserve"> que oferecesse interfaces interativas, com o objetivo de representar um aplicativo móvel convencional, amplamente utilizado pelos usuários </w:t>
       </w:r>
       <w:r>
         <w:rPr>
@@ -5571,6 +5344,7 @@
         <w:ind w:left="-15" w:right="46"/>
       </w:pPr>
       <w:r>
+        <w:lastRenderedPageBreak/>
         <w:t xml:space="preserve">Acima é possível visualizar a estrutura do projeto base, denominado </w:t>
       </w:r>
       <w:r>
@@ -5601,7 +5375,6 @@
       <w:r>
         <w:t xml:space="preserve">Desenvolvido como um serviço de computação em nuvem voltado para plataformas de desenvolvimento de aplicativos, o </w:t>
       </w:r>
-      <w:proofErr w:type="spellStart"/>
       <w:r>
         <w:rPr>
           <w:rFonts w:cs="Arial"/>
@@ -5609,7 +5382,6 @@
         </w:rPr>
         <w:t>firebase</w:t>
       </w:r>
-      <w:proofErr w:type="spellEnd"/>
       <w:r>
         <w:t xml:space="preserve"> é um </w:t>
       </w:r>
@@ -5623,7 +5395,6 @@
       <w:r>
         <w:t xml:space="preserve"> disponibilizado pela equipe Google. Sendo implementado neste projeto, para consumo de recursos como autenticação de usuários através de chaves </w:t>
       </w:r>
-      <w:proofErr w:type="spellStart"/>
       <w:r>
         <w:rPr>
           <w:rFonts w:cs="Arial"/>
@@ -5631,7 +5402,6 @@
         </w:rPr>
         <w:t>key</w:t>
       </w:r>
-      <w:proofErr w:type="spellEnd"/>
       <w:r>
         <w:t xml:space="preserve">, criadas na realização de novos cadastros, juntamente com armazenamento para banco de dados, responsáveis por reunir características de novos usuários.  </w:t>
       </w:r>
@@ -5663,7 +5433,6 @@
       <w:r>
         <w:t xml:space="preserve">, nela é possível gerar </w:t>
       </w:r>
-      <w:proofErr w:type="spellStart"/>
       <w:r>
         <w:rPr>
           <w:rFonts w:cs="Arial"/>
@@ -5671,7 +5440,6 @@
         </w:rPr>
         <w:t>jsons</w:t>
       </w:r>
-      <w:proofErr w:type="spellEnd"/>
       <w:r>
         <w:rPr>
           <w:vertAlign w:val="superscript"/>
@@ -5679,11 +5447,7 @@
         <w:footnoteReference w:id="8"/>
       </w:r>
       <w:r>
-        <w:t xml:space="preserve"> dinâmicos, trazendo dados mocados conforme a configuração do projeto, desta forma é possível receber listas de dados </w:t>
-      </w:r>
-      <w:r>
-        <w:lastRenderedPageBreak/>
-        <w:t xml:space="preserve">que serão aplicados durante o desenvolvimento como alternativa para popular objetos criados na interface visual.  </w:t>
+        <w:t xml:space="preserve"> dinâmicos, trazendo dados mocados conforme a configuração do projeto, desta forma é possível receber listas de dados que serão aplicados durante o desenvolvimento como alternativa para popular objetos criados na interface visual.  </w:t>
       </w:r>
     </w:p>
     <w:p>
@@ -5808,6 +5572,7 @@
         <w:rPr>
           <w:noProof/>
         </w:rPr>
+        <w:lastRenderedPageBreak/>
         <w:drawing>
           <wp:inline distT="0" distB="0" distL="0" distR="0" wp14:anchorId="7F7F2C51" wp14:editId="4CD411EA">
             <wp:extent cx="5753100" cy="2924175"/>
@@ -6005,85 +5770,85 @@
         <w:ind w:left="-15" w:right="46"/>
       </w:pPr>
       <w:r>
-        <w:t xml:space="preserve">Assim, para um usuário que não necessita de nenhum recurso de acessibilidade é fácil identificar o começo da tela baseado na configuração do título, representando o início das informações fornecidas, todavia para um usuário de acessibilidade é preciso que o título seja verbalizado com a literal apropriada, para identificação de </w:t>
+        <w:t xml:space="preserve">Assim, para um usuário que não necessita de nenhum recurso de acessibilidade é fácil identificar o começo da tela baseado na configuração do título, representando o início das informações fornecidas, todavia para um usuário de acessibilidade é preciso que o título seja verbalizado com a literal apropriada, para identificação de onde a aplicação é iniciada, dando melhor direcionamento entre o começo e o final da leitura de tela. </w:t>
+      </w:r>
+    </w:p>
+    <w:p>
+      <w:pPr>
+        <w:ind w:left="-15" w:right="46"/>
+      </w:pPr>
+      <w:r>
+        <w:t xml:space="preserve">Neste mesmo fluxo é possível encontrar na tela de </w:t>
+      </w:r>
+      <w:r>
+        <w:rPr>
+          <w:rFonts w:cs="Arial"/>
+          <w:i/>
+        </w:rPr>
+        <w:t>login</w:t>
+      </w:r>
+      <w:r>
+        <w:t xml:space="preserve">, dois objetos clicáveis que fogem da estética padrão de um botão, que seria a alternativa técnica comumente utilizada para direcionar um usuário para um próximo passo. Todavia é normalmente encontrado em </w:t>
+      </w:r>
+      <w:r>
+        <w:rPr>
+          <w:rFonts w:cs="Arial"/>
+          <w:i/>
+        </w:rPr>
+        <w:t>design</w:t>
+      </w:r>
+      <w:r>
+        <w:rPr>
+          <w:rFonts w:cs="Arial"/>
+          <w:i/>
+          <w:vertAlign w:val="superscript"/>
+        </w:rPr>
+        <w:footnoteReference w:id="9"/>
+      </w:r>
+      <w:r>
+        <w:t xml:space="preserve"> de interface, componentes que apresentam a função de um botão, porém precisam ter uma estética diferente para tornar a tela mais harmônica ao </w:t>
+      </w:r>
+      <w:r>
+        <w:rPr>
+          <w:rFonts w:cs="Arial"/>
+          <w:i/>
+        </w:rPr>
+        <w:t>layout</w:t>
+      </w:r>
+      <w:r>
+        <w:t xml:space="preserve"> proposto.  </w:t>
+      </w:r>
+    </w:p>
+    <w:p>
+      <w:pPr>
+        <w:ind w:left="-15" w:right="46"/>
+      </w:pPr>
+      <w:r>
+        <w:t xml:space="preserve">Neste caso podemos encontrar esta situação em </w:t>
+      </w:r>
+      <w:r>
+        <w:rPr>
+          <w:rFonts w:cs="Arial"/>
+          <w:i/>
+        </w:rPr>
+        <w:t>links</w:t>
+      </w:r>
+      <w:r>
+        <w:t xml:space="preserve"> ou em imagens que remetam a uma ação interativa, a interface fornecida apresenta ambas as situações, é possível encontrar no canto inferior direto abaixo da caixa de edição um </w:t>
+      </w:r>
+      <w:r>
+        <w:rPr>
+          <w:rFonts w:cs="Arial"/>
+          <w:i/>
+        </w:rPr>
+        <w:t>link</w:t>
+      </w:r>
+      <w:r>
+        <w:t xml:space="preserve"> que </w:t>
       </w:r>
       <w:r>
         <w:lastRenderedPageBreak/>
-        <w:t xml:space="preserve">onde a aplicação é iniciada, dando melhor direcionamento entre o começo e o final da leitura de tela. </w:t>
-      </w:r>
-    </w:p>
-    <w:p>
-      <w:pPr>
-        <w:ind w:left="-15" w:right="46"/>
-      </w:pPr>
-      <w:r>
-        <w:t xml:space="preserve">Neste mesmo fluxo é possível encontrar na tela de </w:t>
-      </w:r>
-      <w:r>
-        <w:rPr>
-          <w:rFonts w:cs="Arial"/>
-          <w:i/>
-        </w:rPr>
-        <w:t>login</w:t>
-      </w:r>
-      <w:r>
-        <w:t xml:space="preserve">, dois objetos clicáveis que fogem da estética padrão de um botão, que seria a alternativa técnica comumente utilizada para direcionar um usuário para um próximo passo. Todavia é normalmente encontrado em </w:t>
-      </w:r>
-      <w:r>
-        <w:rPr>
-          <w:rFonts w:cs="Arial"/>
-          <w:i/>
-        </w:rPr>
-        <w:t>design</w:t>
-      </w:r>
-      <w:r>
-        <w:rPr>
-          <w:rFonts w:cs="Arial"/>
-          <w:i/>
-          <w:vertAlign w:val="superscript"/>
-        </w:rPr>
-        <w:footnoteReference w:id="9"/>
-      </w:r>
-      <w:r>
-        <w:t xml:space="preserve"> de interface, componentes que apresentam a função de um botão, porém precisam ter uma estética diferente para tornar a tela mais harmônica ao </w:t>
-      </w:r>
-      <w:r>
-        <w:rPr>
-          <w:rFonts w:cs="Arial"/>
-          <w:i/>
-        </w:rPr>
-        <w:t>layout</w:t>
-      </w:r>
-      <w:r>
-        <w:t xml:space="preserve"> proposto.  </w:t>
-      </w:r>
-    </w:p>
-    <w:p>
-      <w:pPr>
-        <w:ind w:left="-15" w:right="46"/>
-      </w:pPr>
-      <w:r>
-        <w:t xml:space="preserve">Neste caso podemos encontrar esta situação em </w:t>
-      </w:r>
-      <w:r>
-        <w:rPr>
-          <w:rFonts w:cs="Arial"/>
-          <w:i/>
-        </w:rPr>
-        <w:t>links</w:t>
-      </w:r>
-      <w:r>
-        <w:t xml:space="preserve"> ou em imagens que remetam a uma ação interativa, a interface fornecida apresenta ambas as situações, é possível encontrar no canto inferior direto abaixo da caixa de edição um </w:t>
-      </w:r>
-      <w:r>
-        <w:rPr>
-          <w:rFonts w:cs="Arial"/>
-          <w:i/>
-        </w:rPr>
-        <w:t>link</w:t>
-      </w:r>
-      <w:r>
-        <w:t xml:space="preserve"> que carrega o usuário para realizar um novo cadastro, também é visível a imagem de uma digital que possibilita uma entrada alternativa para usuários que possuam aparelhos com essa tecnologia de autenticação.  </w:t>
+        <w:t xml:space="preserve">carrega o usuário para realizar um novo cadastro, também é visível a imagem de uma digital que possibilita uma entrada alternativa para usuários que possuam aparelhos com essa tecnologia de autenticação.  </w:t>
       </w:r>
     </w:p>
     <w:p>
@@ -6262,7 +6027,6 @@
       <w:r>
         <w:t xml:space="preserve">através do objeto </w:t>
       </w:r>
-      <w:proofErr w:type="spellStart"/>
       <w:r>
         <w:rPr>
           <w:rFonts w:cs="Arial"/>
@@ -6270,11 +6034,9 @@
         </w:rPr>
         <w:t>AccessibilityCommons</w:t>
       </w:r>
-      <w:proofErr w:type="spellEnd"/>
       <w:r>
         <w:t xml:space="preserve">, presente no módulo </w:t>
       </w:r>
-      <w:proofErr w:type="spellStart"/>
       <w:r>
         <w:rPr>
           <w:rFonts w:cs="Arial"/>
@@ -6282,7 +6044,6 @@
         </w:rPr>
         <w:t>accessibility</w:t>
       </w:r>
-      <w:proofErr w:type="spellEnd"/>
       <w:r>
         <w:t xml:space="preserve">, conforme a figura 6: </w:t>
       </w:r>
@@ -6328,7 +6089,6 @@
         <w:rPr>
           <w:noProof/>
         </w:rPr>
-        <w:lastRenderedPageBreak/>
         <w:drawing>
           <wp:inline distT="0" distB="0" distL="0" distR="0" wp14:anchorId="644BA52D" wp14:editId="450C92B4">
             <wp:extent cx="4782820" cy="2066798"/>
@@ -6400,7 +6160,6 @@
       <w:r>
         <w:t xml:space="preserve">A função </w:t>
       </w:r>
-      <w:proofErr w:type="spellStart"/>
       <w:r>
         <w:rPr>
           <w:rFonts w:cs="Arial"/>
@@ -6408,11 +6167,9 @@
         </w:rPr>
         <w:t>addTitleSemantics</w:t>
       </w:r>
-      <w:proofErr w:type="spellEnd"/>
       <w:r>
         <w:t xml:space="preserve"> é responsável por configurar informações de acessibilidade para uma determinada </w:t>
       </w:r>
-      <w:proofErr w:type="spellStart"/>
       <w:r>
         <w:rPr>
           <w:rFonts w:cs="Arial"/>
@@ -6420,11 +6177,9 @@
         </w:rPr>
         <w:t>view</w:t>
       </w:r>
-      <w:proofErr w:type="spellEnd"/>
       <w:r>
         <w:t xml:space="preserve"> em um contexto de desenvolvimento de aplicativos móveis. Ela utiliza a classe </w:t>
       </w:r>
-      <w:proofErr w:type="spellStart"/>
       <w:r>
         <w:rPr>
           <w:rFonts w:cs="Arial"/>
@@ -6432,11 +6187,9 @@
         </w:rPr>
         <w:t>ViewCompat</w:t>
       </w:r>
-      <w:proofErr w:type="spellEnd"/>
       <w:r>
         <w:t xml:space="preserve"> para atribuir um </w:t>
       </w:r>
-      <w:proofErr w:type="spellStart"/>
       <w:r>
         <w:rPr>
           <w:rFonts w:cs="Arial"/>
@@ -6444,11 +6197,9 @@
         </w:rPr>
         <w:t>AccessibilityDelegate</w:t>
       </w:r>
-      <w:proofErr w:type="spellEnd"/>
       <w:r>
         <w:t xml:space="preserve"> personalizado. O </w:t>
       </w:r>
-      <w:proofErr w:type="spellStart"/>
       <w:r>
         <w:rPr>
           <w:rFonts w:cs="Arial"/>
@@ -6456,11 +6207,9 @@
         </w:rPr>
         <w:t>AccessibilityDelegate</w:t>
       </w:r>
-      <w:proofErr w:type="spellEnd"/>
       <w:r>
         <w:t xml:space="preserve"> é um mecanismo que permite a personalização das informações de acessibilidade de uma </w:t>
       </w:r>
-      <w:proofErr w:type="spellStart"/>
       <w:r>
         <w:rPr>
           <w:rFonts w:cs="Arial"/>
@@ -6468,9 +6217,12 @@
         </w:rPr>
         <w:t>view</w:t>
       </w:r>
-      <w:proofErr w:type="spellEnd"/>
-      <w:r>
-        <w:t xml:space="preserve"> para melhorar a experiência de usuários que dependem de tecnologias assistivas, como leitores de tela. </w:t>
+      <w:r>
+        <w:t xml:space="preserve"> para </w:t>
+      </w:r>
+      <w:r>
+        <w:lastRenderedPageBreak/>
+        <w:t xml:space="preserve">melhorar a experiência de usuários que dependem de tecnologias assistivas, como leitores de tela. </w:t>
       </w:r>
     </w:p>
     <w:p>
@@ -6480,7 +6232,6 @@
       <w:r>
         <w:t xml:space="preserve">Dentro desse </w:t>
       </w:r>
-      <w:proofErr w:type="spellStart"/>
       <w:r>
         <w:rPr>
           <w:rFonts w:cs="Arial"/>
@@ -6488,11 +6239,9 @@
         </w:rPr>
         <w:t>AccessibilityDelegate</w:t>
       </w:r>
-      <w:proofErr w:type="spellEnd"/>
       <w:r>
         <w:t xml:space="preserve">, a função substitui o método </w:t>
       </w:r>
-      <w:proofErr w:type="spellStart"/>
       <w:r>
         <w:rPr>
           <w:rFonts w:cs="Arial"/>
@@ -6500,11 +6249,9 @@
         </w:rPr>
         <w:t>onInitializeAccessibilityNodeInfo</w:t>
       </w:r>
-      <w:proofErr w:type="spellEnd"/>
       <w:r>
         <w:t xml:space="preserve">, que é chamado durante a inicialização das informações de acessibilidade para a </w:t>
       </w:r>
-      <w:proofErr w:type="spellStart"/>
       <w:r>
         <w:rPr>
           <w:rFonts w:cs="Arial"/>
@@ -6512,27 +6259,34 @@
         </w:rPr>
         <w:t>view</w:t>
       </w:r>
-      <w:proofErr w:type="spellEnd"/>
       <w:r>
         <w:t xml:space="preserve">. Ela mantém o comportamento padrão chamando o método correspondente na classe pai por meio de </w:t>
       </w:r>
-      <w:proofErr w:type="spellStart"/>
-      <w:r>
-        <w:rPr>
-          <w:rFonts w:cs="Arial"/>
-          <w:i/>
-        </w:rPr>
-        <w:t>super.onInitializeAccessibilityNodeInfo</w:t>
-      </w:r>
-      <w:proofErr w:type="spellEnd"/>
-      <w:r>
-        <w:rPr>
-          <w:rFonts w:cs="Arial"/>
-          <w:i/>
-        </w:rPr>
-        <w:t xml:space="preserve">(host, </w:t>
-      </w:r>
-      <w:proofErr w:type="spellStart"/>
+      <w:r>
+        <w:rPr>
+          <w:rFonts w:cs="Arial"/>
+          <w:i/>
+        </w:rPr>
+        <w:t xml:space="preserve">super.onInitializeAccessibilityNodeInfo(host, info). </w:t>
+      </w:r>
+    </w:p>
+    <w:p>
+      <w:pPr>
+        <w:ind w:left="-15" w:right="46"/>
+      </w:pPr>
+      <w:r>
+        <w:t xml:space="preserve">Assim, a função configura a propriedade </w:t>
+      </w:r>
+      <w:r>
+        <w:rPr>
+          <w:rFonts w:cs="Arial"/>
+          <w:i/>
+        </w:rPr>
+        <w:t>isHeading</w:t>
+      </w:r>
+      <w:r>
+        <w:t xml:space="preserve"> do objeto </w:t>
+      </w:r>
       <w:r>
         <w:rPr>
           <w:rFonts w:cs="Arial"/>
@@ -6540,47 +6294,9 @@
         </w:rPr>
         <w:t>info</w:t>
       </w:r>
-      <w:proofErr w:type="spellEnd"/>
-      <w:r>
-        <w:rPr>
-          <w:rFonts w:cs="Arial"/>
-          <w:i/>
-        </w:rPr>
-        <w:t xml:space="preserve">). </w:t>
-      </w:r>
-    </w:p>
-    <w:p>
-      <w:pPr>
-        <w:ind w:left="-15" w:right="46"/>
-      </w:pPr>
-      <w:r>
-        <w:t xml:space="preserve">Assim, a função configura a propriedade </w:t>
-      </w:r>
-      <w:proofErr w:type="spellStart"/>
-      <w:r>
-        <w:rPr>
-          <w:rFonts w:cs="Arial"/>
-          <w:i/>
-        </w:rPr>
-        <w:t>isHeading</w:t>
-      </w:r>
-      <w:proofErr w:type="spellEnd"/>
-      <w:r>
-        <w:t xml:space="preserve"> do objeto </w:t>
-      </w:r>
-      <w:proofErr w:type="spellStart"/>
-      <w:r>
-        <w:rPr>
-          <w:rFonts w:cs="Arial"/>
-          <w:i/>
-        </w:rPr>
-        <w:t>info</w:t>
-      </w:r>
-      <w:proofErr w:type="spellEnd"/>
       <w:r>
         <w:t xml:space="preserve"> como </w:t>
       </w:r>
-      <w:proofErr w:type="spellStart"/>
       <w:r>
         <w:rPr>
           <w:rFonts w:cs="Arial"/>
@@ -6588,11 +6304,9 @@
         </w:rPr>
         <w:t>true</w:t>
       </w:r>
-      <w:proofErr w:type="spellEnd"/>
       <w:r>
         <w:t xml:space="preserve">, essa configuração indica que a </w:t>
       </w:r>
-      <w:proofErr w:type="spellStart"/>
       <w:r>
         <w:rPr>
           <w:rFonts w:cs="Arial"/>
@@ -6600,7 +6314,6 @@
         </w:rPr>
         <w:t>view</w:t>
       </w:r>
-      <w:proofErr w:type="spellEnd"/>
       <w:r>
         <w:t xml:space="preserve"> em questão representa um título ou cabeçalho, fornecendo um contexto semântico importante para os usuários de tecnologia assistiva. Essa ação visa aprimorar a compreensão e a navegabilidade da interface do usuário para esse público-alvo. </w:t>
       </w:r>
@@ -6664,7 +6377,6 @@
         <w:rPr>
           <w:noProof/>
         </w:rPr>
-        <w:lastRenderedPageBreak/>
         <w:drawing>
           <wp:inline distT="0" distB="0" distL="0" distR="0" wp14:anchorId="0E64D7B0" wp14:editId="4DB33BAD">
             <wp:extent cx="5760085" cy="1437640"/>
@@ -6736,7 +6448,6 @@
       <w:r>
         <w:t xml:space="preserve">Neste caso o objeto </w:t>
       </w:r>
-      <w:proofErr w:type="spellStart"/>
       <w:r>
         <w:rPr>
           <w:rFonts w:cs="Arial"/>
@@ -6744,11 +6455,9 @@
         </w:rPr>
         <w:t>info</w:t>
       </w:r>
-      <w:proofErr w:type="spellEnd"/>
       <w:r>
         <w:t xml:space="preserve"> recebe a propriedade </w:t>
       </w:r>
-      <w:proofErr w:type="spellStart"/>
       <w:r>
         <w:rPr>
           <w:rFonts w:cs="Arial"/>
@@ -6756,11 +6465,9 @@
         </w:rPr>
         <w:t>isClickable</w:t>
       </w:r>
-      <w:proofErr w:type="spellEnd"/>
       <w:r>
         <w:t xml:space="preserve"> como </w:t>
       </w:r>
-      <w:proofErr w:type="spellStart"/>
       <w:r>
         <w:rPr>
           <w:rFonts w:cs="Arial"/>
@@ -6768,11 +6475,9 @@
         </w:rPr>
         <w:t>true</w:t>
       </w:r>
-      <w:proofErr w:type="spellEnd"/>
       <w:r>
         <w:t xml:space="preserve">, indicando que o elemento de </w:t>
       </w:r>
-      <w:proofErr w:type="spellStart"/>
       <w:r>
         <w:rPr>
           <w:rFonts w:cs="Arial"/>
@@ -6780,11 +6485,9 @@
         </w:rPr>
         <w:t>view</w:t>
       </w:r>
-      <w:proofErr w:type="spellEnd"/>
       <w:r>
         <w:t xml:space="preserve"> é clicável pelo usuário, na linha subsequente ocorre a atribuição da </w:t>
       </w:r>
-      <w:proofErr w:type="spellStart"/>
       <w:r>
         <w:rPr>
           <w:rFonts w:cs="Arial"/>
@@ -6792,7 +6495,6 @@
         </w:rPr>
         <w:t>className</w:t>
       </w:r>
-      <w:proofErr w:type="spellEnd"/>
       <w:r>
         <w:t xml:space="preserve"> do objeto para classe pertencente aos botões, garantindo assim a definição correta do contexto. </w:t>
       </w:r>
@@ -6804,21 +6506,12 @@
       <w:r>
         <w:t xml:space="preserve">Por fim para que seja possível utilizar as funções evidenciadas acima, o módulo </w:t>
       </w:r>
-      <w:proofErr w:type="spellStart"/>
-      <w:r>
-        <w:rPr>
-          <w:rFonts w:cs="Arial"/>
-          <w:i/>
-        </w:rPr>
-        <w:t>accessibility</w:t>
-      </w:r>
-      <w:proofErr w:type="spellEnd"/>
-      <w:r>
-        <w:rPr>
-          <w:rFonts w:cs="Arial"/>
-          <w:i/>
-        </w:rPr>
-        <w:t xml:space="preserve"> </w:t>
+      <w:r>
+        <w:rPr>
+          <w:rFonts w:cs="Arial"/>
+          <w:i/>
+        </w:rPr>
+        <w:t xml:space="preserve">accessibility </w:t>
       </w:r>
       <w:r>
         <w:t xml:space="preserve">deve ser importado no projeto desejado, neste caso foi adicionado a referência do arquivo </w:t>
@@ -6847,7 +6540,11 @@
         <w:t>mobile</w:t>
       </w:r>
       <w:r>
-        <w:t xml:space="preserve">, posteriormente ao sincronizar o projeto, foi possível instanciar o objeto que contém as implementações desejadas, como podemos ver abaixo na figura 8:  </w:t>
+        <w:t xml:space="preserve">, </w:t>
+      </w:r>
+      <w:r>
+        <w:lastRenderedPageBreak/>
+        <w:t xml:space="preserve">posteriormente ao sincronizar o projeto, foi possível instanciar o objeto que contém as implementações desejadas, como podemos ver abaixo na figura 8:  </w:t>
       </w:r>
     </w:p>
     <w:p>
@@ -6962,7 +6659,6 @@
       <w:r>
         <w:t xml:space="preserve"> Como é possível observar ao instanciar o objeto </w:t>
       </w:r>
-      <w:proofErr w:type="spellStart"/>
       <w:r>
         <w:rPr>
           <w:rFonts w:cs="Arial"/>
@@ -6970,11 +6666,9 @@
         </w:rPr>
         <w:t>AccessibilityCommons</w:t>
       </w:r>
-      <w:proofErr w:type="spellEnd"/>
       <w:r>
         <w:t xml:space="preserve"> é necessário apenas encontrar a função desejada e adicionar ao seu construtor a </w:t>
       </w:r>
-      <w:proofErr w:type="spellStart"/>
       <w:r>
         <w:rPr>
           <w:rFonts w:cs="Arial"/>
@@ -6982,7 +6676,6 @@
         </w:rPr>
         <w:t>view</w:t>
       </w:r>
-      <w:proofErr w:type="spellEnd"/>
       <w:r>
         <w:t xml:space="preserve"> que precisa ser customizada. </w:t>
       </w:r>
@@ -7137,10 +6830,8 @@
         <w:ind w:left="-15" w:right="46"/>
       </w:pPr>
       <w:r>
-        <w:lastRenderedPageBreak/>
         <w:t xml:space="preserve">Nesta sessão será discutido os resultados e conclusões acerca dos testes de usabilidade realizados após a implementação do módulo de acessibilidade, este que se encontra na plataforma </w:t>
       </w:r>
-      <w:proofErr w:type="spellStart"/>
       <w:r>
         <w:rPr>
           <w:rFonts w:cs="Arial"/>
@@ -7148,7 +6839,6 @@
         </w:rPr>
         <w:t>github</w:t>
       </w:r>
-      <w:proofErr w:type="spellEnd"/>
       <w:r>
         <w:t xml:space="preserve"> e pode ser acessado através do </w:t>
       </w:r>
@@ -7267,7 +6957,63 @@
       <w:r>
         <w:t xml:space="preserve"> com sistema operacional e interface </w:t>
       </w:r>
-      <w:proofErr w:type="spellStart"/>
+      <w:r>
+        <w:rPr>
+          <w:rFonts w:cs="Arial"/>
+          <w:i/>
+        </w:rPr>
+        <w:t xml:space="preserve">android </w:t>
+      </w:r>
+      <w:r>
+        <w:t>12</w:t>
+      </w:r>
+      <w:r>
+        <w:rPr>
+          <w:rFonts w:cs="Arial"/>
+          <w:i/>
+        </w:rPr>
+        <w:t xml:space="preserve">.  </w:t>
+      </w:r>
+    </w:p>
+    <w:p>
+      <w:pPr>
+        <w:ind w:left="-15" w:right="46"/>
+      </w:pPr>
+      <w:r>
+        <w:t xml:space="preserve">Após ocorrer o processo de instalação do </w:t>
+      </w:r>
+      <w:r>
+        <w:rPr>
+          <w:rFonts w:cs="Arial"/>
+          <w:i/>
+        </w:rPr>
+        <w:t>software</w:t>
+      </w:r>
+      <w:r>
+        <w:t xml:space="preserve">, foram mapeados os cenários e eventos que devem ser observados para concluir a efetividade das funções atribuídas. </w:t>
+      </w:r>
+    </w:p>
+    <w:p>
+      <w:pPr>
+        <w:ind w:left="-15" w:right="46"/>
+      </w:pPr>
+      <w:r>
+        <w:t xml:space="preserve">E por fim foi preciso conferir a instalação dos recursos de acessibilidade inclusos do </w:t>
+      </w:r>
+      <w:r>
+        <w:rPr>
+          <w:rFonts w:cs="Arial"/>
+          <w:i/>
+        </w:rPr>
+        <w:t>hardware</w:t>
+      </w:r>
+      <w:r>
+        <w:t xml:space="preserve"> a ser utilizado, sendo ele a versão 14.0.1 lançada pela equipe </w:t>
+      </w:r>
+      <w:r>
+        <w:lastRenderedPageBreak/>
+        <w:t xml:space="preserve">do sistema operacional </w:t>
+      </w:r>
       <w:r>
         <w:rPr>
           <w:rFonts w:cs="Arial"/>
@@ -7275,69 +7021,6 @@
         </w:rPr>
         <w:t>android</w:t>
       </w:r>
-      <w:proofErr w:type="spellEnd"/>
-      <w:r>
-        <w:rPr>
-          <w:rFonts w:cs="Arial"/>
-          <w:i/>
-        </w:rPr>
-        <w:t xml:space="preserve"> </w:t>
-      </w:r>
-      <w:r>
-        <w:t>12</w:t>
-      </w:r>
-      <w:r>
-        <w:rPr>
-          <w:rFonts w:cs="Arial"/>
-          <w:i/>
-        </w:rPr>
-        <w:t xml:space="preserve">.  </w:t>
-      </w:r>
-    </w:p>
-    <w:p>
-      <w:pPr>
-        <w:ind w:left="-15" w:right="46"/>
-      </w:pPr>
-      <w:r>
-        <w:t xml:space="preserve">Após ocorrer o processo de instalação do </w:t>
-      </w:r>
-      <w:r>
-        <w:rPr>
-          <w:rFonts w:cs="Arial"/>
-          <w:i/>
-        </w:rPr>
-        <w:t>software</w:t>
-      </w:r>
-      <w:r>
-        <w:t xml:space="preserve">, foram mapeados os cenários e eventos que devem ser observados para concluir a efetividade das funções atribuídas. </w:t>
-      </w:r>
-    </w:p>
-    <w:p>
-      <w:pPr>
-        <w:ind w:left="-15" w:right="46"/>
-      </w:pPr>
-      <w:r>
-        <w:t xml:space="preserve">E por fim foi preciso conferir a instalação dos recursos de acessibilidade inclusos do </w:t>
-      </w:r>
-      <w:r>
-        <w:rPr>
-          <w:rFonts w:cs="Arial"/>
-          <w:i/>
-        </w:rPr>
-        <w:t>hardware</w:t>
-      </w:r>
-      <w:r>
-        <w:t xml:space="preserve"> a ser utilizado, sendo ele a versão 14.0.1 lançada pela equipe do sistema operacional </w:t>
-      </w:r>
-      <w:proofErr w:type="spellStart"/>
-      <w:r>
-        <w:rPr>
-          <w:rFonts w:cs="Arial"/>
-          <w:i/>
-        </w:rPr>
-        <w:t>android</w:t>
-      </w:r>
-      <w:proofErr w:type="spellEnd"/>
       <w:r>
         <w:t>. Este projeto pode ser encontrado através do repositório github.com</w:t>
       </w:r>
@@ -7428,17 +7111,8 @@
           <w:rFonts w:cs="Arial"/>
           <w:i/>
         </w:rPr>
-        <w:t xml:space="preserve"> </w:t>
-      </w:r>
-      <w:proofErr w:type="spellStart"/>
-      <w:r>
-        <w:rPr>
-          <w:rFonts w:cs="Arial"/>
-          <w:i/>
-        </w:rPr>
-        <w:t>talkback</w:t>
-      </w:r>
-      <w:proofErr w:type="spellEnd"/>
+        <w:t xml:space="preserve"> talkback</w:t>
+      </w:r>
       <w:r>
         <w:t xml:space="preserve">, cujos elementos de interface não apresentem a semântica apropriada impedindo que o usuário tenha uma experiência satisfatória no uso do </w:t>
       </w:r>
@@ -7570,7 +7244,6 @@
       <w:r>
         <w:t xml:space="preserve">. Esta evidência pode ser acessada através da plataforma </w:t>
       </w:r>
-      <w:proofErr w:type="spellStart"/>
       <w:r>
         <w:rPr>
           <w:rFonts w:cs="Arial"/>
@@ -7578,7 +7251,6 @@
         </w:rPr>
         <w:t>youtube</w:t>
       </w:r>
-      <w:proofErr w:type="spellEnd"/>
       <w:r>
         <w:rPr>
           <w:vertAlign w:val="superscript"/>
@@ -7620,7 +7292,6 @@
         <w:ind w:left="-15" w:right="46"/>
       </w:pPr>
       <w:r>
-        <w:lastRenderedPageBreak/>
         <w:t xml:space="preserve">Em seguida foram mapeados os problemas encontrados nesta execução, sendo possível destacar a não verbalização dos títulos com a semântica correta, tornando a execução confusa e não padronizada, a semântica de objetos clicáveis sem a verbalização de botão e a não verbalização de ícones que apresentam interatividade com o usuário. </w:t>
       </w:r>
     </w:p>
@@ -7631,7 +7302,6 @@
       <w:r>
         <w:t xml:space="preserve">Posterior ao primeiro cenário, a aplicação agora é testada após as implementações do módulo </w:t>
       </w:r>
-      <w:proofErr w:type="spellStart"/>
       <w:r>
         <w:rPr>
           <w:rFonts w:cs="Arial"/>
@@ -7639,7 +7309,6 @@
         </w:rPr>
         <w:t>accessibility</w:t>
       </w:r>
-      <w:proofErr w:type="spellEnd"/>
       <w:r>
         <w:t xml:space="preserve">, sua evidência através da gravação da tela foca principalmente na navegação linear da aplicação, após as correções necessárias. Assim, também é disponibilizada através do </w:t>
       </w:r>
@@ -7715,7 +7384,6 @@
       <w:r>
         <w:t xml:space="preserve">Ao finalizar a implementação do projeto em um aplicativo nativo </w:t>
       </w:r>
-      <w:proofErr w:type="spellStart"/>
       <w:r>
         <w:rPr>
           <w:rFonts w:cs="Arial"/>
@@ -7723,7 +7391,6 @@
         </w:rPr>
         <w:t>android</w:t>
       </w:r>
-      <w:proofErr w:type="spellEnd"/>
       <w:r>
         <w:t xml:space="preserve">, foi possível concluir que o módulo de acessibilidade desenvolvido no decorrer deste artigo proporciona um desenvolvimento facilitado de recursos assistivos.  </w:t>
       </w:r>
@@ -7733,9 +7400,9 @@
         <w:ind w:left="-15" w:right="46"/>
       </w:pPr>
       <w:r>
+        <w:lastRenderedPageBreak/>
         <w:t xml:space="preserve">Em poucos passos foi possível modificar a semântica de objetos fazendo com que as tecnologias assistivas do sistema operacional interpretem os elementos de </w:t>
       </w:r>
-      <w:proofErr w:type="spellStart"/>
       <w:r>
         <w:rPr>
           <w:rFonts w:cs="Arial"/>
@@ -7743,7 +7410,6 @@
         </w:rPr>
         <w:t>view</w:t>
       </w:r>
-      <w:proofErr w:type="spellEnd"/>
       <w:r>
         <w:t xml:space="preserve"> conforme o esperado. Contudo, é possível considerar não apenas as funcionalidades atribuídas, mas também a economia de linhas de código visando a qualidade e recursividade das funções. </w:t>
       </w:r>
@@ -7755,7 +7421,6 @@
       <w:r>
         <w:t xml:space="preserve">Viabilizando a progressão deste projeto, os próximos passos serão mapear novas funcionalidades que podem ser atribuídas a este módulo, o tornando cada vez mais completo para os mais variados cenários, também buscar atribuir ao projeto uma estrutura que remeta a uma biblioteca </w:t>
       </w:r>
-      <w:proofErr w:type="spellStart"/>
       <w:r>
         <w:rPr>
           <w:rFonts w:cs="Arial"/>
@@ -7763,7 +7428,6 @@
         </w:rPr>
         <w:t>android</w:t>
       </w:r>
-      <w:proofErr w:type="spellEnd"/>
       <w:r>
         <w:t xml:space="preserve">, facilitando o uso destes recursos criados a novos aplicativos.   </w:t>
       </w:r>
@@ -7863,7 +7527,6 @@
           <w:rFonts w:cs="Arial"/>
           <w:b/>
         </w:rPr>
-        <w:lastRenderedPageBreak/>
         <w:br/>
       </w:r>
       <w:r>
@@ -8139,6 +7802,7 @@
         <w:ind w:left="187" w:right="0" w:hanging="202"/>
       </w:pPr>
       <w:r>
+        <w:lastRenderedPageBreak/>
         <w:t xml:space="preserve">REFERÊNCIAS </w:t>
       </w:r>
     </w:p>
@@ -8153,6 +7817,9 @@
         <w:spacing w:after="254" w:line="360" w:lineRule="auto"/>
         <w:ind w:left="0" w:right="0" w:firstLine="0"/>
         <w:jc w:val="left"/>
+        <w:rPr>
+          <w:lang w:val="en-US"/>
+        </w:rPr>
       </w:pPr>
       <w:r>
         <w:br/>
@@ -8168,7 +7835,13 @@
         <w:t>Brasil tem mais de 234 milhões de acessos móveis em 2020</w:t>
       </w:r>
       <w:r>
-        <w:t>. Ministério das Comunicações, 2021. Disponível em: https://www.gov.br/pt-br/noticias/transito-e-transportes/2021/04/brasil-tem-mais-de-234-milhoes-de-acessos-moveis-em-2020. Acesso em: 9 jun. 2024.</w:t>
+        <w:t xml:space="preserve">. Ministério das Comunicações, 2021. Disponível em: https://www.gov.br/pt-br/noticias/transito-e-transportes/2021/04/brasil-tem-mais-de-234-milhoes-de-acessos-moveis-em-2020. </w:t>
+      </w:r>
+      <w:r>
+        <w:rPr>
+          <w:lang w:val="en-US"/>
+        </w:rPr>
+        <w:t>Acesso em: 9 jun. 2024.</w:t>
       </w:r>
     </w:p>
     <w:p>
@@ -8228,49 +7901,14 @@
         </w:rPr>
         <w:t xml:space="preserve">. </w:t>
       </w:r>
-      <w:proofErr w:type="spellStart"/>
-      <w:r>
-        <w:t>Biological</w:t>
-      </w:r>
-      <w:proofErr w:type="spellEnd"/>
-      <w:r>
-        <w:t xml:space="preserve"> </w:t>
-      </w:r>
-      <w:proofErr w:type="spellStart"/>
-      <w:r>
-        <w:t>Psychiatry</w:t>
-      </w:r>
-      <w:proofErr w:type="spellEnd"/>
-      <w:r>
-        <w:t xml:space="preserve">, v. 85, n. 11, p. e49–e51, 2019. Disponível em: https://doi.org/10.1016/j.biopsych.2019.03.978. </w:t>
-      </w:r>
-      <w:proofErr w:type="spellStart"/>
-      <w:r>
-        <w:rPr>
-          <w:lang w:val="en-US"/>
-        </w:rPr>
-        <w:t>Acesso</w:t>
-      </w:r>
-      <w:proofErr w:type="spellEnd"/>
-      <w:r>
-        <w:rPr>
-          <w:lang w:val="en-US"/>
-        </w:rPr>
-        <w:t xml:space="preserve"> </w:t>
-      </w:r>
-      <w:proofErr w:type="spellStart"/>
-      <w:r>
-        <w:rPr>
-          <w:lang w:val="en-US"/>
-        </w:rPr>
-        <w:t>em</w:t>
-      </w:r>
-      <w:proofErr w:type="spellEnd"/>
-      <w:r>
-        <w:rPr>
-          <w:lang w:val="en-US"/>
-        </w:rPr>
-        <w:t>: 9 jun. 2024.</w:t>
+      <w:r>
+        <w:t xml:space="preserve">Biological Psychiatry, v. 85, n. 11, p. e49–e51, 2019. Disponível em: https://doi.org/10.1016/j.biopsych.2019.03.978. </w:t>
+      </w:r>
+      <w:r>
+        <w:rPr>
+          <w:lang w:val="en-US"/>
+        </w:rPr>
+        <w:t>Acesso em: 9 jun. 2024.</w:t>
       </w:r>
     </w:p>
     <w:p>
@@ -8288,6 +7926,7 @@
         <w:ind w:left="0" w:right="46" w:firstLine="0"/>
         <w:rPr>
           <w:rStyle w:val="hljs-comment"/>
+          <w:lang w:val="en-US"/>
         </w:rPr>
       </w:pPr>
       <w:r>
@@ -8295,7 +7934,6 @@
           <w:rStyle w:val="hljs-selector-tag"/>
           <w:lang w:val="en-US"/>
         </w:rPr>
-        <w:lastRenderedPageBreak/>
         <w:t>OSTLUND</w:t>
       </w:r>
       <w:r>
@@ -8723,7 +8361,6 @@
         </w:rPr>
         <w:t xml:space="preserve">. </w:t>
       </w:r>
-      <w:proofErr w:type="spellStart"/>
       <w:r>
         <w:rPr>
           <w:rStyle w:val="hljs-selector-tag"/>
@@ -8744,14 +8381,12 @@
         </w:rPr>
         <w:t>vel</w:t>
       </w:r>
-      <w:proofErr w:type="spellEnd"/>
-      <w:r>
-        <w:rPr>
-          <w:lang w:val="en-US"/>
-        </w:rPr>
-        <w:t xml:space="preserve"> </w:t>
-      </w:r>
-      <w:proofErr w:type="spellStart"/>
+      <w:r>
+        <w:rPr>
+          <w:lang w:val="en-US"/>
+        </w:rPr>
+        <w:t xml:space="preserve"> </w:t>
+      </w:r>
       <w:r>
         <w:rPr>
           <w:rStyle w:val="hljs-selector-tag"/>
@@ -8759,7 +8394,6 @@
         </w:rPr>
         <w:t>em</w:t>
       </w:r>
-      <w:proofErr w:type="spellEnd"/>
       <w:r>
         <w:rPr>
           <w:lang w:val="en-US"/>
@@ -8789,6 +8423,7 @@
       <w:r>
         <w:rPr>
           <w:rStyle w:val="hljs-comment"/>
+          <w:lang w:val="en-US"/>
         </w:rPr>
         <w:t>Acesso em: 09 jun. 2024.</w:t>
       </w:r>
@@ -8799,6 +8434,7 @@
         <w:ind w:left="0" w:right="46" w:firstLine="0"/>
         <w:rPr>
           <w:rStyle w:val="hljs-comment"/>
+          <w:lang w:val="en-US"/>
         </w:rPr>
       </w:pPr>
     </w:p>
@@ -8814,21 +8450,7 @@
         <w:rPr>
           <w:lang w:val="en-US"/>
         </w:rPr>
-        <w:t xml:space="preserve">Schultz, W., </w:t>
-      </w:r>
-      <w:proofErr w:type="spellStart"/>
-      <w:r>
-        <w:rPr>
-          <w:lang w:val="en-US"/>
-        </w:rPr>
-        <w:t>Apicella</w:t>
-      </w:r>
-      <w:proofErr w:type="spellEnd"/>
-      <w:r>
-        <w:rPr>
-          <w:lang w:val="en-US"/>
-        </w:rPr>
-        <w:t xml:space="preserve">, P., &amp; Ljungberg, T. (1993). </w:t>
+        <w:t xml:space="preserve">Schultz, W., Apicella, P., &amp; Ljungberg, T. (1993). </w:t>
       </w:r>
       <w:r>
         <w:rPr>
@@ -8877,15 +8499,7 @@
         <w:t xml:space="preserve">. </w:t>
       </w:r>
       <w:r>
-        <w:t xml:space="preserve">EXCLI </w:t>
-      </w:r>
-      <w:proofErr w:type="spellStart"/>
-      <w:r>
-        <w:t>journal</w:t>
-      </w:r>
-      <w:proofErr w:type="spellEnd"/>
-      <w:r>
-        <w:t>, v. 18, p. 47–50, 2019.</w:t>
+        <w:t>EXCLI journal, v. 18, p. 47–50, 2019.</w:t>
       </w:r>
     </w:p>
     <w:p>
@@ -9198,10 +8812,7 @@
         <w:footnoteRef/>
       </w:r>
       <w:r>
-        <w:t xml:space="preserve"> </w:t>
-      </w:r>
-      <w:r>
-        <w:t xml:space="preserve">Disponível em &lt;https://www.suportgoogle.com&gt;. Acesso em: 01 nov. 2023. </w:t>
+        <w:t xml:space="preserve"> Disponível em &lt;https://www.suportgoogle.com&gt;. Acesso em: 01 nov. 2023. </w:t>
       </w:r>
     </w:p>
   </w:footnote>
@@ -9217,10 +8828,7 @@
         <w:footnoteRef/>
       </w:r>
       <w:r>
-        <w:t xml:space="preserve"> </w:t>
-      </w:r>
-      <w:r>
-        <w:t xml:space="preserve">Disponível em &lt;http://www kotlinlang.org&gt;. Acesso em: 01 nov. 2023. </w:t>
+        <w:t xml:space="preserve"> Disponível em &lt;http://www kotlinlang.org&gt;. Acesso em: 01 nov. 2023. </w:t>
       </w:r>
     </w:p>
   </w:footnote>
@@ -9236,10 +8844,7 @@
         <w:footnoteRef/>
       </w:r>
       <w:r>
-        <w:t xml:space="preserve"> </w:t>
-      </w:r>
-      <w:r>
-        <w:t>Disponível em &lt;http://www.developer.android.com&gt;. Acesso em: 01 nov. 2023.</w:t>
+        <w:t xml:space="preserve"> Disponível em &lt;http://www.developer.android.com&gt;. Acesso em: 01 nov. 2023.</w:t>
       </w:r>
       <w:r>
         <w:rPr>
@@ -9261,10 +8866,7 @@
         <w:footnoteRef/>
       </w:r>
       <w:r>
-        <w:t xml:space="preserve"> </w:t>
-      </w:r>
-      <w:r>
-        <w:t>Termo utilizado para elementos de visualização, como layouts e telas.</w:t>
+        <w:t xml:space="preserve"> Termo utilizado para elementos de visualização, como layouts e telas.</w:t>
       </w:r>
       <w:r>
         <w:rPr>
@@ -9288,10 +8890,7 @@
         <w:footnoteRef/>
       </w:r>
       <w:r>
-        <w:t xml:space="preserve"> </w:t>
-      </w:r>
-      <w:r>
-        <w:t xml:space="preserve">Framework utilizado para realizar requisições de serviços Rest. </w:t>
+        <w:t xml:space="preserve"> Framework utilizado para realizar requisições de serviços Rest. </w:t>
       </w:r>
       <w:r>
         <w:rPr>
@@ -9317,10 +8916,7 @@
         <w:footnoteRef/>
       </w:r>
       <w:r>
-        <w:t xml:space="preserve"> </w:t>
-      </w:r>
-      <w:r>
-        <w:t xml:space="preserve">Disponível em &lt;https://docs.github.com/pt/get-started/quickstart/hello-world&gt;. Acesso em: 03 nov. 2023. </w:t>
+        <w:t xml:space="preserve"> Disponível em &lt;https://docs.github.com/pt/get-started/quickstart/hello-world&gt;. Acesso em: 03 nov. 2023. </w:t>
       </w:r>
     </w:p>
   </w:footnote>
@@ -9338,10 +8934,7 @@
         <w:footnoteRef/>
       </w:r>
       <w:r>
-        <w:t xml:space="preserve"> </w:t>
-      </w:r>
-      <w:r>
-        <w:t xml:space="preserve">Formato baseado em texto padrão para representar dados estruturados </w:t>
+        <w:t xml:space="preserve"> Formato baseado em texto padrão para representar dados estruturados </w:t>
       </w:r>
       <w:r>
         <w:rPr>
@@ -9373,10 +8966,7 @@
         <w:footnoteRef/>
       </w:r>
       <w:r>
-        <w:t xml:space="preserve"> </w:t>
-      </w:r>
-      <w:r>
-        <w:t xml:space="preserve">Idealização, projeção ou concepção do layout final. </w:t>
+        <w:t xml:space="preserve"> Idealização, projeção ou concepção do layout final. </w:t>
       </w:r>
     </w:p>
   </w:footnote>
@@ -9392,10 +8982,7 @@
         <w:footnoteRef/>
       </w:r>
       <w:r>
-        <w:t xml:space="preserve"> </w:t>
-      </w:r>
-      <w:r>
-        <w:t xml:space="preserve">Archive do Android (AAR) é um formato de arquivo usado para distribuir bibliotecas Android. </w:t>
+        <w:t xml:space="preserve"> Archive do Android (AAR) é um formato de arquivo usado para distribuir bibliotecas Android. </w:t>
       </w:r>
     </w:p>
   </w:footnote>
@@ -9411,10 +8998,7 @@
         <w:footnoteRef/>
       </w:r>
       <w:r>
-        <w:t xml:space="preserve"> </w:t>
-      </w:r>
-      <w:r>
-        <w:t xml:space="preserve">Disponível em &lt;https://github.com/Kauane-SP/model-accessibility&gt;. Acesso em: 03 nov. 2023. </w:t>
+        <w:t xml:space="preserve"> Disponível em &lt;https://github.com/Kauane-SP/model-accessibility&gt;. Acesso em: 03 nov. 2023. </w:t>
       </w:r>
     </w:p>
   </w:footnote>
@@ -9430,10 +9014,7 @@
         <w:footnoteRef/>
       </w:r>
       <w:r>
-        <w:t xml:space="preserve"> </w:t>
-      </w:r>
-      <w:r>
-        <w:t xml:space="preserve">Ambiente de desenvolvimento integrado.  </w:t>
+        <w:t xml:space="preserve"> Ambiente de desenvolvimento integrado.  </w:t>
       </w:r>
     </w:p>
   </w:footnote>
@@ -9449,10 +9030,7 @@
         <w:footnoteRef/>
       </w:r>
       <w:r>
-        <w:t xml:space="preserve"> </w:t>
-      </w:r>
-      <w:r>
-        <w:t xml:space="preserve">Aparelho de hardware utilizado para testes. </w:t>
+        <w:t xml:space="preserve"> Aparelho de hardware utilizado para testes. </w:t>
       </w:r>
     </w:p>
   </w:footnote>
@@ -9469,10 +9047,7 @@
         <w:footnoteRef/>
       </w:r>
       <w:r>
-        <w:t xml:space="preserve"> </w:t>
-      </w:r>
-      <w:r>
-        <w:t>Disponível em &lt;https://github.com/Kauane-SP/app-implementation-accessibility&gt;. Acesso em: 03 nov. 2023.</w:t>
+        <w:t xml:space="preserve"> Disponível em &lt;https://github.com/Kauane-SP/app-implementation-accessibility&gt;. Acesso em: 03 nov. 2023.</w:t>
       </w:r>
       <w:r>
         <w:rPr>
@@ -9494,10 +9069,7 @@
         <w:footnoteRef/>
       </w:r>
       <w:r>
-        <w:t xml:space="preserve"> </w:t>
-      </w:r>
-      <w:r>
-        <w:t xml:space="preserve">Plataforma de vídeos online.  </w:t>
+        <w:t xml:space="preserve"> Plataforma de vídeos online.  </w:t>
       </w:r>
     </w:p>
   </w:footnote>

--- a/DESENVOLVIMENTO DE APLICAÇÃO FORMADORA DE  HÁBITOS BASEADA EM NEUROCIÊNCIA COMPORTAMENTAL.docx
+++ b/DESENVOLVIMENTO DE APLICAÇÃO FORMADORA DE  HÁBITOS BASEADA EM NEUROCIÊNCIA COMPORTAMENTAL.docx
@@ -26,7 +26,7 @@
                     <pic:cNvPicPr/>
                   </pic:nvPicPr>
                   <pic:blipFill>
-                    <a:blip r:embed="rId7"/>
+                    <a:blip r:embed="rId8"/>
                     <a:stretch>
                       <a:fillRect/>
                     </a:stretch>
@@ -1397,7 +1397,33 @@
         <w:ind w:left="-15" w:right="46" w:firstLine="0"/>
       </w:pPr>
       <w:r>
-        <w:t xml:space="preserve">Aprovado em 13 de dezembro de 2023. </w:t>
+        <w:t xml:space="preserve">Aprovado em </w:t>
+      </w:r>
+      <w:r>
+        <w:t>_</w:t>
+      </w:r>
+      <w:proofErr w:type="gramStart"/>
+      <w:r>
+        <w:t xml:space="preserve">_ </w:t>
+      </w:r>
+      <w:r>
+        <w:t xml:space="preserve"> de</w:t>
+      </w:r>
+      <w:proofErr w:type="gramEnd"/>
+      <w:r>
+        <w:t xml:space="preserve"> </w:t>
+      </w:r>
+      <w:r>
+        <w:t>junho</w:t>
+      </w:r>
+      <w:r>
+        <w:t xml:space="preserve"> de</w:t>
+      </w:r>
+      <w:r>
+        <w:t xml:space="preserve"> ____</w:t>
+      </w:r>
+      <w:r>
+        <w:t xml:space="preserve">. </w:t>
       </w:r>
     </w:p>
     <w:p>
@@ -1685,8 +1711,13 @@
         <w:t>aplicativos que</w:t>
       </w:r>
       <w:r>
-        <w:t xml:space="preserve"> tem como parte de seu “design” a adicção</w:t>
-      </w:r>
+        <w:t xml:space="preserve"> tem como parte de seu “design” a </w:t>
+      </w:r>
+      <w:proofErr w:type="spellStart"/>
+      <w:r>
+        <w:t>adicção</w:t>
+      </w:r>
+      <w:proofErr w:type="spellEnd"/>
       <w:r>
         <w:t xml:space="preserve"> de seus usuários</w:t>
       </w:r>
@@ -1871,6 +1902,12 @@
         <w:rPr>
           <w:lang w:val="en-US"/>
         </w:rPr>
+        <w:t xml:space="preserve"> </w:t>
+      </w:r>
+      <w:r>
+        <w:rPr>
+          <w:lang w:val="en-US"/>
+        </w:rPr>
         <w:t>habits</w:t>
       </w:r>
       <w:r>
@@ -2200,7 +2237,15 @@
       </w:pPr>
       <w:r>
         <w:tab/>
-        <w:t>De acordo com Mendelsohn (2019</w:t>
+        <w:t xml:space="preserve">De acordo com </w:t>
+      </w:r>
+      <w:proofErr w:type="spellStart"/>
+      <w:r>
+        <w:t>Mendelsohn</w:t>
+      </w:r>
+      <w:proofErr w:type="spellEnd"/>
+      <w:r>
+        <w:t xml:space="preserve"> (2019</w:t>
       </w:r>
       <w:r>
         <w:t>)</w:t>
@@ -2241,7 +2286,23 @@
         <w:tab/>
       </w:r>
       <w:r>
-        <w:t>De acordo com Ostlund e Balleine (</w:t>
+        <w:t xml:space="preserve">De acordo com </w:t>
+      </w:r>
+      <w:proofErr w:type="spellStart"/>
+      <w:r>
+        <w:t>Ostlund</w:t>
+      </w:r>
+      <w:proofErr w:type="spellEnd"/>
+      <w:r>
+        <w:t xml:space="preserve"> e </w:t>
+      </w:r>
+      <w:proofErr w:type="spellStart"/>
+      <w:r>
+        <w:t>Balleine</w:t>
+      </w:r>
+      <w:proofErr w:type="spellEnd"/>
+      <w:r>
+        <w:t xml:space="preserve"> (</w:t>
       </w:r>
       <w:r>
         <w:rPr>
@@ -2381,16 +2442,10 @@
         <w:t>e utilizar esse conhecimento como motivador, o que configura esse como uma comportamentos direcionados a um objetivo. Caso essa pessoa consiga reconhecer ações tomadas por hábito e utilizar dos comportamentos orientados ao objetivo, é possível moldar o comportamento associado ao gatilho por meio da degradação de contingência. No entanto isso é um desafio de ser feito no dia a dia (</w:t>
       </w:r>
       <w:r>
-        <w:t>Mendelsohn</w:t>
-      </w:r>
-      <w:r>
-        <w:t xml:space="preserve">, </w:t>
-      </w:r>
-      <w:r>
-        <w:t>2019)</w:t>
-      </w:r>
-      <w:r>
-        <w:t>.</w:t>
+        <w:t>MENDELSOHN</w:t>
+      </w:r>
+      <w:r>
+        <w:t>, 2019).</w:t>
       </w:r>
     </w:p>
     <w:p>
@@ -2414,6 +2469,7 @@
       <w:r>
         <w:t xml:space="preserve">do reconhecimento da recompensa final, gerado por um modelo de linguagem de grande escala; técnicas de </w:t>
       </w:r>
+      <w:proofErr w:type="spellStart"/>
       <w:r>
         <w:rPr>
           <w:i/>
@@ -2421,6 +2477,7 @@
         </w:rPr>
         <w:t>gameficação</w:t>
       </w:r>
+      <w:proofErr w:type="spellEnd"/>
       <w:r>
         <w:t xml:space="preserve"> durante o uso da aplicação; e um ambiente social para a formação do hábito, além de buscar um design moderno e uma boa experiência de usabilidade para o usuário.</w:t>
       </w:r>
@@ -2441,7 +2498,7 @@
     </w:p>
     <w:p>
       <w:pPr>
-        <w:spacing w:after="117" w:line="360" w:lineRule="auto"/>
+        <w:spacing w:line="360" w:lineRule="auto"/>
         <w:ind w:left="0" w:right="0" w:firstLine="0"/>
         <w:jc w:val="left"/>
         <w:rPr>
@@ -2493,20 +2550,6 @@
     </w:p>
     <w:p>
       <w:pPr>
-        <w:spacing w:after="216" w:line="259" w:lineRule="auto"/>
-        <w:ind w:left="2280" w:right="0" w:firstLine="0"/>
-        <w:jc w:val="center"/>
-      </w:pPr>
-    </w:p>
-    <w:p>
-      <w:pPr>
-        <w:spacing w:after="254" w:line="259" w:lineRule="auto"/>
-        <w:ind w:left="2280" w:right="0" w:firstLine="0"/>
-        <w:jc w:val="center"/>
-      </w:pPr>
-    </w:p>
-    <w:p>
-      <w:pPr>
         <w:spacing w:after="115" w:line="259" w:lineRule="auto"/>
         <w:ind w:left="0" w:right="0" w:firstLine="0"/>
         <w:jc w:val="left"/>
@@ -2533,17 +2576,67 @@
     </w:p>
     <w:p>
       <w:pPr>
-        <w:ind w:left="-15" w:right="46"/>
-      </w:pPr>
-      <w:r>
-        <w:t xml:space="preserve">Nesta sessão será explorado de forma completa os conceitos supracitados, trazendo embasamento teórico e técnico dos recursos explorados para desenvolvimento do projeto. Tais como: estruturas de projetos, usabilidade de tecnologias assistivas e desenvolvimento de código com linguagens nativas </w:t>
-      </w:r>
-      <w:r>
-        <w:rPr>
-          <w:rFonts w:cs="Arial"/>
-          <w:i/>
-        </w:rPr>
-        <w:t>Android</w:t>
+        <w:ind w:left="0" w:right="0"/>
+      </w:pPr>
+      <w:r>
+        <w:t>Nesta sessão será explorado de forma completa os conceitos supracitados, trazendo embasamento teórico e técnico dos recursos explorados para desenvolvimento do projeto. Tais como:</w:t>
+      </w:r>
+      <w:r>
+        <w:t xml:space="preserve"> formação de hábitos,</w:t>
+      </w:r>
+      <w:r>
+        <w:t xml:space="preserve"> estruturas de projetos, e desenvolvimento de código com linguagens</w:t>
+      </w:r>
+      <w:r>
+        <w:t xml:space="preserve">: </w:t>
+      </w:r>
+      <w:r>
+        <w:rPr>
+          <w:i/>
+          <w:iCs/>
+        </w:rPr>
+        <w:t>F</w:t>
+      </w:r>
+      <w:r>
+        <w:rPr>
+          <w:i/>
+          <w:iCs/>
+        </w:rPr>
+        <w:t>lutter</w:t>
+      </w:r>
+      <w:r>
+        <w:t xml:space="preserve">, </w:t>
+      </w:r>
+      <w:r>
+        <w:rPr>
+          <w:i/>
+          <w:iCs/>
+        </w:rPr>
+        <w:t>J</w:t>
+      </w:r>
+      <w:r>
+        <w:rPr>
+          <w:i/>
+          <w:iCs/>
+        </w:rPr>
+        <w:t>ava</w:t>
+      </w:r>
+      <w:r>
+        <w:t xml:space="preserve"> e </w:t>
+      </w:r>
+      <w:r>
+        <w:rPr>
+          <w:i/>
+          <w:iCs/>
+        </w:rPr>
+        <w:t>P</w:t>
+      </w:r>
+      <w:r>
+        <w:rPr>
+          <w:i/>
+          <w:iCs/>
+        </w:rPr>
+        <w:t>ython</w:t>
       </w:r>
       <w:r>
         <w:t xml:space="preserve">.  </w:t>
@@ -2562,126 +2655,6 @@
         </w:rPr>
         <w:t xml:space="preserve"> </w:t>
       </w:r>
-    </w:p>
-    <w:p>
-      <w:pPr>
-        <w:spacing w:after="88" w:line="259" w:lineRule="auto"/>
-        <w:ind w:left="708" w:right="0" w:firstLine="0"/>
-        <w:jc w:val="left"/>
-      </w:pPr>
-      <w:r>
-        <w:rPr>
-          <w:rFonts w:cs="Arial"/>
-          <w:b/>
-        </w:rPr>
-        <w:t xml:space="preserve"> </w:t>
-      </w:r>
-    </w:p>
-    <w:p>
-      <w:pPr>
-        <w:spacing w:after="0" w:line="259" w:lineRule="auto"/>
-        <w:ind w:left="0" w:right="0" w:firstLine="0"/>
-        <w:jc w:val="left"/>
-      </w:pPr>
-      <w:r>
-        <w:rPr>
-          <w:rFonts w:ascii="Calibri" w:eastAsia="Calibri" w:hAnsi="Calibri" w:cs="Calibri"/>
-          <w:noProof/>
-          <w:sz w:val="22"/>
-        </w:rPr>
-        <mc:AlternateContent>
-          <mc:Choice Requires="wpg">
-            <w:drawing>
-              <wp:inline distT="0" distB="0" distL="0" distR="0" wp14:anchorId="4828DC83" wp14:editId="62A05BD0">
-                <wp:extent cx="1829054" cy="7620"/>
-                <wp:effectExtent l="0" t="0" r="0" b="0"/>
-                <wp:docPr id="19147" name="Group 19147"/>
-                <wp:cNvGraphicFramePr/>
-                <a:graphic xmlns:a="http://schemas.openxmlformats.org/drawingml/2006/main">
-                  <a:graphicData uri="http://schemas.microsoft.com/office/word/2010/wordprocessingGroup">
-                    <wpg:wgp>
-                      <wpg:cNvGrpSpPr/>
-                      <wpg:grpSpPr>
-                        <a:xfrm>
-                          <a:off x="0" y="0"/>
-                          <a:ext cx="1829054" cy="7620"/>
-                          <a:chOff x="0" y="0"/>
-                          <a:chExt cx="1829054" cy="7620"/>
-                        </a:xfrm>
-                      </wpg:grpSpPr>
-                      <wps:wsp>
-                        <wps:cNvPr id="22637" name="Shape 22637"/>
-                        <wps:cNvSpPr/>
-                        <wps:spPr>
-                          <a:xfrm>
-                            <a:off x="0" y="0"/>
-                            <a:ext cx="1829054" cy="9144"/>
-                          </a:xfrm>
-                          <a:custGeom>
-                            <a:avLst/>
-                            <a:gdLst/>
-                            <a:ahLst/>
-                            <a:cxnLst/>
-                            <a:rect l="0" t="0" r="0" b="0"/>
-                            <a:pathLst>
-                              <a:path w="1829054" h="9144">
-                                <a:moveTo>
-                                  <a:pt x="0" y="0"/>
-                                </a:moveTo>
-                                <a:lnTo>
-                                  <a:pt x="1829054" y="0"/>
-                                </a:lnTo>
-                                <a:lnTo>
-                                  <a:pt x="1829054" y="9144"/>
-                                </a:lnTo>
-                                <a:lnTo>
-                                  <a:pt x="0" y="9144"/>
-                                </a:lnTo>
-                                <a:lnTo>
-                                  <a:pt x="0" y="0"/>
-                                </a:lnTo>
-                              </a:path>
-                            </a:pathLst>
-                          </a:custGeom>
-                          <a:ln w="0" cap="flat">
-                            <a:miter lim="127000"/>
-                          </a:ln>
-                        </wps:spPr>
-                        <wps:style>
-                          <a:lnRef idx="0">
-                            <a:srgbClr val="000000">
-                              <a:alpha val="0"/>
-                            </a:srgbClr>
-                          </a:lnRef>
-                          <a:fillRef idx="1">
-                            <a:srgbClr val="000000"/>
-                          </a:fillRef>
-                          <a:effectRef idx="0">
-                            <a:scrgbClr r="0" g="0" b="0"/>
-                          </a:effectRef>
-                          <a:fontRef idx="none"/>
-                        </wps:style>
-                        <wps:bodyPr/>
-                      </wps:wsp>
-                    </wpg:wgp>
-                  </a:graphicData>
-                </a:graphic>
-              </wp:inline>
-            </w:drawing>
-          </mc:Choice>
-          <mc:Fallback>
-            <w:pict>
-              <v:group w14:anchorId="258E334E" id="Group 19147" o:spid="_x0000_s1026" style="width:2in;height:.6pt;mso-position-horizontal-relative:char;mso-position-vertical-relative:line" coordsize="18290,76" o:gfxdata="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">
-                <v:shape id="Shape 22637" o:spid="_x0000_s1027" style="position:absolute;width:18290;height:91;visibility:visible;mso-wrap-style:square;v-text-anchor:top" coordsize="1829054,9144" o:gfxdata="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" path="m,l1829054,r,9144l,9144,,e" fillcolor="black" stroked="f" strokeweight="0">
-                  <v:stroke miterlimit="83231f" joinstyle="miter"/>
-                  <v:path arrowok="t" textboxrect="0,0,1829054,9144"/>
-                </v:shape>
-                <w10:anchorlock/>
-              </v:group>
-            </w:pict>
-          </mc:Fallback>
-        </mc:AlternateContent>
-      </w:r>
       <w:r>
         <w:rPr>
           <w:rFonts w:ascii="Times New Roman" w:eastAsia="Times New Roman" w:hAnsi="Times New Roman"/>
@@ -2695,92 +2668,104 @@
         <w:ind w:left="386" w:right="0" w:hanging="401"/>
       </w:pPr>
       <w:r>
-        <w:t>Tecnologia Assistiva</w:t>
-      </w:r>
-      <w:r>
-        <w:rPr>
-          <w:b w:val="0"/>
-        </w:rPr>
-        <w:t xml:space="preserve"> </w:t>
-      </w:r>
-    </w:p>
-    <w:p>
-      <w:pPr>
-        <w:spacing w:after="117" w:line="259" w:lineRule="auto"/>
-        <w:ind w:left="0" w:right="0" w:firstLine="0"/>
-        <w:jc w:val="left"/>
-      </w:pPr>
-      <w:r>
-        <w:t xml:space="preserve"> </w:t>
-      </w:r>
-    </w:p>
-    <w:p>
-      <w:pPr>
-        <w:ind w:left="-15" w:right="46"/>
-      </w:pPr>
-      <w:r>
-        <w:t xml:space="preserve">Caracterizada pelo comitê de ajudas técnicas (CTA), realizado pela secretaria dos direitos humanos da Presidência da República “Tecnologia Assistiva é uma área do conhecimento de característica interdisciplinar que engloba produtos, recursos, metodologias, estratégias, práticas e serviços. Tal área objetiva promover a funcionalidade, relacionada à atividade e participação, de pessoas com deficiência, incapacidades ou mobilidade reduzida, visando sua autonomia, independência, qualidade de vida e inclusão social” (NAZARI, 2017). </w:t>
-      </w:r>
-    </w:p>
-    <w:p>
-      <w:pPr>
-        <w:ind w:left="-15" w:right="46"/>
-      </w:pPr>
-      <w:r>
-        <w:t xml:space="preserve">Dentro do contexto de tecnologias móveis, os recursos assistivos estão presentes no sistema operacional do </w:t>
-      </w:r>
-      <w:r>
-        <w:rPr>
-          <w:rFonts w:cs="Arial"/>
-          <w:i/>
-        </w:rPr>
-        <w:t>hardware</w:t>
-      </w:r>
-      <w:r>
-        <w:t xml:space="preserve">, cada fabricante disponibiliza configurações próprias que interagem com interfaces de aplicativos. Segundo (Hakobyan </w:t>
-      </w:r>
-      <w:r>
-        <w:rPr>
-          <w:rFonts w:cs="Arial"/>
-          <w:i/>
-        </w:rPr>
-        <w:t>et al</w:t>
-      </w:r>
-      <w:r>
-        <w:t xml:space="preserve">, 2013, p.514): </w:t>
-      </w:r>
-    </w:p>
-    <w:p>
-      <w:pPr>
-        <w:spacing w:after="216" w:line="259" w:lineRule="auto"/>
-        <w:ind w:left="708" w:right="0" w:firstLine="0"/>
-        <w:jc w:val="left"/>
-      </w:pPr>
-      <w:r>
-        <w:t xml:space="preserve"> </w:t>
-      </w:r>
-    </w:p>
-    <w:p>
-      <w:pPr>
-        <w:spacing w:after="37" w:line="241" w:lineRule="auto"/>
-        <w:ind w:left="2264" w:right="49" w:hanging="10"/>
-      </w:pPr>
-      <w:r>
-        <w:rPr>
-          <w:sz w:val="20"/>
-        </w:rPr>
-        <w:t xml:space="preserve">Dispositivos que são discretos ou aplicativos que estão incorporados em um dispositivo convencional, como um celular, podem ajudar as pessoas a se sentirem menos estigmatizadas ou rotuladas. Além disso, os sistemas assistivos geralmente são adaptáveis em várias plataformas móveis e podem oferecer suporte a várias deficiências. </w:t>
-      </w:r>
-    </w:p>
-    <w:p>
-      <w:pPr>
-        <w:spacing w:after="254" w:line="259" w:lineRule="auto"/>
-        <w:ind w:left="0" w:right="0" w:firstLine="0"/>
-        <w:jc w:val="left"/>
-      </w:pPr>
-      <w:r>
-        <w:t xml:space="preserve"> </w:t>
-      </w:r>
+        <w:t>Ações voluntárias</w:t>
+      </w:r>
+    </w:p>
+    <w:p>
+      <w:pPr>
+        <w:ind w:left="0" w:firstLine="0"/>
+        <w:rPr>
+          <w:lang w:val="en-BR" w:eastAsia="en-US"/>
+        </w:rPr>
+      </w:pPr>
+    </w:p>
+    <w:p>
+      <w:pPr>
+        <w:ind w:left="-17" w:right="45" w:firstLine="737"/>
+        <w:rPr>
+          <w:lang w:val="en-BR" w:eastAsia="en-US"/>
+        </w:rPr>
+      </w:pPr>
+      <w:r>
+        <w:rPr>
+          <w:lang w:val="en-BR" w:eastAsia="en-US"/>
+        </w:rPr>
+        <w:t>Ações voluntárias</w:t>
+      </w:r>
+      <w:r>
+        <w:rPr>
+          <w:lang w:val="en-BR" w:eastAsia="en-US"/>
+        </w:rPr>
+        <w:t xml:space="preserve"> são distintas, e definidas por teoristas do aprendizado, em duas variedades:</w:t>
+      </w:r>
+      <w:r>
+        <w:rPr>
+          <w:lang w:val="en-BR" w:eastAsia="en-US"/>
+        </w:rPr>
+        <w:t xml:space="preserve"> </w:t>
+      </w:r>
+      <w:r>
+        <w:rPr>
+          <w:lang w:val="en-BR" w:eastAsia="en-US"/>
+        </w:rPr>
+        <w:t xml:space="preserve">ações </w:t>
+      </w:r>
+      <w:r>
+        <w:rPr>
+          <w:lang w:val="en-BR" w:eastAsia="en-US"/>
+        </w:rPr>
+        <w:t>orientada</w:t>
+      </w:r>
+      <w:r>
+        <w:rPr>
+          <w:lang w:val="en-BR" w:eastAsia="en-US"/>
+        </w:rPr>
+        <w:t xml:space="preserve"> </w:t>
+      </w:r>
+      <w:r>
+        <w:rPr>
+          <w:lang w:val="en-BR" w:eastAsia="en-US"/>
+        </w:rPr>
+        <w:t xml:space="preserve">a </w:t>
+      </w:r>
+      <w:r>
+        <w:rPr>
+          <w:lang w:val="en-BR" w:eastAsia="en-US"/>
+        </w:rPr>
+        <w:t>um objetivo</w:t>
+      </w:r>
+      <w:r>
+        <w:rPr>
+          <w:lang w:val="en-BR" w:eastAsia="en-US"/>
+        </w:rPr>
+        <w:t xml:space="preserve"> e</w:t>
+      </w:r>
+      <w:r>
+        <w:rPr>
+          <w:lang w:val="en-BR" w:eastAsia="en-US"/>
+        </w:rPr>
+        <w:t xml:space="preserve"> hábitos </w:t>
+      </w:r>
+      <w:r>
+        <w:rPr>
+          <w:lang w:val="en-BR" w:eastAsia="en-US"/>
+        </w:rPr>
+        <w:t>(BOUTON, 2021)</w:t>
+      </w:r>
+      <w:r>
+        <w:rPr>
+          <w:lang w:val="en-BR" w:eastAsia="en-US"/>
+        </w:rPr>
+        <w:t>.</w:t>
+      </w:r>
+    </w:p>
+    <w:p>
+      <w:pPr>
+        <w:ind w:left="587" w:firstLine="0"/>
+        <w:rPr>
+          <w:lang w:val="en-BR" w:eastAsia="en-US"/>
+        </w:rPr>
+      </w:pPr>
     </w:p>
     <w:p>
       <w:pPr>
@@ -2788,8 +2773,7 @@
         <w:ind w:left="587" w:right="0" w:hanging="602"/>
       </w:pPr>
       <w:r>
-        <w:lastRenderedPageBreak/>
-        <w:t xml:space="preserve">Acessibilidade em sistemas operacionais android </w:t>
+        <w:t>Ação orientada a um objetivo</w:t>
       </w:r>
     </w:p>
     <w:p>
@@ -2805,81 +2789,72 @@
         </w:rPr>
         <w:t xml:space="preserve"> </w:t>
       </w:r>
-    </w:p>
-    <w:p>
-      <w:pPr>
-        <w:ind w:left="-15" w:right="46"/>
-      </w:pPr>
-      <w:r>
-        <w:t xml:space="preserve">O </w:t>
-      </w:r>
-      <w:r>
-        <w:rPr>
-          <w:rFonts w:cs="Arial"/>
-          <w:i/>
-        </w:rPr>
-        <w:t>Android</w:t>
-      </w:r>
-      <w:r>
-        <w:t xml:space="preserve"> oferece para os desenvolvedores uma documentação vasta sobre recursos nativos disponíveis através de bibliotecas </w:t>
-      </w:r>
-      <w:r>
-        <w:rPr>
-          <w:rFonts w:cs="Arial"/>
-          <w:i/>
-        </w:rPr>
-        <w:t>Java</w:t>
-      </w:r>
-      <w:r>
-        <w:t xml:space="preserve">, linguagem base para o desenvolvimento de implementações gerais de aplicativos móveis. Dentre estes recursos é abrangível a manipulação de interfaces visuais, sonoras e localização.  </w:t>
-      </w:r>
-    </w:p>
-    <w:p>
-      <w:pPr>
-        <w:ind w:left="-15" w:right="46"/>
-      </w:pPr>
-      <w:r>
-        <w:t xml:space="preserve">Desenvolvido inicialmente pela Android Inc, uma empresa fundada por Andy Rubin, Rich Miner, Nick Sears e Chris White. O sistema operacional foi criado com o objetivo de ser uma plataforma aberta e flexível para dispositivos móveis. Em 2005, a Google adquiriu a Android Inc, e continuou a desenvolver e aprimorar o sistema.  Atualmente, o </w:t>
-      </w:r>
-      <w:r>
-        <w:rPr>
-          <w:rFonts w:cs="Arial"/>
-          <w:i/>
-        </w:rPr>
-        <w:t>Android</w:t>
-      </w:r>
-      <w:r>
-        <w:t xml:space="preserve"> é mantido e gerenciado pela Google, que lança atualizações periódicas do sistema operacional, juntamente com suas versões personalizadas por fabricantes de dispositivos específicos (OLIVEIRA </w:t>
-      </w:r>
-      <w:r>
-        <w:rPr>
-          <w:rFonts w:cs="Arial"/>
-          <w:i/>
-        </w:rPr>
-        <w:t>et al</w:t>
-      </w:r>
-      <w:r>
-        <w:t>, 2014).</w:t>
-      </w:r>
-      <w:r>
-        <w:rPr>
-          <w:color w:val="FF0000"/>
-        </w:rPr>
-        <w:t xml:space="preserve"> </w:t>
-      </w:r>
-    </w:p>
-    <w:p>
-      <w:pPr>
-        <w:spacing w:after="117" w:line="259" w:lineRule="auto"/>
-        <w:ind w:left="0" w:right="0" w:firstLine="0"/>
-        <w:jc w:val="left"/>
-      </w:pPr>
-      <w:r>
-        <w:rPr>
-          <w:rFonts w:cs="Arial"/>
-          <w:b/>
-        </w:rPr>
-        <w:t xml:space="preserve"> </w:t>
+      <w:r>
+        <w:rPr>
+          <w:rFonts w:cs="Arial"/>
+          <w:b/>
+        </w:rPr>
+        <w:tab/>
+      </w:r>
+    </w:p>
+    <w:p>
+      <w:pPr>
+        <w:spacing w:line="360" w:lineRule="auto"/>
+        <w:ind w:left="0" w:right="0" w:firstLine="0"/>
+        <w:jc w:val="left"/>
+        <w:rPr>
+          <w:rFonts w:cs="Arial"/>
+          <w:bCs/>
+        </w:rPr>
+      </w:pPr>
+      <w:r>
+        <w:rPr>
+          <w:rFonts w:cs="Arial"/>
+          <w:b/>
+        </w:rPr>
+        <w:tab/>
+      </w:r>
+      <w:r>
+        <w:rPr>
+          <w:rFonts w:cs="Arial"/>
+          <w:bCs/>
+        </w:rPr>
+        <w:t>Uma ação pode ser descrita como um comportamento instrumental, com a função de levar uma pessoa a um objetivo, dado que essa esteja mentalmente engajada durante o processo da ação, ou seja, com a representação do objetivo em memória (BOUTON, 2021).</w:t>
+      </w:r>
+    </w:p>
+    <w:p>
+      <w:pPr>
+        <w:spacing w:line="360" w:lineRule="auto"/>
+        <w:ind w:left="0" w:right="0" w:firstLine="0"/>
+        <w:jc w:val="left"/>
+        <w:rPr>
+          <w:rFonts w:cs="Arial"/>
+          <w:bCs/>
+        </w:rPr>
+      </w:pPr>
+      <w:r>
+        <w:rPr>
+          <w:rFonts w:cs="Arial"/>
+          <w:bCs/>
+        </w:rPr>
+        <w:tab/>
+        <w:t xml:space="preserve">Este tipo de ação é o que permite uma pessoa a tomar decisões que estão fora de sua rotina e que não irão trazer nenhum tipo de benefício a curto prazo. Normalmente essas ações têm uma baixa carga dopaminérgica e demandam um grande esforço mental para serem concluídas. Algumas dessas ações são, por exemplo: uma pessoa que não tinha o hábito de estudar, começa a estudar com o objetivo de passar em um concurso; uma pessoa que não tinha o hábito de ir </w:t>
+      </w:r>
+      <w:proofErr w:type="gramStart"/>
+      <w:r>
+        <w:rPr>
+          <w:rFonts w:cs="Arial"/>
+          <w:bCs/>
+        </w:rPr>
+        <w:t>na</w:t>
+      </w:r>
+      <w:proofErr w:type="gramEnd"/>
+      <w:r>
+        <w:rPr>
+          <w:rFonts w:cs="Arial"/>
+          <w:bCs/>
+        </w:rPr>
+        <w:t xml:space="preserve"> academia, começa a ir na academia e se alimentar melhor com o objetivo de se tornar mais saudável.</w:t>
       </w:r>
     </w:p>
     <w:p>
@@ -2902,16 +2877,7 @@
         <w:ind w:left="587" w:right="0" w:hanging="602"/>
       </w:pPr>
       <w:r>
-        <w:t xml:space="preserve">Leitor de tela - </w:t>
-      </w:r>
-      <w:r>
-        <w:rPr>
-          <w:i/>
-        </w:rPr>
-        <w:t xml:space="preserve">Talkback </w:t>
-      </w:r>
-      <w:r>
-        <w:t xml:space="preserve"> </w:t>
+        <w:t>Hábito</w:t>
       </w:r>
     </w:p>
     <w:p>
@@ -2930,127 +2896,53 @@
     </w:p>
     <w:p>
       <w:pPr>
+        <w:spacing w:line="360" w:lineRule="auto"/>
+        <w:ind w:left="0" w:right="0" w:firstLine="735"/>
+      </w:pPr>
+      <w:r>
+        <w:t xml:space="preserve">Um hábito pode ser caracterizado como uma rotina, comportamento ou processo cognitivo que começa espontaneamente, mas é repetido de maneira automática como resultado de uma experiência própria. Ademais, hábitos são </w:t>
+      </w:r>
+      <w:r>
+        <w:lastRenderedPageBreak/>
+        <w:t>dependentes de contextos, pois eles se tornam mais fortes por meio de repetição e associações a dicas do ambiente, de maneira que esses se tornam dependentes de pistas relevantes (MENDELSOHN, 2019).</w:t>
+      </w:r>
+    </w:p>
+    <w:p>
+      <w:pPr>
+        <w:spacing w:line="360" w:lineRule="auto"/>
+        <w:ind w:left="0" w:right="0" w:firstLine="0"/>
+        <w:jc w:val="left"/>
+      </w:pPr>
+      <w:r>
+        <w:tab/>
+        <w:t>Além disso, sabe-se que um hábito não requer muito valor cognitivo, visto que esses são performados de maneira rápida e automática, além disso eles tendem a ser inflexíveis. Dessa maneira, hábitos servem um propósito crítico em tornar nosso comportamento mais eficiente, reduzindo a carga mental em decisões de menor importância, o que faz com que tomadas de decisões mais importantes tenham mais energia mental disponível (MENDELSOHN, 2019)</w:t>
+      </w:r>
+      <w:r>
+        <w:t>.</w:t>
+      </w:r>
+    </w:p>
+    <w:p>
+      <w:pPr>
+        <w:spacing w:line="360" w:lineRule="auto"/>
+        <w:ind w:left="0" w:right="0" w:firstLine="720"/>
+        <w:jc w:val="left"/>
+      </w:pPr>
+      <w:r>
+        <w:t>Por fim, sabe-se que o hábito é um comportamento que pode, eventualmente, levar uma pessoa a um objetivo, mas é performado de maneira automática, sem que se tenha um objetivo em “mente”. Uma ação orientada a objetivo pode se tornar um hábito com repetição extensiva e prática (</w:t>
+      </w:r>
+      <w:r>
+        <w:rPr>
+          <w:lang w:val="en-BR" w:eastAsia="en-US"/>
+        </w:rPr>
+        <w:t>BOUTON, 2021</w:t>
+      </w:r>
+      <w:r>
+        <w:t>).</w:t>
+      </w:r>
+    </w:p>
+    <w:p>
+      <w:pPr>
         <w:ind w:left="-15" w:right="46"/>
-      </w:pPr>
-      <w:r>
-        <w:t xml:space="preserve">O </w:t>
-      </w:r>
-      <w:r>
-        <w:rPr>
-          <w:rFonts w:cs="Arial"/>
-          <w:i/>
-        </w:rPr>
-        <w:t>Talkback</w:t>
-      </w:r>
-      <w:r>
-        <w:t xml:space="preserve"> é uma funcionalidade acessível que auxilia pessoas com deficiência visual, analfabetismo ou até dificuldades momentâneas de reconhecer os elementos visuais presentes nas aplicações </w:t>
-      </w:r>
-      <w:r>
-        <w:rPr>
-          <w:rFonts w:cs="Arial"/>
-          <w:i/>
-        </w:rPr>
-        <w:t>mobile</w:t>
-      </w:r>
-      <w:r>
-        <w:rPr>
-          <w:vertAlign w:val="superscript"/>
-        </w:rPr>
-        <w:footnoteReference w:id="1"/>
-      </w:r>
-      <w:r>
-        <w:t xml:space="preserve">. Este é um recurso da Google incluído em dispositivos </w:t>
-      </w:r>
-      <w:r>
-        <w:rPr>
-          <w:rFonts w:cs="Arial"/>
-          <w:i/>
-        </w:rPr>
-        <w:t>android</w:t>
-      </w:r>
-      <w:r>
-        <w:t xml:space="preserve">, tendo sua configuração especificada por cada fabricante, podendo ter alterações de gestos e comportamentos, dependendo da versão do </w:t>
-      </w:r>
-      <w:r>
-        <w:rPr>
-          <w:rFonts w:cs="Arial"/>
-          <w:i/>
-        </w:rPr>
-        <w:t>android</w:t>
-      </w:r>
-      <w:r>
-        <w:t xml:space="preserve"> instalada dentro de cada </w:t>
-      </w:r>
-      <w:r>
-        <w:rPr>
-          <w:rFonts w:cs="Arial"/>
-          <w:i/>
-        </w:rPr>
-        <w:t>hardware</w:t>
-      </w:r>
-      <w:r>
-        <w:t xml:space="preserve">. </w:t>
-      </w:r>
-    </w:p>
-    <w:p>
-      <w:pPr>
-        <w:ind w:left="-15" w:right="46"/>
-      </w:pPr>
-      <w:r>
-        <w:t>De acordo com a documentação presente na suportgoogle</w:t>
-      </w:r>
-      <w:r>
-        <w:rPr>
-          <w:vertAlign w:val="superscript"/>
-        </w:rPr>
-        <w:footnoteReference w:id="2"/>
-      </w:r>
-      <w:r>
-        <w:t xml:space="preserve">, o leitor de tela após ser ativado oferece uma experiência de leitura dinâmica, sua navegação se dá através de toques na tela. Em versões mais recentes é possível configurar múltiplos toques com até 3 dedos, permitindo que o usuário deslize de cima para baixo ou da esquerda para direita, fazendo assim a movimentação do leitor de forma ordenada pelos elementos de visualização presentes na interface.  </w:t>
-      </w:r>
-    </w:p>
-    <w:p>
-      <w:pPr>
-        <w:ind w:left="-15" w:right="46"/>
-      </w:pPr>
-      <w:r>
-        <w:t xml:space="preserve">Atualmente também é disponibilizado a configuração de atalhos por meio de gestos, customizáveis de acordo com a necessidade do usuário, trazendo a possibilidade de rápido acesso de aplicações e recursos mais utilizados. </w:t>
-      </w:r>
-    </w:p>
-    <w:p>
-      <w:pPr>
-        <w:ind w:left="-15" w:right="46"/>
-      </w:pPr>
-      <w:r>
-        <w:lastRenderedPageBreak/>
-        <w:t xml:space="preserve">Todavia, em versões anteriores do sistema </w:t>
-      </w:r>
-      <w:r>
-        <w:rPr>
-          <w:rFonts w:cs="Arial"/>
-          <w:i/>
-        </w:rPr>
-        <w:t>android</w:t>
-      </w:r>
-      <w:r>
-        <w:t xml:space="preserve">, as configurações do </w:t>
-      </w:r>
-      <w:r>
-        <w:rPr>
-          <w:rFonts w:cs="Arial"/>
-          <w:i/>
-        </w:rPr>
-        <w:t xml:space="preserve">talkback </w:t>
-      </w:r>
-      <w:r>
-        <w:t xml:space="preserve">permitiam uma movimentação limitada, fazendo a leitura de apenas um dedo para deslizar entre os elementos, com movimentos de cima para baixo, controlando assim a leitura. </w:t>
-      </w:r>
-    </w:p>
-    <w:p>
-      <w:pPr>
-        <w:spacing w:after="115" w:line="259" w:lineRule="auto"/>
-        <w:ind w:left="0" w:right="0" w:firstLine="0"/>
-        <w:jc w:val="left"/>
       </w:pPr>
       <w:r>
         <w:t xml:space="preserve"> </w:t>
@@ -3062,7 +2954,7 @@
         <w:ind w:left="587" w:right="0" w:hanging="602"/>
       </w:pPr>
       <w:r>
-        <w:t xml:space="preserve">Conversor de texto em voz </w:t>
+        <w:t>Dopamina</w:t>
       </w:r>
     </w:p>
     <w:p>
@@ -3070,61 +2962,43 @@
         <w:spacing w:after="115" w:line="259" w:lineRule="auto"/>
         <w:ind w:left="0" w:right="0" w:firstLine="0"/>
         <w:jc w:val="left"/>
-      </w:pPr>
-      <w:r>
-        <w:rPr>
-          <w:rFonts w:cs="Arial"/>
-          <w:b/>
-        </w:rPr>
-        <w:t xml:space="preserve"> </w:t>
-      </w:r>
-    </w:p>
-    <w:p>
-      <w:pPr>
-        <w:ind w:left="-15" w:right="46" w:firstLine="0"/>
-      </w:pPr>
-      <w:r>
-        <w:t xml:space="preserve"> Outra funcionalidade a ser explorada no contexto de tecnologias assistivas no sistema </w:t>
-      </w:r>
-      <w:r>
-        <w:rPr>
-          <w:rFonts w:cs="Arial"/>
-          <w:i/>
-        </w:rPr>
-        <w:t>android</w:t>
-      </w:r>
-      <w:r>
-        <w:t xml:space="preserve"> é a conversão de voz em texto, podendo ser usada em mídias como vídeos, </w:t>
-      </w:r>
-      <w:r>
-        <w:rPr>
-          <w:rFonts w:cs="Arial"/>
-          <w:i/>
-        </w:rPr>
-        <w:t>podcasts</w:t>
-      </w:r>
-      <w:r>
-        <w:t xml:space="preserve">, chamadas telefônicas e vídeo chamadas. Seu funcionamento consiste em converter dinamicamente o som em legendas que podem ser acompanhadas por usuários que possuem alguma deficiência auditiva ou até indisponibilidade momentânea de escutar o som transmitido por seu aparelho móvel.  Sendo um recurso relativamente novo, de acordo com a documentação </w:t>
-      </w:r>
-      <w:r>
-        <w:rPr>
-          <w:rFonts w:cs="Arial"/>
-          <w:i/>
-        </w:rPr>
-        <w:t>android</w:t>
-      </w:r>
-      <w:r>
-        <w:t xml:space="preserve">, seu funcionamento é garantido de forma mais eficaz em </w:t>
-      </w:r>
-      <w:r>
-        <w:rPr>
-          <w:rFonts w:cs="Arial"/>
-          <w:i/>
-        </w:rPr>
-        <w:t>hardwares</w:t>
-      </w:r>
-      <w:r>
-        <w:t xml:space="preserve"> com </w:t>
+        <w:rPr>
+          <w:rFonts w:cs="Arial"/>
+          <w:b/>
+        </w:rPr>
+      </w:pPr>
+    </w:p>
+    <w:p>
+      <w:pPr>
+        <w:spacing w:line="360" w:lineRule="auto"/>
+        <w:ind w:left="0" w:right="0" w:firstLine="720"/>
+      </w:pPr>
+      <w:r>
+        <w:t>De acordo com Cleveland Clinic</w:t>
+      </w:r>
+      <w:r>
+        <w:rPr>
+          <w:rStyle w:val="FootnoteReference"/>
+        </w:rPr>
+        <w:footnoteReference w:id="1"/>
+      </w:r>
+      <w:r>
+        <w:t>, a dopamina é um neurotransmissor produzido no cérebro</w:t>
+      </w:r>
+      <w:r>
+        <w:t xml:space="preserve"> que tem a função de agir como o “centro de recompensa” e tem participação ativa em diversas funções corporais, como memória, movimento, motivação e humor.</w:t>
+      </w:r>
+    </w:p>
+    <w:p>
+      <w:pPr>
+        <w:spacing w:line="360" w:lineRule="auto"/>
+        <w:ind w:left="0" w:right="0" w:firstLine="720"/>
+      </w:pPr>
+      <w:r>
+        <w:t>Na formação dos hábitos, a dopamina tem uma função importante, pois esse hormônio é o responsável pela motivação necessária para a tomada das decisões de ações orientadas a hábitos. O reconhecimento d</w:t>
+      </w:r>
+      <w:r>
+        <w:t>a recompensa ao executar a ação é essencial para que a dopamina seja liberada antes da ação nas próximas vezes. Um hábito é formado pela repetição da ação, que por sua vez também aumenta a quantidade de dopamina liberada previamente à ação (SCHULTZ et al, 1993).</w:t>
       </w:r>
     </w:p>
     <w:p>
@@ -3132,219 +3006,11 @@
         <w:spacing w:after="0" w:line="259" w:lineRule="auto"/>
         <w:ind w:left="0" w:right="0" w:firstLine="0"/>
         <w:jc w:val="left"/>
-      </w:pPr>
-      <w:r>
-        <w:rPr>
-          <w:rFonts w:ascii="Calibri" w:eastAsia="Calibri" w:hAnsi="Calibri" w:cs="Calibri"/>
-          <w:noProof/>
-          <w:sz w:val="22"/>
-        </w:rPr>
-        <mc:AlternateContent>
-          <mc:Choice Requires="wpg">
-            <w:drawing>
-              <wp:inline distT="0" distB="0" distL="0" distR="0" wp14:anchorId="3CEF2CAE" wp14:editId="3E91DB30">
-                <wp:extent cx="1829054" cy="7620"/>
-                <wp:effectExtent l="0" t="0" r="0" b="0"/>
-                <wp:docPr id="19986" name="Group 19986"/>
-                <wp:cNvGraphicFramePr/>
-                <a:graphic xmlns:a="http://schemas.openxmlformats.org/drawingml/2006/main">
-                  <a:graphicData uri="http://schemas.microsoft.com/office/word/2010/wordprocessingGroup">
-                    <wpg:wgp>
-                      <wpg:cNvGrpSpPr/>
-                      <wpg:grpSpPr>
-                        <a:xfrm>
-                          <a:off x="0" y="0"/>
-                          <a:ext cx="1829054" cy="7620"/>
-                          <a:chOff x="0" y="0"/>
-                          <a:chExt cx="1829054" cy="7620"/>
-                        </a:xfrm>
-                      </wpg:grpSpPr>
-                      <wps:wsp>
-                        <wps:cNvPr id="22639" name="Shape 22639"/>
-                        <wps:cNvSpPr/>
-                        <wps:spPr>
-                          <a:xfrm>
-                            <a:off x="0" y="0"/>
-                            <a:ext cx="1829054" cy="9144"/>
-                          </a:xfrm>
-                          <a:custGeom>
-                            <a:avLst/>
-                            <a:gdLst/>
-                            <a:ahLst/>
-                            <a:cxnLst/>
-                            <a:rect l="0" t="0" r="0" b="0"/>
-                            <a:pathLst>
-                              <a:path w="1829054" h="9144">
-                                <a:moveTo>
-                                  <a:pt x="0" y="0"/>
-                                </a:moveTo>
-                                <a:lnTo>
-                                  <a:pt x="1829054" y="0"/>
-                                </a:lnTo>
-                                <a:lnTo>
-                                  <a:pt x="1829054" y="9144"/>
-                                </a:lnTo>
-                                <a:lnTo>
-                                  <a:pt x="0" y="9144"/>
-                                </a:lnTo>
-                                <a:lnTo>
-                                  <a:pt x="0" y="0"/>
-                                </a:lnTo>
-                              </a:path>
-                            </a:pathLst>
-                          </a:custGeom>
-                          <a:ln w="0" cap="flat">
-                            <a:miter lim="127000"/>
-                          </a:ln>
-                        </wps:spPr>
-                        <wps:style>
-                          <a:lnRef idx="0">
-                            <a:srgbClr val="000000">
-                              <a:alpha val="0"/>
-                            </a:srgbClr>
-                          </a:lnRef>
-                          <a:fillRef idx="1">
-                            <a:srgbClr val="000000"/>
-                          </a:fillRef>
-                          <a:effectRef idx="0">
-                            <a:scrgbClr r="0" g="0" b="0"/>
-                          </a:effectRef>
-                          <a:fontRef idx="none"/>
-                        </wps:style>
-                        <wps:bodyPr/>
-                      </wps:wsp>
-                    </wpg:wgp>
-                  </a:graphicData>
-                </a:graphic>
-              </wp:inline>
-            </w:drawing>
-          </mc:Choice>
-          <mc:Fallback>
-            <w:pict>
-              <v:group w14:anchorId="07FEA971" id="Group 19986" o:spid="_x0000_s1026" style="width:2in;height:.6pt;mso-position-horizontal-relative:char;mso-position-vertical-relative:line" coordsize="18290,76" o:gfxdata="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">
-                <v:shape id="Shape 22639" o:spid="_x0000_s1027" style="position:absolute;width:18290;height:91;visibility:visible;mso-wrap-style:square;v-text-anchor:top" coordsize="1829054,9144" o:gfxdata="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" path="m,l1829054,r,9144l,9144,,e" fillcolor="black" stroked="f" strokeweight="0">
-                  <v:stroke miterlimit="83231f" joinstyle="miter"/>
-                  <v:path arrowok="t" textboxrect="0,0,1829054,9144"/>
-                </v:shape>
-                <w10:anchorlock/>
-              </v:group>
-            </w:pict>
-          </mc:Fallback>
-        </mc:AlternateContent>
-      </w:r>
-      <w:r>
-        <w:rPr>
-          <w:rFonts w:ascii="Times New Roman" w:eastAsia="Times New Roman" w:hAnsi="Times New Roman"/>
-        </w:rPr>
-        <w:t xml:space="preserve"> </w:t>
-      </w:r>
-    </w:p>
-    <w:p>
-      <w:pPr>
-        <w:spacing w:after="0" w:line="360" w:lineRule="auto"/>
-        <w:ind w:left="-5" w:right="47" w:hanging="10"/>
-      </w:pPr>
-      <w:r>
-        <w:t xml:space="preserve">versões superiores ao </w:t>
-      </w:r>
-      <w:r>
-        <w:rPr>
-          <w:rFonts w:cs="Arial"/>
-          <w:i/>
-        </w:rPr>
-        <w:t>android</w:t>
-      </w:r>
-      <w:r>
-        <w:t xml:space="preserve"> 10. Sendo possível a ativação de legendas instantâneas em dispositivos </w:t>
-      </w:r>
-      <w:r>
-        <w:rPr>
-          <w:rFonts w:cs="Arial"/>
-          <w:i/>
-        </w:rPr>
-        <w:t xml:space="preserve">pixel </w:t>
-      </w:r>
-      <w:r>
-        <w:t xml:space="preserve">2 configurados com idioma inglês, e dispositivos </w:t>
-      </w:r>
-      <w:r>
-        <w:rPr>
-          <w:rFonts w:cs="Arial"/>
-          <w:i/>
-        </w:rPr>
-        <w:t xml:space="preserve">pixel </w:t>
-      </w:r>
-      <w:r>
-        <w:rPr>
-          <w:rFonts w:cs="Arial"/>
-        </w:rPr>
-        <w:t>6</w:t>
-      </w:r>
-      <w:r>
-        <w:rPr>
-          <w:rFonts w:cs="Arial"/>
-          <w:i/>
-        </w:rPr>
-        <w:t xml:space="preserve"> e pixel </w:t>
-      </w:r>
-      <w:r>
-        <w:rPr>
-          <w:rFonts w:cs="Arial"/>
-        </w:rPr>
-        <w:t xml:space="preserve">6 </w:t>
-      </w:r>
-      <w:r>
-        <w:rPr>
-          <w:rFonts w:cs="Arial"/>
-          <w:i/>
-        </w:rPr>
-        <w:t>pro</w:t>
-      </w:r>
-      <w:r>
-        <w:rPr>
-          <w:rFonts w:cs="Arial"/>
-        </w:rPr>
-        <w:t xml:space="preserve"> em inglês, francês, alemão, italiano, japonês e espanhol, podendo também realizar a tradução automática por meio das legendas de mídias destes aparelhos. </w:t>
-      </w:r>
-    </w:p>
-    <w:p>
-      <w:pPr>
-        <w:spacing w:after="0" w:line="360" w:lineRule="auto"/>
-        <w:ind w:left="-15" w:right="47" w:firstLine="708"/>
-      </w:pPr>
-      <w:r>
-        <w:rPr>
-          <w:rFonts w:cs="Arial"/>
-        </w:rPr>
-        <w:t>Passível de configurações é possível ajustar o local da caixa de texto com as legendas, juntamente com o tamanho da fonte configurada no dispositivo, apresentando conexão com o</w:t>
-      </w:r>
-      <w:r>
-        <w:rPr>
-          <w:rFonts w:cs="Arial"/>
-          <w:i/>
-        </w:rPr>
-        <w:t xml:space="preserve"> talkback, </w:t>
-      </w:r>
-      <w:r>
-        <w:rPr>
-          <w:rFonts w:cs="Arial"/>
-        </w:rPr>
-        <w:t xml:space="preserve">sendo possível exibir o texto verbalizado por ele.  </w:t>
-      </w:r>
-    </w:p>
-    <w:p>
-      <w:pPr>
-        <w:spacing w:after="117" w:line="259" w:lineRule="auto"/>
-        <w:ind w:left="0" w:right="0" w:firstLine="0"/>
-        <w:jc w:val="left"/>
-      </w:pPr>
-      <w:r>
-        <w:rPr>
-          <w:rFonts w:cs="Arial"/>
-          <w:color w:val="1F1F1F"/>
-        </w:rPr>
-        <w:t xml:space="preserve"> </w:t>
-      </w:r>
+        <w:rPr>
+          <w:rFonts w:cs="Arial"/>
+          <w:b/>
+        </w:rPr>
+      </w:pPr>
     </w:p>
     <w:p>
       <w:pPr>
@@ -3352,13 +3018,7 @@
         <w:ind w:left="388" w:right="0" w:hanging="403"/>
       </w:pPr>
       <w:r>
-        <w:rPr>
-          <w:i/>
-        </w:rPr>
-        <w:t>Kotlin</w:t>
-      </w:r>
-      <w:r>
-        <w:t xml:space="preserve">  </w:t>
+        <w:t>Linguagens de Programação</w:t>
       </w:r>
     </w:p>
     <w:p>
@@ -3374,120 +3034,190 @@
         </w:rPr>
         <w:t xml:space="preserve"> </w:t>
       </w:r>
-    </w:p>
-    <w:p>
-      <w:pPr>
-        <w:ind w:left="-15" w:right="46"/>
-      </w:pPr>
-      <w:r>
-        <w:rPr>
-          <w:rFonts w:cs="Arial"/>
-          <w:i/>
-        </w:rPr>
-        <w:t>Kotlin</w:t>
-      </w:r>
-      <w:r>
-        <w:t xml:space="preserve"> pode ser descrito como um projeto de código aberto sem custos, financiado pela Apache 2.0. Seu código é disponibilizado pelo </w:t>
-      </w:r>
-      <w:r>
-        <w:rPr>
-          <w:rFonts w:cs="Arial"/>
-          <w:i/>
-        </w:rPr>
-        <w:t>github</w:t>
-      </w:r>
-      <w:r>
-        <w:t xml:space="preserve"> sendo mantido principalmente pelas equipes da JetBrains e Google. Seu desenvolvimento é multiplataforma, sendo disponibilizado para sistemas operacionais como iOS, Android, macOS, Windows, Linux, watchOS, entre outros conforme kotlinlang</w:t>
-      </w:r>
-      <w:r>
-        <w:rPr>
-          <w:vertAlign w:val="superscript"/>
-        </w:rPr>
-        <w:footnoteReference w:id="3"/>
-      </w:r>
-      <w:r>
-        <w:t xml:space="preserve">. </w:t>
-      </w:r>
-    </w:p>
-    <w:p>
-      <w:pPr>
-        <w:ind w:left="-15" w:right="46"/>
-      </w:pPr>
-      <w:r>
+      <w:r>
+        <w:tab/>
+      </w:r>
+    </w:p>
+    <w:p>
+      <w:pPr>
+        <w:spacing w:line="360" w:lineRule="auto"/>
+        <w:ind w:left="0" w:right="0" w:firstLine="720"/>
+        <w:jc w:val="left"/>
+        <w:rPr>
+          <w:rFonts w:cs="Arial"/>
+          <w:bCs/>
+        </w:rPr>
+      </w:pPr>
+      <w:r>
+        <w:t xml:space="preserve">Uma linguagem de programação é um conjunto de regras e sintaxes que permite aos programadores escreverem instruções que um computador pode entender e executar. Essas linguagens são usadas para criar </w:t>
+      </w:r>
+      <w:r>
+        <w:rPr>
+          <w:i/>
+          <w:iCs/>
+        </w:rPr>
+        <w:t>software</w:t>
+      </w:r>
+      <w:r>
+        <w:t xml:space="preserve">, </w:t>
+      </w:r>
+      <w:r>
+        <w:rPr>
+          <w:i/>
+          <w:iCs/>
+        </w:rPr>
+        <w:t>aplicativos</w:t>
+      </w:r>
+      <w:r>
+        <w:t xml:space="preserve">, </w:t>
+      </w:r>
+      <w:r>
+        <w:rPr>
+          <w:i/>
+          <w:iCs/>
+        </w:rPr>
+        <w:t>scripts</w:t>
+      </w:r>
+      <w:r>
+        <w:t xml:space="preserve"> e outros tipos de sistemas computacionais.</w:t>
+      </w:r>
+      <w:r>
+        <w:rPr>
+          <w:rFonts w:cs="Arial"/>
+          <w:b/>
+        </w:rPr>
+        <w:t xml:space="preserve"> </w:t>
+      </w:r>
+      <w:r>
+        <w:rPr>
+          <w:rFonts w:cs="Arial"/>
+          <w:bCs/>
+        </w:rPr>
+        <w:t xml:space="preserve">Nesse projeto foram utilizadas as linguagens de programação: </w:t>
+      </w:r>
+      <w:r>
+        <w:rPr>
+          <w:rFonts w:cs="Arial"/>
+          <w:bCs/>
+          <w:i/>
+          <w:iCs/>
+        </w:rPr>
+        <w:t>Flutter</w:t>
+      </w:r>
+      <w:r>
+        <w:rPr>
+          <w:rFonts w:cs="Arial"/>
+          <w:bCs/>
+        </w:rPr>
+        <w:t xml:space="preserve">, </w:t>
+      </w:r>
+      <w:r>
+        <w:rPr>
+          <w:rFonts w:cs="Arial"/>
+          <w:bCs/>
+          <w:i/>
+          <w:iCs/>
+        </w:rPr>
+        <w:t>Java</w:t>
+      </w:r>
+      <w:r>
+        <w:rPr>
+          <w:rFonts w:cs="Arial"/>
+          <w:bCs/>
+        </w:rPr>
+        <w:t xml:space="preserve"> e </w:t>
+      </w:r>
+      <w:r>
+        <w:rPr>
+          <w:rFonts w:cs="Arial"/>
+          <w:bCs/>
+          <w:i/>
+          <w:iCs/>
+        </w:rPr>
+        <w:t>Python</w:t>
+      </w:r>
+      <w:r>
+        <w:rPr>
+          <w:rFonts w:cs="Arial"/>
+          <w:bCs/>
+        </w:rPr>
+        <w:t>.</w:t>
+      </w:r>
+    </w:p>
+    <w:p>
+      <w:pPr>
+        <w:pStyle w:val="Heading3"/>
+        <w:rPr>
+          <w:i/>
+          <w:iCs/>
+        </w:rPr>
+      </w:pPr>
+      <w:r>
+        <w:rPr>
+          <w:i/>
+          <w:iCs/>
+        </w:rPr>
         <w:lastRenderedPageBreak/>
-        <w:t xml:space="preserve">Baseada em princípios de orientação a objeto a linguagem de programação </w:t>
-      </w:r>
-      <w:r>
-        <w:rPr>
-          <w:rFonts w:cs="Arial"/>
-          <w:i/>
-        </w:rPr>
-        <w:t>kotlin</w:t>
-      </w:r>
-      <w:r>
-        <w:t xml:space="preserve"> é compilada pela máquina virtual </w:t>
-      </w:r>
-      <w:r>
-        <w:rPr>
-          <w:rFonts w:cs="Arial"/>
-          <w:i/>
-        </w:rPr>
-        <w:t xml:space="preserve"> Java</w:t>
-      </w:r>
-      <w:r>
-        <w:t>, apresentando vantagens em sua escrita como maior facilidade de manipulação de recursos, sintaxe mais simples e resumida. De acordo com developer</w:t>
-      </w:r>
-      <w:r>
-        <w:rPr>
-          <w:vertAlign w:val="superscript"/>
-        </w:rPr>
-        <w:footnoteReference w:id="4"/>
-      </w:r>
-      <w:r>
-        <w:t xml:space="preserve"> popularizou-se principalmente para desenvolvimento de aplicações nativas </w:t>
-      </w:r>
-      <w:r>
-        <w:rPr>
-          <w:rFonts w:cs="Arial"/>
-          <w:i/>
-        </w:rPr>
-        <w:t>android</w:t>
-      </w:r>
-      <w:r>
-        <w:t xml:space="preserve">, sendo amplamente adotado por empresas como Netflix, Duolingo, Kindle, entre outras.  </w:t>
-      </w:r>
-    </w:p>
-    <w:p>
-      <w:pPr>
-        <w:ind w:left="-15" w:right="46"/>
-      </w:pPr>
-      <w:r>
-        <w:t xml:space="preserve">Portanto, neste projeto o desenvolvimento será voltado para linguagem de programação </w:t>
-      </w:r>
-      <w:r>
-        <w:rPr>
-          <w:rFonts w:cs="Arial"/>
-          <w:i/>
-        </w:rPr>
-        <w:t>kotlin</w:t>
-      </w:r>
-      <w:r>
-        <w:t xml:space="preserve">, sendo uma tecnologia atual e reconhecida por grandes empresas, tendo uma sintaxe simples e direta, com documentações atuais e de fácil acesso. </w:t>
-      </w:r>
-    </w:p>
-    <w:p>
-      <w:pPr>
-        <w:spacing w:after="115" w:line="259" w:lineRule="auto"/>
-        <w:ind w:left="0" w:right="0" w:firstLine="0"/>
-        <w:jc w:val="left"/>
-      </w:pPr>
-      <w:r>
-        <w:rPr>
-          <w:rFonts w:cs="Arial"/>
-          <w:b/>
-        </w:rPr>
-        <w:t xml:space="preserve"> </w:t>
-      </w:r>
+        <w:t>Flutter</w:t>
+      </w:r>
+    </w:p>
+    <w:p>
+      <w:pPr>
+        <w:pStyle w:val="Heading3"/>
+        <w:numPr>
+          <w:ilvl w:val="0"/>
+          <w:numId w:val="0"/>
+        </w:numPr>
+        <w:ind w:left="10"/>
+        <w:rPr>
+          <w:i/>
+          <w:iCs/>
+        </w:rPr>
+      </w:pPr>
+    </w:p>
+    <w:p>
+      <w:pPr>
+        <w:pStyle w:val="Heading3"/>
+        <w:numPr>
+          <w:ilvl w:val="0"/>
+          <w:numId w:val="0"/>
+        </w:numPr>
+        <w:spacing w:after="0" w:line="360" w:lineRule="auto"/>
+        <w:ind w:left="10" w:firstLine="710"/>
+        <w:jc w:val="both"/>
+        <w:rPr>
+          <w:b w:val="0"/>
+        </w:rPr>
+      </w:pPr>
+      <w:r>
+        <w:rPr>
+          <w:b w:val="0"/>
+        </w:rPr>
+        <w:t>Flutter</w:t>
+      </w:r>
+      <w:r>
+        <w:rPr>
+          <w:rStyle w:val="FootnoteReference"/>
+          <w:b w:val="0"/>
+        </w:rPr>
+        <w:footnoteReference w:id="2"/>
+      </w:r>
+      <w:r>
+        <w:rPr>
+          <w:b w:val="0"/>
+        </w:rPr>
+        <w:t xml:space="preserve"> é um framework de código aberto desenvolvido pelo Google, com o objetivo de criar telas bonitas, de compilação nativa e multi plataforma com apenas um código base. Esse foi lançado em Maio de 2017 e no ano de 2024 já se encontra na versão 3.</w:t>
+      </w:r>
+    </w:p>
+    <w:p>
+      <w:pPr>
+        <w:spacing w:line="360" w:lineRule="auto"/>
+        <w:ind w:left="0" w:right="0" w:firstLine="0"/>
+        <w:jc w:val="left"/>
+        <w:rPr>
+          <w:bCs/>
+        </w:rPr>
+      </w:pPr>
     </w:p>
     <w:p>
       <w:pPr>
@@ -3743,10 +3473,27 @@
           <w:rFonts w:cs="Arial"/>
           <w:i/>
         </w:rPr>
-        <w:t>clean code</w:t>
-      </w:r>
-      <w:r>
-        <w:t xml:space="preserve"> se entende como um conjunto de boas práticas aplicáveis no dia a dia de um desenvolvedor, seu intuito é manter um código limpo, de fácil manutenção. Criado por Robert Martin, a metodologia presente neste padrão de projeto foi descrita em sua obra Código limpo: Habilidades práticas de Agile Software, lançado no ano de 2008. </w:t>
+        <w:t xml:space="preserve">clean </w:t>
+      </w:r>
+      <w:proofErr w:type="spellStart"/>
+      <w:r>
+        <w:rPr>
+          <w:rFonts w:cs="Arial"/>
+          <w:i/>
+        </w:rPr>
+        <w:t>code</w:t>
+      </w:r>
+      <w:proofErr w:type="spellEnd"/>
+      <w:r>
+        <w:t xml:space="preserve"> se entende como um conjunto de boas práticas aplicáveis no dia a dia de um desenvolvedor, seu intuito é manter um código limpo, de fácil manutenção. Criado por Robert Martin, a metodologia presente neste padrão de projeto foi descrita em sua obra Código limpo: Habilidades práticas de </w:t>
+      </w:r>
+      <w:proofErr w:type="spellStart"/>
+      <w:r>
+        <w:t>Agile</w:t>
+      </w:r>
+      <w:proofErr w:type="spellEnd"/>
+      <w:r>
+        <w:t xml:space="preserve"> Software, lançado no ano de 2008. </w:t>
       </w:r>
     </w:p>
     <w:p>
@@ -3754,8 +3501,11 @@
         <w:ind w:left="-15" w:right="46"/>
       </w:pPr>
       <w:r>
+        <w:t xml:space="preserve">Neste projeto serão aplicados princípios utilizados na obra supracitada, como, nomes significativos, mantendo a nomenclatura de classes, objetos e variáveis de fácil entendimento e compreensão aos demais desenvolvedores. Formatação coerente das </w:t>
+      </w:r>
+      <w:r>
         <w:lastRenderedPageBreak/>
-        <w:t xml:space="preserve">Neste projeto serão aplicados princípios utilizados na obra supracitada, como, nomes significativos, mantendo a nomenclatura de classes, objetos e variáveis de fácil entendimento e compreensão aos demais desenvolvedores. Formatação coerente das estruturas de código, visando manter o alinhamento das linhas para fácil visualização e testes de unidades, criando testes unitários de funções desenvolvidas para garantir seu funcionamento em diferentes cenários.  </w:t>
+        <w:t xml:space="preserve">estruturas de código, visando manter o alinhamento das linhas para fácil visualização e testes de unidades, criando testes unitários de funções desenvolvidas para garantir seu funcionamento em diferentes cenários.  </w:t>
       </w:r>
     </w:p>
     <w:p>
@@ -3886,7 +3636,7 @@
                     <pic:cNvPicPr/>
                   </pic:nvPicPr>
                   <pic:blipFill>
-                    <a:blip r:embed="rId8"/>
+                    <a:blip r:embed="rId9"/>
                     <a:stretch>
                       <a:fillRect/>
                     </a:stretch>
@@ -3922,7 +3672,36 @@
         <w:rPr>
           <w:sz w:val="20"/>
         </w:rPr>
-        <w:t>Fonte: Blog Medium, Disponível em: https://joaogbsczip.medium.com/clean-architecturereactjs-pt-2-fa1a166dcfea. Acesso em: 02 nov. 2023.</w:t>
+        <w:t xml:space="preserve">Fonte: Blog </w:t>
+      </w:r>
+      <w:proofErr w:type="spellStart"/>
+      <w:r>
+        <w:rPr>
+          <w:sz w:val="20"/>
+        </w:rPr>
+        <w:t>Medium</w:t>
+      </w:r>
+      <w:proofErr w:type="spellEnd"/>
+      <w:r>
+        <w:rPr>
+          <w:sz w:val="20"/>
+        </w:rPr>
+        <w:t xml:space="preserve">, Disponível em: </w:t>
+      </w:r>
+      <w:hyperlink r:id="rId10" w:history="1">
+        <w:r>
+          <w:rPr>
+            <w:rStyle w:val="Hyperlink"/>
+            <w:sz w:val="20"/>
+          </w:rPr>
+          <w:t>https://joaogbsczip</w:t>
+        </w:r>
+      </w:hyperlink>
+      <w:r>
+        <w:rPr>
+          <w:sz w:val="20"/>
+        </w:rPr>
+        <w:t>.medium.com/clean-architecturereactjs-pt-2-fa1a166dcfea. Acesso em: 02 nov. 2023.</w:t>
       </w:r>
       <w:r>
         <w:rPr>
@@ -3951,6 +3730,7 @@
         </w:numPr>
         <w:ind w:right="46" w:hanging="360"/>
       </w:pPr>
+      <w:proofErr w:type="spellStart"/>
       <w:r>
         <w:rPr>
           <w:rFonts w:cs="Arial"/>
@@ -3958,6 +3738,7 @@
         </w:rPr>
         <w:t>Entities</w:t>
       </w:r>
+      <w:proofErr w:type="spellEnd"/>
       <w:r>
         <w:t xml:space="preserve">, conhecida como camada de entidades, tem como objetivo representar os objetos de negócio presentes na estruturação do projeto, encapsulando o comportamento, relacionado a conceitos específicos do domínio.  </w:t>
       </w:r>
@@ -3996,11 +3777,28 @@
           <w:i/>
         </w:rPr>
         <w:lastRenderedPageBreak/>
-        <w:t xml:space="preserve">Interface Adapters, </w:t>
+        <w:t xml:space="preserve">Interface </w:t>
+      </w:r>
+      <w:proofErr w:type="spellStart"/>
+      <w:r>
+        <w:rPr>
+          <w:rFonts w:cs="Arial"/>
+          <w:i/>
+        </w:rPr>
+        <w:t>Adapters</w:t>
+      </w:r>
+      <w:proofErr w:type="spellEnd"/>
+      <w:r>
+        <w:rPr>
+          <w:rFonts w:cs="Arial"/>
+          <w:i/>
+        </w:rPr>
+        <w:t xml:space="preserve">, </w:t>
       </w:r>
       <w:r>
         <w:t xml:space="preserve">a camada de interface representa a programação de telas e funções que serão manipuladas pelo usuário final, realizando o desenvolvimento de futuras ações e comportamentos de </w:t>
       </w:r>
+      <w:proofErr w:type="spellStart"/>
       <w:r>
         <w:rPr>
           <w:rFonts w:cs="Arial"/>
@@ -4008,11 +3806,12 @@
         </w:rPr>
         <w:t>view</w:t>
       </w:r>
+      <w:proofErr w:type="spellEnd"/>
       <w:r>
         <w:rPr>
           <w:vertAlign w:val="superscript"/>
         </w:rPr>
-        <w:footnoteReference w:id="5"/>
+        <w:footnoteReference w:id="3"/>
       </w:r>
       <w:r>
         <w:t xml:space="preserve">. </w:t>
@@ -4206,6 +4005,7 @@
       <w:r>
         <w:t xml:space="preserve"> como o </w:t>
       </w:r>
+      <w:proofErr w:type="spellStart"/>
       <w:r>
         <w:rPr>
           <w:rFonts w:cs="Arial"/>
@@ -4213,11 +4013,12 @@
         </w:rPr>
         <w:t>Retrofit</w:t>
       </w:r>
+      <w:proofErr w:type="spellEnd"/>
       <w:r>
         <w:rPr>
           <w:vertAlign w:val="superscript"/>
         </w:rPr>
-        <w:footnoteReference w:id="6"/>
+        <w:footnoteReference w:id="4"/>
       </w:r>
       <w:r>
         <w:t xml:space="preserve">, que proporcionam maior facilidade para chamadas de </w:t>
@@ -4232,6 +4033,7 @@
       <w:r>
         <w:t xml:space="preserve">, compondo o conteúdo dos arquivos de </w:t>
       </w:r>
+      <w:proofErr w:type="spellStart"/>
       <w:r>
         <w:rPr>
           <w:rFonts w:cs="Arial"/>
@@ -4239,6 +4041,7 @@
         </w:rPr>
         <w:t>view</w:t>
       </w:r>
+      <w:proofErr w:type="spellEnd"/>
       <w:r>
         <w:t xml:space="preserve">.  </w:t>
       </w:r>
@@ -4284,9 +4087,15 @@
       <w:pPr>
         <w:ind w:left="-15" w:right="46"/>
       </w:pPr>
-      <w:r>
-        <w:t xml:space="preserve">Componentização, termo análogo a modularização, referem-se ao ato de subdividir um projeto em módulos menores e independentes. Em um contexto de desenvolvimento </w:t>
-      </w:r>
+      <w:proofErr w:type="spellStart"/>
+      <w:r>
+        <w:t>Componentização</w:t>
+      </w:r>
+      <w:proofErr w:type="spellEnd"/>
+      <w:r>
+        <w:t xml:space="preserve">, termo análogo a modularização, referem-se ao ato de subdividir um projeto em módulos menores e independentes. Em um contexto de desenvolvimento </w:t>
+      </w:r>
+      <w:proofErr w:type="spellStart"/>
       <w:r>
         <w:rPr>
           <w:rFonts w:cs="Arial"/>
@@ -4294,6 +4103,7 @@
         </w:rPr>
         <w:t>android</w:t>
       </w:r>
+      <w:proofErr w:type="spellEnd"/>
       <w:r>
         <w:t xml:space="preserve">, ao subdividir um projeto, cada componente apresenta suas próprias configurações de </w:t>
       </w:r>
@@ -4395,7 +4205,7 @@
                     <pic:cNvPicPr/>
                   </pic:nvPicPr>
                   <pic:blipFill>
-                    <a:blip r:embed="rId9"/>
+                    <a:blip r:embed="rId11"/>
                     <a:stretch>
                       <a:fillRect/>
                     </a:stretch>
@@ -4564,6 +4374,7 @@
       <w:r>
         <w:t xml:space="preserve">Nesta imagem é possível encontrar dois módulos distintos que compartilham o mesmo projeto, sendo </w:t>
       </w:r>
+      <w:proofErr w:type="spellStart"/>
       <w:r>
         <w:rPr>
           <w:rFonts w:cs="Arial"/>
@@ -4571,6 +4382,7 @@
         </w:rPr>
         <w:t>accessibility</w:t>
       </w:r>
+      <w:proofErr w:type="spellEnd"/>
       <w:r>
         <w:t xml:space="preserve"> o primeiro componente, que é responsável pelas implementações de acessibilidade, o segundo armazena os arquivos de visualização do </w:t>
       </w:r>
@@ -4655,12 +4467,21 @@
       <w:r>
         <w:t xml:space="preserve">, largamente adotada para gerenciamento de projetos. Sua funcionalidade central consiste em fornecer um ambiente unificado onde desenvolvedores podem depositar, controlar e colaborar no código-fonte de suas criações. Através do emprego do sistema de controle de versão </w:t>
       </w:r>
-      <w:r>
-        <w:rPr>
-          <w:rFonts w:cs="Arial"/>
-          <w:i/>
-        </w:rPr>
-        <w:t>Git,</w:t>
+      <w:proofErr w:type="spellStart"/>
+      <w:r>
+        <w:rPr>
+          <w:rFonts w:cs="Arial"/>
+          <w:i/>
+        </w:rPr>
+        <w:t>Git</w:t>
+      </w:r>
+      <w:proofErr w:type="spellEnd"/>
+      <w:r>
+        <w:rPr>
+          <w:rFonts w:cs="Arial"/>
+          <w:i/>
+        </w:rPr>
+        <w:t>,</w:t>
       </w:r>
       <w:r>
         <w:t xml:space="preserve"> o </w:t>
@@ -4689,7 +4510,7 @@
         <w:rPr>
           <w:vertAlign w:val="superscript"/>
         </w:rPr>
-        <w:footnoteReference w:id="7"/>
+        <w:footnoteReference w:id="5"/>
       </w:r>
       <w:r>
         <w:t xml:space="preserve">. </w:t>
@@ -4707,394 +4528,17 @@
     </w:p>
     <w:p>
       <w:pPr>
-        <w:pStyle w:val="Heading2"/>
-        <w:ind w:left="388" w:right="0" w:hanging="403"/>
-      </w:pPr>
-      <w:r>
-        <w:t xml:space="preserve">Cenários de teste </w:t>
-      </w:r>
-    </w:p>
-    <w:p>
-      <w:pPr>
-        <w:spacing w:after="115" w:line="259" w:lineRule="auto"/>
-        <w:ind w:left="0" w:right="0" w:firstLine="0"/>
-        <w:jc w:val="left"/>
-      </w:pPr>
-      <w:r>
-        <w:rPr>
-          <w:rFonts w:cs="Arial"/>
-          <w:b/>
-        </w:rPr>
-        <w:t xml:space="preserve"> </w:t>
-      </w:r>
-    </w:p>
-    <w:p>
-      <w:pPr>
-        <w:ind w:left="-15" w:right="46"/>
-      </w:pPr>
-      <w:r>
-        <w:lastRenderedPageBreak/>
-        <w:t xml:space="preserve">Existem diferentes metodologias que podem ser aplicadas para o teste de um aplicativo, cada uma contendo suas particularidades, assim são aplicadas de acordo com a necessidade do projeto, garantindo a integridade e usabilidade de um </w:t>
-      </w:r>
-      <w:r>
-        <w:rPr>
-          <w:rFonts w:cs="Arial"/>
-          <w:i/>
-        </w:rPr>
-        <w:t>software</w:t>
-      </w:r>
-      <w:r>
-        <w:t xml:space="preserve"> antes de seu lançamento. A seguir estão alguns exemplos de testes que foram aplicados, conforme a figura 3:  </w:t>
-      </w:r>
-    </w:p>
-    <w:p>
-      <w:pPr>
-        <w:spacing w:after="115" w:line="259" w:lineRule="auto"/>
-        <w:ind w:left="0" w:right="0" w:firstLine="0"/>
-        <w:jc w:val="left"/>
-      </w:pPr>
-      <w:r>
-        <w:t xml:space="preserve"> </w:t>
-      </w:r>
-    </w:p>
-    <w:p>
-      <w:pPr>
         <w:spacing w:after="117" w:line="259" w:lineRule="auto"/>
-        <w:ind w:left="0" w:right="0" w:firstLine="0"/>
-        <w:jc w:val="left"/>
-      </w:pPr>
-      <w:r>
-        <w:t xml:space="preserve"> </w:t>
-      </w:r>
-    </w:p>
-    <w:p>
-      <w:pPr>
-        <w:spacing w:after="115" w:line="259" w:lineRule="auto"/>
-        <w:ind w:left="0" w:right="0" w:firstLine="0"/>
-        <w:jc w:val="left"/>
-      </w:pPr>
-      <w:r>
-        <w:t xml:space="preserve"> </w:t>
-      </w:r>
+        <w:ind w:left="708" w:right="0" w:firstLine="0"/>
+        <w:jc w:val="left"/>
+      </w:pPr>
     </w:p>
     <w:p>
       <w:pPr>
         <w:spacing w:after="117" w:line="259" w:lineRule="auto"/>
-        <w:ind w:left="0" w:right="0" w:firstLine="0"/>
-        <w:jc w:val="left"/>
-      </w:pPr>
-      <w:r>
-        <w:t xml:space="preserve"> </w:t>
-      </w:r>
-    </w:p>
-    <w:p>
-      <w:pPr>
-        <w:spacing w:after="115" w:line="259" w:lineRule="auto"/>
-        <w:ind w:left="0" w:right="0" w:firstLine="0"/>
-        <w:jc w:val="left"/>
-      </w:pPr>
-      <w:r>
-        <w:t xml:space="preserve"> </w:t>
-      </w:r>
-    </w:p>
-    <w:p>
-      <w:pPr>
-        <w:spacing w:after="117" w:line="259" w:lineRule="auto"/>
-        <w:ind w:left="0" w:right="0" w:firstLine="0"/>
-        <w:jc w:val="left"/>
-      </w:pPr>
-      <w:r>
-        <w:t xml:space="preserve"> </w:t>
-      </w:r>
-    </w:p>
-    <w:p>
-      <w:pPr>
-        <w:spacing w:after="115" w:line="259" w:lineRule="auto"/>
-        <w:ind w:left="0" w:right="0" w:firstLine="0"/>
-        <w:jc w:val="left"/>
-      </w:pPr>
-      <w:r>
-        <w:t xml:space="preserve"> </w:t>
-      </w:r>
-    </w:p>
-    <w:p>
-      <w:pPr>
-        <w:spacing w:after="117" w:line="259" w:lineRule="auto"/>
-        <w:ind w:left="0" w:right="0" w:firstLine="0"/>
-        <w:jc w:val="left"/>
-      </w:pPr>
-      <w:r>
-        <w:t xml:space="preserve"> </w:t>
-      </w:r>
-    </w:p>
-    <w:p>
-      <w:pPr>
-        <w:spacing w:after="134" w:line="259" w:lineRule="auto"/>
-        <w:ind w:left="0" w:right="0" w:firstLine="0"/>
-        <w:jc w:val="left"/>
-      </w:pPr>
-      <w:r>
-        <w:t xml:space="preserve"> </w:t>
-      </w:r>
-    </w:p>
-    <w:p>
-      <w:pPr>
-        <w:spacing w:after="0" w:line="259" w:lineRule="auto"/>
-        <w:ind w:left="0" w:right="0" w:firstLine="0"/>
-        <w:jc w:val="left"/>
-      </w:pPr>
-      <w:r>
-        <w:rPr>
-          <w:rFonts w:ascii="Calibri" w:eastAsia="Calibri" w:hAnsi="Calibri" w:cs="Calibri"/>
-          <w:noProof/>
-          <w:sz w:val="22"/>
-        </w:rPr>
-        <mc:AlternateContent>
-          <mc:Choice Requires="wpg">
-            <w:drawing>
-              <wp:inline distT="0" distB="0" distL="0" distR="0" wp14:anchorId="55DA2C62" wp14:editId="2DE57E79">
-                <wp:extent cx="1829054" cy="7620"/>
-                <wp:effectExtent l="0" t="0" r="0" b="0"/>
-                <wp:docPr id="20168" name="Group 20168"/>
-                <wp:cNvGraphicFramePr/>
-                <a:graphic xmlns:a="http://schemas.openxmlformats.org/drawingml/2006/main">
-                  <a:graphicData uri="http://schemas.microsoft.com/office/word/2010/wordprocessingGroup">
-                    <wpg:wgp>
-                      <wpg:cNvGrpSpPr/>
-                      <wpg:grpSpPr>
-                        <a:xfrm>
-                          <a:off x="0" y="0"/>
-                          <a:ext cx="1829054" cy="7620"/>
-                          <a:chOff x="0" y="0"/>
-                          <a:chExt cx="1829054" cy="7620"/>
-                        </a:xfrm>
-                      </wpg:grpSpPr>
-                      <wps:wsp>
-                        <wps:cNvPr id="22647" name="Shape 22647"/>
-                        <wps:cNvSpPr/>
-                        <wps:spPr>
-                          <a:xfrm>
-                            <a:off x="0" y="0"/>
-                            <a:ext cx="1829054" cy="9144"/>
-                          </a:xfrm>
-                          <a:custGeom>
-                            <a:avLst/>
-                            <a:gdLst/>
-                            <a:ahLst/>
-                            <a:cxnLst/>
-                            <a:rect l="0" t="0" r="0" b="0"/>
-                            <a:pathLst>
-                              <a:path w="1829054" h="9144">
-                                <a:moveTo>
-                                  <a:pt x="0" y="0"/>
-                                </a:moveTo>
-                                <a:lnTo>
-                                  <a:pt x="1829054" y="0"/>
-                                </a:lnTo>
-                                <a:lnTo>
-                                  <a:pt x="1829054" y="9144"/>
-                                </a:lnTo>
-                                <a:lnTo>
-                                  <a:pt x="0" y="9144"/>
-                                </a:lnTo>
-                                <a:lnTo>
-                                  <a:pt x="0" y="0"/>
-                                </a:lnTo>
-                              </a:path>
-                            </a:pathLst>
-                          </a:custGeom>
-                          <a:ln w="0" cap="flat">
-                            <a:miter lim="127000"/>
-                          </a:ln>
-                        </wps:spPr>
-                        <wps:style>
-                          <a:lnRef idx="0">
-                            <a:srgbClr val="000000">
-                              <a:alpha val="0"/>
-                            </a:srgbClr>
-                          </a:lnRef>
-                          <a:fillRef idx="1">
-                            <a:srgbClr val="000000"/>
-                          </a:fillRef>
-                          <a:effectRef idx="0">
-                            <a:scrgbClr r="0" g="0" b="0"/>
-                          </a:effectRef>
-                          <a:fontRef idx="none"/>
-                        </wps:style>
-                        <wps:bodyPr/>
-                      </wps:wsp>
-                    </wpg:wgp>
-                  </a:graphicData>
-                </a:graphic>
-              </wp:inline>
-            </w:drawing>
-          </mc:Choice>
-          <mc:Fallback>
-            <w:pict>
-              <v:group w14:anchorId="36F0009F" id="Group 20168" o:spid="_x0000_s1026" style="width:2in;height:.6pt;mso-position-horizontal-relative:char;mso-position-vertical-relative:line" coordsize="18290,76" o:gfxdata="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">
-                <v:shape id="Shape 22647" o:spid="_x0000_s1027" style="position:absolute;width:18290;height:91;visibility:visible;mso-wrap-style:square;v-text-anchor:top" coordsize="1829054,9144" o:gfxdata="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" path="m,l1829054,r,9144l,9144,,e" fillcolor="black" stroked="f" strokeweight="0">
-                  <v:stroke miterlimit="83231f" joinstyle="miter"/>
-                  <v:path arrowok="t" textboxrect="0,0,1829054,9144"/>
-                </v:shape>
-                <w10:anchorlock/>
-              </v:group>
-            </w:pict>
-          </mc:Fallback>
-        </mc:AlternateContent>
-      </w:r>
-      <w:r>
-        <w:rPr>
-          <w:rFonts w:ascii="Times New Roman" w:eastAsia="Times New Roman" w:hAnsi="Times New Roman"/>
-        </w:rPr>
-        <w:t xml:space="preserve"> </w:t>
-      </w:r>
-    </w:p>
-    <w:p>
-      <w:pPr>
-        <w:spacing w:after="47" w:line="259" w:lineRule="auto"/>
-        <w:ind w:left="661" w:right="709" w:hanging="10"/>
-        <w:jc w:val="center"/>
-      </w:pPr>
-      <w:r>
-        <w:rPr>
-          <w:rFonts w:cs="Arial"/>
-          <w:b/>
-          <w:sz w:val="20"/>
-        </w:rPr>
-        <w:t xml:space="preserve">Figura 3 </w:t>
-      </w:r>
-      <w:r>
-        <w:rPr>
-          <w:sz w:val="20"/>
-        </w:rPr>
-        <w:t>– Tipos de teste de software</w:t>
-      </w:r>
-      <w:r>
-        <w:rPr>
-          <w:rFonts w:cs="Arial"/>
-          <w:b/>
-        </w:rPr>
-        <w:t xml:space="preserve"> </w:t>
-      </w:r>
-    </w:p>
-    <w:p>
-      <w:pPr>
-        <w:spacing w:after="57" w:line="259" w:lineRule="auto"/>
-        <w:ind w:left="0" w:right="446" w:firstLine="0"/>
-        <w:jc w:val="right"/>
-      </w:pPr>
-      <w:r>
-        <w:rPr>
-          <w:noProof/>
-        </w:rPr>
-        <w:drawing>
-          <wp:inline distT="0" distB="0" distL="0" distR="0" wp14:anchorId="5831BDC0" wp14:editId="074947C5">
-            <wp:extent cx="5189728" cy="1571625"/>
-            <wp:effectExtent l="0" t="0" r="0" b="0"/>
-            <wp:docPr id="2499" name="Picture 2499" descr="Tabela&#10;&#10;Descrição gerada automaticamente com confiança média"/>
-            <wp:cNvGraphicFramePr/>
-            <a:graphic xmlns:a="http://schemas.openxmlformats.org/drawingml/2006/main">
-              <a:graphicData uri="http://schemas.openxmlformats.org/drawingml/2006/picture">
-                <pic:pic xmlns:pic="http://schemas.openxmlformats.org/drawingml/2006/picture">
-                  <pic:nvPicPr>
-                    <pic:cNvPr id="2499" name="Picture 2499"/>
-                    <pic:cNvPicPr/>
-                  </pic:nvPicPr>
-                  <pic:blipFill>
-                    <a:blip r:embed="rId10"/>
-                    <a:stretch>
-                      <a:fillRect/>
-                    </a:stretch>
-                  </pic:blipFill>
-                  <pic:spPr>
-                    <a:xfrm>
-                      <a:off x="0" y="0"/>
-                      <a:ext cx="5189728" cy="1571625"/>
-                    </a:xfrm>
-                    <a:prstGeom prst="rect">
-                      <a:avLst/>
-                    </a:prstGeom>
-                  </pic:spPr>
-                </pic:pic>
-              </a:graphicData>
-            </a:graphic>
-          </wp:inline>
-        </w:drawing>
-      </w:r>
-      <w:r>
-        <w:rPr>
-          <w:rFonts w:cs="Arial"/>
-          <w:b/>
-          <w:sz w:val="20"/>
-        </w:rPr>
-        <w:t xml:space="preserve"> </w:t>
-      </w:r>
-    </w:p>
-    <w:p>
-      <w:pPr>
-        <w:spacing w:after="2"/>
-        <w:ind w:left="1905" w:right="49" w:hanging="1171"/>
-      </w:pPr>
-      <w:r>
-        <w:rPr>
-          <w:sz w:val="20"/>
-        </w:rPr>
-        <w:t xml:space="preserve">Fonte: Blog Medium, Disponível em: https://medium.com/@annerocha_qa/principais-tipos-deteste-de-software-4aeeb7fd23f1. Acesso em: 03 nov. 2023. </w:t>
-      </w:r>
-    </w:p>
-    <w:p>
-      <w:pPr>
-        <w:spacing w:after="137" w:line="259" w:lineRule="auto"/>
         <w:ind w:left="708" w:right="0" w:firstLine="0"/>
-        <w:jc w:val="center"/>
-      </w:pPr>
-      <w:r>
-        <w:rPr>
-          <w:rFonts w:cs="Arial"/>
-          <w:i/>
-          <w:sz w:val="20"/>
-        </w:rPr>
-        <w:t xml:space="preserve"> </w:t>
-      </w:r>
-    </w:p>
-    <w:p>
-      <w:pPr>
-        <w:ind w:left="-15" w:right="46"/>
-      </w:pPr>
-      <w:r>
-        <w:t xml:space="preserve">Testes estruturais conhecidos também como testes de caixa branca foram realizados através do código, desenvolvidos pela própria equipe de desenvolvimento, geralmente usados em aplicações que possuam o consumo de serviços externos. </w:t>
-      </w:r>
-    </w:p>
-    <w:p>
-      <w:pPr>
-        <w:ind w:left="-15" w:right="46" w:firstLine="0"/>
-      </w:pPr>
-      <w:r>
-        <w:t xml:space="preserve"> Os testes funcionais são realizados pelo profissional de teste, sendo ele um teste da aplicação, que busca evidenciar sua experiência ao utilizar o programa. Um teste não funcional garante a estabilidade da aplicação, podendo observar a quantidade de dados máximos a serem trafegados, a segurança e vazamento de informações sensíveis, entre outros aspectos que englobam a segurança.  </w:t>
-      </w:r>
-    </w:p>
-    <w:p>
-      <w:pPr>
-        <w:ind w:left="-15" w:right="46" w:firstLine="0"/>
-      </w:pPr>
-      <w:r>
-        <w:t xml:space="preserve"> Testes relacionados a mudança podem ser utilizados de diferentes formas, geralmente são associados a correções direcionadas ao desenvolvedor, que devem ser corrigidas e testadas novamente (DELMARO, 2013).  </w:t>
-      </w:r>
-    </w:p>
-    <w:p>
-      <w:pPr>
-        <w:spacing w:after="115" w:line="259" w:lineRule="auto"/>
-        <w:ind w:left="0" w:right="0" w:firstLine="0"/>
-        <w:jc w:val="left"/>
-      </w:pPr>
-      <w:r>
-        <w:rPr>
-          <w:rFonts w:cs="Arial"/>
-          <w:b/>
-        </w:rPr>
-        <w:lastRenderedPageBreak/>
-        <w:t xml:space="preserve"> </w:t>
-      </w:r>
+        <w:jc w:val="left"/>
+      </w:pPr>
     </w:p>
     <w:p>
       <w:pPr>
@@ -5102,22 +4546,16 @@
         <w:ind w:left="186" w:right="0" w:hanging="201"/>
       </w:pPr>
       <w:r>
+        <w:lastRenderedPageBreak/>
         <w:t xml:space="preserve">METODOLOGIA </w:t>
       </w:r>
     </w:p>
     <w:p>
       <w:pPr>
         <w:spacing w:after="115" w:line="259" w:lineRule="auto"/>
-        <w:ind w:left="0" w:right="0" w:firstLine="0"/>
-        <w:jc w:val="left"/>
-      </w:pPr>
-      <w:r>
-        <w:rPr>
-          <w:rFonts w:cs="Arial"/>
-          <w:b/>
-        </w:rPr>
-        <w:t xml:space="preserve"> </w:t>
-      </w:r>
+        <w:ind w:left="186" w:right="0" w:firstLine="0"/>
+        <w:jc w:val="left"/>
+      </w:pPr>
     </w:p>
     <w:p>
       <w:pPr>
@@ -5131,11 +4569,21 @@
           <w:rFonts w:cs="Arial"/>
           <w:i/>
         </w:rPr>
-        <w:t>mobile android</w:t>
-      </w:r>
+        <w:t xml:space="preserve">mobile </w:t>
+      </w:r>
+      <w:proofErr w:type="spellStart"/>
+      <w:r>
+        <w:rPr>
+          <w:rFonts w:cs="Arial"/>
+          <w:i/>
+        </w:rPr>
+        <w:t>android</w:t>
+      </w:r>
+      <w:proofErr w:type="spellEnd"/>
       <w:r>
         <w:t xml:space="preserve"> base. Durante seu desenvolvimento foram incorporadas funções do módulo </w:t>
       </w:r>
+      <w:proofErr w:type="spellStart"/>
       <w:r>
         <w:rPr>
           <w:rFonts w:cs="Arial"/>
@@ -5143,6 +4591,7 @@
         </w:rPr>
         <w:t>accessibility</w:t>
       </w:r>
+      <w:proofErr w:type="spellEnd"/>
       <w:r>
         <w:t xml:space="preserve">, que abriga as ferramentas desenvolvidas para simplificar a integração das tecnologias assistivas previamente estudadas.  </w:t>
       </w:r>
@@ -5289,7 +4738,7 @@
                     <pic:cNvPicPr/>
                   </pic:nvPicPr>
                   <pic:blipFill>
-                    <a:blip r:embed="rId11"/>
+                    <a:blip r:embed="rId12"/>
                     <a:stretch>
                       <a:fillRect/>
                     </a:stretch>
@@ -5344,18 +4793,21 @@
         <w:ind w:left="-15" w:right="46"/>
       </w:pPr>
       <w:r>
+        <w:t xml:space="preserve">Acima é possível visualizar a estrutura do projeto base, denominado </w:t>
+      </w:r>
+      <w:r>
+        <w:rPr>
+          <w:rFonts w:cs="Arial"/>
+          <w:i/>
+        </w:rPr>
+        <w:t>Mobile Banking</w:t>
+      </w:r>
+      <w:r>
+        <w:t xml:space="preserve">, sendo assim o serviço disponibilizado ao usuário, o qual representa o público </w:t>
+      </w:r>
+      <w:r>
         <w:lastRenderedPageBreak/>
-        <w:t xml:space="preserve">Acima é possível visualizar a estrutura do projeto base, denominado </w:t>
-      </w:r>
-      <w:r>
-        <w:rPr>
-          <w:rFonts w:cs="Arial"/>
-          <w:i/>
-        </w:rPr>
-        <w:t>Mobile Banking</w:t>
-      </w:r>
-      <w:r>
-        <w:t xml:space="preserve">, sendo assim o serviço disponibilizado ao usuário, o qual representa o público que irá acessar a aplicação fornecida. Pode-se destacar também o uso de dois </w:t>
+        <w:t xml:space="preserve">que irá acessar a aplicação fornecida. Pode-se destacar também o uso de dois </w:t>
       </w:r>
       <w:r>
         <w:rPr>
@@ -5375,6 +4827,7 @@
       <w:r>
         <w:t xml:space="preserve">Desenvolvido como um serviço de computação em nuvem voltado para plataformas de desenvolvimento de aplicativos, o </w:t>
       </w:r>
+      <w:proofErr w:type="spellStart"/>
       <w:r>
         <w:rPr>
           <w:rFonts w:cs="Arial"/>
@@ -5382,6 +4835,7 @@
         </w:rPr>
         <w:t>firebase</w:t>
       </w:r>
+      <w:proofErr w:type="spellEnd"/>
       <w:r>
         <w:t xml:space="preserve"> é um </w:t>
       </w:r>
@@ -5395,6 +4849,7 @@
       <w:r>
         <w:t xml:space="preserve"> disponibilizado pela equipe Google. Sendo implementado neste projeto, para consumo de recursos como autenticação de usuários através de chaves </w:t>
       </w:r>
+      <w:proofErr w:type="spellStart"/>
       <w:r>
         <w:rPr>
           <w:rFonts w:cs="Arial"/>
@@ -5402,6 +4857,7 @@
         </w:rPr>
         <w:t>key</w:t>
       </w:r>
+      <w:proofErr w:type="spellEnd"/>
       <w:r>
         <w:t xml:space="preserve">, criadas na realização de novos cadastros, juntamente com armazenamento para banco de dados, responsáveis por reunir características de novos usuários.  </w:t>
       </w:r>
@@ -5433,6 +4889,7 @@
       <w:r>
         <w:t xml:space="preserve">, nela é possível gerar </w:t>
       </w:r>
+      <w:proofErr w:type="spellStart"/>
       <w:r>
         <w:rPr>
           <w:rFonts w:cs="Arial"/>
@@ -5440,11 +4897,12 @@
         </w:rPr>
         <w:t>jsons</w:t>
       </w:r>
+      <w:proofErr w:type="spellEnd"/>
       <w:r>
         <w:rPr>
           <w:vertAlign w:val="superscript"/>
         </w:rPr>
-        <w:footnoteReference w:id="8"/>
+        <w:footnoteReference w:id="6"/>
       </w:r>
       <w:r>
         <w:t xml:space="preserve"> dinâmicos, trazendo dados mocados conforme a configuração do projeto, desta forma é possível receber listas de dados que serão aplicados durante o desenvolvimento como alternativa para popular objetos criados na interface visual.  </w:t>
@@ -5587,7 +5045,7 @@
                     <pic:cNvPicPr/>
                   </pic:nvPicPr>
                   <pic:blipFill>
-                    <a:blip r:embed="rId12"/>
+                    <a:blip r:embed="rId13"/>
                     <a:stretch>
                       <a:fillRect/>
                     </a:stretch>
@@ -5803,7 +5261,7 @@
           <w:i/>
           <w:vertAlign w:val="superscript"/>
         </w:rPr>
-        <w:footnoteReference w:id="9"/>
+        <w:footnoteReference w:id="7"/>
       </w:r>
       <w:r>
         <w:t xml:space="preserve"> de interface, componentes que apresentam a função de um botão, porém precisam ter uma estética diferente para tornar a tela mais harmônica ao </w:t>
@@ -6027,6 +5485,7 @@
       <w:r>
         <w:t xml:space="preserve">através do objeto </w:t>
       </w:r>
+      <w:proofErr w:type="spellStart"/>
       <w:r>
         <w:rPr>
           <w:rFonts w:cs="Arial"/>
@@ -6034,9 +5493,11 @@
         </w:rPr>
         <w:t>AccessibilityCommons</w:t>
       </w:r>
+      <w:proofErr w:type="spellEnd"/>
       <w:r>
         <w:t xml:space="preserve">, presente no módulo </w:t>
       </w:r>
+      <w:proofErr w:type="spellStart"/>
       <w:r>
         <w:rPr>
           <w:rFonts w:cs="Arial"/>
@@ -6044,6 +5505,7 @@
         </w:rPr>
         <w:t>accessibility</w:t>
       </w:r>
+      <w:proofErr w:type="spellEnd"/>
       <w:r>
         <w:t xml:space="preserve">, conforme a figura 6: </w:t>
       </w:r>
@@ -6103,7 +5565,7 @@
                     <pic:cNvPicPr/>
                   </pic:nvPicPr>
                   <pic:blipFill>
-                    <a:blip r:embed="rId13"/>
+                    <a:blip r:embed="rId14"/>
                     <a:stretch>
                       <a:fillRect/>
                     </a:stretch>
@@ -6160,6 +5622,7 @@
       <w:r>
         <w:t xml:space="preserve">A função </w:t>
       </w:r>
+      <w:proofErr w:type="spellStart"/>
       <w:r>
         <w:rPr>
           <w:rFonts w:cs="Arial"/>
@@ -6167,9 +5630,11 @@
         </w:rPr>
         <w:t>addTitleSemantics</w:t>
       </w:r>
+      <w:proofErr w:type="spellEnd"/>
       <w:r>
         <w:t xml:space="preserve"> é responsável por configurar informações de acessibilidade para uma determinada </w:t>
       </w:r>
+      <w:proofErr w:type="spellStart"/>
       <w:r>
         <w:rPr>
           <w:rFonts w:cs="Arial"/>
@@ -6177,9 +5642,11 @@
         </w:rPr>
         <w:t>view</w:t>
       </w:r>
+      <w:proofErr w:type="spellEnd"/>
       <w:r>
         <w:t xml:space="preserve"> em um contexto de desenvolvimento de aplicativos móveis. Ela utiliza a classe </w:t>
       </w:r>
+      <w:proofErr w:type="spellStart"/>
       <w:r>
         <w:rPr>
           <w:rFonts w:cs="Arial"/>
@@ -6187,9 +5654,11 @@
         </w:rPr>
         <w:t>ViewCompat</w:t>
       </w:r>
+      <w:proofErr w:type="spellEnd"/>
       <w:r>
         <w:t xml:space="preserve"> para atribuir um </w:t>
       </w:r>
+      <w:proofErr w:type="spellStart"/>
       <w:r>
         <w:rPr>
           <w:rFonts w:cs="Arial"/>
@@ -6197,9 +5666,11 @@
         </w:rPr>
         <w:t>AccessibilityDelegate</w:t>
       </w:r>
+      <w:proofErr w:type="spellEnd"/>
       <w:r>
         <w:t xml:space="preserve"> personalizado. O </w:t>
       </w:r>
+      <w:proofErr w:type="spellStart"/>
       <w:r>
         <w:rPr>
           <w:rFonts w:cs="Arial"/>
@@ -6207,9 +5678,11 @@
         </w:rPr>
         <w:t>AccessibilityDelegate</w:t>
       </w:r>
+      <w:proofErr w:type="spellEnd"/>
       <w:r>
         <w:t xml:space="preserve"> é um mecanismo que permite a personalização das informações de acessibilidade de uma </w:t>
       </w:r>
+      <w:proofErr w:type="spellStart"/>
       <w:r>
         <w:rPr>
           <w:rFonts w:cs="Arial"/>
@@ -6217,6 +5690,7 @@
         </w:rPr>
         <w:t>view</w:t>
       </w:r>
+      <w:proofErr w:type="spellEnd"/>
       <w:r>
         <w:t xml:space="preserve"> para </w:t>
       </w:r>
@@ -6232,6 +5706,7 @@
       <w:r>
         <w:t xml:space="preserve">Dentro desse </w:t>
       </w:r>
+      <w:proofErr w:type="spellStart"/>
       <w:r>
         <w:rPr>
           <w:rFonts w:cs="Arial"/>
@@ -6239,9 +5714,11 @@
         </w:rPr>
         <w:t>AccessibilityDelegate</w:t>
       </w:r>
+      <w:proofErr w:type="spellEnd"/>
       <w:r>
         <w:t xml:space="preserve">, a função substitui o método </w:t>
       </w:r>
+      <w:proofErr w:type="spellStart"/>
       <w:r>
         <w:rPr>
           <w:rFonts w:cs="Arial"/>
@@ -6249,9 +5726,11 @@
         </w:rPr>
         <w:t>onInitializeAccessibilityNodeInfo</w:t>
       </w:r>
+      <w:proofErr w:type="spellEnd"/>
       <w:r>
         <w:t xml:space="preserve">, que é chamado durante a inicialização das informações de acessibilidade para a </w:t>
       </w:r>
+      <w:proofErr w:type="spellStart"/>
       <w:r>
         <w:rPr>
           <w:rFonts w:cs="Arial"/>
@@ -6259,15 +5738,43 @@
         </w:rPr>
         <w:t>view</w:t>
       </w:r>
+      <w:proofErr w:type="spellEnd"/>
       <w:r>
         <w:t xml:space="preserve">. Ela mantém o comportamento padrão chamando o método correspondente na classe pai por meio de </w:t>
       </w:r>
-      <w:r>
-        <w:rPr>
-          <w:rFonts w:cs="Arial"/>
-          <w:i/>
-        </w:rPr>
-        <w:t xml:space="preserve">super.onInitializeAccessibilityNodeInfo(host, info). </w:t>
+      <w:proofErr w:type="spellStart"/>
+      <w:proofErr w:type="gramStart"/>
+      <w:r>
+        <w:rPr>
+          <w:rFonts w:cs="Arial"/>
+          <w:i/>
+        </w:rPr>
+        <w:t>super.onInitializeAccessibilityNodeInfo</w:t>
+      </w:r>
+      <w:proofErr w:type="spellEnd"/>
+      <w:proofErr w:type="gramEnd"/>
+      <w:r>
+        <w:rPr>
+          <w:rFonts w:cs="Arial"/>
+          <w:i/>
+        </w:rPr>
+        <w:t xml:space="preserve">(host, </w:t>
+      </w:r>
+      <w:proofErr w:type="spellStart"/>
+      <w:r>
+        <w:rPr>
+          <w:rFonts w:cs="Arial"/>
+          <w:i/>
+        </w:rPr>
+        <w:t>info</w:t>
+      </w:r>
+      <w:proofErr w:type="spellEnd"/>
+      <w:r>
+        <w:rPr>
+          <w:rFonts w:cs="Arial"/>
+          <w:i/>
+        </w:rPr>
+        <w:t xml:space="preserve">). </w:t>
       </w:r>
     </w:p>
     <w:p>
@@ -6277,6 +5784,7 @@
       <w:r>
         <w:t xml:space="preserve">Assim, a função configura a propriedade </w:t>
       </w:r>
+      <w:proofErr w:type="spellStart"/>
       <w:r>
         <w:rPr>
           <w:rFonts w:cs="Arial"/>
@@ -6284,9 +5792,11 @@
         </w:rPr>
         <w:t>isHeading</w:t>
       </w:r>
+      <w:proofErr w:type="spellEnd"/>
       <w:r>
         <w:t xml:space="preserve"> do objeto </w:t>
       </w:r>
+      <w:proofErr w:type="spellStart"/>
       <w:r>
         <w:rPr>
           <w:rFonts w:cs="Arial"/>
@@ -6294,9 +5804,11 @@
         </w:rPr>
         <w:t>info</w:t>
       </w:r>
+      <w:proofErr w:type="spellEnd"/>
       <w:r>
         <w:t xml:space="preserve"> como </w:t>
       </w:r>
+      <w:proofErr w:type="spellStart"/>
       <w:r>
         <w:rPr>
           <w:rFonts w:cs="Arial"/>
@@ -6304,9 +5816,11 @@
         </w:rPr>
         <w:t>true</w:t>
       </w:r>
+      <w:proofErr w:type="spellEnd"/>
       <w:r>
         <w:t xml:space="preserve">, essa configuração indica que a </w:t>
       </w:r>
+      <w:proofErr w:type="spellStart"/>
       <w:r>
         <w:rPr>
           <w:rFonts w:cs="Arial"/>
@@ -6314,6 +5828,7 @@
         </w:rPr>
         <w:t>view</w:t>
       </w:r>
+      <w:proofErr w:type="spellEnd"/>
       <w:r>
         <w:t xml:space="preserve"> em questão representa um título ou cabeçalho, fornecendo um contexto semântico importante para os usuários de tecnologia assistiva. Essa ação visa aprimorar a compreensão e a navegabilidade da interface do usuário para esse público-alvo. </w:t>
       </w:r>
@@ -6364,7 +5879,19 @@
         <w:rPr>
           <w:sz w:val="20"/>
         </w:rPr>
-        <w:t xml:space="preserve"> - Código de aplicação, função delegada para acessibilidade em botões </w:t>
+        <w:t xml:space="preserve"> </w:t>
+      </w:r>
+      <w:r>
+        <w:rPr>
+          <w:sz w:val="20"/>
+        </w:rPr>
+        <w:t>–</w:t>
+      </w:r>
+      <w:r>
+        <w:rPr>
+          <w:sz w:val="20"/>
+        </w:rPr>
+        <w:t xml:space="preserve"> Código de aplicação, função delegada para acessibilidade em botões </w:t>
       </w:r>
     </w:p>
     <w:p>
@@ -6391,7 +5918,7 @@
                     <pic:cNvPicPr/>
                   </pic:nvPicPr>
                   <pic:blipFill>
-                    <a:blip r:embed="rId14"/>
+                    <a:blip r:embed="rId15"/>
                     <a:stretch>
                       <a:fillRect/>
                     </a:stretch>
@@ -6448,6 +5975,7 @@
       <w:r>
         <w:t xml:space="preserve">Neste caso o objeto </w:t>
       </w:r>
+      <w:proofErr w:type="spellStart"/>
       <w:r>
         <w:rPr>
           <w:rFonts w:cs="Arial"/>
@@ -6455,9 +5983,11 @@
         </w:rPr>
         <w:t>info</w:t>
       </w:r>
+      <w:proofErr w:type="spellEnd"/>
       <w:r>
         <w:t xml:space="preserve"> recebe a propriedade </w:t>
       </w:r>
+      <w:proofErr w:type="spellStart"/>
       <w:r>
         <w:rPr>
           <w:rFonts w:cs="Arial"/>
@@ -6465,9 +5995,11 @@
         </w:rPr>
         <w:t>isClickable</w:t>
       </w:r>
+      <w:proofErr w:type="spellEnd"/>
       <w:r>
         <w:t xml:space="preserve"> como </w:t>
       </w:r>
+      <w:proofErr w:type="spellStart"/>
       <w:r>
         <w:rPr>
           <w:rFonts w:cs="Arial"/>
@@ -6475,9 +6007,11 @@
         </w:rPr>
         <w:t>true</w:t>
       </w:r>
+      <w:proofErr w:type="spellEnd"/>
       <w:r>
         <w:t xml:space="preserve">, indicando que o elemento de </w:t>
       </w:r>
+      <w:proofErr w:type="spellStart"/>
       <w:r>
         <w:rPr>
           <w:rFonts w:cs="Arial"/>
@@ -6485,9 +6019,11 @@
         </w:rPr>
         <w:t>view</w:t>
       </w:r>
+      <w:proofErr w:type="spellEnd"/>
       <w:r>
         <w:t xml:space="preserve"> é clicável pelo usuário, na linha subsequente ocorre a atribuição da </w:t>
       </w:r>
+      <w:proofErr w:type="spellStart"/>
       <w:r>
         <w:rPr>
           <w:rFonts w:cs="Arial"/>
@@ -6495,6 +6031,7 @@
         </w:rPr>
         <w:t>className</w:t>
       </w:r>
+      <w:proofErr w:type="spellEnd"/>
       <w:r>
         <w:t xml:space="preserve"> do objeto para classe pertencente aos botões, garantindo assim a definição correta do contexto. </w:t>
       </w:r>
@@ -6506,12 +6043,21 @@
       <w:r>
         <w:t xml:space="preserve">Por fim para que seja possível utilizar as funções evidenciadas acima, o módulo </w:t>
       </w:r>
-      <w:r>
-        <w:rPr>
-          <w:rFonts w:cs="Arial"/>
-          <w:i/>
-        </w:rPr>
-        <w:t xml:space="preserve">accessibility </w:t>
+      <w:proofErr w:type="spellStart"/>
+      <w:r>
+        <w:rPr>
+          <w:rFonts w:cs="Arial"/>
+          <w:i/>
+        </w:rPr>
+        <w:t>accessibility</w:t>
+      </w:r>
+      <w:proofErr w:type="spellEnd"/>
+      <w:r>
+        <w:rPr>
+          <w:rFonts w:cs="Arial"/>
+          <w:i/>
+        </w:rPr>
+        <w:t xml:space="preserve"> </w:t>
       </w:r>
       <w:r>
         <w:t xml:space="preserve">deve ser importado no projeto desejado, neste caso foi adicionado a referência do arquivo </w:t>
@@ -6527,7 +6073,7 @@
         <w:rPr>
           <w:vertAlign w:val="superscript"/>
         </w:rPr>
-        <w:footnoteReference w:id="10"/>
+        <w:footnoteReference w:id="8"/>
       </w:r>
       <w:r>
         <w:t xml:space="preserve"> no módulo que continha a aplicação </w:t>
@@ -6602,7 +6148,7 @@
                     <pic:cNvPicPr/>
                   </pic:nvPicPr>
                   <pic:blipFill>
-                    <a:blip r:embed="rId15"/>
+                    <a:blip r:embed="rId16"/>
                     <a:stretch>
                       <a:fillRect/>
                     </a:stretch>
@@ -6659,6 +6205,7 @@
       <w:r>
         <w:t xml:space="preserve"> Como é possível observar ao instanciar o objeto </w:t>
       </w:r>
+      <w:proofErr w:type="spellStart"/>
       <w:r>
         <w:rPr>
           <w:rFonts w:cs="Arial"/>
@@ -6666,9 +6213,11 @@
         </w:rPr>
         <w:t>AccessibilityCommons</w:t>
       </w:r>
+      <w:proofErr w:type="spellEnd"/>
       <w:r>
         <w:t xml:space="preserve"> é necessário apenas encontrar a função desejada e adicionar ao seu construtor a </w:t>
       </w:r>
+      <w:proofErr w:type="spellStart"/>
       <w:r>
         <w:rPr>
           <w:rFonts w:cs="Arial"/>
@@ -6676,6 +6225,7 @@
         </w:rPr>
         <w:t>view</w:t>
       </w:r>
+      <w:proofErr w:type="spellEnd"/>
       <w:r>
         <w:t xml:space="preserve"> que precisa ser customizada. </w:t>
       </w:r>
@@ -6814,16 +6364,9 @@
     <w:p>
       <w:pPr>
         <w:spacing w:after="117" w:line="259" w:lineRule="auto"/>
-        <w:ind w:left="0" w:right="0" w:firstLine="0"/>
-        <w:jc w:val="left"/>
-      </w:pPr>
-      <w:r>
-        <w:rPr>
-          <w:rFonts w:cs="Arial"/>
-          <w:b/>
-        </w:rPr>
-        <w:t xml:space="preserve"> </w:t>
-      </w:r>
+        <w:ind w:left="187" w:right="0" w:firstLine="0"/>
+        <w:jc w:val="left"/>
+      </w:pPr>
     </w:p>
     <w:p>
       <w:pPr>
@@ -6832,6 +6375,7 @@
       <w:r>
         <w:t xml:space="preserve">Nesta sessão será discutido os resultados e conclusões acerca dos testes de usabilidade realizados após a implementação do módulo de acessibilidade, este que se encontra na plataforma </w:t>
       </w:r>
+      <w:proofErr w:type="spellStart"/>
       <w:r>
         <w:rPr>
           <w:rFonts w:cs="Arial"/>
@@ -6839,6 +6383,7 @@
         </w:rPr>
         <w:t>github</w:t>
       </w:r>
+      <w:proofErr w:type="spellEnd"/>
       <w:r>
         <w:t xml:space="preserve"> e pode ser acessado através do </w:t>
       </w:r>
@@ -6858,7 +6403,7 @@
           <w:i/>
           <w:vertAlign w:val="superscript"/>
         </w:rPr>
-        <w:footnoteReference w:id="11"/>
+        <w:footnoteReference w:id="9"/>
       </w:r>
       <w:r>
         <w:t xml:space="preserve">. </w:t>
@@ -6919,7 +6464,7 @@
         <w:rPr>
           <w:vertAlign w:val="superscript"/>
         </w:rPr>
-        <w:footnoteReference w:id="12"/>
+        <w:footnoteReference w:id="10"/>
       </w:r>
       <w:r>
         <w:rPr>
@@ -6942,7 +6487,7 @@
         <w:rPr>
           <w:vertAlign w:val="superscript"/>
         </w:rPr>
-        <w:footnoteReference w:id="13"/>
+        <w:footnoteReference w:id="11"/>
       </w:r>
       <w:r>
         <w:t xml:space="preserve">, sendo ele um </w:t>
@@ -6957,12 +6502,21 @@
       <w:r>
         <w:t xml:space="preserve"> com sistema operacional e interface </w:t>
       </w:r>
-      <w:r>
-        <w:rPr>
-          <w:rFonts w:cs="Arial"/>
-          <w:i/>
-        </w:rPr>
-        <w:t xml:space="preserve">android </w:t>
+      <w:proofErr w:type="spellStart"/>
+      <w:r>
+        <w:rPr>
+          <w:rFonts w:cs="Arial"/>
+          <w:i/>
+        </w:rPr>
+        <w:t>android</w:t>
+      </w:r>
+      <w:proofErr w:type="spellEnd"/>
+      <w:r>
+        <w:rPr>
+          <w:rFonts w:cs="Arial"/>
+          <w:i/>
+        </w:rPr>
+        <w:t xml:space="preserve"> </w:t>
       </w:r>
       <w:r>
         <w:t>12</w:t>
@@ -7014,6 +6568,7 @@
         <w:lastRenderedPageBreak/>
         <w:t xml:space="preserve">do sistema operacional </w:t>
       </w:r>
+      <w:proofErr w:type="spellStart"/>
       <w:r>
         <w:rPr>
           <w:rFonts w:cs="Arial"/>
@@ -7021,6 +6576,7 @@
         </w:rPr>
         <w:t>android</w:t>
       </w:r>
+      <w:proofErr w:type="spellEnd"/>
       <w:r>
         <w:t>. Este projeto pode ser encontrado através do repositório github.com</w:t>
       </w:r>
@@ -7028,7 +6584,7 @@
         <w:rPr>
           <w:vertAlign w:val="superscript"/>
         </w:rPr>
-        <w:footnoteReference w:id="14"/>
+        <w:footnoteReference w:id="12"/>
       </w:r>
       <w:r>
         <w:t xml:space="preserve">, contendo o aplicativo mencionado acima.  </w:t>
@@ -7111,8 +6667,17 @@
           <w:rFonts w:cs="Arial"/>
           <w:i/>
         </w:rPr>
-        <w:t xml:space="preserve"> talkback</w:t>
-      </w:r>
+        <w:t xml:space="preserve"> </w:t>
+      </w:r>
+      <w:proofErr w:type="spellStart"/>
+      <w:r>
+        <w:rPr>
+          <w:rFonts w:cs="Arial"/>
+          <w:i/>
+        </w:rPr>
+        <w:t>talkback</w:t>
+      </w:r>
+      <w:proofErr w:type="spellEnd"/>
       <w:r>
         <w:t xml:space="preserve">, cujos elementos de interface não apresentem a semântica apropriada impedindo que o usuário tenha uma experiência satisfatória no uso do </w:t>
       </w:r>
@@ -7244,6 +6809,7 @@
       <w:r>
         <w:t xml:space="preserve">. Esta evidência pode ser acessada através da plataforma </w:t>
       </w:r>
+      <w:proofErr w:type="spellStart"/>
       <w:r>
         <w:rPr>
           <w:rFonts w:cs="Arial"/>
@@ -7251,82 +6817,85 @@
         </w:rPr>
         <w:t>youtube</w:t>
       </w:r>
+      <w:proofErr w:type="spellEnd"/>
       <w:r>
         <w:rPr>
           <w:vertAlign w:val="superscript"/>
         </w:rPr>
+        <w:footnoteReference w:id="13"/>
+      </w:r>
+      <w:r>
+        <w:t xml:space="preserve"> no </w:t>
+      </w:r>
+      <w:r>
+        <w:rPr>
+          <w:rFonts w:cs="Arial"/>
+          <w:i/>
+        </w:rPr>
+        <w:t>link</w:t>
+      </w:r>
+      <w:r>
+        <w:t xml:space="preserve"> youtube.com</w:t>
+      </w:r>
+      <w:r>
+        <w:rPr>
+          <w:vertAlign w:val="superscript"/>
+        </w:rPr>
+        <w:footnoteReference w:id="14"/>
+      </w:r>
+      <w:r>
+        <w:rPr>
+          <w:rFonts w:cs="Arial"/>
+          <w:i/>
+        </w:rPr>
+        <w:t>.</w:t>
+      </w:r>
+      <w:r>
+        <w:t xml:space="preserve"> </w:t>
+      </w:r>
+    </w:p>
+    <w:p>
+      <w:pPr>
+        <w:ind w:left="-15" w:right="46"/>
+      </w:pPr>
+      <w:r>
+        <w:t xml:space="preserve">Em seguida foram mapeados os problemas encontrados nesta execução, sendo possível destacar a não verbalização dos títulos com a semântica correta, tornando a execução confusa e não padronizada, a semântica de objetos clicáveis sem a verbalização de botão e a não verbalização de ícones que apresentam interatividade com o usuário. </w:t>
+      </w:r>
+    </w:p>
+    <w:p>
+      <w:pPr>
+        <w:ind w:left="-15" w:right="46"/>
+      </w:pPr>
+      <w:r>
+        <w:t xml:space="preserve">Posterior ao primeiro cenário, a aplicação agora é testada após as implementações do módulo </w:t>
+      </w:r>
+      <w:proofErr w:type="spellStart"/>
+      <w:r>
+        <w:rPr>
+          <w:rFonts w:cs="Arial"/>
+          <w:i/>
+        </w:rPr>
+        <w:t>accessibility</w:t>
+      </w:r>
+      <w:proofErr w:type="spellEnd"/>
+      <w:r>
+        <w:t xml:space="preserve">, sua evidência através da gravação da tela foca principalmente na navegação linear da aplicação, após as correções necessárias. Assim, também é disponibilizada através do </w:t>
+      </w:r>
+      <w:r>
+        <w:rPr>
+          <w:rFonts w:cs="Arial"/>
+          <w:i/>
+        </w:rPr>
+        <w:t>link</w:t>
+      </w:r>
+      <w:r>
+        <w:t>: youtube.com</w:t>
+      </w:r>
+      <w:r>
+        <w:rPr>
+          <w:vertAlign w:val="superscript"/>
+        </w:rPr>
         <w:footnoteReference w:id="15"/>
-      </w:r>
-      <w:r>
-        <w:t xml:space="preserve"> no </w:t>
-      </w:r>
-      <w:r>
-        <w:rPr>
-          <w:rFonts w:cs="Arial"/>
-          <w:i/>
-        </w:rPr>
-        <w:t>link</w:t>
-      </w:r>
-      <w:r>
-        <w:t xml:space="preserve"> youtube.com</w:t>
-      </w:r>
-      <w:r>
-        <w:rPr>
-          <w:vertAlign w:val="superscript"/>
-        </w:rPr>
-        <w:footnoteReference w:id="16"/>
-      </w:r>
-      <w:r>
-        <w:rPr>
-          <w:rFonts w:cs="Arial"/>
-          <w:i/>
-        </w:rPr>
-        <w:t>.</w:t>
-      </w:r>
-      <w:r>
-        <w:t xml:space="preserve"> </w:t>
-      </w:r>
-    </w:p>
-    <w:p>
-      <w:pPr>
-        <w:ind w:left="-15" w:right="46"/>
-      </w:pPr>
-      <w:r>
-        <w:t xml:space="preserve">Em seguida foram mapeados os problemas encontrados nesta execução, sendo possível destacar a não verbalização dos títulos com a semântica correta, tornando a execução confusa e não padronizada, a semântica de objetos clicáveis sem a verbalização de botão e a não verbalização de ícones que apresentam interatividade com o usuário. </w:t>
-      </w:r>
-    </w:p>
-    <w:p>
-      <w:pPr>
-        <w:ind w:left="-15" w:right="46"/>
-      </w:pPr>
-      <w:r>
-        <w:t xml:space="preserve">Posterior ao primeiro cenário, a aplicação agora é testada após as implementações do módulo </w:t>
-      </w:r>
-      <w:r>
-        <w:rPr>
-          <w:rFonts w:cs="Arial"/>
-          <w:i/>
-        </w:rPr>
-        <w:t>accessibility</w:t>
-      </w:r>
-      <w:r>
-        <w:t xml:space="preserve">, sua evidência através da gravação da tela foca principalmente na navegação linear da aplicação, após as correções necessárias. Assim, também é disponibilizada através do </w:t>
-      </w:r>
-      <w:r>
-        <w:rPr>
-          <w:rFonts w:cs="Arial"/>
-          <w:i/>
-        </w:rPr>
-        <w:t>link</w:t>
-      </w:r>
-      <w:r>
-        <w:t>: youtube.com</w:t>
-      </w:r>
-      <w:r>
-        <w:rPr>
-          <w:vertAlign w:val="superscript"/>
-        </w:rPr>
-        <w:footnoteReference w:id="17"/>
       </w:r>
       <w:r>
         <w:t xml:space="preserve">, desta forma é possível comparar as mudanças ocorridas de uma execução para a outra.  </w:t>
@@ -7384,6 +6953,7 @@
       <w:r>
         <w:t xml:space="preserve">Ao finalizar a implementação do projeto em um aplicativo nativo </w:t>
       </w:r>
+      <w:proofErr w:type="spellStart"/>
       <w:r>
         <w:rPr>
           <w:rFonts w:cs="Arial"/>
@@ -7391,6 +6961,7 @@
         </w:rPr>
         <w:t>android</w:t>
       </w:r>
+      <w:proofErr w:type="spellEnd"/>
       <w:r>
         <w:t xml:space="preserve">, foi possível concluir que o módulo de acessibilidade desenvolvido no decorrer deste artigo proporciona um desenvolvimento facilitado de recursos assistivos.  </w:t>
       </w:r>
@@ -7403,6 +6974,7 @@
         <w:lastRenderedPageBreak/>
         <w:t xml:space="preserve">Em poucos passos foi possível modificar a semântica de objetos fazendo com que as tecnologias assistivas do sistema operacional interpretem os elementos de </w:t>
       </w:r>
+      <w:proofErr w:type="spellStart"/>
       <w:r>
         <w:rPr>
           <w:rFonts w:cs="Arial"/>
@@ -7410,6 +6982,7 @@
         </w:rPr>
         <w:t>view</w:t>
       </w:r>
+      <w:proofErr w:type="spellEnd"/>
       <w:r>
         <w:t xml:space="preserve"> conforme o esperado. Contudo, é possível considerar não apenas as funcionalidades atribuídas, mas também a economia de linhas de código visando a qualidade e recursividade das funções. </w:t>
       </w:r>
@@ -7421,6 +6994,7 @@
       <w:r>
         <w:t xml:space="preserve">Viabilizando a progressão deste projeto, os próximos passos serão mapear novas funcionalidades que podem ser atribuídas a este módulo, o tornando cada vez mais completo para os mais variados cenários, também buscar atribuir ao projeto uma estrutura que remeta a uma biblioteca </w:t>
       </w:r>
+      <w:proofErr w:type="spellStart"/>
       <w:r>
         <w:rPr>
           <w:rFonts w:cs="Arial"/>
@@ -7428,6 +7002,7 @@
         </w:rPr>
         <w:t>android</w:t>
       </w:r>
+      <w:proofErr w:type="spellEnd"/>
       <w:r>
         <w:t xml:space="preserve">, facilitando o uso destes recursos criados a novos aplicativos.   </w:t>
       </w:r>
@@ -7465,6 +7040,10 @@
         <w:spacing w:after="88" w:line="259" w:lineRule="auto"/>
         <w:ind w:left="0" w:right="0" w:firstLine="0"/>
         <w:jc w:val="left"/>
+        <w:rPr>
+          <w:rFonts w:cs="Arial"/>
+          <w:b/>
+        </w:rPr>
       </w:pPr>
       <w:r>
         <w:rPr>
@@ -7508,286 +7087,404 @@
         </w:rPr>
         <w:br/>
       </w:r>
+    </w:p>
+    <w:p>
+      <w:pPr>
+        <w:spacing w:after="88" w:line="259" w:lineRule="auto"/>
+        <w:ind w:left="0" w:right="0" w:firstLine="0"/>
+        <w:jc w:val="left"/>
+        <w:rPr>
+          <w:rFonts w:cs="Arial"/>
+          <w:b/>
+        </w:rPr>
+      </w:pPr>
+    </w:p>
+    <w:p>
+      <w:pPr>
+        <w:spacing w:after="88" w:line="259" w:lineRule="auto"/>
+        <w:ind w:left="0" w:right="0" w:firstLine="0"/>
+        <w:jc w:val="left"/>
+        <w:rPr>
+          <w:rFonts w:cs="Arial"/>
+          <w:b/>
+        </w:rPr>
+      </w:pPr>
+    </w:p>
+    <w:p>
+      <w:pPr>
+        <w:spacing w:after="88" w:line="259" w:lineRule="auto"/>
+        <w:ind w:left="0" w:right="0" w:firstLine="0"/>
+        <w:jc w:val="left"/>
+        <w:rPr>
+          <w:rFonts w:cs="Arial"/>
+          <w:b/>
+        </w:rPr>
+      </w:pPr>
+    </w:p>
+    <w:p>
+      <w:pPr>
+        <w:spacing w:after="88" w:line="259" w:lineRule="auto"/>
+        <w:ind w:left="0" w:right="0" w:firstLine="0"/>
+        <w:jc w:val="left"/>
+        <w:rPr>
+          <w:rFonts w:cs="Arial"/>
+          <w:b/>
+        </w:rPr>
+      </w:pPr>
+    </w:p>
+    <w:p>
+      <w:pPr>
+        <w:spacing w:after="88" w:line="259" w:lineRule="auto"/>
+        <w:ind w:left="0" w:right="0" w:firstLine="0"/>
+        <w:jc w:val="left"/>
+        <w:rPr>
+          <w:rFonts w:cs="Arial"/>
+          <w:b/>
+        </w:rPr>
+      </w:pPr>
+    </w:p>
+    <w:p>
+      <w:pPr>
+        <w:spacing w:after="88" w:line="259" w:lineRule="auto"/>
+        <w:ind w:left="0" w:right="0" w:firstLine="0"/>
+        <w:jc w:val="left"/>
+        <w:rPr>
+          <w:rFonts w:cs="Arial"/>
+          <w:b/>
+        </w:rPr>
+      </w:pPr>
+    </w:p>
+    <w:p>
+      <w:pPr>
+        <w:spacing w:after="88" w:line="259" w:lineRule="auto"/>
+        <w:ind w:left="0" w:right="0" w:firstLine="0"/>
+        <w:jc w:val="left"/>
+        <w:rPr>
+          <w:rFonts w:cs="Arial"/>
+          <w:b/>
+        </w:rPr>
+      </w:pPr>
+    </w:p>
+    <w:p>
+      <w:pPr>
+        <w:spacing w:after="88" w:line="259" w:lineRule="auto"/>
+        <w:ind w:left="0" w:right="0" w:firstLine="0"/>
+        <w:jc w:val="left"/>
+        <w:rPr>
+          <w:rFonts w:cs="Arial"/>
+          <w:b/>
+        </w:rPr>
+      </w:pPr>
+    </w:p>
+    <w:p>
+      <w:pPr>
+        <w:spacing w:after="88" w:line="259" w:lineRule="auto"/>
+        <w:ind w:left="0" w:right="0" w:firstLine="0"/>
+        <w:jc w:val="left"/>
+        <w:rPr>
+          <w:rFonts w:cs="Arial"/>
+          <w:b/>
+        </w:rPr>
+      </w:pPr>
+    </w:p>
+    <w:p>
+      <w:pPr>
+        <w:spacing w:after="88" w:line="259" w:lineRule="auto"/>
+        <w:ind w:left="0" w:right="0" w:firstLine="0"/>
+        <w:jc w:val="left"/>
+        <w:rPr>
+          <w:rFonts w:cs="Arial"/>
+          <w:b/>
+        </w:rPr>
+      </w:pPr>
+    </w:p>
+    <w:p>
+      <w:pPr>
+        <w:spacing w:after="88" w:line="259" w:lineRule="auto"/>
+        <w:ind w:left="0" w:right="0" w:firstLine="0"/>
+        <w:jc w:val="left"/>
+        <w:rPr>
+          <w:rFonts w:cs="Arial"/>
+          <w:b/>
+        </w:rPr>
+      </w:pPr>
+    </w:p>
+    <w:p>
+      <w:pPr>
+        <w:spacing w:after="88" w:line="259" w:lineRule="auto"/>
+        <w:ind w:left="0" w:right="0" w:firstLine="0"/>
+        <w:jc w:val="left"/>
+        <w:rPr>
+          <w:rFonts w:cs="Arial"/>
+          <w:b/>
+        </w:rPr>
+      </w:pPr>
+    </w:p>
+    <w:p>
+      <w:pPr>
+        <w:spacing w:after="88" w:line="259" w:lineRule="auto"/>
+        <w:ind w:left="0" w:right="0" w:firstLine="0"/>
+        <w:jc w:val="left"/>
+        <w:rPr>
+          <w:rFonts w:cs="Arial"/>
+          <w:b/>
+        </w:rPr>
+      </w:pPr>
+    </w:p>
+    <w:p>
+      <w:pPr>
+        <w:spacing w:after="88" w:line="259" w:lineRule="auto"/>
+        <w:ind w:left="0" w:right="0" w:firstLine="0"/>
+        <w:jc w:val="left"/>
+        <w:rPr>
+          <w:rFonts w:cs="Arial"/>
+          <w:b/>
+        </w:rPr>
+      </w:pPr>
+    </w:p>
+    <w:p>
+      <w:pPr>
+        <w:spacing w:after="88" w:line="259" w:lineRule="auto"/>
+        <w:ind w:left="0" w:right="0" w:firstLine="0"/>
+        <w:jc w:val="left"/>
+        <w:rPr>
+          <w:rFonts w:cs="Arial"/>
+          <w:b/>
+        </w:rPr>
+      </w:pPr>
+    </w:p>
+    <w:p>
+      <w:pPr>
+        <w:spacing w:after="88" w:line="259" w:lineRule="auto"/>
+        <w:ind w:left="0" w:right="0" w:firstLine="0"/>
+        <w:jc w:val="left"/>
+        <w:rPr>
+          <w:rFonts w:cs="Arial"/>
+          <w:b/>
+        </w:rPr>
+      </w:pPr>
+    </w:p>
+    <w:p>
+      <w:pPr>
+        <w:spacing w:after="88" w:line="259" w:lineRule="auto"/>
+        <w:ind w:left="0" w:right="0" w:firstLine="0"/>
+        <w:jc w:val="left"/>
+        <w:rPr>
+          <w:rFonts w:cs="Arial"/>
+          <w:b/>
+        </w:rPr>
+      </w:pPr>
+    </w:p>
+    <w:p>
+      <w:pPr>
+        <w:spacing w:after="88" w:line="259" w:lineRule="auto"/>
+        <w:ind w:left="0" w:right="0" w:firstLine="0"/>
+        <w:jc w:val="left"/>
+        <w:rPr>
+          <w:rFonts w:cs="Arial"/>
+          <w:b/>
+        </w:rPr>
+      </w:pPr>
+    </w:p>
+    <w:p>
+      <w:pPr>
+        <w:spacing w:after="88" w:line="259" w:lineRule="auto"/>
+        <w:ind w:left="0" w:right="0" w:firstLine="0"/>
+        <w:jc w:val="left"/>
+        <w:rPr>
+          <w:rFonts w:cs="Arial"/>
+          <w:b/>
+        </w:rPr>
+      </w:pPr>
+    </w:p>
+    <w:p>
+      <w:pPr>
+        <w:spacing w:after="88" w:line="259" w:lineRule="auto"/>
+        <w:ind w:left="0" w:right="0" w:firstLine="0"/>
+        <w:jc w:val="left"/>
+        <w:rPr>
+          <w:rFonts w:cs="Arial"/>
+          <w:b/>
+        </w:rPr>
+      </w:pPr>
+    </w:p>
+    <w:p>
+      <w:pPr>
+        <w:spacing w:after="88" w:line="259" w:lineRule="auto"/>
+        <w:ind w:left="0" w:right="0" w:firstLine="0"/>
+        <w:jc w:val="left"/>
+        <w:rPr>
+          <w:rFonts w:cs="Arial"/>
+          <w:b/>
+        </w:rPr>
+      </w:pPr>
+    </w:p>
+    <w:p>
+      <w:pPr>
+        <w:spacing w:after="88" w:line="259" w:lineRule="auto"/>
+        <w:ind w:left="0" w:right="0" w:firstLine="0"/>
+        <w:jc w:val="left"/>
+        <w:rPr>
+          <w:rFonts w:cs="Arial"/>
+          <w:b/>
+        </w:rPr>
+      </w:pPr>
+    </w:p>
+    <w:p>
+      <w:pPr>
+        <w:spacing w:after="88" w:line="259" w:lineRule="auto"/>
+        <w:ind w:left="0" w:right="0" w:firstLine="0"/>
+        <w:jc w:val="left"/>
+        <w:rPr>
+          <w:rFonts w:cs="Arial"/>
+          <w:b/>
+        </w:rPr>
+      </w:pPr>
+    </w:p>
+    <w:p>
+      <w:pPr>
+        <w:spacing w:after="88" w:line="259" w:lineRule="auto"/>
+        <w:ind w:left="0" w:right="0" w:firstLine="0"/>
+        <w:jc w:val="left"/>
+        <w:rPr>
+          <w:rFonts w:cs="Arial"/>
+          <w:b/>
+        </w:rPr>
+      </w:pPr>
+    </w:p>
+    <w:p>
+      <w:pPr>
+        <w:spacing w:after="88" w:line="259" w:lineRule="auto"/>
+        <w:ind w:left="0" w:right="0" w:firstLine="0"/>
+        <w:jc w:val="left"/>
+        <w:rPr>
+          <w:rFonts w:cs="Arial"/>
+          <w:b/>
+        </w:rPr>
+      </w:pPr>
+    </w:p>
+    <w:p>
+      <w:pPr>
+        <w:spacing w:after="88" w:line="259" w:lineRule="auto"/>
+        <w:ind w:left="0" w:right="0" w:firstLine="0"/>
+        <w:jc w:val="left"/>
+        <w:rPr>
+          <w:rFonts w:cs="Arial"/>
+          <w:b/>
+        </w:rPr>
+      </w:pPr>
+    </w:p>
+    <w:p>
+      <w:pPr>
+        <w:spacing w:after="88" w:line="259" w:lineRule="auto"/>
+        <w:ind w:left="0" w:right="0" w:firstLine="0"/>
+        <w:jc w:val="left"/>
+        <w:rPr>
+          <w:rFonts w:cs="Arial"/>
+          <w:b/>
+        </w:rPr>
+      </w:pPr>
+    </w:p>
+    <w:p>
+      <w:pPr>
+        <w:spacing w:after="88" w:line="259" w:lineRule="auto"/>
+        <w:ind w:left="0" w:right="0" w:firstLine="0"/>
+        <w:jc w:val="left"/>
+        <w:rPr>
+          <w:rFonts w:cs="Arial"/>
+          <w:b/>
+        </w:rPr>
+      </w:pPr>
+    </w:p>
+    <w:p>
+      <w:pPr>
+        <w:spacing w:after="88" w:line="259" w:lineRule="auto"/>
+        <w:ind w:left="0" w:right="0" w:firstLine="0"/>
+        <w:jc w:val="left"/>
+        <w:rPr>
+          <w:rFonts w:cs="Arial"/>
+          <w:b/>
+        </w:rPr>
+      </w:pPr>
+    </w:p>
+    <w:p>
+      <w:pPr>
+        <w:spacing w:after="88" w:line="259" w:lineRule="auto"/>
+        <w:ind w:left="0" w:right="0" w:firstLine="0"/>
+        <w:jc w:val="left"/>
+        <w:rPr>
+          <w:rFonts w:cs="Arial"/>
+          <w:b/>
+        </w:rPr>
+      </w:pPr>
+    </w:p>
+    <w:p>
+      <w:pPr>
+        <w:spacing w:after="88" w:line="259" w:lineRule="auto"/>
+        <w:ind w:left="0" w:right="0" w:firstLine="0"/>
+        <w:jc w:val="left"/>
+        <w:rPr>
+          <w:rFonts w:cs="Arial"/>
+          <w:b/>
+        </w:rPr>
+      </w:pPr>
+    </w:p>
+    <w:p>
+      <w:pPr>
+        <w:spacing w:after="88" w:line="259" w:lineRule="auto"/>
+        <w:ind w:left="0" w:right="0" w:firstLine="0"/>
+        <w:jc w:val="left"/>
+        <w:rPr>
+          <w:rFonts w:cs="Arial"/>
+          <w:b/>
+        </w:rPr>
+      </w:pPr>
+    </w:p>
+    <w:p>
+      <w:pPr>
+        <w:spacing w:after="88" w:line="259" w:lineRule="auto"/>
+        <w:ind w:left="0" w:right="0" w:firstLine="0"/>
+        <w:jc w:val="left"/>
+        <w:rPr>
+          <w:rFonts w:cs="Arial"/>
+          <w:b/>
+        </w:rPr>
+      </w:pPr>
+    </w:p>
+    <w:p>
+      <w:pPr>
+        <w:spacing w:after="88" w:line="259" w:lineRule="auto"/>
+        <w:ind w:left="0" w:right="0" w:firstLine="0"/>
+        <w:jc w:val="left"/>
+        <w:rPr>
+          <w:rFonts w:cs="Arial"/>
+          <w:b/>
+        </w:rPr>
+      </w:pPr>
+    </w:p>
+    <w:p>
+      <w:pPr>
+        <w:spacing w:after="88" w:line="259" w:lineRule="auto"/>
+        <w:ind w:left="0" w:right="0" w:firstLine="0"/>
+        <w:jc w:val="left"/>
+        <w:rPr>
+          <w:rFonts w:cs="Arial"/>
+          <w:b/>
+        </w:rPr>
+      </w:pPr>
+    </w:p>
+    <w:p>
+      <w:pPr>
+        <w:spacing w:after="88" w:line="259" w:lineRule="auto"/>
+        <w:ind w:left="0" w:right="0" w:firstLine="0"/>
+        <w:jc w:val="left"/>
+      </w:pPr>
       <w:r>
         <w:rPr>
           <w:rFonts w:cs="Arial"/>
           <w:b/>
         </w:rPr>
         <w:br/>
-      </w:r>
-      <w:r>
-        <w:rPr>
-          <w:rFonts w:cs="Arial"/>
-          <w:b/>
-        </w:rPr>
-        <w:br/>
-      </w:r>
-      <w:r>
-        <w:rPr>
-          <w:rFonts w:cs="Arial"/>
-          <w:b/>
-        </w:rPr>
-        <w:br/>
-      </w:r>
-      <w:r>
-        <w:rPr>
-          <w:rFonts w:cs="Arial"/>
-          <w:b/>
-        </w:rPr>
-        <w:br/>
-      </w:r>
-      <w:r>
-        <w:rPr>
-          <w:rFonts w:cs="Arial"/>
-          <w:b/>
-        </w:rPr>
-        <w:br/>
-      </w:r>
-      <w:r>
-        <w:rPr>
-          <w:rFonts w:cs="Arial"/>
-          <w:b/>
-        </w:rPr>
-        <w:br/>
-      </w:r>
-      <w:r>
-        <w:rPr>
-          <w:rFonts w:cs="Arial"/>
-          <w:b/>
-        </w:rPr>
-        <w:br/>
-      </w:r>
-      <w:r>
-        <w:rPr>
-          <w:rFonts w:cs="Arial"/>
-          <w:b/>
-        </w:rPr>
-        <w:br/>
-      </w:r>
-      <w:r>
-        <w:rPr>
-          <w:rFonts w:cs="Arial"/>
-          <w:b/>
-        </w:rPr>
-        <w:br/>
-      </w:r>
-      <w:r>
-        <w:rPr>
-          <w:rFonts w:cs="Arial"/>
-          <w:b/>
-        </w:rPr>
-        <w:br/>
-      </w:r>
-      <w:r>
-        <w:rPr>
-          <w:rFonts w:cs="Arial"/>
-          <w:b/>
-        </w:rPr>
-        <w:br/>
-      </w:r>
-      <w:r>
-        <w:rPr>
-          <w:rFonts w:cs="Arial"/>
-          <w:b/>
-        </w:rPr>
-        <w:br/>
-      </w:r>
-      <w:r>
-        <w:rPr>
-          <w:rFonts w:cs="Arial"/>
-          <w:b/>
-        </w:rPr>
-        <w:br/>
-      </w:r>
-      <w:r>
-        <w:rPr>
-          <w:rFonts w:cs="Arial"/>
-          <w:b/>
-        </w:rPr>
-        <w:br/>
-      </w:r>
-      <w:r>
-        <w:rPr>
-          <w:rFonts w:cs="Arial"/>
-          <w:b/>
-        </w:rPr>
-        <w:br/>
-      </w:r>
-      <w:r>
-        <w:rPr>
-          <w:rFonts w:cs="Arial"/>
-          <w:b/>
-        </w:rPr>
-        <w:br/>
-      </w:r>
-      <w:r>
-        <w:rPr>
-          <w:rFonts w:cs="Arial"/>
-          <w:b/>
-        </w:rPr>
-        <w:br/>
-      </w:r>
-      <w:r>
-        <w:rPr>
-          <w:rFonts w:cs="Arial"/>
-          <w:b/>
-        </w:rPr>
-        <w:br/>
-      </w:r>
-      <w:r>
-        <w:rPr>
-          <w:rFonts w:cs="Arial"/>
-          <w:b/>
-        </w:rPr>
-        <w:br/>
-      </w:r>
-      <w:r>
-        <w:rPr>
-          <w:rFonts w:cs="Arial"/>
-          <w:b/>
-        </w:rPr>
-        <w:br/>
-      </w:r>
-      <w:r>
-        <w:rPr>
-          <w:rFonts w:cs="Arial"/>
-          <w:b/>
-        </w:rPr>
-        <w:br/>
-      </w:r>
-      <w:r>
-        <w:rPr>
-          <w:rFonts w:cs="Arial"/>
-          <w:b/>
-        </w:rPr>
-        <w:br/>
-      </w:r>
-      <w:r>
-        <w:rPr>
-          <w:rFonts w:cs="Arial"/>
-          <w:b/>
-        </w:rPr>
-        <w:br/>
-      </w:r>
-      <w:r>
-        <w:rPr>
-          <w:rFonts w:cs="Arial"/>
-          <w:b/>
-        </w:rPr>
-        <w:br/>
-      </w:r>
-      <w:r>
-        <w:rPr>
-          <w:rFonts w:cs="Arial"/>
-          <w:b/>
-        </w:rPr>
-        <w:br/>
-      </w:r>
-    </w:p>
-    <w:p>
-      <w:pPr>
-        <w:spacing w:after="0" w:line="259" w:lineRule="auto"/>
-        <w:ind w:left="0" w:right="0" w:firstLine="0"/>
-        <w:jc w:val="left"/>
-      </w:pPr>
-      <w:r>
-        <w:rPr>
-          <w:rFonts w:ascii="Calibri" w:eastAsia="Calibri" w:hAnsi="Calibri" w:cs="Calibri"/>
-          <w:noProof/>
-          <w:sz w:val="22"/>
-        </w:rPr>
-        <mc:AlternateContent>
-          <mc:Choice Requires="wpg">
-            <w:drawing>
-              <wp:inline distT="0" distB="0" distL="0" distR="0" wp14:anchorId="19CC417E" wp14:editId="4BF9474E">
-                <wp:extent cx="1829054" cy="7620"/>
-                <wp:effectExtent l="0" t="0" r="0" b="0"/>
-                <wp:docPr id="21734" name="Group 21734"/>
-                <wp:cNvGraphicFramePr/>
-                <a:graphic xmlns:a="http://schemas.openxmlformats.org/drawingml/2006/main">
-                  <a:graphicData uri="http://schemas.microsoft.com/office/word/2010/wordprocessingGroup">
-                    <wpg:wgp>
-                      <wpg:cNvGrpSpPr/>
-                      <wpg:grpSpPr>
-                        <a:xfrm>
-                          <a:off x="0" y="0"/>
-                          <a:ext cx="1829054" cy="7620"/>
-                          <a:chOff x="0" y="0"/>
-                          <a:chExt cx="1829054" cy="7620"/>
-                        </a:xfrm>
-                      </wpg:grpSpPr>
-                      <wps:wsp>
-                        <wps:cNvPr id="22665" name="Shape 22665"/>
-                        <wps:cNvSpPr/>
-                        <wps:spPr>
-                          <a:xfrm>
-                            <a:off x="0" y="0"/>
-                            <a:ext cx="1829054" cy="9144"/>
-                          </a:xfrm>
-                          <a:custGeom>
-                            <a:avLst/>
-                            <a:gdLst/>
-                            <a:ahLst/>
-                            <a:cxnLst/>
-                            <a:rect l="0" t="0" r="0" b="0"/>
-                            <a:pathLst>
-                              <a:path w="1829054" h="9144">
-                                <a:moveTo>
-                                  <a:pt x="0" y="0"/>
-                                </a:moveTo>
-                                <a:lnTo>
-                                  <a:pt x="1829054" y="0"/>
-                                </a:lnTo>
-                                <a:lnTo>
-                                  <a:pt x="1829054" y="9144"/>
-                                </a:lnTo>
-                                <a:lnTo>
-                                  <a:pt x="0" y="9144"/>
-                                </a:lnTo>
-                                <a:lnTo>
-                                  <a:pt x="0" y="0"/>
-                                </a:lnTo>
-                              </a:path>
-                            </a:pathLst>
-                          </a:custGeom>
-                          <a:ln w="0" cap="flat">
-                            <a:miter lim="127000"/>
-                          </a:ln>
-                        </wps:spPr>
-                        <wps:style>
-                          <a:lnRef idx="0">
-                            <a:srgbClr val="000000">
-                              <a:alpha val="0"/>
-                            </a:srgbClr>
-                          </a:lnRef>
-                          <a:fillRef idx="1">
-                            <a:srgbClr val="000000"/>
-                          </a:fillRef>
-                          <a:effectRef idx="0">
-                            <a:scrgbClr r="0" g="0" b="0"/>
-                          </a:effectRef>
-                          <a:fontRef idx="none"/>
-                        </wps:style>
-                        <wps:bodyPr/>
-                      </wps:wsp>
-                    </wpg:wgp>
-                  </a:graphicData>
-                </a:graphic>
-              </wp:inline>
-            </w:drawing>
-          </mc:Choice>
-          <mc:Fallback>
-            <w:pict>
-              <v:group w14:anchorId="07CF389A" id="Group 21734" o:spid="_x0000_s1026" style="width:2in;height:.6pt;mso-position-horizontal-relative:char;mso-position-vertical-relative:line" coordsize="18290,76" o:gfxdata="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">
-                <v:shape id="Shape 22665" o:spid="_x0000_s1027" style="position:absolute;width:18290;height:91;visibility:visible;mso-wrap-style:square;v-text-anchor:top" coordsize="1829054,9144" o:gfxdata="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" path="m,l1829054,r,9144l,9144,,e" fillcolor="black" stroked="f" strokeweight="0">
-                  <v:stroke miterlimit="83231f" joinstyle="miter"/>
-                  <v:path arrowok="t" textboxrect="0,0,1829054,9144"/>
-                </v:shape>
-                <w10:anchorlock/>
-              </v:group>
-            </w:pict>
-          </mc:Fallback>
-        </mc:AlternateContent>
       </w:r>
       <w:r>
         <w:rPr>
@@ -7802,7 +7499,6 @@
         <w:ind w:left="187" w:right="0" w:hanging="202"/>
       </w:pPr>
       <w:r>
-        <w:lastRenderedPageBreak/>
         <w:t xml:space="preserve">REFERÊNCIAS </w:t>
       </w:r>
     </w:p>
@@ -7814,46 +7510,245 @@
     </w:p>
     <w:p>
       <w:pPr>
+        <w:spacing w:after="259" w:line="360" w:lineRule="auto"/>
+        <w:ind w:left="0" w:right="0" w:firstLine="0"/>
+        <w:jc w:val="left"/>
+      </w:pPr>
+      <w:r>
+        <w:rPr>
+          <w:lang w:val="en-US"/>
+        </w:rPr>
+        <w:t>BOUTON, M. E. Context, attention, and the switch between habit and goal-</w:t>
+      </w:r>
+      <w:r>
+        <w:rPr>
+          <w:rStyle w:val="hljs-attribute"/>
+          <w:lang w:val="en-US"/>
+        </w:rPr>
+        <w:t>direction</w:t>
+      </w:r>
+      <w:r>
+        <w:rPr>
+          <w:lang w:val="en-US"/>
+        </w:rPr>
+        <w:t xml:space="preserve"> in behavior. </w:t>
+      </w:r>
+      <w:r>
+        <w:t xml:space="preserve">Learning &amp; </w:t>
+      </w:r>
+      <w:proofErr w:type="spellStart"/>
+      <w:r>
+        <w:t>behavior</w:t>
+      </w:r>
+      <w:proofErr w:type="spellEnd"/>
+      <w:r>
+        <w:t xml:space="preserve">, v. </w:t>
+      </w:r>
+      <w:r>
+        <w:rPr>
+          <w:rStyle w:val="hljs-number"/>
+        </w:rPr>
+        <w:t>49</w:t>
+      </w:r>
+      <w:r>
+        <w:t xml:space="preserve">, n. </w:t>
+      </w:r>
+      <w:r>
+        <w:rPr>
+          <w:rStyle w:val="hljs-number"/>
+        </w:rPr>
+        <w:t>4</w:t>
+      </w:r>
+      <w:r>
+        <w:t xml:space="preserve">, </w:t>
+      </w:r>
+      <w:r>
+        <w:rPr>
+          <w:rStyle w:val="hljs-selector-tag"/>
+        </w:rPr>
+        <w:t>p</w:t>
+      </w:r>
+      <w:r>
+        <w:t xml:space="preserve">. </w:t>
+      </w:r>
+      <w:r>
+        <w:rPr>
+          <w:rStyle w:val="hljs-number"/>
+        </w:rPr>
+        <w:t>349</w:t>
+      </w:r>
+      <w:r>
+        <w:t>–</w:t>
+      </w:r>
+      <w:r>
+        <w:rPr>
+          <w:rStyle w:val="hljs-number"/>
+        </w:rPr>
+        <w:t>362</w:t>
+      </w:r>
+      <w:r>
+        <w:t xml:space="preserve">, </w:t>
+      </w:r>
+      <w:r>
+        <w:rPr>
+          <w:rStyle w:val="hljs-number"/>
+        </w:rPr>
+        <w:t>2021</w:t>
+      </w:r>
+      <w:r>
+        <w:t xml:space="preserve">. Disponível </w:t>
+      </w:r>
+      <w:r>
+        <w:rPr>
+          <w:rStyle w:val="hljs-selector-tag"/>
+        </w:rPr>
+        <w:t>em</w:t>
+      </w:r>
+      <w:r>
+        <w:t>: https://doi.org/</w:t>
+      </w:r>
+      <w:r>
+        <w:rPr>
+          <w:rStyle w:val="hljs-number"/>
+        </w:rPr>
+        <w:t>10.3758</w:t>
+      </w:r>
+      <w:r>
+        <w:t>/s13420-</w:t>
+      </w:r>
+      <w:r>
+        <w:rPr>
+          <w:rStyle w:val="hljs-number"/>
+        </w:rPr>
+        <w:t>021</w:t>
+      </w:r>
+      <w:r>
+        <w:t>-</w:t>
+      </w:r>
+      <w:r>
+        <w:rPr>
+          <w:rStyle w:val="hljs-number"/>
+        </w:rPr>
+        <w:t>00488</w:t>
+      </w:r>
+      <w:r>
+        <w:t xml:space="preserve">-z. Acesso em: </w:t>
+      </w:r>
+      <w:r>
+        <w:rPr>
+          <w:rStyle w:val="hljs-number"/>
+        </w:rPr>
+        <w:t>09</w:t>
+      </w:r>
+      <w:r>
+        <w:t xml:space="preserve"> jun. </w:t>
+      </w:r>
+      <w:r>
+        <w:rPr>
+          <w:rStyle w:val="hljs-number"/>
+        </w:rPr>
+        <w:t>2024</w:t>
+      </w:r>
+      <w:r>
+        <w:t>.</w:t>
+      </w:r>
+    </w:p>
+    <w:p>
+      <w:pPr>
+        <w:spacing w:after="259" w:line="360" w:lineRule="auto"/>
+        <w:ind w:left="0" w:right="0" w:firstLine="0"/>
+        <w:jc w:val="left"/>
+      </w:pPr>
+      <w:r>
+        <w:t xml:space="preserve">BRASIL. </w:t>
+      </w:r>
+      <w:r>
+        <w:rPr>
+          <w:b/>
+          <w:bCs/>
+        </w:rPr>
+        <w:t>Brasil tem mais de 234 milhões de acessos móveis em 2020</w:t>
+      </w:r>
+      <w:r>
+        <w:t xml:space="preserve">. Ministério das Comunicações, 2021. Disponível em: https://www.gov.br/pt-br/noticias/transito-e-transportes/2021/04/brasil-tem-mais-de-234-milhoes-de-acessos-moveis-em-2020. </w:t>
+      </w:r>
+      <w:proofErr w:type="spellStart"/>
+      <w:r>
+        <w:rPr>
+          <w:lang w:val="en-US"/>
+        </w:rPr>
+        <w:t>Acesso</w:t>
+      </w:r>
+      <w:proofErr w:type="spellEnd"/>
+      <w:r>
+        <w:rPr>
+          <w:lang w:val="en-US"/>
+        </w:rPr>
+        <w:t xml:space="preserve"> </w:t>
+      </w:r>
+      <w:proofErr w:type="spellStart"/>
+      <w:r>
+        <w:rPr>
+          <w:lang w:val="en-US"/>
+        </w:rPr>
+        <w:t>em</w:t>
+      </w:r>
+      <w:proofErr w:type="spellEnd"/>
+      <w:r>
+        <w:rPr>
+          <w:lang w:val="en-US"/>
+        </w:rPr>
+        <w:t>: 9 jun. 2024</w:t>
+      </w:r>
+      <w:r>
+        <w:rPr>
+          <w:lang w:val="en-US"/>
+        </w:rPr>
+        <w:t>.</w:t>
+      </w:r>
+    </w:p>
+    <w:p>
+      <w:pPr>
         <w:spacing w:after="254" w:line="360" w:lineRule="auto"/>
         <w:ind w:left="0" w:right="0" w:firstLine="0"/>
-        <w:jc w:val="left"/>
-        <w:rPr>
-          <w:lang w:val="en-US"/>
-        </w:rPr>
-      </w:pPr>
-      <w:r>
-        <w:br/>
-      </w:r>
-      <w:r>
-        <w:t xml:space="preserve">BRASIL. </w:t>
+      </w:pPr>
+      <w:r>
+        <w:rPr>
+          <w:lang w:val="en-US"/>
+        </w:rPr>
+        <w:t>GLOBAL WEB INDEX</w:t>
       </w:r>
       <w:r>
         <w:rPr>
           <w:b/>
           <w:bCs/>
-        </w:rPr>
-        <w:t>Brasil tem mais de 234 milhões de acessos móveis em 2020</w:t>
-      </w:r>
-      <w:r>
-        <w:t xml:space="preserve">. Ministério das Comunicações, 2021. Disponível em: https://www.gov.br/pt-br/noticias/transito-e-transportes/2021/04/brasil-tem-mais-de-234-milhoes-de-acessos-moveis-em-2020. </w:t>
-      </w:r>
-      <w:r>
-        <w:rPr>
-          <w:lang w:val="en-US"/>
-        </w:rPr>
-        <w:t>Acesso em: 9 jun. 2024.</w:t>
-      </w:r>
-    </w:p>
-    <w:p>
-      <w:pPr>
-        <w:spacing w:after="254" w:line="360" w:lineRule="auto"/>
-        <w:ind w:left="0" w:right="0" w:firstLine="0"/>
-      </w:pPr>
-      <w:r>
-        <w:rPr>
-          <w:lang w:val="en-US"/>
-        </w:rPr>
-        <w:t>GLOBAL WEB INDEX</w:t>
+          <w:lang w:val="en-US"/>
+        </w:rPr>
+        <w:t>. Digital vs Traditional Media Consumption: analyzing time devoted to online and traditional forms of media at a global level, as well as by age and across countries</w:t>
+      </w:r>
+      <w:r>
+        <w:rPr>
+          <w:lang w:val="en-US"/>
+        </w:rPr>
+        <w:t xml:space="preserve">. </w:t>
+      </w:r>
+      <w:r>
+        <w:t>Insight Report, Q1 2017. Disponível em: https://www.gwi.com/hubfs/Digital_vs_Traditional_Media_Consumption.pdf. Acesso em: 09 jun. 2024.</w:t>
+      </w:r>
+    </w:p>
+    <w:p>
+      <w:pPr>
+        <w:spacing w:after="257" w:line="360" w:lineRule="auto"/>
+        <w:ind w:left="-15" w:right="46" w:firstLine="0"/>
+        <w:rPr>
+          <w:lang w:val="en-US"/>
+        </w:rPr>
+      </w:pPr>
+      <w:r>
+        <w:rPr>
+          <w:lang w:val="en-US"/>
+        </w:rPr>
+        <w:t xml:space="preserve">MENDELSOHN, A. I. </w:t>
       </w:r>
       <w:r>
         <w:rPr>
@@ -7861,7 +7756,7 @@
           <w:bCs/>
           <w:lang w:val="en-US"/>
         </w:rPr>
-        <w:t>. Digital vs Traditional Media Consumption: analyzing time devoted to online and traditional forms of media at a global level, as well as by age and across countries</w:t>
+        <w:t>Creatures of habit: the neuroscience of habit and purposeful behavior</w:t>
       </w:r>
       <w:r>
         <w:rPr>
@@ -7869,31 +7764,317 @@
         </w:rPr>
         <w:t xml:space="preserve">. </w:t>
       </w:r>
-      <w:r>
-        <w:t>Insight Report, Q1 2017. Disponível em: https://www.gwi.com/hubfs/Digital_vs_Traditional_Media_Consumption.pdf. Acesso em: 09 jun. 2024.</w:t>
-      </w:r>
-    </w:p>
-    <w:p>
-      <w:pPr>
-        <w:spacing w:after="117" w:line="360" w:lineRule="auto"/>
+      <w:proofErr w:type="spellStart"/>
+      <w:r>
+        <w:t>Biological</w:t>
+      </w:r>
+      <w:proofErr w:type="spellEnd"/>
+      <w:r>
+        <w:t xml:space="preserve"> </w:t>
+      </w:r>
+      <w:proofErr w:type="spellStart"/>
+      <w:r>
+        <w:t>Psychiatry</w:t>
+      </w:r>
+      <w:proofErr w:type="spellEnd"/>
+      <w:r>
+        <w:t xml:space="preserve">, v. 85, n. 11, p. e49–e51, 2019. Disponível em: https://doi.org/10.1016/j.biopsych.2019.03.978. </w:t>
+      </w:r>
+      <w:proofErr w:type="spellStart"/>
+      <w:r>
+        <w:rPr>
+          <w:lang w:val="en-US"/>
+        </w:rPr>
+        <w:t>Acesso</w:t>
+      </w:r>
+      <w:proofErr w:type="spellEnd"/>
+      <w:r>
+        <w:rPr>
+          <w:lang w:val="en-US"/>
+        </w:rPr>
+        <w:t xml:space="preserve"> </w:t>
+      </w:r>
+      <w:proofErr w:type="spellStart"/>
+      <w:r>
+        <w:rPr>
+          <w:lang w:val="en-US"/>
+        </w:rPr>
+        <w:t>em</w:t>
+      </w:r>
+      <w:proofErr w:type="spellEnd"/>
+      <w:r>
+        <w:rPr>
+          <w:lang w:val="en-US"/>
+        </w:rPr>
+        <w:t>: 9 jun. 2024.</w:t>
+      </w:r>
+    </w:p>
+    <w:p>
+      <w:pPr>
+        <w:spacing w:after="257" w:line="360" w:lineRule="auto"/>
         <w:ind w:left="-15" w:right="46" w:firstLine="0"/>
         <w:rPr>
-          <w:lang w:val="en-US"/>
-        </w:rPr>
-      </w:pPr>
-      <w:r>
-        <w:rPr>
-          <w:lang w:val="en-US"/>
-        </w:rPr>
-        <w:t xml:space="preserve">MENDELSOHN, A. I. </w:t>
-      </w:r>
-      <w:r>
-        <w:rPr>
+          <w:rStyle w:val="hljs-comment"/>
+          <w:lang w:val="en-US"/>
+        </w:rPr>
+      </w:pPr>
+      <w:r>
+        <w:rPr>
+          <w:rStyle w:val="hljs-selector-tag"/>
+          <w:lang w:val="en-US"/>
+        </w:rPr>
+        <w:lastRenderedPageBreak/>
+        <w:t>OSTLUND</w:t>
+      </w:r>
+      <w:r>
+        <w:rPr>
+          <w:lang w:val="en-US"/>
+        </w:rPr>
+        <w:t xml:space="preserve">, </w:t>
+      </w:r>
+      <w:r>
+        <w:rPr>
+          <w:rStyle w:val="hljs-selector-tag"/>
+          <w:lang w:val="en-US"/>
+        </w:rPr>
+        <w:t>S</w:t>
+      </w:r>
+      <w:r>
+        <w:rPr>
+          <w:lang w:val="en-US"/>
+        </w:rPr>
+        <w:t xml:space="preserve">. </w:t>
+      </w:r>
+      <w:r>
+        <w:rPr>
+          <w:rStyle w:val="hljs-selector-tag"/>
+          <w:lang w:val="en-US"/>
+        </w:rPr>
+        <w:t>B</w:t>
+      </w:r>
+      <w:r>
+        <w:rPr>
+          <w:lang w:val="en-US"/>
+        </w:rPr>
+        <w:t xml:space="preserve">.; </w:t>
+      </w:r>
+      <w:r>
+        <w:rPr>
+          <w:rStyle w:val="hljs-selector-tag"/>
+          <w:lang w:val="en-US"/>
+        </w:rPr>
+        <w:t>BALLEINE</w:t>
+      </w:r>
+      <w:r>
+        <w:rPr>
+          <w:lang w:val="en-US"/>
+        </w:rPr>
+        <w:t xml:space="preserve">, </w:t>
+      </w:r>
+      <w:r>
+        <w:rPr>
+          <w:rStyle w:val="hljs-selector-tag"/>
+          <w:lang w:val="en-US"/>
+        </w:rPr>
+        <w:t>B</w:t>
+      </w:r>
+      <w:r>
+        <w:rPr>
+          <w:lang w:val="en-US"/>
+        </w:rPr>
+        <w:t xml:space="preserve">. </w:t>
+      </w:r>
+      <w:r>
+        <w:rPr>
+          <w:rStyle w:val="hljs-selector-tag"/>
+          <w:lang w:val="en-US"/>
+        </w:rPr>
+        <w:t>W</w:t>
+      </w:r>
+      <w:r>
+        <w:rPr>
+          <w:lang w:val="en-US"/>
+        </w:rPr>
+        <w:t xml:space="preserve">. </w:t>
+      </w:r>
+      <w:r>
+        <w:rPr>
+          <w:rStyle w:val="hljs-selector-tag"/>
           <w:b/>
           <w:bCs/>
           <w:lang w:val="en-US"/>
         </w:rPr>
-        <w:t>Creatures of habit: the neuroscience of habit and purposeful behavior</w:t>
+        <w:t>On</w:t>
+      </w:r>
+      <w:r>
+        <w:rPr>
+          <w:b/>
+          <w:bCs/>
+          <w:lang w:val="en-US"/>
+        </w:rPr>
+        <w:t xml:space="preserve"> </w:t>
+      </w:r>
+      <w:r>
+        <w:rPr>
+          <w:rStyle w:val="hljs-selector-tag"/>
+          <w:b/>
+          <w:bCs/>
+          <w:lang w:val="en-US"/>
+        </w:rPr>
+        <w:t>habits</w:t>
+      </w:r>
+      <w:r>
+        <w:rPr>
+          <w:b/>
+          <w:bCs/>
+          <w:lang w:val="en-US"/>
+        </w:rPr>
+        <w:t xml:space="preserve"> </w:t>
+      </w:r>
+      <w:r>
+        <w:rPr>
+          <w:rStyle w:val="hljs-selector-tag"/>
+          <w:b/>
+          <w:bCs/>
+          <w:lang w:val="en-US"/>
+        </w:rPr>
+        <w:t>and</w:t>
+      </w:r>
+      <w:r>
+        <w:rPr>
+          <w:b/>
+          <w:bCs/>
+          <w:lang w:val="en-US"/>
+        </w:rPr>
+        <w:t xml:space="preserve"> </w:t>
+      </w:r>
+      <w:r>
+        <w:rPr>
+          <w:rStyle w:val="hljs-selector-tag"/>
+          <w:b/>
+          <w:bCs/>
+          <w:lang w:val="en-US"/>
+        </w:rPr>
+        <w:t>addiction</w:t>
+      </w:r>
+      <w:r>
+        <w:rPr>
+          <w:b/>
+          <w:bCs/>
+          <w:lang w:val="en-US"/>
+        </w:rPr>
+        <w:t xml:space="preserve">: </w:t>
+      </w:r>
+      <w:r>
+        <w:rPr>
+          <w:rStyle w:val="hljs-selector-tag"/>
+          <w:b/>
+          <w:bCs/>
+          <w:lang w:val="en-US"/>
+        </w:rPr>
+        <w:t>an</w:t>
+      </w:r>
+      <w:r>
+        <w:rPr>
+          <w:b/>
+          <w:bCs/>
+          <w:lang w:val="en-US"/>
+        </w:rPr>
+        <w:t xml:space="preserve"> </w:t>
+      </w:r>
+      <w:r>
+        <w:rPr>
+          <w:rStyle w:val="hljs-selector-tag"/>
+          <w:b/>
+          <w:bCs/>
+          <w:lang w:val="en-US"/>
+        </w:rPr>
+        <w:t>associative</w:t>
+      </w:r>
+      <w:r>
+        <w:rPr>
+          <w:b/>
+          <w:bCs/>
+          <w:lang w:val="en-US"/>
+        </w:rPr>
+        <w:t xml:space="preserve"> </w:t>
+      </w:r>
+      <w:r>
+        <w:rPr>
+          <w:rStyle w:val="hljs-selector-tag"/>
+          <w:b/>
+          <w:bCs/>
+          <w:lang w:val="en-US"/>
+        </w:rPr>
+        <w:t>analysis</w:t>
+      </w:r>
+      <w:r>
+        <w:rPr>
+          <w:b/>
+          <w:bCs/>
+          <w:lang w:val="en-US"/>
+        </w:rPr>
+        <w:t xml:space="preserve"> </w:t>
+      </w:r>
+      <w:r>
+        <w:rPr>
+          <w:rStyle w:val="hljs-selector-tag"/>
+          <w:b/>
+          <w:bCs/>
+          <w:lang w:val="en-US"/>
+        </w:rPr>
+        <w:t>of</w:t>
+      </w:r>
+      <w:r>
+        <w:rPr>
+          <w:b/>
+          <w:bCs/>
+          <w:lang w:val="en-US"/>
+        </w:rPr>
+        <w:t xml:space="preserve"> </w:t>
+      </w:r>
+      <w:r>
+        <w:rPr>
+          <w:rStyle w:val="hljs-selector-tag"/>
+          <w:b/>
+          <w:bCs/>
+          <w:lang w:val="en-US"/>
+        </w:rPr>
+        <w:t>compulsive</w:t>
+      </w:r>
+      <w:r>
+        <w:rPr>
+          <w:b/>
+          <w:bCs/>
+          <w:lang w:val="en-US"/>
+        </w:rPr>
+        <w:t xml:space="preserve"> </w:t>
+      </w:r>
+      <w:r>
+        <w:rPr>
+          <w:rStyle w:val="hljs-selector-tag"/>
+          <w:b/>
+          <w:bCs/>
+          <w:lang w:val="en-US"/>
+        </w:rPr>
+        <w:t>drug</w:t>
+      </w:r>
+      <w:r>
+        <w:rPr>
+          <w:b/>
+          <w:bCs/>
+          <w:lang w:val="en-US"/>
+        </w:rPr>
+        <w:t xml:space="preserve"> </w:t>
+      </w:r>
+      <w:r>
+        <w:rPr>
+          <w:rStyle w:val="hljs-selector-tag"/>
+          <w:b/>
+          <w:bCs/>
+          <w:lang w:val="en-US"/>
+        </w:rPr>
+        <w:t>seeking</w:t>
       </w:r>
       <w:r>
         <w:rPr>
@@ -7902,538 +8083,405 @@
         <w:t xml:space="preserve">. </w:t>
       </w:r>
       <w:r>
-        <w:t xml:space="preserve">Biological Psychiatry, v. 85, n. 11, p. e49–e51, 2019. Disponível em: https://doi.org/10.1016/j.biopsych.2019.03.978. </w:t>
-      </w:r>
-      <w:r>
-        <w:rPr>
-          <w:lang w:val="en-US"/>
-        </w:rPr>
-        <w:t>Acesso em: 9 jun. 2024.</w:t>
-      </w:r>
-    </w:p>
-    <w:p>
-      <w:pPr>
-        <w:spacing w:after="117" w:line="360" w:lineRule="auto"/>
+        <w:rPr>
+          <w:rStyle w:val="hljs-selector-tag"/>
+          <w:lang w:val="en-US"/>
+        </w:rPr>
+        <w:t>Drug</w:t>
+      </w:r>
+      <w:r>
+        <w:rPr>
+          <w:lang w:val="en-US"/>
+        </w:rPr>
+        <w:t xml:space="preserve"> </w:t>
+      </w:r>
+      <w:r>
+        <w:rPr>
+          <w:rStyle w:val="hljs-selector-tag"/>
+          <w:lang w:val="en-US"/>
+        </w:rPr>
+        <w:t>discovery</w:t>
+      </w:r>
+      <w:r>
+        <w:rPr>
+          <w:lang w:val="en-US"/>
+        </w:rPr>
+        <w:t xml:space="preserve"> </w:t>
+      </w:r>
+      <w:r>
+        <w:rPr>
+          <w:rStyle w:val="hljs-selector-tag"/>
+          <w:lang w:val="en-US"/>
+        </w:rPr>
+        <w:t>today</w:t>
+      </w:r>
+      <w:r>
+        <w:rPr>
+          <w:lang w:val="en-US"/>
+        </w:rPr>
+        <w:t xml:space="preserve">. </w:t>
+      </w:r>
+      <w:r>
+        <w:rPr>
+          <w:rStyle w:val="hljs-selector-tag"/>
+          <w:lang w:val="en-US"/>
+        </w:rPr>
+        <w:t>Disease</w:t>
+      </w:r>
+      <w:r>
+        <w:rPr>
+          <w:lang w:val="en-US"/>
+        </w:rPr>
+        <w:t xml:space="preserve"> </w:t>
+      </w:r>
+      <w:r>
+        <w:rPr>
+          <w:rStyle w:val="hljs-selector-tag"/>
+          <w:lang w:val="en-US"/>
+        </w:rPr>
+        <w:t>models</w:t>
+      </w:r>
+      <w:r>
+        <w:rPr>
+          <w:lang w:val="en-US"/>
+        </w:rPr>
+        <w:t xml:space="preserve">, </w:t>
+      </w:r>
+      <w:r>
+        <w:rPr>
+          <w:rStyle w:val="hljs-selector-tag"/>
+          <w:lang w:val="en-US"/>
+        </w:rPr>
+        <w:t>v</w:t>
+      </w:r>
+      <w:r>
+        <w:rPr>
+          <w:lang w:val="en-US"/>
+        </w:rPr>
+        <w:t xml:space="preserve">. </w:t>
+      </w:r>
+      <w:r>
+        <w:rPr>
+          <w:rStyle w:val="hljs-number"/>
+          <w:lang w:val="en-US"/>
+        </w:rPr>
+        <w:t>5</w:t>
+      </w:r>
+      <w:r>
+        <w:rPr>
+          <w:lang w:val="en-US"/>
+        </w:rPr>
+        <w:t xml:space="preserve">, </w:t>
+      </w:r>
+      <w:r>
+        <w:rPr>
+          <w:rStyle w:val="hljs-selector-tag"/>
+          <w:lang w:val="en-US"/>
+        </w:rPr>
+        <w:t>n</w:t>
+      </w:r>
+      <w:r>
+        <w:rPr>
+          <w:lang w:val="en-US"/>
+        </w:rPr>
+        <w:t xml:space="preserve">. </w:t>
+      </w:r>
+      <w:r>
+        <w:rPr>
+          <w:rStyle w:val="hljs-number"/>
+          <w:lang w:val="en-US"/>
+        </w:rPr>
+        <w:t>4</w:t>
+      </w:r>
+      <w:r>
+        <w:rPr>
+          <w:lang w:val="en-US"/>
+        </w:rPr>
+        <w:t xml:space="preserve">, </w:t>
+      </w:r>
+      <w:r>
+        <w:rPr>
+          <w:rStyle w:val="hljs-selector-tag"/>
+          <w:lang w:val="en-US"/>
+        </w:rPr>
+        <w:t>p</w:t>
+      </w:r>
+      <w:r>
+        <w:rPr>
+          <w:lang w:val="en-US"/>
+        </w:rPr>
+        <w:t xml:space="preserve">. </w:t>
+      </w:r>
+      <w:r>
+        <w:rPr>
+          <w:rStyle w:val="hljs-number"/>
+          <w:lang w:val="en-US"/>
+        </w:rPr>
+        <w:t>235</w:t>
+      </w:r>
+      <w:r>
+        <w:rPr>
+          <w:lang w:val="en-US"/>
+        </w:rPr>
+        <w:t>–</w:t>
+      </w:r>
+      <w:r>
+        <w:rPr>
+          <w:rStyle w:val="hljs-number"/>
+          <w:lang w:val="en-US"/>
+        </w:rPr>
+        <w:t>245</w:t>
+      </w:r>
+      <w:r>
+        <w:rPr>
+          <w:lang w:val="en-US"/>
+        </w:rPr>
+        <w:t xml:space="preserve">, </w:t>
+      </w:r>
+      <w:r>
+        <w:rPr>
+          <w:rStyle w:val="hljs-number"/>
+          <w:lang w:val="en-US"/>
+        </w:rPr>
+        <w:t>2008</w:t>
+      </w:r>
+      <w:r>
+        <w:rPr>
+          <w:lang w:val="en-US"/>
+        </w:rPr>
+        <w:t xml:space="preserve">. </w:t>
+      </w:r>
+      <w:proofErr w:type="spellStart"/>
+      <w:r>
+        <w:rPr>
+          <w:rStyle w:val="hljs-selector-tag"/>
+          <w:lang w:val="en-US"/>
+        </w:rPr>
+        <w:t>Dispon</w:t>
+      </w:r>
+      <w:r>
+        <w:rPr>
+          <w:lang w:val="en-US"/>
+        </w:rPr>
+        <w:t>í</w:t>
+      </w:r>
+      <w:r>
+        <w:rPr>
+          <w:rStyle w:val="hljs-selector-tag"/>
+          <w:lang w:val="en-US"/>
+        </w:rPr>
+        <w:t>vel</w:t>
+      </w:r>
+      <w:proofErr w:type="spellEnd"/>
+      <w:r>
+        <w:rPr>
+          <w:lang w:val="en-US"/>
+        </w:rPr>
+        <w:t xml:space="preserve"> </w:t>
+      </w:r>
+      <w:proofErr w:type="spellStart"/>
+      <w:r>
+        <w:rPr>
+          <w:rStyle w:val="hljs-selector-tag"/>
+          <w:lang w:val="en-US"/>
+        </w:rPr>
+        <w:t>em</w:t>
+      </w:r>
+      <w:proofErr w:type="spellEnd"/>
+      <w:r>
+        <w:rPr>
+          <w:lang w:val="en-US"/>
+        </w:rPr>
+        <w:t xml:space="preserve">: </w:t>
+      </w:r>
+      <w:r>
+        <w:rPr>
+          <w:rStyle w:val="hljs-selector-tag"/>
+          <w:lang w:val="en-US"/>
+        </w:rPr>
+        <w:t>https</w:t>
+      </w:r>
+      <w:r>
+        <w:rPr>
+          <w:lang w:val="en-US"/>
+        </w:rPr>
+        <w:t>:</w:t>
+      </w:r>
+      <w:r>
+        <w:rPr>
+          <w:rStyle w:val="hljs-comment"/>
+          <w:lang w:val="en-US"/>
+        </w:rPr>
+        <w:t xml:space="preserve">//doi.org/10.1016/j.ddmod.2009.07.004. </w:t>
+      </w:r>
+      <w:proofErr w:type="spellStart"/>
+      <w:r>
+        <w:rPr>
+          <w:rStyle w:val="hljs-comment"/>
+          <w:lang w:val="en-US"/>
+        </w:rPr>
+        <w:t>Acesso</w:t>
+      </w:r>
+      <w:proofErr w:type="spellEnd"/>
+      <w:r>
+        <w:rPr>
+          <w:rStyle w:val="hljs-comment"/>
+          <w:lang w:val="en-US"/>
+        </w:rPr>
+        <w:t xml:space="preserve"> </w:t>
+      </w:r>
+      <w:proofErr w:type="spellStart"/>
+      <w:r>
+        <w:rPr>
+          <w:rStyle w:val="hljs-comment"/>
+          <w:lang w:val="en-US"/>
+        </w:rPr>
+        <w:t>em</w:t>
+      </w:r>
+      <w:proofErr w:type="spellEnd"/>
+      <w:r>
+        <w:rPr>
+          <w:rStyle w:val="hljs-comment"/>
+          <w:lang w:val="en-US"/>
+        </w:rPr>
+        <w:t>: 09 jun. 2024.</w:t>
+      </w:r>
+    </w:p>
+    <w:p>
+      <w:pPr>
+        <w:spacing w:after="257" w:line="360" w:lineRule="auto"/>
         <w:ind w:left="-15" w:right="46" w:firstLine="0"/>
         <w:rPr>
           <w:lang w:val="en-US"/>
         </w:rPr>
       </w:pPr>
+      <w:r>
+        <w:rPr>
+          <w:lang w:val="en-US"/>
+        </w:rPr>
+        <w:t xml:space="preserve">Schultz, W., </w:t>
+      </w:r>
+      <w:proofErr w:type="spellStart"/>
+      <w:r>
+        <w:rPr>
+          <w:lang w:val="en-US"/>
+        </w:rPr>
+        <w:t>Apicella</w:t>
+      </w:r>
+      <w:proofErr w:type="spellEnd"/>
+      <w:r>
+        <w:rPr>
+          <w:lang w:val="en-US"/>
+        </w:rPr>
+        <w:t xml:space="preserve">, P., &amp; Ljungberg, T. (1993). </w:t>
+      </w:r>
+      <w:r>
+        <w:rPr>
+          <w:b/>
+          <w:bCs/>
+          <w:lang w:val="en-US"/>
+        </w:rPr>
+        <w:t>Responses of monkey dopamine neurons to reward and conditioned stimuli during successive steps of learning a delayed response task</w:t>
+      </w:r>
+      <w:r>
+        <w:rPr>
+          <w:lang w:val="en-US"/>
+        </w:rPr>
+        <w:t xml:space="preserve">. The Journal of </w:t>
+      </w:r>
+      <w:proofErr w:type="gramStart"/>
+      <w:r>
+        <w:rPr>
+          <w:lang w:val="en-US"/>
+        </w:rPr>
+        <w:t>neuroscience :</w:t>
+      </w:r>
+      <w:proofErr w:type="gramEnd"/>
+      <w:r>
+        <w:rPr>
+          <w:lang w:val="en-US"/>
+        </w:rPr>
+        <w:t xml:space="preserve"> the official journal of the Society for Neuroscience, 13(3), 900–913. </w:t>
+      </w:r>
+      <w:hyperlink r:id="rId17" w:history="1">
+        <w:r>
+          <w:rPr>
+            <w:rStyle w:val="Hyperlink"/>
+            <w:lang w:val="en-US"/>
+          </w:rPr>
+          <w:t>https://doi.org</w:t>
+        </w:r>
+        <w:r>
+          <w:rPr>
+            <w:rStyle w:val="Hyperlink"/>
+            <w:lang w:val="en-US"/>
+          </w:rPr>
+          <w:t>/</w:t>
+        </w:r>
+        <w:r>
+          <w:rPr>
+            <w:rStyle w:val="Hyperlink"/>
+            <w:lang w:val="en-US"/>
+          </w:rPr>
+          <w:t>10.1523/JNEUROSCI.13-03-00900.1993</w:t>
+        </w:r>
+      </w:hyperlink>
+      <w:r>
+        <w:rPr>
+          <w:lang w:val="en-US"/>
+        </w:rPr>
+        <w:t>.</w:t>
+      </w:r>
+    </w:p>
+    <w:p>
+      <w:pPr>
+        <w:spacing w:after="257" w:line="360" w:lineRule="auto"/>
+        <w:ind w:left="-15" w:right="46" w:firstLine="0"/>
+        <w:rPr>
+          <w:lang w:val="en-US"/>
+        </w:rPr>
+      </w:pPr>
+      <w:r>
+        <w:rPr>
+          <w:lang w:val="en-US"/>
+        </w:rPr>
+        <w:t xml:space="preserve">SHOUKAT, S. </w:t>
+      </w:r>
+      <w:r>
+        <w:rPr>
+          <w:b/>
+          <w:bCs/>
+          <w:lang w:val="en-US"/>
+        </w:rPr>
+        <w:t>Cell phone addiction and psychological and physiological health in adolescents</w:t>
+      </w:r>
+      <w:r>
+        <w:rPr>
+          <w:lang w:val="en-US"/>
+        </w:rPr>
+        <w:t xml:space="preserve">. </w:t>
+      </w:r>
+      <w:r>
+        <w:rPr>
+          <w:lang w:val="en-US"/>
+        </w:rPr>
+        <w:t>EXCLI journal, v. 18, p. 47–50, 2019.</w:t>
+      </w:r>
     </w:p>
     <w:p>
       <w:pPr>
         <w:spacing w:after="117" w:line="360" w:lineRule="auto"/>
         <w:ind w:left="0" w:right="46" w:firstLine="0"/>
         <w:rPr>
-          <w:rStyle w:val="hljs-comment"/>
-          <w:lang w:val="en-US"/>
-        </w:rPr>
-      </w:pPr>
-      <w:r>
-        <w:rPr>
-          <w:rStyle w:val="hljs-selector-tag"/>
-          <w:lang w:val="en-US"/>
-        </w:rPr>
-        <w:t>OSTLUND</w:t>
-      </w:r>
-      <w:r>
-        <w:rPr>
-          <w:lang w:val="en-US"/>
-        </w:rPr>
-        <w:t xml:space="preserve">, </w:t>
-      </w:r>
-      <w:r>
-        <w:rPr>
-          <w:rStyle w:val="hljs-selector-tag"/>
-          <w:lang w:val="en-US"/>
-        </w:rPr>
-        <w:t>S</w:t>
-      </w:r>
-      <w:r>
-        <w:rPr>
-          <w:lang w:val="en-US"/>
-        </w:rPr>
-        <w:t xml:space="preserve">. </w:t>
-      </w:r>
-      <w:r>
-        <w:rPr>
-          <w:rStyle w:val="hljs-selector-tag"/>
-          <w:lang w:val="en-US"/>
-        </w:rPr>
-        <w:t>B</w:t>
-      </w:r>
-      <w:r>
-        <w:rPr>
-          <w:lang w:val="en-US"/>
-        </w:rPr>
-        <w:t xml:space="preserve">.; </w:t>
-      </w:r>
-      <w:r>
-        <w:rPr>
-          <w:rStyle w:val="hljs-selector-tag"/>
-          <w:lang w:val="en-US"/>
-        </w:rPr>
-        <w:t>BALLEINE</w:t>
-      </w:r>
-      <w:r>
-        <w:rPr>
-          <w:lang w:val="en-US"/>
-        </w:rPr>
-        <w:t xml:space="preserve">, </w:t>
-      </w:r>
-      <w:r>
-        <w:rPr>
-          <w:rStyle w:val="hljs-selector-tag"/>
-          <w:lang w:val="en-US"/>
-        </w:rPr>
-        <w:t>B</w:t>
-      </w:r>
-      <w:r>
-        <w:rPr>
-          <w:lang w:val="en-US"/>
-        </w:rPr>
-        <w:t xml:space="preserve">. </w:t>
-      </w:r>
-      <w:r>
-        <w:rPr>
-          <w:rStyle w:val="hljs-selector-tag"/>
-          <w:lang w:val="en-US"/>
-        </w:rPr>
-        <w:t>W</w:t>
-      </w:r>
-      <w:r>
-        <w:rPr>
-          <w:lang w:val="en-US"/>
-        </w:rPr>
-        <w:t xml:space="preserve">. </w:t>
-      </w:r>
-      <w:r>
-        <w:rPr>
-          <w:rStyle w:val="hljs-selector-tag"/>
-          <w:b/>
-          <w:bCs/>
-          <w:lang w:val="en-US"/>
-        </w:rPr>
-        <w:t>On</w:t>
-      </w:r>
-      <w:r>
-        <w:rPr>
-          <w:b/>
-          <w:bCs/>
-          <w:lang w:val="en-US"/>
-        </w:rPr>
-        <w:t xml:space="preserve"> </w:t>
-      </w:r>
-      <w:r>
-        <w:rPr>
-          <w:rStyle w:val="hljs-selector-tag"/>
-          <w:b/>
-          <w:bCs/>
-          <w:lang w:val="en-US"/>
-        </w:rPr>
-        <w:t>habits</w:t>
-      </w:r>
-      <w:r>
-        <w:rPr>
-          <w:b/>
-          <w:bCs/>
-          <w:lang w:val="en-US"/>
-        </w:rPr>
-        <w:t xml:space="preserve"> </w:t>
-      </w:r>
-      <w:r>
-        <w:rPr>
-          <w:rStyle w:val="hljs-selector-tag"/>
-          <w:b/>
-          <w:bCs/>
-          <w:lang w:val="en-US"/>
-        </w:rPr>
-        <w:t>and</w:t>
-      </w:r>
-      <w:r>
-        <w:rPr>
-          <w:b/>
-          <w:bCs/>
-          <w:lang w:val="en-US"/>
-        </w:rPr>
-        <w:t xml:space="preserve"> </w:t>
-      </w:r>
-      <w:r>
-        <w:rPr>
-          <w:rStyle w:val="hljs-selector-tag"/>
-          <w:b/>
-          <w:bCs/>
-          <w:lang w:val="en-US"/>
-        </w:rPr>
-        <w:t>addiction</w:t>
-      </w:r>
-      <w:r>
-        <w:rPr>
-          <w:b/>
-          <w:bCs/>
-          <w:lang w:val="en-US"/>
-        </w:rPr>
-        <w:t xml:space="preserve">: </w:t>
-      </w:r>
-      <w:r>
-        <w:rPr>
-          <w:rStyle w:val="hljs-selector-tag"/>
-          <w:b/>
-          <w:bCs/>
-          <w:lang w:val="en-US"/>
-        </w:rPr>
-        <w:t>an</w:t>
-      </w:r>
-      <w:r>
-        <w:rPr>
-          <w:b/>
-          <w:bCs/>
-          <w:lang w:val="en-US"/>
-        </w:rPr>
-        <w:t xml:space="preserve"> </w:t>
-      </w:r>
-      <w:r>
-        <w:rPr>
-          <w:rStyle w:val="hljs-selector-tag"/>
-          <w:b/>
-          <w:bCs/>
-          <w:lang w:val="en-US"/>
-        </w:rPr>
-        <w:t>associative</w:t>
-      </w:r>
-      <w:r>
-        <w:rPr>
-          <w:b/>
-          <w:bCs/>
-          <w:lang w:val="en-US"/>
-        </w:rPr>
-        <w:t xml:space="preserve"> </w:t>
-      </w:r>
-      <w:r>
-        <w:rPr>
-          <w:rStyle w:val="hljs-selector-tag"/>
-          <w:b/>
-          <w:bCs/>
-          <w:lang w:val="en-US"/>
-        </w:rPr>
-        <w:t>analysis</w:t>
-      </w:r>
-      <w:r>
-        <w:rPr>
-          <w:b/>
-          <w:bCs/>
-          <w:lang w:val="en-US"/>
-        </w:rPr>
-        <w:t xml:space="preserve"> </w:t>
-      </w:r>
-      <w:r>
-        <w:rPr>
-          <w:rStyle w:val="hljs-selector-tag"/>
-          <w:b/>
-          <w:bCs/>
-          <w:lang w:val="en-US"/>
-        </w:rPr>
-        <w:t>of</w:t>
-      </w:r>
-      <w:r>
-        <w:rPr>
-          <w:b/>
-          <w:bCs/>
-          <w:lang w:val="en-US"/>
-        </w:rPr>
-        <w:t xml:space="preserve"> </w:t>
-      </w:r>
-      <w:r>
-        <w:rPr>
-          <w:rStyle w:val="hljs-selector-tag"/>
-          <w:b/>
-          <w:bCs/>
-          <w:lang w:val="en-US"/>
-        </w:rPr>
-        <w:t>compulsive</w:t>
-      </w:r>
-      <w:r>
-        <w:rPr>
-          <w:b/>
-          <w:bCs/>
-          <w:lang w:val="en-US"/>
-        </w:rPr>
-        <w:t xml:space="preserve"> </w:t>
-      </w:r>
-      <w:r>
-        <w:rPr>
-          <w:rStyle w:val="hljs-selector-tag"/>
-          <w:b/>
-          <w:bCs/>
-          <w:lang w:val="en-US"/>
-        </w:rPr>
-        <w:t>drug</w:t>
-      </w:r>
-      <w:r>
-        <w:rPr>
-          <w:b/>
-          <w:bCs/>
-          <w:lang w:val="en-US"/>
-        </w:rPr>
-        <w:t xml:space="preserve"> </w:t>
-      </w:r>
-      <w:r>
-        <w:rPr>
-          <w:rStyle w:val="hljs-selector-tag"/>
-          <w:b/>
-          <w:bCs/>
-          <w:lang w:val="en-US"/>
-        </w:rPr>
-        <w:t>seeking</w:t>
-      </w:r>
-      <w:r>
-        <w:rPr>
-          <w:lang w:val="en-US"/>
-        </w:rPr>
-        <w:t xml:space="preserve">. </w:t>
-      </w:r>
-      <w:r>
-        <w:rPr>
-          <w:rStyle w:val="hljs-selector-tag"/>
-          <w:lang w:val="en-US"/>
-        </w:rPr>
-        <w:t>Drug</w:t>
-      </w:r>
-      <w:r>
-        <w:rPr>
-          <w:lang w:val="en-US"/>
-        </w:rPr>
-        <w:t xml:space="preserve"> </w:t>
-      </w:r>
-      <w:r>
-        <w:rPr>
-          <w:rStyle w:val="hljs-selector-tag"/>
-          <w:lang w:val="en-US"/>
-        </w:rPr>
-        <w:t>discovery</w:t>
-      </w:r>
-      <w:r>
-        <w:rPr>
-          <w:lang w:val="en-US"/>
-        </w:rPr>
-        <w:t xml:space="preserve"> </w:t>
-      </w:r>
-      <w:r>
-        <w:rPr>
-          <w:rStyle w:val="hljs-selector-tag"/>
-          <w:lang w:val="en-US"/>
-        </w:rPr>
-        <w:t>today</w:t>
-      </w:r>
-      <w:r>
-        <w:rPr>
-          <w:lang w:val="en-US"/>
-        </w:rPr>
-        <w:t xml:space="preserve">. </w:t>
-      </w:r>
-      <w:r>
-        <w:rPr>
-          <w:rStyle w:val="hljs-selector-tag"/>
-          <w:lang w:val="en-US"/>
-        </w:rPr>
-        <w:t>Disease</w:t>
-      </w:r>
-      <w:r>
-        <w:rPr>
-          <w:lang w:val="en-US"/>
-        </w:rPr>
-        <w:t xml:space="preserve"> </w:t>
-      </w:r>
-      <w:r>
-        <w:rPr>
-          <w:rStyle w:val="hljs-selector-tag"/>
-          <w:lang w:val="en-US"/>
-        </w:rPr>
-        <w:t>models</w:t>
-      </w:r>
-      <w:r>
-        <w:rPr>
-          <w:lang w:val="en-US"/>
-        </w:rPr>
-        <w:t xml:space="preserve">, </w:t>
-      </w:r>
-      <w:r>
-        <w:rPr>
-          <w:rStyle w:val="hljs-selector-tag"/>
-          <w:lang w:val="en-US"/>
-        </w:rPr>
-        <w:t>v</w:t>
-      </w:r>
-      <w:r>
-        <w:rPr>
-          <w:lang w:val="en-US"/>
-        </w:rPr>
-        <w:t xml:space="preserve">. </w:t>
-      </w:r>
-      <w:r>
-        <w:rPr>
-          <w:rStyle w:val="hljs-number"/>
-          <w:lang w:val="en-US"/>
-        </w:rPr>
-        <w:t>5</w:t>
-      </w:r>
-      <w:r>
-        <w:rPr>
-          <w:lang w:val="en-US"/>
-        </w:rPr>
-        <w:t xml:space="preserve">, </w:t>
-      </w:r>
-      <w:r>
-        <w:rPr>
-          <w:rStyle w:val="hljs-selector-tag"/>
-          <w:lang w:val="en-US"/>
-        </w:rPr>
-        <w:t>n</w:t>
-      </w:r>
-      <w:r>
-        <w:rPr>
-          <w:lang w:val="en-US"/>
-        </w:rPr>
-        <w:t xml:space="preserve">. </w:t>
-      </w:r>
-      <w:r>
-        <w:rPr>
-          <w:rStyle w:val="hljs-number"/>
-          <w:lang w:val="en-US"/>
-        </w:rPr>
-        <w:t>4</w:t>
-      </w:r>
-      <w:r>
-        <w:rPr>
-          <w:lang w:val="en-US"/>
-        </w:rPr>
-        <w:t xml:space="preserve">, </w:t>
-      </w:r>
-      <w:r>
-        <w:rPr>
-          <w:rStyle w:val="hljs-selector-tag"/>
-          <w:lang w:val="en-US"/>
-        </w:rPr>
-        <w:t>p</w:t>
-      </w:r>
-      <w:r>
-        <w:rPr>
-          <w:lang w:val="en-US"/>
-        </w:rPr>
-        <w:t xml:space="preserve">. </w:t>
-      </w:r>
-      <w:r>
-        <w:rPr>
-          <w:rStyle w:val="hljs-number"/>
-          <w:lang w:val="en-US"/>
-        </w:rPr>
-        <w:t>235</w:t>
-      </w:r>
-      <w:r>
-        <w:rPr>
-          <w:lang w:val="en-US"/>
-        </w:rPr>
-        <w:t>–</w:t>
-      </w:r>
-      <w:r>
-        <w:rPr>
-          <w:rStyle w:val="hljs-number"/>
-          <w:lang w:val="en-US"/>
-        </w:rPr>
-        <w:t>245</w:t>
-      </w:r>
-      <w:r>
-        <w:rPr>
-          <w:lang w:val="en-US"/>
-        </w:rPr>
-        <w:t xml:space="preserve">, </w:t>
-      </w:r>
-      <w:r>
-        <w:rPr>
-          <w:rStyle w:val="hljs-number"/>
-          <w:lang w:val="en-US"/>
-        </w:rPr>
-        <w:t>2008</w:t>
-      </w:r>
-      <w:r>
-        <w:rPr>
-          <w:lang w:val="en-US"/>
-        </w:rPr>
-        <w:t xml:space="preserve">. </w:t>
-      </w:r>
-      <w:r>
-        <w:rPr>
-          <w:rStyle w:val="hljs-selector-tag"/>
-          <w:lang w:val="en-US"/>
-        </w:rPr>
-        <w:t>Dispon</w:t>
-      </w:r>
-      <w:r>
-        <w:rPr>
-          <w:lang w:val="en-US"/>
-        </w:rPr>
-        <w:t>í</w:t>
-      </w:r>
-      <w:r>
-        <w:rPr>
-          <w:rStyle w:val="hljs-selector-tag"/>
-          <w:lang w:val="en-US"/>
-        </w:rPr>
-        <w:t>vel</w:t>
-      </w:r>
-      <w:r>
-        <w:rPr>
-          <w:lang w:val="en-US"/>
-        </w:rPr>
-        <w:t xml:space="preserve"> </w:t>
-      </w:r>
-      <w:r>
-        <w:rPr>
-          <w:rStyle w:val="hljs-selector-tag"/>
-          <w:lang w:val="en-US"/>
-        </w:rPr>
-        <w:t>em</w:t>
-      </w:r>
-      <w:r>
-        <w:rPr>
-          <w:lang w:val="en-US"/>
-        </w:rPr>
-        <w:t xml:space="preserve">: </w:t>
-      </w:r>
-      <w:r>
-        <w:rPr>
-          <w:rStyle w:val="hljs-selector-tag"/>
-          <w:lang w:val="en-US"/>
-        </w:rPr>
-        <w:t>https</w:t>
-      </w:r>
-      <w:r>
-        <w:rPr>
-          <w:lang w:val="en-US"/>
-        </w:rPr>
-        <w:t>:</w:t>
-      </w:r>
-      <w:r>
-        <w:rPr>
-          <w:rStyle w:val="hljs-comment"/>
-          <w:lang w:val="en-US"/>
-        </w:rPr>
-        <w:t xml:space="preserve">//doi.org/10.1016/j.ddmod.2009.07.004. </w:t>
-      </w:r>
-      <w:r>
-        <w:rPr>
-          <w:rStyle w:val="hljs-comment"/>
-          <w:lang w:val="en-US"/>
-        </w:rPr>
-        <w:t>Acesso em: 09 jun. 2024.</w:t>
-      </w:r>
+          <w:lang w:val="en-US"/>
+        </w:rPr>
+      </w:pPr>
     </w:p>
     <w:p>
       <w:pPr>
         <w:spacing w:after="117" w:line="360" w:lineRule="auto"/>
         <w:ind w:left="0" w:right="46" w:firstLine="0"/>
         <w:rPr>
-          <w:rStyle w:val="hljs-comment"/>
           <w:lang w:val="en-US"/>
         </w:rPr>
       </w:pPr>
@@ -8445,79 +8493,6 @@
         <w:rPr>
           <w:lang w:val="en-US"/>
         </w:rPr>
-      </w:pPr>
-      <w:r>
-        <w:rPr>
-          <w:lang w:val="en-US"/>
-        </w:rPr>
-        <w:t xml:space="preserve">Schultz, W., Apicella, P., &amp; Ljungberg, T. (1993). </w:t>
-      </w:r>
-      <w:r>
-        <w:rPr>
-          <w:b/>
-          <w:bCs/>
-          <w:lang w:val="en-US"/>
-        </w:rPr>
-        <w:t>Responses of monkey dopamine neurons to reward and conditioned stimuli during successive steps of learning a delayed response task</w:t>
-      </w:r>
-      <w:r>
-        <w:rPr>
-          <w:lang w:val="en-US"/>
-        </w:rPr>
-        <w:t>. The Journal of neuroscience : the official journal of the Society for Neuroscience, 13(3), 900–913. https://doi.org/10.1523/JNEUROSCI.13-03-00900.1993</w:t>
-      </w:r>
-    </w:p>
-    <w:p>
-      <w:pPr>
-        <w:spacing w:after="117" w:line="360" w:lineRule="auto"/>
-        <w:ind w:left="0" w:right="46" w:firstLine="0"/>
-      </w:pPr>
-      <w:r>
-        <w:rPr>
-          <w:lang w:val="en-US"/>
-        </w:rPr>
-        <w:br/>
-      </w:r>
-      <w:r>
-        <w:rPr>
-          <w:lang w:val="en-US"/>
-        </w:rPr>
-        <w:t xml:space="preserve">SHOUKAT, S. </w:t>
-      </w:r>
-      <w:r>
-        <w:rPr>
-          <w:b/>
-          <w:bCs/>
-          <w:lang w:val="en-US"/>
-        </w:rPr>
-        <w:t>Cell phone addiction and psychological and physiological health in adolescents</w:t>
-      </w:r>
-      <w:r>
-        <w:rPr>
-          <w:lang w:val="en-US"/>
-        </w:rPr>
-        <w:t xml:space="preserve">. </w:t>
-      </w:r>
-      <w:r>
-        <w:t>EXCLI journal, v. 18, p. 47–50, 2019.</w:t>
-      </w:r>
-    </w:p>
-    <w:p>
-      <w:pPr>
-        <w:spacing w:after="117" w:line="360" w:lineRule="auto"/>
-        <w:ind w:left="0" w:right="46" w:firstLine="0"/>
-      </w:pPr>
-    </w:p>
-    <w:p>
-      <w:pPr>
-        <w:spacing w:after="117" w:line="360" w:lineRule="auto"/>
-        <w:ind w:left="0" w:right="46" w:firstLine="0"/>
-      </w:pPr>
-    </w:p>
-    <w:p>
-      <w:pPr>
-        <w:spacing w:after="117" w:line="360" w:lineRule="auto"/>
-        <w:ind w:left="0" w:right="46" w:firstLine="0"/>
       </w:pPr>
     </w:p>
     <w:p>
@@ -8719,10 +8694,26 @@
         </w:rPr>
       </w:pPr>
     </w:p>
+    <w:p>
+      <w:pPr>
+        <w:spacing w:after="160" w:line="278" w:lineRule="auto"/>
+        <w:ind w:left="0" w:right="0" w:firstLine="0"/>
+        <w:jc w:val="left"/>
+        <w:rPr>
+          <w:lang w:val="en-US"/>
+        </w:rPr>
+      </w:pPr>
+      <w:r>
+        <w:rPr>
+          <w:lang w:val="en-US"/>
+        </w:rPr>
+        <w:br w:type="page"/>
+      </w:r>
+    </w:p>
     <w:sectPr>
-      <w:headerReference w:type="even" r:id="rId16"/>
-      <w:headerReference w:type="default" r:id="rId17"/>
-      <w:headerReference w:type="first" r:id="rId18"/>
+      <w:headerReference w:type="even" r:id="rId18"/>
+      <w:headerReference w:type="default" r:id="rId19"/>
+      <w:headerReference w:type="first" r:id="rId20"/>
       <w:pgSz w:w="11906" w:h="16838"/>
       <w:pgMar w:top="749" w:right="1078" w:bottom="1135" w:left="1702" w:header="720" w:footer="720" w:gutter="0"/>
       <w:pgNumType w:start="0"/>
@@ -8787,32 +8778,67 @@
   <w:footnote w:id="1">
     <w:p>
       <w:pPr>
-        <w:pStyle w:val="footnotedescription"/>
-      </w:pPr>
-      <w:r>
-        <w:rPr>
-          <w:rStyle w:val="footnotemark"/>
+        <w:pStyle w:val="FootnoteText"/>
+        <w:ind w:left="0" w:right="0" w:firstLine="0"/>
+        <w:jc w:val="left"/>
+      </w:pPr>
+      <w:r>
+        <w:rPr>
+          <w:rStyle w:val="FootnoteReference"/>
         </w:rPr>
         <w:footnoteRef/>
       </w:r>
       <w:r>
-        <w:t xml:space="preserve"> Tecnologias móveis </w:t>
+        <w:t xml:space="preserve"> </w:t>
+      </w:r>
+      <w:r>
+        <w:t>Disponível em &lt;</w:t>
+      </w:r>
+      <w:r>
+        <w:t xml:space="preserve"> </w:t>
+      </w:r>
+      <w:hyperlink r:id="rId1" w:history="1">
+        <w:r>
+          <w:rPr>
+            <w:rStyle w:val="Hyperlink"/>
+          </w:rPr>
+          <w:t>https://my.clevelandclinic.org/health/articles/22581-dopamine</w:t>
+        </w:r>
+      </w:hyperlink>
+      <w:r>
+        <w:t>&gt;. Acesso em: 10 jun. 2024</w:t>
+      </w:r>
+      <w:r>
+        <w:t>.</w:t>
       </w:r>
     </w:p>
   </w:footnote>
   <w:footnote w:id="2">
     <w:p>
       <w:pPr>
-        <w:pStyle w:val="footnotedescription"/>
-      </w:pPr>
-      <w:r>
-        <w:rPr>
-          <w:rStyle w:val="footnotemark"/>
+        <w:pStyle w:val="FootnoteText"/>
+        <w:ind w:left="0" w:right="0"/>
+        <w:jc w:val="left"/>
+      </w:pPr>
+      <w:r>
+        <w:rPr>
+          <w:rStyle w:val="FootnoteReference"/>
         </w:rPr>
         <w:footnoteRef/>
       </w:r>
       <w:r>
-        <w:t xml:space="preserve"> Disponível em &lt;https://www.suportgoogle.com&gt;. Acesso em: 01 nov. 2023. </w:t>
+        <w:t xml:space="preserve"> Disponível em: &lt; </w:t>
+      </w:r>
+      <w:hyperlink r:id="rId2" w:history="1">
+        <w:r>
+          <w:rPr>
+            <w:rStyle w:val="Hyperlink"/>
+          </w:rPr>
+          <w:t>https://flutter.dev/</w:t>
+        </w:r>
+      </w:hyperlink>
+      <w:r>
+        <w:t xml:space="preserve"> &gt;. Acesso em 10 de jun. de 2024.</w:t>
       </w:r>
     </w:p>
   </w:footnote>
@@ -8828,55 +8854,20 @@
         <w:footnoteRef/>
       </w:r>
       <w:r>
-        <w:t xml:space="preserve"> Disponível em &lt;http://www kotlinlang.org&gt;. Acesso em: 01 nov. 2023. </w:t>
+        <w:t xml:space="preserve"> </w:t>
+      </w:r>
+      <w:r>
+        <w:t>Termo utilizado para elementos de visualização, como layouts e telas.</w:t>
+      </w:r>
+      <w:r>
+        <w:rPr>
+          <w:rFonts w:ascii="Times New Roman" w:eastAsia="Times New Roman" w:hAnsi="Times New Roman" w:cs="Times New Roman"/>
+        </w:rPr>
+        <w:t xml:space="preserve"> </w:t>
       </w:r>
     </w:p>
   </w:footnote>
   <w:footnote w:id="4">
-    <w:p>
-      <w:pPr>
-        <w:pStyle w:val="footnotedescription"/>
-      </w:pPr>
-      <w:r>
-        <w:rPr>
-          <w:rStyle w:val="footnotemark"/>
-        </w:rPr>
-        <w:footnoteRef/>
-      </w:r>
-      <w:r>
-        <w:t xml:space="preserve"> Disponível em &lt;http://www.developer.android.com&gt;. Acesso em: 01 nov. 2023.</w:t>
-      </w:r>
-      <w:r>
-        <w:rPr>
-          <w:rFonts w:ascii="Times New Roman" w:eastAsia="Times New Roman" w:hAnsi="Times New Roman" w:cs="Times New Roman"/>
-        </w:rPr>
-        <w:t xml:space="preserve"> </w:t>
-      </w:r>
-    </w:p>
-  </w:footnote>
-  <w:footnote w:id="5">
-    <w:p>
-      <w:pPr>
-        <w:pStyle w:val="footnotedescription"/>
-      </w:pPr>
-      <w:r>
-        <w:rPr>
-          <w:rStyle w:val="footnotemark"/>
-        </w:rPr>
-        <w:footnoteRef/>
-      </w:r>
-      <w:r>
-        <w:t xml:space="preserve"> Termo utilizado para elementos de visualização, como layouts e telas.</w:t>
-      </w:r>
-      <w:r>
-        <w:rPr>
-          <w:rFonts w:ascii="Times New Roman" w:eastAsia="Times New Roman" w:hAnsi="Times New Roman" w:cs="Times New Roman"/>
-        </w:rPr>
-        <w:t xml:space="preserve"> </w:t>
-      </w:r>
-    </w:p>
-  </w:footnote>
-  <w:footnote w:id="6">
     <w:p>
       <w:pPr>
         <w:pStyle w:val="footnotedescription"/>
@@ -8890,7 +8881,10 @@
         <w:footnoteRef/>
       </w:r>
       <w:r>
-        <w:t xml:space="preserve"> Framework utilizado para realizar requisições de serviços Rest. </w:t>
+        <w:t xml:space="preserve"> </w:t>
+      </w:r>
+      <w:r>
+        <w:t xml:space="preserve">Framework utilizado para realizar requisições de serviços Rest. </w:t>
       </w:r>
       <w:r>
         <w:rPr>
@@ -8903,7 +8897,7 @@
       </w:r>
     </w:p>
   </w:footnote>
-  <w:footnote w:id="7">
+  <w:footnote w:id="5">
     <w:p>
       <w:pPr>
         <w:pStyle w:val="footnotedescription"/>
@@ -8916,11 +8910,14 @@
         <w:footnoteRef/>
       </w:r>
       <w:r>
-        <w:t xml:space="preserve"> Disponível em &lt;https://docs.github.com/pt/get-started/quickstart/hello-world&gt;. Acesso em: 03 nov. 2023. </w:t>
+        <w:t xml:space="preserve"> </w:t>
+      </w:r>
+      <w:r>
+        <w:t xml:space="preserve">Disponível em &lt;https://docs.github.com/pt/get-started/quickstart/hello-world&gt;. Acesso em: 03 nov. 2023. </w:t>
       </w:r>
     </w:p>
   </w:footnote>
-  <w:footnote w:id="8">
+  <w:footnote w:id="6">
     <w:p>
       <w:pPr>
         <w:pStyle w:val="footnotedescription"/>
@@ -8934,7 +8931,10 @@
         <w:footnoteRef/>
       </w:r>
       <w:r>
-        <w:t xml:space="preserve"> Formato baseado em texto padrão para representar dados estruturados </w:t>
+        <w:t xml:space="preserve"> </w:t>
+      </w:r>
+      <w:r>
+        <w:t xml:space="preserve">Formato baseado em texto padrão para representar dados estruturados </w:t>
       </w:r>
       <w:r>
         <w:rPr>
@@ -8954,6 +8954,44 @@
       </w:r>
     </w:p>
   </w:footnote>
+  <w:footnote w:id="7">
+    <w:p>
+      <w:pPr>
+        <w:pStyle w:val="footnotedescription"/>
+      </w:pPr>
+      <w:r>
+        <w:rPr>
+          <w:rStyle w:val="footnotemark"/>
+        </w:rPr>
+        <w:footnoteRef/>
+      </w:r>
+      <w:r>
+        <w:t xml:space="preserve"> </w:t>
+      </w:r>
+      <w:r>
+        <w:t xml:space="preserve">Idealização, projeção ou concepção do layout final. </w:t>
+      </w:r>
+    </w:p>
+  </w:footnote>
+  <w:footnote w:id="8">
+    <w:p>
+      <w:pPr>
+        <w:pStyle w:val="footnotedescription"/>
+      </w:pPr>
+      <w:r>
+        <w:rPr>
+          <w:rStyle w:val="footnotemark"/>
+        </w:rPr>
+        <w:footnoteRef/>
+      </w:r>
+      <w:r>
+        <w:t xml:space="preserve"> </w:t>
+      </w:r>
+      <w:r>
+        <w:t xml:space="preserve">Archive do Android (AAR) é um formato de arquivo usado para distribuir bibliotecas Android. </w:t>
+      </w:r>
+    </w:p>
+  </w:footnote>
   <w:footnote w:id="9">
     <w:p>
       <w:pPr>
@@ -8966,7 +9004,10 @@
         <w:footnoteRef/>
       </w:r>
       <w:r>
-        <w:t xml:space="preserve"> Idealização, projeção ou concepção do layout final. </w:t>
+        <w:t xml:space="preserve"> </w:t>
+      </w:r>
+      <w:r>
+        <w:t xml:space="preserve">Disponível em &lt;https://github.com/Kauane-SP/model-accessibility&gt;. Acesso em: 03 nov. 2023. </w:t>
       </w:r>
     </w:p>
   </w:footnote>
@@ -8982,7 +9023,10 @@
         <w:footnoteRef/>
       </w:r>
       <w:r>
-        <w:t xml:space="preserve"> Archive do Android (AAR) é um formato de arquivo usado para distribuir bibliotecas Android. </w:t>
+        <w:t xml:space="preserve"> </w:t>
+      </w:r>
+      <w:r>
+        <w:t xml:space="preserve">Ambiente de desenvolvimento integrado.  </w:t>
       </w:r>
     </w:p>
   </w:footnote>
@@ -8998,7 +9042,10 @@
         <w:footnoteRef/>
       </w:r>
       <w:r>
-        <w:t xml:space="preserve"> Disponível em &lt;https://github.com/Kauane-SP/model-accessibility&gt;. Acesso em: 03 nov. 2023. </w:t>
+        <w:t xml:space="preserve"> </w:t>
+      </w:r>
+      <w:r>
+        <w:t xml:space="preserve">Aparelho de hardware utilizado para testes. </w:t>
       </w:r>
     </w:p>
   </w:footnote>
@@ -9006,6 +9053,7 @@
     <w:p>
       <w:pPr>
         <w:pStyle w:val="footnotedescription"/>
+        <w:spacing w:line="244" w:lineRule="auto"/>
       </w:pPr>
       <w:r>
         <w:rPr>
@@ -9014,7 +9062,16 @@
         <w:footnoteRef/>
       </w:r>
       <w:r>
-        <w:t xml:space="preserve"> Ambiente de desenvolvimento integrado.  </w:t>
+        <w:t xml:space="preserve"> </w:t>
+      </w:r>
+      <w:r>
+        <w:t>Disponível em &lt;https://github.com/Kauane-SP/app-implementation-accessibility&gt;. Acesso em: 03 nov. 2023.</w:t>
+      </w:r>
+      <w:r>
+        <w:rPr>
+          <w:rFonts w:ascii="Times New Roman" w:eastAsia="Times New Roman" w:hAnsi="Times New Roman" w:cs="Times New Roman"/>
+        </w:rPr>
+        <w:t xml:space="preserve"> </w:t>
       </w:r>
     </w:p>
   </w:footnote>
@@ -9030,7 +9087,10 @@
         <w:footnoteRef/>
       </w:r>
       <w:r>
-        <w:t xml:space="preserve"> Aparelho de hardware utilizado para testes. </w:t>
+        <w:t xml:space="preserve"> </w:t>
+      </w:r>
+      <w:r>
+        <w:t xml:space="preserve">Plataforma de vídeos online.  </w:t>
       </w:r>
     </w:p>
   </w:footnote>
@@ -9038,7 +9098,6 @@
     <w:p>
       <w:pPr>
         <w:pStyle w:val="footnotedescription"/>
-        <w:spacing w:line="244" w:lineRule="auto"/>
       </w:pPr>
       <w:r>
         <w:rPr>
@@ -9047,7 +9106,18 @@
         <w:footnoteRef/>
       </w:r>
       <w:r>
-        <w:t xml:space="preserve"> Disponível em &lt;https://github.com/Kauane-SP/app-implementation-accessibility&gt;. Acesso em: 03 nov. 2023.</w:t>
+        <w:t xml:space="preserve"> </w:t>
+      </w:r>
+      <w:r>
+        <w:t xml:space="preserve">Disponível em &lt;https://youtube.com/shorts/yHz4QI_-7_Q?feature=share&gt;. Acesso em: 03 nov. </w:t>
+      </w:r>
+    </w:p>
+    <w:p>
+      <w:pPr>
+        <w:pStyle w:val="footnotedescription"/>
+      </w:pPr>
+      <w:r>
+        <w:t>2023.</w:t>
       </w:r>
       <w:r>
         <w:rPr>
@@ -9069,53 +9139,10 @@
         <w:footnoteRef/>
       </w:r>
       <w:r>
-        <w:t xml:space="preserve"> Plataforma de vídeos online.  </w:t>
-      </w:r>
-    </w:p>
-  </w:footnote>
-  <w:footnote w:id="16">
-    <w:p>
-      <w:pPr>
-        <w:pStyle w:val="footnotedescription"/>
-      </w:pPr>
-      <w:r>
-        <w:rPr>
-          <w:rStyle w:val="footnotemark"/>
-        </w:rPr>
-        <w:footnoteRef/>
-      </w:r>
-      <w:r>
-        <w:t xml:space="preserve"> Disponível em &lt;https://youtube.com/shorts/yHz4QI_-7_Q?feature=share&gt;. Acesso em: 03 nov. </w:t>
-      </w:r>
-    </w:p>
-    <w:p>
-      <w:pPr>
-        <w:pStyle w:val="footnotedescription"/>
-      </w:pPr>
-      <w:r>
-        <w:t>2023.</w:t>
-      </w:r>
-      <w:r>
-        <w:rPr>
-          <w:rFonts w:ascii="Times New Roman" w:eastAsia="Times New Roman" w:hAnsi="Times New Roman" w:cs="Times New Roman"/>
-        </w:rPr>
-        <w:t xml:space="preserve"> </w:t>
-      </w:r>
-    </w:p>
-  </w:footnote>
-  <w:footnote w:id="17">
-    <w:p>
-      <w:pPr>
-        <w:pStyle w:val="footnotedescription"/>
-      </w:pPr>
-      <w:r>
-        <w:rPr>
-          <w:rStyle w:val="footnotemark"/>
-        </w:rPr>
-        <w:footnoteRef/>
-      </w:r>
-      <w:r>
-        <w:t xml:space="preserve"> Disponível em &lt; https://youtu.be/S0nqoTZuFOo?feature=shared &gt;. Acesso em: 03 nov. 2023. </w:t>
+        <w:t xml:space="preserve"> </w:t>
+      </w:r>
+      <w:r>
+        <w:t xml:space="preserve">Disponível em &lt; https://youtu.be/S0nqoTZuFOo?feature=shared &gt;. Acesso em: 03 nov. 2023. </w:t>
       </w:r>
     </w:p>
   </w:footnote>
@@ -9215,6 +9242,178 @@
 <file path=word/numbering.xml><?xml version="1.0" encoding="utf-8"?>
 <w:numbering xmlns:wpc="http://schemas.microsoft.com/office/word/2010/wordprocessingCanvas" xmlns:cx="http://schemas.microsoft.com/office/drawing/2014/chartex" xmlns:cx1="http://schemas.microsoft.com/office/drawing/2015/9/8/chartex" xmlns:cx2="http://schemas.microsoft.com/office/drawing/2015/10/21/chartex" xmlns:cx3="http://schemas.microsoft.com/office/drawing/2016/5/9/chartex" xmlns:cx4="http://schemas.microsoft.com/office/drawing/2016/5/10/chartex" xmlns:cx5="http://schemas.microsoft.com/office/drawing/2016/5/11/chartex" xmlns:cx6="http://schemas.microsoft.com/office/drawing/2016/5/12/chartex" xmlns:cx7="http://schemas.microsoft.com/office/drawing/2016/5/13/chartex" xmlns:cx8="http://schemas.microsoft.com/office/drawing/2016/5/14/chartex" xmlns:mc="http://schemas.openxmlformats.org/markup-compatibility/2006" xmlns:aink="http://schemas.microsoft.com/office/drawing/2016/ink" xmlns:am3d="http://schemas.microsoft.com/office/drawing/2017/model3d" xmlns:o="urn:schemas-microsoft-com:office:office" xmlns:oel="http://schemas.microsoft.com/office/2019/extlst" xmlns:r="http://schemas.openxmlformats.org/officeDocument/2006/relationships" xmlns:m="http://schemas.openxmlformats.org/officeDocument/2006/math" xmlns:v="urn:schemas-microsoft-com:vml" xmlns:wp14="http://schemas.microsoft.com/office/word/2010/wordprocessingDrawing" xmlns:wp="http://schemas.openxmlformats.org/drawingml/2006/wordprocessingDrawing" xmlns:w10="urn:schemas-microsoft-com:office:word" xmlns:w="http://schemas.openxmlformats.org/wordprocessingml/2006/main" xmlns:w14="http://schemas.microsoft.com/office/word/2010/wordml" xmlns:w15="http://schemas.microsoft.com/office/word/2012/wordml" xmlns:w16cex="http://schemas.microsoft.com/office/word/2018/wordml/cex" xmlns:w16cid="http://schemas.microsoft.com/office/word/2016/wordml/cid" xmlns:w16="http://schemas.microsoft.com/office/word/2018/wordml" xmlns:w16sdtdh="http://schemas.microsoft.com/office/word/2020/wordml/sdtdatahash" xmlns:w16se="http://schemas.microsoft.com/office/word/2015/wordml/symex" xmlns:wpg="http://schemas.microsoft.com/office/word/2010/wordprocessingGroup" xmlns:wpi="http://schemas.microsoft.com/office/word/2010/wordprocessingInk" xmlns:wne="http://schemas.microsoft.com/office/word/2006/wordml" xmlns:wps="http://schemas.microsoft.com/office/word/2010/wordprocessingShape" mc:Ignorable="w14 w15 w16se w16cid w16 w16cex w16sdtdh wp14">
   <w:abstractNum w:abstractNumId="0" w15:restartNumberingAfterBreak="0">
+    <w:nsid w:val="29776EEC"/>
+    <w:multiLevelType w:val="multilevel"/>
+    <w:tmpl w:val="0409001F"/>
+    <w:lvl w:ilvl="0">
+      <w:start w:val="1"/>
+      <w:numFmt w:val="decimal"/>
+      <w:lvlText w:val="%1."/>
+      <w:lvlJc w:val="left"/>
+      <w:pPr>
+        <w:ind w:left="360" w:hanging="360"/>
+      </w:pPr>
+    </w:lvl>
+    <w:lvl w:ilvl="1">
+      <w:start w:val="1"/>
+      <w:numFmt w:val="decimal"/>
+      <w:lvlText w:val="%1.%2."/>
+      <w:lvlJc w:val="left"/>
+      <w:pPr>
+        <w:ind w:left="792" w:hanging="432"/>
+      </w:pPr>
+    </w:lvl>
+    <w:lvl w:ilvl="2">
+      <w:start w:val="1"/>
+      <w:numFmt w:val="decimal"/>
+      <w:lvlText w:val="%1.%2.%3."/>
+      <w:lvlJc w:val="left"/>
+      <w:pPr>
+        <w:ind w:left="1224" w:hanging="504"/>
+      </w:pPr>
+    </w:lvl>
+    <w:lvl w:ilvl="3">
+      <w:start w:val="1"/>
+      <w:numFmt w:val="decimal"/>
+      <w:lvlText w:val="%1.%2.%3.%4."/>
+      <w:lvlJc w:val="left"/>
+      <w:pPr>
+        <w:ind w:left="1728" w:hanging="648"/>
+      </w:pPr>
+    </w:lvl>
+    <w:lvl w:ilvl="4">
+      <w:start w:val="1"/>
+      <w:numFmt w:val="decimal"/>
+      <w:lvlText w:val="%1.%2.%3.%4.%5."/>
+      <w:lvlJc w:val="left"/>
+      <w:pPr>
+        <w:ind w:left="2232" w:hanging="792"/>
+      </w:pPr>
+    </w:lvl>
+    <w:lvl w:ilvl="5">
+      <w:start w:val="1"/>
+      <w:numFmt w:val="decimal"/>
+      <w:lvlText w:val="%1.%2.%3.%4.%5.%6."/>
+      <w:lvlJc w:val="left"/>
+      <w:pPr>
+        <w:ind w:left="2736" w:hanging="936"/>
+      </w:pPr>
+    </w:lvl>
+    <w:lvl w:ilvl="6">
+      <w:start w:val="1"/>
+      <w:numFmt w:val="decimal"/>
+      <w:lvlText w:val="%1.%2.%3.%4.%5.%6.%7."/>
+      <w:lvlJc w:val="left"/>
+      <w:pPr>
+        <w:ind w:left="3240" w:hanging="1080"/>
+      </w:pPr>
+    </w:lvl>
+    <w:lvl w:ilvl="7">
+      <w:start w:val="1"/>
+      <w:numFmt w:val="decimal"/>
+      <w:lvlText w:val="%1.%2.%3.%4.%5.%6.%7.%8."/>
+      <w:lvlJc w:val="left"/>
+      <w:pPr>
+        <w:ind w:left="3744" w:hanging="1224"/>
+      </w:pPr>
+    </w:lvl>
+    <w:lvl w:ilvl="8">
+      <w:start w:val="1"/>
+      <w:numFmt w:val="decimal"/>
+      <w:lvlText w:val="%1.%2.%3.%4.%5.%6.%7.%8.%9."/>
+      <w:lvlJc w:val="left"/>
+      <w:pPr>
+        <w:ind w:left="4320" w:hanging="1440"/>
+      </w:pPr>
+    </w:lvl>
+  </w:abstractNum>
+  <w:abstractNum w:abstractNumId="1" w15:restartNumberingAfterBreak="0">
+    <w:nsid w:val="3CC4747A"/>
+    <w:multiLevelType w:val="multilevel"/>
+    <w:tmpl w:val="0409001F"/>
+    <w:lvl w:ilvl="0">
+      <w:start w:val="1"/>
+      <w:numFmt w:val="decimal"/>
+      <w:lvlText w:val="%1."/>
+      <w:lvlJc w:val="left"/>
+      <w:pPr>
+        <w:ind w:left="360" w:hanging="360"/>
+      </w:pPr>
+    </w:lvl>
+    <w:lvl w:ilvl="1">
+      <w:start w:val="1"/>
+      <w:numFmt w:val="decimal"/>
+      <w:lvlText w:val="%1.%2."/>
+      <w:lvlJc w:val="left"/>
+      <w:pPr>
+        <w:ind w:left="792" w:hanging="432"/>
+      </w:pPr>
+    </w:lvl>
+    <w:lvl w:ilvl="2">
+      <w:start w:val="1"/>
+      <w:numFmt w:val="decimal"/>
+      <w:lvlText w:val="%1.%2.%3."/>
+      <w:lvlJc w:val="left"/>
+      <w:pPr>
+        <w:ind w:left="1224" w:hanging="504"/>
+      </w:pPr>
+    </w:lvl>
+    <w:lvl w:ilvl="3">
+      <w:start w:val="1"/>
+      <w:numFmt w:val="decimal"/>
+      <w:lvlText w:val="%1.%2.%3.%4."/>
+      <w:lvlJc w:val="left"/>
+      <w:pPr>
+        <w:ind w:left="1728" w:hanging="648"/>
+      </w:pPr>
+    </w:lvl>
+    <w:lvl w:ilvl="4">
+      <w:start w:val="1"/>
+      <w:numFmt w:val="decimal"/>
+      <w:lvlText w:val="%1.%2.%3.%4.%5."/>
+      <w:lvlJc w:val="left"/>
+      <w:pPr>
+        <w:ind w:left="2232" w:hanging="792"/>
+      </w:pPr>
+    </w:lvl>
+    <w:lvl w:ilvl="5">
+      <w:start w:val="1"/>
+      <w:numFmt w:val="decimal"/>
+      <w:lvlText w:val="%1.%2.%3.%4.%5.%6."/>
+      <w:lvlJc w:val="left"/>
+      <w:pPr>
+        <w:ind w:left="2736" w:hanging="936"/>
+      </w:pPr>
+    </w:lvl>
+    <w:lvl w:ilvl="6">
+      <w:start w:val="1"/>
+      <w:numFmt w:val="decimal"/>
+      <w:lvlText w:val="%1.%2.%3.%4.%5.%6.%7."/>
+      <w:lvlJc w:val="left"/>
+      <w:pPr>
+        <w:ind w:left="3240" w:hanging="1080"/>
+      </w:pPr>
+    </w:lvl>
+    <w:lvl w:ilvl="7">
+      <w:start w:val="1"/>
+      <w:numFmt w:val="decimal"/>
+      <w:lvlText w:val="%1.%2.%3.%4.%5.%6.%7.%8."/>
+      <w:lvlJc w:val="left"/>
+      <w:pPr>
+        <w:ind w:left="3744" w:hanging="1224"/>
+      </w:pPr>
+    </w:lvl>
+    <w:lvl w:ilvl="8">
+      <w:start w:val="1"/>
+      <w:numFmt w:val="decimal"/>
+      <w:lvlText w:val="%1.%2.%3.%4.%5.%6.%7.%8.%9."/>
+      <w:lvlJc w:val="left"/>
+      <w:pPr>
+        <w:ind w:left="4320" w:hanging="1440"/>
+      </w:pPr>
+    </w:lvl>
+  </w:abstractNum>
+  <w:abstractNum w:abstractNumId="2" w15:restartNumberingAfterBreak="0">
     <w:nsid w:val="42C42390"/>
     <w:multiLevelType w:val="hybridMultilevel"/>
     <w:tmpl w:val="133C4110"/>
@@ -9426,7 +9625,93 @@
       </w:rPr>
     </w:lvl>
   </w:abstractNum>
-  <w:abstractNum w:abstractNumId="1" w15:restartNumberingAfterBreak="0">
+  <w:abstractNum w:abstractNumId="3" w15:restartNumberingAfterBreak="0">
+    <w:nsid w:val="42E51A9C"/>
+    <w:multiLevelType w:val="multilevel"/>
+    <w:tmpl w:val="0409001F"/>
+    <w:lvl w:ilvl="0">
+      <w:start w:val="1"/>
+      <w:numFmt w:val="decimal"/>
+      <w:lvlText w:val="%1."/>
+      <w:lvlJc w:val="left"/>
+      <w:pPr>
+        <w:ind w:left="360" w:hanging="360"/>
+      </w:pPr>
+    </w:lvl>
+    <w:lvl w:ilvl="1">
+      <w:start w:val="1"/>
+      <w:numFmt w:val="decimal"/>
+      <w:lvlText w:val="%1.%2."/>
+      <w:lvlJc w:val="left"/>
+      <w:pPr>
+        <w:ind w:left="792" w:hanging="432"/>
+      </w:pPr>
+    </w:lvl>
+    <w:lvl w:ilvl="2">
+      <w:start w:val="1"/>
+      <w:numFmt w:val="decimal"/>
+      <w:lvlText w:val="%1.%2.%3."/>
+      <w:lvlJc w:val="left"/>
+      <w:pPr>
+        <w:ind w:left="1224" w:hanging="504"/>
+      </w:pPr>
+    </w:lvl>
+    <w:lvl w:ilvl="3">
+      <w:start w:val="1"/>
+      <w:numFmt w:val="decimal"/>
+      <w:lvlText w:val="%1.%2.%3.%4."/>
+      <w:lvlJc w:val="left"/>
+      <w:pPr>
+        <w:ind w:left="1728" w:hanging="648"/>
+      </w:pPr>
+    </w:lvl>
+    <w:lvl w:ilvl="4">
+      <w:start w:val="1"/>
+      <w:numFmt w:val="decimal"/>
+      <w:lvlText w:val="%1.%2.%3.%4.%5."/>
+      <w:lvlJc w:val="left"/>
+      <w:pPr>
+        <w:ind w:left="2232" w:hanging="792"/>
+      </w:pPr>
+    </w:lvl>
+    <w:lvl w:ilvl="5">
+      <w:start w:val="1"/>
+      <w:numFmt w:val="decimal"/>
+      <w:lvlText w:val="%1.%2.%3.%4.%5.%6."/>
+      <w:lvlJc w:val="left"/>
+      <w:pPr>
+        <w:ind w:left="2736" w:hanging="936"/>
+      </w:pPr>
+    </w:lvl>
+    <w:lvl w:ilvl="6">
+      <w:start w:val="1"/>
+      <w:numFmt w:val="decimal"/>
+      <w:lvlText w:val="%1.%2.%3.%4.%5.%6.%7."/>
+      <w:lvlJc w:val="left"/>
+      <w:pPr>
+        <w:ind w:left="3240" w:hanging="1080"/>
+      </w:pPr>
+    </w:lvl>
+    <w:lvl w:ilvl="7">
+      <w:start w:val="1"/>
+      <w:numFmt w:val="decimal"/>
+      <w:lvlText w:val="%1.%2.%3.%4.%5.%6.%7.%8."/>
+      <w:lvlJc w:val="left"/>
+      <w:pPr>
+        <w:ind w:left="3744" w:hanging="1224"/>
+      </w:pPr>
+    </w:lvl>
+    <w:lvl w:ilvl="8">
+      <w:start w:val="1"/>
+      <w:numFmt w:val="decimal"/>
+      <w:lvlText w:val="%1.%2.%3.%4.%5.%6.%7.%8.%9."/>
+      <w:lvlJc w:val="left"/>
+      <w:pPr>
+        <w:ind w:left="4320" w:hanging="1440"/>
+      </w:pPr>
+    </w:lvl>
+  </w:abstractNum>
+  <w:abstractNum w:abstractNumId="4" w15:restartNumberingAfterBreak="0">
     <w:nsid w:val="51915EF2"/>
     <w:multiLevelType w:val="multilevel"/>
     <w:tmpl w:val="6B841C88"/>
@@ -9650,11 +9935,250 @@
       </w:rPr>
     </w:lvl>
   </w:abstractNum>
+  <w:abstractNum w:abstractNumId="5" w15:restartNumberingAfterBreak="0">
+    <w:nsid w:val="63090EE6"/>
+    <w:multiLevelType w:val="multilevel"/>
+    <w:tmpl w:val="6B841C88"/>
+    <w:styleLink w:val="CurrentList1"/>
+    <w:lvl w:ilvl="0">
+      <w:start w:val="1"/>
+      <w:numFmt w:val="decimal"/>
+      <w:lvlText w:val="%1"/>
+      <w:lvlJc w:val="left"/>
+      <w:pPr>
+        <w:ind w:left="0"/>
+      </w:pPr>
+      <w:rPr>
+        <w:rFonts w:ascii="Arial" w:eastAsia="Arial" w:hAnsi="Arial" w:cs="Arial"/>
+        <w:b/>
+        <w:bCs/>
+        <w:i w:val="0"/>
+        <w:strike w:val="0"/>
+        <w:dstrike w:val="0"/>
+        <w:color w:val="000000"/>
+        <w:sz w:val="24"/>
+        <w:szCs w:val="24"/>
+        <w:u w:val="none" w:color="000000"/>
+        <w:bdr w:val="none" w:sz="0" w:space="0" w:color="auto"/>
+        <w:shd w:val="clear" w:color="auto" w:fill="auto"/>
+        <w:vertAlign w:val="baseline"/>
+      </w:rPr>
+    </w:lvl>
+    <w:lvl w:ilvl="1">
+      <w:start w:val="1"/>
+      <w:numFmt w:val="decimal"/>
+      <w:lvlText w:val="%1.%2"/>
+      <w:lvlJc w:val="left"/>
+      <w:pPr>
+        <w:ind w:left="0"/>
+      </w:pPr>
+      <w:rPr>
+        <w:rFonts w:ascii="Arial" w:eastAsia="Arial" w:hAnsi="Arial" w:cs="Arial"/>
+        <w:b/>
+        <w:bCs/>
+        <w:i w:val="0"/>
+        <w:strike w:val="0"/>
+        <w:dstrike w:val="0"/>
+        <w:color w:val="000000"/>
+        <w:sz w:val="24"/>
+        <w:szCs w:val="24"/>
+        <w:u w:val="none" w:color="000000"/>
+        <w:bdr w:val="none" w:sz="0" w:space="0" w:color="auto"/>
+        <w:shd w:val="clear" w:color="auto" w:fill="auto"/>
+        <w:vertAlign w:val="baseline"/>
+      </w:rPr>
+    </w:lvl>
+    <w:lvl w:ilvl="2">
+      <w:start w:val="1"/>
+      <w:numFmt w:val="decimal"/>
+      <w:lvlText w:val="%1.%2.%3"/>
+      <w:lvlJc w:val="left"/>
+      <w:pPr>
+        <w:ind w:left="0"/>
+      </w:pPr>
+      <w:rPr>
+        <w:rFonts w:ascii="Arial" w:eastAsia="Arial" w:hAnsi="Arial" w:cs="Arial"/>
+        <w:b/>
+        <w:bCs/>
+        <w:i w:val="0"/>
+        <w:strike w:val="0"/>
+        <w:dstrike w:val="0"/>
+        <w:color w:val="000000"/>
+        <w:sz w:val="24"/>
+        <w:szCs w:val="24"/>
+        <w:u w:val="none" w:color="000000"/>
+        <w:bdr w:val="none" w:sz="0" w:space="0" w:color="auto"/>
+        <w:shd w:val="clear" w:color="auto" w:fill="auto"/>
+        <w:vertAlign w:val="baseline"/>
+      </w:rPr>
+    </w:lvl>
+    <w:lvl w:ilvl="3">
+      <w:start w:val="1"/>
+      <w:numFmt w:val="decimal"/>
+      <w:lvlText w:val="%4"/>
+      <w:lvlJc w:val="left"/>
+      <w:pPr>
+        <w:ind w:left="1080"/>
+      </w:pPr>
+      <w:rPr>
+        <w:rFonts w:ascii="Arial" w:eastAsia="Arial" w:hAnsi="Arial" w:cs="Arial"/>
+        <w:b/>
+        <w:bCs/>
+        <w:i w:val="0"/>
+        <w:strike w:val="0"/>
+        <w:dstrike w:val="0"/>
+        <w:color w:val="000000"/>
+        <w:sz w:val="24"/>
+        <w:szCs w:val="24"/>
+        <w:u w:val="none" w:color="000000"/>
+        <w:bdr w:val="none" w:sz="0" w:space="0" w:color="auto"/>
+        <w:shd w:val="clear" w:color="auto" w:fill="auto"/>
+        <w:vertAlign w:val="baseline"/>
+      </w:rPr>
+    </w:lvl>
+    <w:lvl w:ilvl="4">
+      <w:start w:val="1"/>
+      <w:numFmt w:val="lowerLetter"/>
+      <w:lvlText w:val="%5"/>
+      <w:lvlJc w:val="left"/>
+      <w:pPr>
+        <w:ind w:left="1800"/>
+      </w:pPr>
+      <w:rPr>
+        <w:rFonts w:ascii="Arial" w:eastAsia="Arial" w:hAnsi="Arial" w:cs="Arial"/>
+        <w:b/>
+        <w:bCs/>
+        <w:i w:val="0"/>
+        <w:strike w:val="0"/>
+        <w:dstrike w:val="0"/>
+        <w:color w:val="000000"/>
+        <w:sz w:val="24"/>
+        <w:szCs w:val="24"/>
+        <w:u w:val="none" w:color="000000"/>
+        <w:bdr w:val="none" w:sz="0" w:space="0" w:color="auto"/>
+        <w:shd w:val="clear" w:color="auto" w:fill="auto"/>
+        <w:vertAlign w:val="baseline"/>
+      </w:rPr>
+    </w:lvl>
+    <w:lvl w:ilvl="5">
+      <w:start w:val="1"/>
+      <w:numFmt w:val="lowerRoman"/>
+      <w:lvlText w:val="%6"/>
+      <w:lvlJc w:val="left"/>
+      <w:pPr>
+        <w:ind w:left="2520"/>
+      </w:pPr>
+      <w:rPr>
+        <w:rFonts w:ascii="Arial" w:eastAsia="Arial" w:hAnsi="Arial" w:cs="Arial"/>
+        <w:b/>
+        <w:bCs/>
+        <w:i w:val="0"/>
+        <w:strike w:val="0"/>
+        <w:dstrike w:val="0"/>
+        <w:color w:val="000000"/>
+        <w:sz w:val="24"/>
+        <w:szCs w:val="24"/>
+        <w:u w:val="none" w:color="000000"/>
+        <w:bdr w:val="none" w:sz="0" w:space="0" w:color="auto"/>
+        <w:shd w:val="clear" w:color="auto" w:fill="auto"/>
+        <w:vertAlign w:val="baseline"/>
+      </w:rPr>
+    </w:lvl>
+    <w:lvl w:ilvl="6">
+      <w:start w:val="1"/>
+      <w:numFmt w:val="decimal"/>
+      <w:lvlText w:val="%7"/>
+      <w:lvlJc w:val="left"/>
+      <w:pPr>
+        <w:ind w:left="3240"/>
+      </w:pPr>
+      <w:rPr>
+        <w:rFonts w:ascii="Arial" w:eastAsia="Arial" w:hAnsi="Arial" w:cs="Arial"/>
+        <w:b/>
+        <w:bCs/>
+        <w:i w:val="0"/>
+        <w:strike w:val="0"/>
+        <w:dstrike w:val="0"/>
+        <w:color w:val="000000"/>
+        <w:sz w:val="24"/>
+        <w:szCs w:val="24"/>
+        <w:u w:val="none" w:color="000000"/>
+        <w:bdr w:val="none" w:sz="0" w:space="0" w:color="auto"/>
+        <w:shd w:val="clear" w:color="auto" w:fill="auto"/>
+        <w:vertAlign w:val="baseline"/>
+      </w:rPr>
+    </w:lvl>
+    <w:lvl w:ilvl="7">
+      <w:start w:val="1"/>
+      <w:numFmt w:val="lowerLetter"/>
+      <w:lvlText w:val="%8"/>
+      <w:lvlJc w:val="left"/>
+      <w:pPr>
+        <w:ind w:left="3960"/>
+      </w:pPr>
+      <w:rPr>
+        <w:rFonts w:ascii="Arial" w:eastAsia="Arial" w:hAnsi="Arial" w:cs="Arial"/>
+        <w:b/>
+        <w:bCs/>
+        <w:i w:val="0"/>
+        <w:strike w:val="0"/>
+        <w:dstrike w:val="0"/>
+        <w:color w:val="000000"/>
+        <w:sz w:val="24"/>
+        <w:szCs w:val="24"/>
+        <w:u w:val="none" w:color="000000"/>
+        <w:bdr w:val="none" w:sz="0" w:space="0" w:color="auto"/>
+        <w:shd w:val="clear" w:color="auto" w:fill="auto"/>
+        <w:vertAlign w:val="baseline"/>
+      </w:rPr>
+    </w:lvl>
+    <w:lvl w:ilvl="8">
+      <w:start w:val="1"/>
+      <w:numFmt w:val="lowerRoman"/>
+      <w:lvlText w:val="%9"/>
+      <w:lvlJc w:val="left"/>
+      <w:pPr>
+        <w:ind w:left="4680"/>
+      </w:pPr>
+      <w:rPr>
+        <w:rFonts w:ascii="Arial" w:eastAsia="Arial" w:hAnsi="Arial" w:cs="Arial"/>
+        <w:b/>
+        <w:bCs/>
+        <w:i w:val="0"/>
+        <w:strike w:val="0"/>
+        <w:dstrike w:val="0"/>
+        <w:color w:val="000000"/>
+        <w:sz w:val="24"/>
+        <w:szCs w:val="24"/>
+        <w:u w:val="none" w:color="000000"/>
+        <w:bdr w:val="none" w:sz="0" w:space="0" w:color="auto"/>
+        <w:shd w:val="clear" w:color="auto" w:fill="auto"/>
+        <w:vertAlign w:val="baseline"/>
+      </w:rPr>
+    </w:lvl>
+  </w:abstractNum>
   <w:num w:numId="1" w16cid:durableId="1125078617">
+    <w:abstractNumId w:val="2"/>
+  </w:num>
+  <w:num w:numId="2" w16cid:durableId="1887334528">
+    <w:abstractNumId w:val="4"/>
+  </w:num>
+  <w:num w:numId="3" w16cid:durableId="1106999078">
+    <w:abstractNumId w:val="3"/>
+  </w:num>
+  <w:num w:numId="4" w16cid:durableId="1919634634">
     <w:abstractNumId w:val="0"/>
   </w:num>
-  <w:num w:numId="2" w16cid:durableId="1887334528">
+  <w:num w:numId="5" w16cid:durableId="956985112">
     <w:abstractNumId w:val="1"/>
+  </w:num>
+  <w:num w:numId="6" w16cid:durableId="932854572">
+    <w:abstractNumId w:val="5"/>
+  </w:num>
+  <w:num w:numId="7" w16cid:durableId="1192718529">
+    <w:abstractNumId w:val="4"/>
+    <w:lvlOverride w:ilvl="0"/>
+    <w:lvlOverride w:ilvl="1"/>
   </w:num>
 </w:numbering>
 </file>
@@ -10285,6 +10809,151 @@
       <w:bCs/>
     </w:rPr>
   </w:style>
+  <w:style w:type="character" w:styleId="Hyperlink">
+    <w:name w:val="Hyperlink"/>
+    <w:basedOn w:val="DefaultParagraphFont"/>
+    <w:uiPriority w:val="99"/>
+    <w:unhideWhenUsed/>
+    <w:rsid w:val="00183C4E"/>
+    <w:rPr>
+      <w:color w:val="467886" w:themeColor="hyperlink"/>
+      <w:u w:val="single"/>
+    </w:rPr>
+  </w:style>
+  <w:style w:type="character" w:styleId="UnresolvedMention">
+    <w:name w:val="Unresolved Mention"/>
+    <w:basedOn w:val="DefaultParagraphFont"/>
+    <w:uiPriority w:val="99"/>
+    <w:semiHidden/>
+    <w:unhideWhenUsed/>
+    <w:rsid w:val="00183C4E"/>
+    <w:rPr>
+      <w:color w:val="605E5C"/>
+      <w:shd w:val="clear" w:color="auto" w:fill="E1DFDD"/>
+    </w:rPr>
+  </w:style>
+  <w:style w:type="character" w:styleId="FollowedHyperlink">
+    <w:name w:val="FollowedHyperlink"/>
+    <w:basedOn w:val="DefaultParagraphFont"/>
+    <w:uiPriority w:val="99"/>
+    <w:semiHidden/>
+    <w:unhideWhenUsed/>
+    <w:rsid w:val="00183C4E"/>
+    <w:rPr>
+      <w:color w:val="96607D" w:themeColor="followedHyperlink"/>
+      <w:u w:val="single"/>
+    </w:rPr>
+  </w:style>
+  <w:style w:type="character" w:customStyle="1" w:styleId="hljs-attribute">
+    <w:name w:val="hljs-attribute"/>
+    <w:basedOn w:val="DefaultParagraphFont"/>
+    <w:rsid w:val="00183C4E"/>
+  </w:style>
+  <w:style w:type="paragraph" w:styleId="EndnoteText">
+    <w:name w:val="endnote text"/>
+    <w:basedOn w:val="Normal"/>
+    <w:link w:val="EndnoteTextChar"/>
+    <w:uiPriority w:val="99"/>
+    <w:semiHidden/>
+    <w:unhideWhenUsed/>
+    <w:rsid w:val="001A7E40"/>
+    <w:pPr>
+      <w:spacing w:after="0" w:line="240" w:lineRule="auto"/>
+    </w:pPr>
+    <w:rPr>
+      <w:sz w:val="20"/>
+      <w:szCs w:val="20"/>
+    </w:rPr>
+  </w:style>
+  <w:style w:type="character" w:customStyle="1" w:styleId="EndnoteTextChar">
+    <w:name w:val="Endnote Text Char"/>
+    <w:basedOn w:val="DefaultParagraphFont"/>
+    <w:link w:val="EndnoteText"/>
+    <w:uiPriority w:val="99"/>
+    <w:semiHidden/>
+    <w:rsid w:val="001A7E40"/>
+    <w:rPr>
+      <w:rFonts w:ascii="Arial" w:eastAsia="Arial" w:hAnsi="Arial" w:cs="Times New Roman"/>
+      <w:color w:val="000000"/>
+      <w:sz w:val="20"/>
+      <w:szCs w:val="20"/>
+      <w:lang w:val="pt" w:eastAsia="pt"/>
+    </w:rPr>
+  </w:style>
+  <w:style w:type="character" w:styleId="EndnoteReference">
+    <w:name w:val="endnote reference"/>
+    <w:basedOn w:val="DefaultParagraphFont"/>
+    <w:uiPriority w:val="99"/>
+    <w:semiHidden/>
+    <w:unhideWhenUsed/>
+    <w:rsid w:val="001A7E40"/>
+    <w:rPr>
+      <w:vertAlign w:val="superscript"/>
+    </w:rPr>
+  </w:style>
+  <w:style w:type="paragraph" w:styleId="FootnoteText">
+    <w:name w:val="footnote text"/>
+    <w:basedOn w:val="Normal"/>
+    <w:link w:val="FootnoteTextChar"/>
+    <w:uiPriority w:val="99"/>
+    <w:semiHidden/>
+    <w:unhideWhenUsed/>
+    <w:rsid w:val="001A7E40"/>
+    <w:pPr>
+      <w:spacing w:after="0" w:line="240" w:lineRule="auto"/>
+    </w:pPr>
+    <w:rPr>
+      <w:sz w:val="20"/>
+      <w:szCs w:val="20"/>
+    </w:rPr>
+  </w:style>
+  <w:style w:type="character" w:customStyle="1" w:styleId="FootnoteTextChar">
+    <w:name w:val="Footnote Text Char"/>
+    <w:basedOn w:val="DefaultParagraphFont"/>
+    <w:link w:val="FootnoteText"/>
+    <w:uiPriority w:val="99"/>
+    <w:semiHidden/>
+    <w:rsid w:val="001A7E40"/>
+    <w:rPr>
+      <w:rFonts w:ascii="Arial" w:eastAsia="Arial" w:hAnsi="Arial" w:cs="Times New Roman"/>
+      <w:color w:val="000000"/>
+      <w:sz w:val="20"/>
+      <w:szCs w:val="20"/>
+      <w:lang w:val="pt" w:eastAsia="pt"/>
+    </w:rPr>
+  </w:style>
+  <w:style w:type="character" w:styleId="FootnoteReference">
+    <w:name w:val="footnote reference"/>
+    <w:basedOn w:val="DefaultParagraphFont"/>
+    <w:uiPriority w:val="99"/>
+    <w:semiHidden/>
+    <w:unhideWhenUsed/>
+    <w:rsid w:val="001A7E40"/>
+    <w:rPr>
+      <w:vertAlign w:val="superscript"/>
+    </w:rPr>
+  </w:style>
+  <w:style w:type="paragraph" w:styleId="ListParagraph">
+    <w:name w:val="List Paragraph"/>
+    <w:basedOn w:val="Normal"/>
+    <w:uiPriority w:val="34"/>
+    <w:qFormat/>
+    <w:rsid w:val="00E1076B"/>
+    <w:pPr>
+      <w:ind w:left="720"/>
+      <w:contextualSpacing/>
+    </w:pPr>
+  </w:style>
+  <w:style w:type="numbering" w:customStyle="1" w:styleId="CurrentList1">
+    <w:name w:val="Current List1"/>
+    <w:uiPriority w:val="99"/>
+    <w:rsid w:val="00E1076B"/>
+    <w:pPr>
+      <w:numPr>
+        <w:numId w:val="6"/>
+      </w:numPr>
+    </w:pPr>
+  </w:style>
 </w:styles>
 </file>
 
@@ -10581,4 +11250,29 @@
     </a:ext>
   </a:extLst>
 </a:theme>
+</file>
+
+<file path=customXml/item1.xml><?xml version="1.0" encoding="utf-8"?>
+<b:Sources xmlns:b="http://schemas.openxmlformats.org/officeDocument/2006/bibliography" xmlns="http://schemas.openxmlformats.org/officeDocument/2006/bibliography" SelectedStyle="/APASixthEditionOfficeOnline.xsl" StyleName="APA" Version="6">
+  <b:Source>
+    <b:Tag>Cle10</b:Tag>
+    <b:SourceType>InternetSite</b:SourceType>
+    <b:Guid>{0CAB273D-1762-464A-87B6-57E2DADB2431}</b:Guid>
+    <b:Year>10</b:Year>
+    <b:LCID>pt-BR</b:LCID>
+    <b:InternetSiteTitle>Cleveland Clinic</b:InternetSiteTitle>
+    <b:URL>https://my.clevelandclinic.org/health/articles/22581-dopamine</b:URL>
+    <b:Month>Junho</b:Month>
+    <b:Day>2024</b:Day>
+    <b:RefOrder>1</b:RefOrder>
+  </b:Source>
+</b:Sources>
+</file>
+
+<file path=customXml/itemProps1.xml><?xml version="1.0" encoding="utf-8"?>
+<ds:datastoreItem xmlns:ds="http://schemas.openxmlformats.org/officeDocument/2006/customXml" ds:itemID="{D1FA2DE6-38D5-9746-8128-3964F58F729B}">
+  <ds:schemaRefs>
+    <ds:schemaRef ds:uri="http://schemas.openxmlformats.org/officeDocument/2006/bibliography"/>
+  </ds:schemaRefs>
+</ds:datastoreItem>
 </file>
--- a/DESENVOLVIMENTO DE APLICAÇÃO FORMADORA DE  HÁBITOS BASEADA EM NEUROCIÊNCIA COMPORTAMENTAL.docx
+++ b/DESENVOLVIMENTO DE APLICAÇÃO FORMADORA DE  HÁBITOS BASEADA EM NEUROCIÊNCIA COMPORTAMENTAL.docx
@@ -1711,13 +1711,8 @@
         <w:t>aplicativos que</w:t>
       </w:r>
       <w:r>
-        <w:t xml:space="preserve"> tem como parte de seu “design” a </w:t>
-      </w:r>
-      <w:proofErr w:type="spellStart"/>
-      <w:r>
-        <w:t>adicção</w:t>
-      </w:r>
-      <w:proofErr w:type="spellEnd"/>
+        <w:t xml:space="preserve"> tem como parte de seu “design” a adicção</w:t>
+      </w:r>
       <w:r>
         <w:t xml:space="preserve"> de seus usuários</w:t>
       </w:r>
@@ -2237,15 +2232,7 @@
       </w:pPr>
       <w:r>
         <w:tab/>
-        <w:t xml:space="preserve">De acordo com </w:t>
-      </w:r>
-      <w:proofErr w:type="spellStart"/>
-      <w:r>
-        <w:t>Mendelsohn</w:t>
-      </w:r>
-      <w:proofErr w:type="spellEnd"/>
-      <w:r>
-        <w:t xml:space="preserve"> (2019</w:t>
+        <w:t>De acordo com Mendelsohn (2019</w:t>
       </w:r>
       <w:r>
         <w:t>)</w:t>
@@ -2286,23 +2273,7 @@
         <w:tab/>
       </w:r>
       <w:r>
-        <w:t xml:space="preserve">De acordo com </w:t>
-      </w:r>
-      <w:proofErr w:type="spellStart"/>
-      <w:r>
-        <w:t>Ostlund</w:t>
-      </w:r>
-      <w:proofErr w:type="spellEnd"/>
-      <w:r>
-        <w:t xml:space="preserve"> e </w:t>
-      </w:r>
-      <w:proofErr w:type="spellStart"/>
-      <w:r>
-        <w:t>Balleine</w:t>
-      </w:r>
-      <w:proofErr w:type="spellEnd"/>
-      <w:r>
-        <w:t xml:space="preserve"> (</w:t>
+        <w:t>De acordo com Ostlund e Balleine (</w:t>
       </w:r>
       <w:r>
         <w:rPr>
@@ -2469,7 +2440,6 @@
       <w:r>
         <w:t xml:space="preserve">do reconhecimento da recompensa final, gerado por um modelo de linguagem de grande escala; técnicas de </w:t>
       </w:r>
-      <w:proofErr w:type="spellStart"/>
       <w:r>
         <w:rPr>
           <w:i/>
@@ -2477,7 +2447,6 @@
         </w:rPr>
         <w:t>gameficação</w:t>
       </w:r>
-      <w:proofErr w:type="spellEnd"/>
       <w:r>
         <w:t xml:space="preserve"> durante o uso da aplicação; e um ambiente social para a formação do hábito, além de buscar um design moderno e uma boa experiência de usabilidade para o usuário.</w:t>
       </w:r>
@@ -2585,7 +2554,16 @@
         <w:t xml:space="preserve"> formação de hábitos,</w:t>
       </w:r>
       <w:r>
-        <w:t xml:space="preserve"> estruturas de projetos, e desenvolvimento de código com linguagens</w:t>
+        <w:t xml:space="preserve"> estruturas de projetos,</w:t>
+      </w:r>
+      <w:r>
+        <w:t xml:space="preserve"> bancos de dados</w:t>
+      </w:r>
+      <w:r>
+        <w:t>, modelos de linguagem de grande escala</w:t>
+      </w:r>
+      <w:r>
+        <w:t xml:space="preserve"> e desenvolvimento de código com linguagens</w:t>
       </w:r>
       <w:r>
         <w:t xml:space="preserve">: </w:t>
@@ -2900,11 +2878,11 @@
         <w:ind w:left="0" w:right="0" w:firstLine="735"/>
       </w:pPr>
       <w:r>
-        <w:t xml:space="preserve">Um hábito pode ser caracterizado como uma rotina, comportamento ou processo cognitivo que começa espontaneamente, mas é repetido de maneira automática como resultado de uma experiência própria. Ademais, hábitos são </w:t>
+        <w:t xml:space="preserve">Um hábito pode ser caracterizado como uma rotina, comportamento ou processo cognitivo que começa espontaneamente, mas é repetido de maneira </w:t>
       </w:r>
       <w:r>
         <w:lastRenderedPageBreak/>
-        <w:t>dependentes de contextos, pois eles se tornam mais fortes por meio de repetição e associações a dicas do ambiente, de maneira que esses se tornam dependentes de pistas relevantes (MENDELSOHN, 2019).</w:t>
+        <w:t>automática como resultado de uma experiência própria. Ademais, hábitos são dependentes de contextos, pois eles se tornam mais fortes por meio de repetição e associações a dicas do ambiente, de maneira que esses se tornam dependentes de pistas relevantes (MENDELSOHN, 2019).</w:t>
       </w:r>
     </w:p>
     <w:p>
@@ -3076,6 +3054,7 @@
           <w:i/>
           <w:iCs/>
         </w:rPr>
+        <w:lastRenderedPageBreak/>
         <w:t>scripts</w:t>
       </w:r>
       <w:r>
@@ -3102,7 +3081,7 @@
           <w:i/>
           <w:iCs/>
         </w:rPr>
-        <w:t>Flutter</w:t>
+        <w:t>Dart</w:t>
       </w:r>
       <w:r>
         <w:rPr>
@@ -3146,6 +3125,17 @@
     </w:p>
     <w:p>
       <w:pPr>
+        <w:spacing w:line="360" w:lineRule="auto"/>
+        <w:ind w:left="0" w:right="0" w:firstLine="720"/>
+        <w:jc w:val="left"/>
+        <w:rPr>
+          <w:rFonts w:cs="Arial"/>
+          <w:bCs/>
+        </w:rPr>
+      </w:pPr>
+    </w:p>
+    <w:p>
+      <w:pPr>
         <w:pStyle w:val="Heading3"/>
         <w:rPr>
           <w:i/>
@@ -3157,8 +3147,7 @@
           <w:i/>
           <w:iCs/>
         </w:rPr>
-        <w:lastRenderedPageBreak/>
-        <w:t>Flutter</w:t>
+        <w:t>Dart</w:t>
       </w:r>
     </w:p>
     <w:p>
@@ -3192,21 +3181,220 @@
       <w:r>
         <w:rPr>
           <w:b w:val="0"/>
+          <w:i/>
+          <w:iCs/>
+        </w:rPr>
+        <w:t xml:space="preserve">Dart </w:t>
+      </w:r>
+      <w:r>
+        <w:rPr>
+          <w:b w:val="0"/>
+        </w:rPr>
+        <w:t xml:space="preserve">é a linguagem de programação onde o framework </w:t>
+      </w:r>
+      <w:r>
+        <w:rPr>
+          <w:b w:val="0"/>
+          <w:i/>
+          <w:iCs/>
         </w:rPr>
         <w:t>Flutter</w:t>
       </w:r>
       <w:r>
         <w:rPr>
+          <w:b w:val="0"/>
+        </w:rPr>
+        <w:t xml:space="preserve"> </w:t>
+      </w:r>
+      <w:r>
+        <w:rPr>
+          <w:b w:val="0"/>
+        </w:rPr>
+        <w:t xml:space="preserve">é escrito e compilado. Essa linguagem foi primeiro lançada em 14 de novembro de 2013 e teve sua segunda versão lançada em agosto de 2018. Dart foi popularizado principalmente após o lançamento do </w:t>
+      </w:r>
+      <w:r>
+        <w:rPr>
+          <w:b w:val="0"/>
+          <w:i/>
+          <w:iCs/>
+        </w:rPr>
+        <w:t>Flutter</w:t>
+      </w:r>
+      <w:r>
+        <w:rPr>
+          <w:b w:val="0"/>
+        </w:rPr>
+        <w:t xml:space="preserve">, atualmente seu </w:t>
+      </w:r>
+      <w:r>
+        <w:rPr>
+          <w:b w:val="0"/>
+          <w:i/>
+          <w:iCs/>
+        </w:rPr>
+        <w:t>framework</w:t>
+      </w:r>
+      <w:r>
+        <w:rPr>
+          <w:b w:val="0"/>
+        </w:rPr>
+        <w:t xml:space="preserve"> principal.</w:t>
+      </w:r>
+    </w:p>
+    <w:p>
+      <w:pPr>
+        <w:pStyle w:val="Heading3"/>
+        <w:numPr>
+          <w:ilvl w:val="0"/>
+          <w:numId w:val="0"/>
+        </w:numPr>
+        <w:spacing w:after="0" w:line="360" w:lineRule="auto"/>
+        <w:ind w:left="10" w:firstLine="710"/>
+        <w:jc w:val="both"/>
+        <w:rPr>
+          <w:b w:val="0"/>
+        </w:rPr>
+      </w:pPr>
+      <w:r>
+        <w:rPr>
+          <w:b w:val="0"/>
+          <w:i/>
+          <w:iCs/>
+        </w:rPr>
+        <w:t>Flutter</w:t>
+      </w:r>
+      <w:r>
+        <w:rPr>
+          <w:b w:val="0"/>
+        </w:rPr>
+        <w:t xml:space="preserve"> é um framework </w:t>
+      </w:r>
+      <w:r>
+        <w:rPr>
+          <w:b w:val="0"/>
+        </w:rPr>
+        <w:t xml:space="preserve">de código aberto desenvolvido pelo Google, com o objetivo de criar telas </w:t>
+      </w:r>
+      <w:r>
+        <w:rPr>
+          <w:b w:val="0"/>
+        </w:rPr>
+        <w:t>modernas</w:t>
+      </w:r>
+      <w:r>
+        <w:rPr>
+          <w:b w:val="0"/>
+        </w:rPr>
+        <w:t xml:space="preserve">, de compilação nativa e multi plataforma com apenas um código base. Esse foi lançado em </w:t>
+      </w:r>
+      <w:r>
+        <w:rPr>
+          <w:b w:val="0"/>
+        </w:rPr>
+        <w:t>maio</w:t>
+      </w:r>
+      <w:r>
+        <w:rPr>
+          <w:b w:val="0"/>
+        </w:rPr>
+        <w:t xml:space="preserve"> de 2017 e no ano de </w:t>
+      </w:r>
+      <w:r>
+        <w:rPr>
+          <w:b w:val="0"/>
+        </w:rPr>
+        <w:t>2022 teve sua terceira versão lançada</w:t>
+      </w:r>
+      <w:r>
+        <w:rPr>
+          <w:b w:val="0"/>
+        </w:rPr>
+        <w:t>.</w:t>
+      </w:r>
+    </w:p>
+    <w:p>
+      <w:pPr>
+        <w:ind w:left="0" w:right="0" w:firstLine="0"/>
+        <w:rPr>
+          <w:lang w:val="en-BR" w:eastAsia="en-US"/>
+        </w:rPr>
+      </w:pPr>
+      <w:r>
+        <w:rPr>
+          <w:lang w:val="en-BR" w:eastAsia="en-US"/>
+        </w:rPr>
+        <w:tab/>
+        <w:t xml:space="preserve">O </w:t>
+      </w:r>
+      <w:r>
+        <w:rPr>
+          <w:i/>
+          <w:iCs/>
+          <w:lang w:val="en-BR" w:eastAsia="en-US"/>
+        </w:rPr>
+        <w:t>Flutter</w:t>
+      </w:r>
+      <w:r>
+        <w:rPr>
+          <w:lang w:val="en-BR" w:eastAsia="en-US"/>
+        </w:rPr>
+        <w:t xml:space="preserve"> consiste tanto de uma linguagem de criação de interface de usuário, quanto de um motor de renderização. </w:t>
+      </w:r>
+      <w:r>
+        <w:rPr>
+          <w:lang w:val="en-BR" w:eastAsia="en-US"/>
+        </w:rPr>
+        <w:t xml:space="preserve">Dessa maneira, aplicativos </w:t>
+      </w:r>
+      <w:r>
+        <w:rPr>
+          <w:i/>
+          <w:iCs/>
+          <w:lang w:val="en-BR" w:eastAsia="en-US"/>
+        </w:rPr>
+        <w:t>flutter</w:t>
+      </w:r>
+      <w:r>
+        <w:rPr>
+          <w:lang w:val="en-BR" w:eastAsia="en-US"/>
+        </w:rPr>
+        <w:t xml:space="preserve"> podem ser escrito em apenas uma base de código e esses podem ser renderizados para diversas plataformas.</w:t>
+      </w:r>
+      <w:r>
+        <w:rPr>
+          <w:lang w:val="en-BR" w:eastAsia="en-US"/>
+        </w:rPr>
+        <w:br/>
+      </w:r>
+      <w:r>
+        <w:rPr>
+          <w:lang w:val="en-BR" w:eastAsia="en-US"/>
+        </w:rPr>
+        <w:tab/>
+        <w:t xml:space="preserve">Dessa maneira, o flutter será a linguagem utilizada nesse projeto para o desenvolvimento das telas </w:t>
+      </w:r>
+      <w:r>
+        <w:rPr>
+          <w:i/>
+          <w:iCs/>
+          <w:lang w:val="en-BR" w:eastAsia="en-US"/>
+        </w:rPr>
+        <w:t>frontend</w:t>
+      </w:r>
+      <w:r>
+        <w:rPr>
           <w:rStyle w:val="FootnoteReference"/>
-          <w:b w:val="0"/>
+          <w:i/>
+          <w:iCs/>
+          <w:lang w:val="en-BR" w:eastAsia="en-US"/>
         </w:rPr>
         <w:footnoteReference w:id="2"/>
       </w:r>
       <w:r>
         <w:rPr>
-          <w:b w:val="0"/>
-        </w:rPr>
-        <w:t xml:space="preserve"> é um framework de código aberto desenvolvido pelo Google, com o objetivo de criar telas bonitas, de compilação nativa e multi plataforma com apenas um código base. Esse foi lançado em Maio de 2017 e no ano de 2024 já se encontra na versão 3.</w:t>
+          <w:lang w:val="en-BR" w:eastAsia="en-US"/>
+        </w:rPr>
+        <w:t>, visto que com essa é possível abranjer um maior número de dispositivos com apenas uma base de código.</w:t>
       </w:r>
     </w:p>
     <w:p>
@@ -3215,7 +3403,319 @@
         <w:ind w:left="0" w:right="0" w:firstLine="0"/>
         <w:jc w:val="left"/>
         <w:rPr>
-          <w:bCs/>
+          <w:lang w:val="en-BR" w:eastAsia="en-US"/>
+        </w:rPr>
+      </w:pPr>
+    </w:p>
+    <w:p>
+      <w:pPr>
+        <w:pStyle w:val="Heading3"/>
+        <w:rPr>
+          <w:i/>
+          <w:iCs/>
+        </w:rPr>
+      </w:pPr>
+      <w:r>
+        <w:rPr>
+          <w:i/>
+          <w:iCs/>
+        </w:rPr>
+        <w:t>Java</w:t>
+      </w:r>
+    </w:p>
+    <w:p>
+      <w:pPr>
+        <w:ind w:left="720" w:right="0" w:firstLine="0"/>
+        <w:rPr>
+          <w:lang w:val="en-BR" w:eastAsia="en-US"/>
+        </w:rPr>
+      </w:pPr>
+    </w:p>
+    <w:p>
+      <w:pPr>
+        <w:ind w:left="0" w:right="0"/>
+      </w:pPr>
+      <w:r>
+        <w:rPr>
+          <w:i/>
+          <w:iCs/>
+        </w:rPr>
+        <w:t>Java</w:t>
+      </w:r>
+      <w:r>
+        <w:t xml:space="preserve"> é uma linguagem de programação orientada a objetos desenvolvida pela Sun Microsystems, e lançada em 1995. Projetada para ser simples, robusta e de uso geral, </w:t>
+      </w:r>
+      <w:r>
+        <w:rPr>
+          <w:i/>
+          <w:iCs/>
+        </w:rPr>
+        <w:t>Java</w:t>
+      </w:r>
+      <w:r>
+        <w:t xml:space="preserve"> permite a criação de aplicativos portáteis e seguros, que podem ser executados em qualquer plataforma que possua uma Java Virtual Machine (JVM). Uma das características mais destacadas de </w:t>
+      </w:r>
+      <w:r>
+        <w:rPr>
+          <w:i/>
+          <w:iCs/>
+        </w:rPr>
+        <w:t>Java</w:t>
+      </w:r>
+      <w:r>
+        <w:t xml:space="preserve"> é o seu conceito de "</w:t>
+      </w:r>
+      <w:r>
+        <w:rPr>
+          <w:i/>
+          <w:iCs/>
+        </w:rPr>
+        <w:t>Write Once, Run Anywhere</w:t>
+      </w:r>
+      <w:r>
+        <w:t>" (WORA), que garante a compatibilidade de código em diferentes sistemas operacionais sem a necessidade de modificações.</w:t>
+      </w:r>
+    </w:p>
+    <w:p>
+      <w:pPr>
+        <w:ind w:left="0" w:right="0"/>
+      </w:pPr>
+      <w:r>
+        <w:t xml:space="preserve">Além disso, Java é amplamente utilizada em desenvolvimento de aplicações empresariais, sistemas web, aplicativos móveis (particularmente para a plataforma </w:t>
+      </w:r>
+      <w:r>
+        <w:lastRenderedPageBreak/>
+        <w:t xml:space="preserve">Android), e grandes sistemas de </w:t>
+      </w:r>
+      <w:r>
+        <w:rPr>
+          <w:i/>
+          <w:iCs/>
+        </w:rPr>
+        <w:t>backend</w:t>
+      </w:r>
+      <w:r>
+        <w:rPr>
+          <w:rStyle w:val="FootnoteReference"/>
+          <w:i/>
+          <w:iCs/>
+        </w:rPr>
+        <w:footnoteReference w:id="3"/>
+      </w:r>
+      <w:r>
+        <w:t>, devido à sua alta performance, escalabilidade e um ecossistema rico de bibliotecas e frameworks. A linguagem também se destaca por seu gerenciamento automático de memória, através do coletor de lixo (</w:t>
+      </w:r>
+      <w:r>
+        <w:rPr>
+          <w:i/>
+          <w:iCs/>
+        </w:rPr>
+        <w:t>garbage collector</w:t>
+      </w:r>
+      <w:r>
+        <w:t>), que ajuda a prevenir vazamentos de memória e melhora a segurança e estabilidade das aplicações.</w:t>
+      </w:r>
+    </w:p>
+    <w:p>
+      <w:pPr>
+        <w:ind w:left="0" w:right="0"/>
+      </w:pPr>
+      <w:r>
+        <w:t xml:space="preserve">Dessa maneira, nesse projeto o desenvolvimento do </w:t>
+      </w:r>
+      <w:r>
+        <w:rPr>
+          <w:i/>
+          <w:iCs/>
+        </w:rPr>
+        <w:t>backend</w:t>
+      </w:r>
+      <w:r>
+        <w:t xml:space="preserve"> será realizado em sua maioria em </w:t>
+      </w:r>
+      <w:r>
+        <w:rPr>
+          <w:i/>
+        </w:rPr>
+        <w:t>Spring</w:t>
+      </w:r>
+      <w:r>
+        <w:rPr>
+          <w:rStyle w:val="FootnoteReference"/>
+          <w:i/>
+        </w:rPr>
+        <w:footnoteReference w:id="4"/>
+      </w:r>
+      <w:r>
+        <w:rPr>
+          <w:i/>
+        </w:rPr>
+        <w:t>,</w:t>
+      </w:r>
+      <w:r>
+        <w:rPr>
+          <w:i/>
+        </w:rPr>
+        <w:t xml:space="preserve"> que é um</w:t>
+      </w:r>
+      <w:r>
+        <w:rPr>
+          <w:iCs/>
+        </w:rPr>
+        <w:t xml:space="preserve"> </w:t>
+      </w:r>
+      <w:r>
+        <w:rPr>
+          <w:i/>
+        </w:rPr>
+        <w:t>framework</w:t>
+      </w:r>
+      <w:r>
+        <w:rPr>
+          <w:iCs/>
+        </w:rPr>
+        <w:t xml:space="preserve"> desenvolvido em </w:t>
+      </w:r>
+      <w:r>
+        <w:rPr>
+          <w:i/>
+        </w:rPr>
+        <w:t>Java</w:t>
+      </w:r>
+      <w:r>
+        <w:t xml:space="preserve">. </w:t>
+      </w:r>
+      <w:r>
+        <w:t>Pois essa é uma linguagem segura e resiliente.</w:t>
+      </w:r>
+    </w:p>
+    <w:p>
+      <w:pPr>
+        <w:ind w:left="0" w:right="0" w:firstLine="0"/>
+      </w:pPr>
+    </w:p>
+    <w:p>
+      <w:pPr>
+        <w:pStyle w:val="Heading3"/>
+      </w:pPr>
+      <w:r>
+        <w:t>Python</w:t>
+      </w:r>
+    </w:p>
+    <w:p>
+      <w:pPr>
+        <w:ind w:left="0" w:firstLine="0"/>
+        <w:rPr>
+          <w:lang w:val="en-BR" w:eastAsia="en-US"/>
+        </w:rPr>
+      </w:pPr>
+    </w:p>
+    <w:p>
+      <w:pPr>
+        <w:ind w:left="0" w:right="0" w:firstLine="720"/>
+      </w:pPr>
+      <w:r>
+        <w:rPr>
+          <w:i/>
+          <w:iCs/>
+        </w:rPr>
+        <w:t>Python</w:t>
+      </w:r>
+      <w:r>
+        <w:t xml:space="preserve"> é uma linguagem de programação de alto nível, interpretada e de propósito geral, desenvolvida por Guido van Rossum e lançada pela primeira vez em 1991. Caracteriza-se por sua sintaxe clara e concisa, que promove a legibilidade do código e a facilidade de manutenção.</w:t>
+      </w:r>
+    </w:p>
+    <w:p>
+      <w:pPr>
+        <w:ind w:left="0" w:right="0" w:firstLine="720"/>
+      </w:pPr>
+      <w:r>
+        <w:t xml:space="preserve">Além disso, </w:t>
+      </w:r>
+      <w:r>
+        <w:t>Python é amplamente utilizado em diversas áreas, como desenvolvimento web, automação de scripts, análise de dados, inteligência artificial e aprendizado de máquina, graças à sua vasta biblioteca padrão e ao rico ecossistema de bibliotecas e frameworks de terceiros.</w:t>
+      </w:r>
+      <w:r>
+        <w:t xml:space="preserve"> Ademais, </w:t>
+      </w:r>
+      <w:r>
+        <w:t>a linguagem adota paradigmas de programação orientada a objetos, funcional e imperativa, oferecendo flexibilidade e poder aos desenvolvedores</w:t>
+      </w:r>
+      <w:r>
+        <w:t>.</w:t>
+      </w:r>
+    </w:p>
+    <w:p>
+      <w:pPr>
+        <w:ind w:left="0" w:right="0" w:firstLine="720"/>
+      </w:pPr>
+      <w:r>
+        <w:t xml:space="preserve">Assim, nesse projeto haverá o desenvolvimento de um serviço </w:t>
+      </w:r>
+      <w:r>
+        <w:rPr>
+          <w:i/>
+          <w:iCs/>
+        </w:rPr>
+        <w:t>backend</w:t>
+      </w:r>
+      <w:r>
+        <w:t xml:space="preserve"> em </w:t>
+      </w:r>
+      <w:r>
+        <w:rPr>
+          <w:i/>
+          <w:iCs/>
+        </w:rPr>
+        <w:t>FastAPI</w:t>
+      </w:r>
+      <w:r>
+        <w:rPr>
+          <w:rStyle w:val="FootnoteReference"/>
+          <w:i/>
+          <w:iCs/>
+        </w:rPr>
+        <w:footnoteReference w:id="5"/>
+      </w:r>
+      <w:r>
+        <w:rPr>
+          <w:i/>
+          <w:iCs/>
+        </w:rPr>
+        <w:t xml:space="preserve">, </w:t>
+      </w:r>
+      <w:r>
+        <w:t xml:space="preserve">que é um framework desenvolvido em </w:t>
+      </w:r>
+      <w:r>
+        <w:rPr>
+          <w:i/>
+          <w:iCs/>
+        </w:rPr>
+        <w:t>Python</w:t>
+      </w:r>
+      <w:r>
+        <w:t>. Isso pois, além de ser um</w:t>
+      </w:r>
+      <w:r>
+        <w:t xml:space="preserve">a linguagem resiliente para o desenvolvimento de aplicações </w:t>
+      </w:r>
+      <w:r>
+        <w:rPr>
+          <w:i/>
+          <w:iCs/>
+        </w:rPr>
+        <w:t>backend,</w:t>
+      </w:r>
+      <w:r>
+        <w:t xml:space="preserve"> essa tem uma biblioteca ofertada pela OpenAI, que facilita o desenvolvimento de requisições para o modelo de linguagem de grande escala desenvolvido por eles.</w:t>
+      </w:r>
+    </w:p>
+    <w:p>
+      <w:pPr>
+        <w:ind w:left="0" w:right="0"/>
+        <w:rPr>
+          <w:lang w:val="en-BR" w:eastAsia="en-US"/>
         </w:rPr>
       </w:pPr>
     </w:p>
@@ -3225,209 +3725,134 @@
         <w:ind w:left="388" w:right="0" w:hanging="403"/>
       </w:pPr>
       <w:r>
-        <w:t xml:space="preserve">Diretrizes para qualidade de código </w:t>
-      </w:r>
-    </w:p>
-    <w:p>
-      <w:pPr>
-        <w:spacing w:after="115" w:line="259" w:lineRule="auto"/>
+        <w:t>Modelo de Linguagem de Grande Escala</w:t>
+      </w:r>
+    </w:p>
+    <w:p>
+      <w:pPr>
+        <w:ind w:left="-310"/>
+        <w:rPr>
+          <w:lang w:val="en-BR" w:eastAsia="en-US"/>
+        </w:rPr>
+      </w:pPr>
+    </w:p>
+    <w:p>
+      <w:pPr>
+        <w:spacing w:line="360" w:lineRule="auto"/>
+        <w:ind w:left="0" w:right="0" w:firstLine="720"/>
+      </w:pPr>
+      <w:r>
+        <w:rPr>
+          <w:lang w:val="en-BR" w:eastAsia="en-US"/>
+        </w:rPr>
+        <w:t xml:space="preserve">Os modelos de linguagem de grande escala, como o GPT-4 desenvolvido pela OpenAI, representam um avanço significativo na área de processamento de linguagem natural (PLN). Esses modelos são treinados em enormes quantidades de dados </w:t>
+      </w:r>
+      <w:r>
+        <w:rPr>
+          <w:lang w:val="en-BR" w:eastAsia="en-US"/>
+        </w:rPr>
+        <w:lastRenderedPageBreak/>
+        <w:t>textuais, utilizando redes neurais profundas, especificamente arquiteturas de transformadores, para capturar nuances complexas da linguagem humana.</w:t>
+      </w:r>
+      <w:r>
+        <w:t xml:space="preserve"> </w:t>
+      </w:r>
+    </w:p>
+    <w:p>
+      <w:pPr>
+        <w:spacing w:line="360" w:lineRule="auto"/>
+        <w:ind w:left="0" w:right="0" w:firstLine="720"/>
+      </w:pPr>
+      <w:r>
+        <w:t>Ademais, esses modelos são capazes de gerar texto coerente, responder a perguntas, traduzir idiomas e até mesmo criar conteúdo original. Assim, nesse projeto, serão feitas requisições a API da OpenAI, para que sejam gerados conteúdos específicos para cada usuário da aplicação.</w:t>
+      </w:r>
+    </w:p>
+    <w:p>
+      <w:pPr>
+        <w:spacing w:line="360" w:lineRule="auto"/>
+        <w:ind w:left="0" w:right="0" w:firstLine="720"/>
+      </w:pPr>
+    </w:p>
+    <w:p>
+      <w:pPr>
+        <w:pStyle w:val="Heading2"/>
+      </w:pPr>
+      <w:r>
+        <w:t>Banco de Dados</w:t>
+      </w:r>
+    </w:p>
+    <w:p>
+      <w:pPr>
+        <w:rPr>
+          <w:lang w:val="en-BR" w:eastAsia="en-US"/>
+        </w:rPr>
+      </w:pPr>
+    </w:p>
+    <w:p>
+      <w:pPr>
+        <w:spacing w:after="0" w:line="360" w:lineRule="auto"/>
+        <w:ind w:left="0" w:right="0" w:firstLine="720"/>
+      </w:pPr>
+      <w:r>
+        <w:t>Um banco de dados é um sistema organizado para armazenar, gerenciar e recuperar informações de forma eficiente e estruturada. Entre os diversos sistemas de gerenciamento de banco de dados (SGBD) disponíveis, o MySQL destaca-se como uma solução robusta e amplamente utilizada, especialmente em aplicações web.</w:t>
+      </w:r>
+    </w:p>
+    <w:p>
+      <w:pPr>
+        <w:spacing w:after="0" w:line="360" w:lineRule="auto"/>
+        <w:ind w:left="0" w:right="0" w:firstLine="720"/>
+      </w:pPr>
+      <w:r>
+        <w:t>Portanto, nesse projeto, o MySQL será utilizado para que as informações do usuário sejam salvas, pois esse é conhecido por sua alta performance, escalabilidade e compatibilidade com diversas plataformas e linguagens de programação.</w:t>
+      </w:r>
+    </w:p>
+    <w:p>
+      <w:pPr>
+        <w:spacing w:after="0" w:line="360" w:lineRule="auto"/>
         <w:ind w:left="0" w:right="0" w:firstLine="0"/>
-        <w:jc w:val="left"/>
-      </w:pPr>
-      <w:r>
-        <w:t xml:space="preserve"> </w:t>
-      </w:r>
-    </w:p>
-    <w:p>
-      <w:pPr>
-        <w:ind w:left="-15" w:right="46" w:firstLine="0"/>
-      </w:pPr>
-      <w:r>
-        <w:t xml:space="preserve"> Para o desenvolvimento de </w:t>
-      </w:r>
-      <w:r>
-        <w:rPr>
-          <w:rFonts w:cs="Arial"/>
-          <w:i/>
-        </w:rPr>
-        <w:t>softwares</w:t>
-      </w:r>
-      <w:r>
-        <w:t xml:space="preserve">, conceitos e diretrizes voltados para qualidade são amplamente utilizados, representando boas práticas aplicáveis </w:t>
-      </w:r>
-    </w:p>
-    <w:p>
-      <w:pPr>
-        <w:spacing w:after="0" w:line="259" w:lineRule="auto"/>
-        <w:ind w:left="0" w:right="0" w:firstLine="0"/>
-        <w:jc w:val="left"/>
-      </w:pPr>
-      <w:r>
-        <w:rPr>
-          <w:rFonts w:ascii="Calibri" w:eastAsia="Calibri" w:hAnsi="Calibri" w:cs="Calibri"/>
-          <w:noProof/>
-          <w:sz w:val="22"/>
-        </w:rPr>
-        <mc:AlternateContent>
-          <mc:Choice Requires="wpg">
-            <w:drawing>
-              <wp:inline distT="0" distB="0" distL="0" distR="0" wp14:anchorId="7C92A151" wp14:editId="20439B4F">
-                <wp:extent cx="1829054" cy="7620"/>
-                <wp:effectExtent l="0" t="0" r="0" b="0"/>
-                <wp:docPr id="19771" name="Group 19771"/>
-                <wp:cNvGraphicFramePr/>
-                <a:graphic xmlns:a="http://schemas.openxmlformats.org/drawingml/2006/main">
-                  <a:graphicData uri="http://schemas.microsoft.com/office/word/2010/wordprocessingGroup">
-                    <wpg:wgp>
-                      <wpg:cNvGrpSpPr/>
-                      <wpg:grpSpPr>
-                        <a:xfrm>
-                          <a:off x="0" y="0"/>
-                          <a:ext cx="1829054" cy="7620"/>
-                          <a:chOff x="0" y="0"/>
-                          <a:chExt cx="1829054" cy="7620"/>
-                        </a:xfrm>
-                      </wpg:grpSpPr>
-                      <wps:wsp>
-                        <wps:cNvPr id="22641" name="Shape 22641"/>
-                        <wps:cNvSpPr/>
-                        <wps:spPr>
-                          <a:xfrm>
-                            <a:off x="0" y="0"/>
-                            <a:ext cx="1829054" cy="9144"/>
-                          </a:xfrm>
-                          <a:custGeom>
-                            <a:avLst/>
-                            <a:gdLst/>
-                            <a:ahLst/>
-                            <a:cxnLst/>
-                            <a:rect l="0" t="0" r="0" b="0"/>
-                            <a:pathLst>
-                              <a:path w="1829054" h="9144">
-                                <a:moveTo>
-                                  <a:pt x="0" y="0"/>
-                                </a:moveTo>
-                                <a:lnTo>
-                                  <a:pt x="1829054" y="0"/>
-                                </a:lnTo>
-                                <a:lnTo>
-                                  <a:pt x="1829054" y="9144"/>
-                                </a:lnTo>
-                                <a:lnTo>
-                                  <a:pt x="0" y="9144"/>
-                                </a:lnTo>
-                                <a:lnTo>
-                                  <a:pt x="0" y="0"/>
-                                </a:lnTo>
-                              </a:path>
-                            </a:pathLst>
-                          </a:custGeom>
-                          <a:ln w="0" cap="flat">
-                            <a:miter lim="127000"/>
-                          </a:ln>
-                        </wps:spPr>
-                        <wps:style>
-                          <a:lnRef idx="0">
-                            <a:srgbClr val="000000">
-                              <a:alpha val="0"/>
-                            </a:srgbClr>
-                          </a:lnRef>
-                          <a:fillRef idx="1">
-                            <a:srgbClr val="000000"/>
-                          </a:fillRef>
-                          <a:effectRef idx="0">
-                            <a:scrgbClr r="0" g="0" b="0"/>
-                          </a:effectRef>
-                          <a:fontRef idx="none"/>
-                        </wps:style>
-                        <wps:bodyPr/>
-                      </wps:wsp>
-                    </wpg:wgp>
-                  </a:graphicData>
-                </a:graphic>
-              </wp:inline>
-            </w:drawing>
-          </mc:Choice>
-          <mc:Fallback>
-            <w:pict>
-              <v:group w14:anchorId="516295ED" id="Group 19771" o:spid="_x0000_s1026" style="width:2in;height:.6pt;mso-position-horizontal-relative:char;mso-position-vertical-relative:line" coordsize="18290,76" o:gfxdata="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">
-                <v:shape id="Shape 22641" o:spid="_x0000_s1027" style="position:absolute;width:18290;height:91;visibility:visible;mso-wrap-style:square;v-text-anchor:top" coordsize="1829054,9144" o:gfxdata="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" path="m,l1829054,r,9144l,9144,,e" fillcolor="black" stroked="f" strokeweight="0">
-                  <v:stroke miterlimit="83231f" joinstyle="miter"/>
-                  <v:path arrowok="t" textboxrect="0,0,1829054,9144"/>
-                </v:shape>
-                <w10:anchorlock/>
-              </v:group>
-            </w:pict>
-          </mc:Fallback>
-        </mc:AlternateContent>
-      </w:r>
-      <w:r>
-        <w:rPr>
-          <w:rFonts w:ascii="Times New Roman" w:eastAsia="Times New Roman" w:hAnsi="Times New Roman"/>
-        </w:rPr>
-        <w:t xml:space="preserve"> </w:t>
-      </w:r>
-    </w:p>
-    <w:p>
-      <w:pPr>
-        <w:ind w:left="-15" w:right="46" w:firstLine="0"/>
-      </w:pPr>
-      <w:r>
-        <w:t xml:space="preserve">durante o desenvolvimento de um produto digital. Cada código tem suas particularidades, cabendo ao desenvolvedor garantir a qualidade, assim como citado na obra o mítico homem-mês por (Brooks, 1975, p.48), segundo ele:  </w:t>
-      </w:r>
-    </w:p>
-    <w:p>
-      <w:pPr>
-        <w:spacing w:after="216" w:line="259" w:lineRule="auto"/>
-        <w:ind w:left="0" w:right="0" w:firstLine="0"/>
-        <w:jc w:val="left"/>
-      </w:pPr>
-      <w:r>
-        <w:t xml:space="preserve"> </w:t>
-      </w:r>
-    </w:p>
-    <w:p>
-      <w:pPr>
-        <w:spacing w:after="37"/>
-        <w:ind w:left="2264" w:right="49" w:hanging="10"/>
-      </w:pPr>
-      <w:r>
-        <w:rPr>
-          <w:sz w:val="20"/>
-        </w:rPr>
-        <w:t xml:space="preserve">O programador, como o poeta, trabalha sozinho. Mesmo hoje, cada código é um ato criativo de pensamento solitário. Ninguém pode antecipar com clareza qual será a sua forma definitiva. </w:t>
-      </w:r>
-    </w:p>
-    <w:p>
-      <w:pPr>
-        <w:spacing w:after="255" w:line="259" w:lineRule="auto"/>
-        <w:ind w:left="0" w:right="0" w:firstLine="0"/>
-        <w:jc w:val="left"/>
-      </w:pPr>
-      <w:r>
-        <w:rPr>
-          <w:rFonts w:ascii="Times New Roman" w:eastAsia="Times New Roman" w:hAnsi="Times New Roman"/>
-        </w:rPr>
-        <w:t xml:space="preserve"> </w:t>
-      </w:r>
-    </w:p>
-    <w:p>
-      <w:pPr>
-        <w:ind w:left="-15" w:right="46"/>
-      </w:pPr>
-      <w:r>
-        <w:t xml:space="preserve">Conforme o pensamento de Brooks, pode-se concluir que não existe uma definição única de como de desenvolver uma aplicação, todavia cabe ao programador decidir quais conceitos devem ser adotados de acordo com o escopo de seu projeto.  </w:t>
-      </w:r>
-    </w:p>
-    <w:p>
-      <w:pPr>
-        <w:spacing w:after="119" w:line="259" w:lineRule="auto"/>
+      </w:pPr>
+    </w:p>
+    <w:p>
+      <w:pPr>
+        <w:pStyle w:val="Heading2"/>
+      </w:pPr>
+      <w:r>
+        <w:t>Estrutura de Projetos</w:t>
+      </w:r>
+    </w:p>
+    <w:p>
+      <w:pPr>
+        <w:rPr>
+          <w:lang w:val="en-BR" w:eastAsia="en-US"/>
+        </w:rPr>
+      </w:pPr>
+    </w:p>
+    <w:p>
+      <w:pPr>
+        <w:ind w:left="22" w:right="0"/>
+        <w:rPr>
+          <w:lang w:val="en-BR" w:eastAsia="en-US"/>
+        </w:rPr>
+      </w:pPr>
+      <w:r>
+        <w:rPr>
+          <w:lang w:val="en-BR" w:eastAsia="en-US"/>
+        </w:rPr>
+        <w:t>Na comunidade do desenvolvimento de software, discussões sobre conceitos e regras para garantia da qualidade do código são recorrentes e pertinentes</w:t>
+      </w:r>
+      <w:r>
+        <w:rPr>
+          <w:lang w:val="en-BR" w:eastAsia="en-US"/>
+        </w:rPr>
+        <w:t>. Durante a evolução da literatura da área de Engenharia de Software diversos conceitos se tornaram relevantes para o desenvolvimento.</w:t>
+      </w:r>
+    </w:p>
+    <w:p>
+      <w:pPr>
+        <w:spacing w:after="119" w:line="360" w:lineRule="auto"/>
         <w:ind w:left="708" w:right="0" w:firstLine="0"/>
         <w:jc w:val="left"/>
       </w:pPr>
-      <w:r>
-        <w:t xml:space="preserve"> </w:t>
-      </w:r>
     </w:p>
     <w:p>
       <w:pPr>
@@ -3449,194 +3874,395 @@
     </w:p>
     <w:p>
       <w:pPr>
-        <w:spacing w:after="117" w:line="259" w:lineRule="auto"/>
-        <w:ind w:left="0" w:right="0" w:firstLine="0"/>
-        <w:jc w:val="left"/>
-      </w:pPr>
-      <w:r>
-        <w:rPr>
-          <w:rFonts w:cs="Arial"/>
-          <w:b/>
-        </w:rPr>
-        <w:t xml:space="preserve"> </w:t>
-      </w:r>
-    </w:p>
-    <w:p>
-      <w:pPr>
-        <w:ind w:left="-15" w:right="46"/>
-      </w:pPr>
-      <w:r>
-        <w:t xml:space="preserve">O conceito de </w:t>
-      </w:r>
-      <w:r>
-        <w:rPr>
-          <w:rFonts w:cs="Arial"/>
+        <w:ind w:left="0" w:right="0"/>
+        <w:rPr>
+          <w:rFonts w:cs="Arial"/>
+          <w:b/>
+          <w:lang w:val="en-BR" w:eastAsia="en-US"/>
+        </w:rPr>
+      </w:pPr>
+    </w:p>
+    <w:p>
+      <w:pPr>
+        <w:ind w:left="0" w:right="0"/>
+        <w:rPr>
+          <w:lang w:val="en-BR" w:eastAsia="en-US"/>
+        </w:rPr>
+      </w:pPr>
+      <w:r>
+        <w:rPr>
+          <w:lang w:val="en-BR" w:eastAsia="en-US"/>
+        </w:rPr>
+        <w:t>O conceito de código limpo, descrito inicialmente por Robert C. Martin, criador e fundador da empresa Clean Coders e um dos 17 signatários originais do manifesto ágil. Esse termo foi citado e popularizado em sua obra Código Limpo: Habilidades práticas de Agile Software, no ano de 2008. Nela um conjunto de diretrizes e boas práticas eram definidas para que fossem aplicadas no dia a dia do desenvolvedor.</w:t>
+      </w:r>
+    </w:p>
+    <w:p>
+      <w:pPr>
+        <w:ind w:left="0" w:right="0"/>
+        <w:rPr>
+          <w:lang w:val="en-BR" w:eastAsia="en-US"/>
+        </w:rPr>
+      </w:pPr>
+      <w:r>
+        <w:rPr>
+          <w:lang w:val="en-BR" w:eastAsia="en-US"/>
+        </w:rPr>
+        <w:t>Assim, nesse projeto, princípios e diretrizes definidos na obra serão aplicados, como:</w:t>
+      </w:r>
+      <w:r>
+        <w:rPr>
+          <w:lang w:val="en-BR" w:eastAsia="en-US"/>
+        </w:rPr>
+        <w:t xml:space="preserve"> nomenclaturas significativas, ou seja, nomes descritivos e sem abreviaturas; funções pequenas e objetivas; evitar código replicado, seguindo o padrão DRY (</w:t>
+      </w:r>
+      <w:r>
+        <w:rPr>
           <w:i/>
-        </w:rPr>
-        <w:t xml:space="preserve">clean </w:t>
-      </w:r>
-      <w:proofErr w:type="spellStart"/>
-      <w:r>
-        <w:rPr>
-          <w:rFonts w:cs="Arial"/>
+          <w:iCs/>
+          <w:lang w:val="en-BR" w:eastAsia="en-US"/>
+        </w:rPr>
+        <w:t xml:space="preserve">Don’t </w:t>
+      </w:r>
+      <w:r>
+        <w:rPr>
           <w:i/>
-        </w:rPr>
-        <w:t>code</w:t>
-      </w:r>
-      <w:proofErr w:type="spellEnd"/>
-      <w:r>
-        <w:t xml:space="preserve"> se entende como um conjunto de boas práticas aplicáveis no dia a dia de um desenvolvedor, seu intuito é manter um código limpo, de fácil manutenção. Criado por Robert Martin, a metodologia presente neste padrão de projeto foi descrita em sua obra Código limpo: Habilidades práticas de </w:t>
-      </w:r>
-      <w:proofErr w:type="spellStart"/>
-      <w:r>
-        <w:t>Agile</w:t>
-      </w:r>
-      <w:proofErr w:type="spellEnd"/>
-      <w:r>
-        <w:t xml:space="preserve"> Software, lançado no ano de 2008. </w:t>
-      </w:r>
-    </w:p>
-    <w:p>
-      <w:pPr>
-        <w:ind w:left="-15" w:right="46"/>
-      </w:pPr>
-      <w:r>
-        <w:t xml:space="preserve">Neste projeto serão aplicados princípios utilizados na obra supracitada, como, nomes significativos, mantendo a nomenclatura de classes, objetos e variáveis de fácil entendimento e compreensão aos demais desenvolvedores. Formatação coerente das </w:t>
-      </w:r>
-      <w:r>
+          <w:iCs/>
+          <w:lang w:val="en-BR" w:eastAsia="en-US"/>
+        </w:rPr>
         <w:lastRenderedPageBreak/>
-        <w:t xml:space="preserve">estruturas de código, visando manter o alinhamento das linhas para fácil visualização e testes de unidades, criando testes unitários de funções desenvolvidas para garantir seu funcionamento em diferentes cenários.  </w:t>
-      </w:r>
-    </w:p>
-    <w:p>
-      <w:pPr>
-        <w:spacing w:after="118" w:line="259" w:lineRule="auto"/>
-        <w:ind w:left="0" w:right="0" w:firstLine="0"/>
-        <w:jc w:val="left"/>
-      </w:pPr>
-      <w:r>
-        <w:rPr>
-          <w:rFonts w:cs="Arial"/>
-          <w:b/>
-        </w:rPr>
-        <w:t xml:space="preserve"> </w:t>
-      </w:r>
+        <w:t>repeat yourself</w:t>
+      </w:r>
+      <w:r>
+        <w:rPr>
+          <w:lang w:val="en-BR" w:eastAsia="en-US"/>
+        </w:rPr>
+        <w:t>)</w:t>
+      </w:r>
+      <w:r>
+        <w:rPr>
+          <w:rStyle w:val="FootnoteReference"/>
+          <w:lang w:val="en-BR" w:eastAsia="en-US"/>
+        </w:rPr>
+        <w:footnoteReference w:id="6"/>
+      </w:r>
+      <w:r>
+        <w:rPr>
+          <w:lang w:val="en-BR" w:eastAsia="en-US"/>
+        </w:rPr>
+        <w:t>; simplicidade, assim como descrito em KISS (</w:t>
+      </w:r>
+      <w:r>
+        <w:rPr>
+          <w:i/>
+          <w:iCs/>
+          <w:lang w:val="en-BR" w:eastAsia="en-US"/>
+        </w:rPr>
+        <w:t>Keep it Stupid Simple</w:t>
+      </w:r>
+      <w:r>
+        <w:rPr>
+          <w:i/>
+          <w:iCs/>
+          <w:lang w:val="en-BR" w:eastAsia="en-US"/>
+        </w:rPr>
+        <w:t>)</w:t>
+      </w:r>
+      <w:r>
+        <w:rPr>
+          <w:rStyle w:val="FootnoteReference"/>
+          <w:i/>
+          <w:iCs/>
+          <w:lang w:val="en-BR" w:eastAsia="en-US"/>
+        </w:rPr>
+        <w:footnoteReference w:id="7"/>
+      </w:r>
+      <w:r>
+        <w:rPr>
+          <w:lang w:val="en-BR" w:eastAsia="en-US"/>
+        </w:rPr>
+        <w:t xml:space="preserve"> </w:t>
+      </w:r>
+      <w:r>
+        <w:rPr>
+          <w:lang w:val="en-BR" w:eastAsia="en-US"/>
+        </w:rPr>
+        <w:t>e YAGNI (</w:t>
+      </w:r>
+      <w:r>
+        <w:rPr>
+          <w:i/>
+          <w:iCs/>
+          <w:lang w:val="en-BR" w:eastAsia="en-US"/>
+        </w:rPr>
+        <w:t>You aren’t gonna need it</w:t>
+      </w:r>
+      <w:r>
+        <w:rPr>
+          <w:lang w:val="en-BR" w:eastAsia="en-US"/>
+        </w:rPr>
+        <w:t>)</w:t>
+      </w:r>
+      <w:r>
+        <w:rPr>
+          <w:rStyle w:val="FootnoteReference"/>
+          <w:lang w:val="en-BR" w:eastAsia="en-US"/>
+        </w:rPr>
+        <w:footnoteReference w:id="8"/>
+      </w:r>
+      <w:r>
+        <w:rPr>
+          <w:lang w:val="en-BR" w:eastAsia="en-US"/>
+        </w:rPr>
+        <w:t>; e separação de conceitos, mantendo classes relacionadas juntas e evitando a dependência entre módulos.</w:t>
+      </w:r>
+    </w:p>
+    <w:p>
+      <w:pPr>
+        <w:ind w:left="0" w:right="0"/>
+        <w:rPr>
+          <w:lang w:val="en-BR" w:eastAsia="en-US"/>
+        </w:rPr>
+      </w:pPr>
     </w:p>
     <w:p>
       <w:pPr>
         <w:pStyle w:val="Heading3"/>
         <w:ind w:left="587" w:right="0" w:hanging="602"/>
-      </w:pPr>
-      <w:r>
-        <w:t xml:space="preserve">Arquitetura Limpa – </w:t>
-      </w:r>
-      <w:r>
         <w:rPr>
           <w:i/>
-        </w:rPr>
-        <w:t>Clean Architecture</w:t>
-      </w:r>
-      <w:r>
-        <w:t xml:space="preserve"> </w:t>
-      </w:r>
-    </w:p>
-    <w:p>
-      <w:pPr>
-        <w:spacing w:after="117" w:line="259" w:lineRule="auto"/>
-        <w:ind w:left="0" w:right="0" w:firstLine="0"/>
-        <w:jc w:val="left"/>
-      </w:pPr>
-      <w:r>
-        <w:rPr>
-          <w:rFonts w:cs="Arial"/>
-          <w:b/>
-        </w:rPr>
-        <w:t xml:space="preserve"> </w:t>
-      </w:r>
-    </w:p>
-    <w:p>
-      <w:pPr>
-        <w:ind w:left="-15" w:right="46"/>
-      </w:pPr>
-      <w:r>
-        <w:t xml:space="preserve">Arquitetura limpa se entende como um conjunto de conceitos que tendem a desenvolver camadas de código independentes, viabilizando a recursividade de classes e objetos, permitindo criar segmentações voltadas para cada etapa, desenvolvendo códigos testáveis e de fácil alteração do </w:t>
-      </w:r>
-      <w:r>
-        <w:rPr>
-          <w:rFonts w:cs="Arial"/>
+          <w:iCs/>
+        </w:rPr>
+      </w:pPr>
+      <w:r>
+        <w:rPr>
           <w:i/>
-        </w:rPr>
-        <w:t>software</w:t>
-      </w:r>
-      <w:r>
-        <w:t xml:space="preserve">, assim como mencionado na obra Arquitetura Limpa de Robert Martin.  </w:t>
-      </w:r>
-    </w:p>
-    <w:p>
-      <w:pPr>
-        <w:spacing w:after="115" w:line="259" w:lineRule="auto"/>
-        <w:ind w:left="708" w:right="46" w:firstLine="0"/>
-      </w:pPr>
-      <w:r>
-        <w:t xml:space="preserve">Pode-se observar as seguintes camadas de desenvolvimento na figura 1:  </w:t>
-      </w:r>
-    </w:p>
-    <w:p>
-      <w:pPr>
-        <w:spacing w:after="80" w:line="259" w:lineRule="auto"/>
-        <w:ind w:left="0" w:right="0" w:firstLine="0"/>
-        <w:jc w:val="left"/>
-      </w:pPr>
-      <w:r>
-        <w:t xml:space="preserve"> </w:t>
-      </w:r>
-    </w:p>
-    <w:p>
-      <w:pPr>
-        <w:spacing w:after="94" w:line="259" w:lineRule="auto"/>
-        <w:ind w:left="661" w:right="0" w:hanging="10"/>
+          <w:iCs/>
+        </w:rPr>
+        <w:t>Bloc</w:t>
+      </w:r>
+    </w:p>
+    <w:p>
+      <w:pPr>
+        <w:ind w:left="-111"/>
+        <w:rPr>
+          <w:lang w:val="en-BR" w:eastAsia="en-US"/>
+        </w:rPr>
+      </w:pPr>
+    </w:p>
+    <w:p>
+      <w:pPr>
+        <w:ind w:left="22" w:right="0"/>
+        <w:rPr>
+          <w:lang w:val="en-BR" w:eastAsia="en-US"/>
+        </w:rPr>
+      </w:pPr>
+      <w:r>
+        <w:rPr>
+          <w:lang w:val="en-BR" w:eastAsia="en-US"/>
+        </w:rPr>
+        <w:t>O</w:t>
+      </w:r>
+      <w:r>
+        <w:rPr>
+          <w:lang w:val="en-BR" w:eastAsia="en-US"/>
+        </w:rPr>
+        <w:t xml:space="preserve"> padrão </w:t>
+      </w:r>
+      <w:r>
+        <w:rPr>
+          <w:i/>
+          <w:iCs/>
+          <w:lang w:val="en-BR" w:eastAsia="en-US"/>
+        </w:rPr>
+        <w:t>Bloc</w:t>
+      </w:r>
+      <w:r>
+        <w:rPr>
+          <w:lang w:val="en-BR" w:eastAsia="en-US"/>
+        </w:rPr>
+        <w:t xml:space="preserve"> (</w:t>
+      </w:r>
+      <w:r>
+        <w:rPr>
+          <w:i/>
+          <w:iCs/>
+          <w:lang w:val="en-BR" w:eastAsia="en-US"/>
+        </w:rPr>
+        <w:t>Business Logic Component</w:t>
+      </w:r>
+      <w:r>
+        <w:rPr>
+          <w:i/>
+          <w:iCs/>
+          <w:lang w:val="en-BR" w:eastAsia="en-US"/>
+        </w:rPr>
+        <w:t>)</w:t>
+      </w:r>
+      <w:r>
+        <w:rPr>
+          <w:rStyle w:val="FootnoteReference"/>
+          <w:i/>
+          <w:iCs/>
+          <w:lang w:val="en-BR" w:eastAsia="en-US"/>
+        </w:rPr>
+        <w:footnoteReference w:id="9"/>
+      </w:r>
+      <w:r>
+        <w:rPr>
+          <w:lang w:val="en-BR" w:eastAsia="en-US"/>
+        </w:rPr>
+        <w:t xml:space="preserve"> é uma abordagem arquitetural utilizada no desenvolvimento de aplicações Flutter, que permite a separação entre a interface do usuário e a lógica de negócios. Inspirado nesse padrão, uma biblioteca, também chamada </w:t>
+      </w:r>
+      <w:r>
+        <w:rPr>
+          <w:i/>
+          <w:iCs/>
+          <w:lang w:val="en-BR" w:eastAsia="en-US"/>
+        </w:rPr>
+        <w:t>Bloc</w:t>
+      </w:r>
+      <w:r>
+        <w:rPr>
+          <w:lang w:val="en-BR" w:eastAsia="en-US"/>
+        </w:rPr>
+        <w:t xml:space="preserve">, foi criada com o intuito de gerenciar estado previsível em Dart. No </w:t>
+      </w:r>
+      <w:r>
+        <w:rPr>
+          <w:i/>
+          <w:iCs/>
+          <w:lang w:val="en-BR" w:eastAsia="en-US"/>
+        </w:rPr>
+        <w:t>Bloc</w:t>
+      </w:r>
+      <w:r>
+        <w:rPr>
+          <w:lang w:val="en-BR" w:eastAsia="en-US"/>
+        </w:rPr>
+        <w:t>, ações de usuários são registradas como eventos e são enviados para a camada de lógica da aplicação, essa que, por sua vez, processa esses eventos e emite estados para que a camada de interface do usuário consiga demonstrar o valor correto.</w:t>
+      </w:r>
+    </w:p>
+    <w:p>
+      <w:pPr>
+        <w:ind w:left="22" w:right="0"/>
+        <w:rPr>
+          <w:lang w:val="en-BR" w:eastAsia="en-US"/>
+        </w:rPr>
+      </w:pPr>
+      <w:r>
+        <w:rPr>
+          <w:lang w:val="en-BR" w:eastAsia="en-US"/>
+        </w:rPr>
+        <w:t>Des</w:t>
+      </w:r>
+      <w:r>
+        <w:rPr>
+          <w:lang w:val="en-BR" w:eastAsia="en-US"/>
+        </w:rPr>
+        <w:t>sa</w:t>
+      </w:r>
+      <w:r>
+        <w:rPr>
+          <w:lang w:val="en-BR" w:eastAsia="en-US"/>
+        </w:rPr>
+        <w:t xml:space="preserve"> maneira, esse padrão foi o escolhido para o desenvolvimento do </w:t>
+      </w:r>
+      <w:r>
+        <w:rPr>
+          <w:i/>
+          <w:iCs/>
+          <w:lang w:val="en-BR" w:eastAsia="en-US"/>
+        </w:rPr>
+        <w:t>frontend</w:t>
+      </w:r>
+      <w:r>
+        <w:rPr>
+          <w:lang w:val="en-BR" w:eastAsia="en-US"/>
+        </w:rPr>
+        <w:t xml:space="preserve"> do código, pois essa separação clara entre as responsabilidades contribui para um código mais modular e de fácil manutenção, assim como demonstrado na imagem 1.</w:t>
+      </w:r>
+    </w:p>
+    <w:p>
+      <w:pPr>
+        <w:ind w:left="22" w:right="0"/>
+        <w:rPr>
+          <w:lang w:val="en-BR" w:eastAsia="en-US"/>
+        </w:rPr>
+      </w:pPr>
+    </w:p>
+    <w:p>
+      <w:pPr>
+        <w:ind w:left="22" w:right="0"/>
         <w:jc w:val="center"/>
-      </w:pPr>
-      <w:r>
-        <w:rPr>
-          <w:rFonts w:cs="Arial"/>
-          <w:b/>
+        <w:rPr>
           <w:sz w:val="20"/>
-        </w:rPr>
-        <w:t>Figura 1</w:t>
-      </w:r>
-      <w:r>
-        <w:rPr>
+          <w:szCs w:val="20"/>
+          <w:lang w:val="en-BR" w:eastAsia="en-US"/>
+        </w:rPr>
+      </w:pPr>
+      <w:r>
+        <w:rPr>
+          <w:b/>
+          <w:bCs/>
           <w:sz w:val="20"/>
-        </w:rPr>
-        <w:t xml:space="preserve"> – Camadas arquitetura limpa </w:t>
-      </w:r>
-    </w:p>
-    <w:p>
-      <w:pPr>
-        <w:spacing w:after="55" w:line="259" w:lineRule="auto"/>
-        <w:ind w:left="0" w:right="1181" w:firstLine="0"/>
-        <w:jc w:val="right"/>
+          <w:szCs w:val="20"/>
+          <w:lang w:val="en-BR" w:eastAsia="en-US"/>
+        </w:rPr>
+        <w:t xml:space="preserve">Figura 1 – </w:t>
+      </w:r>
+      <w:r>
+        <w:rPr>
+          <w:sz w:val="20"/>
+          <w:szCs w:val="20"/>
+          <w:lang w:val="en-BR" w:eastAsia="en-US"/>
+        </w:rPr>
+        <w:t xml:space="preserve">Arquitetura Bloc da aplicação </w:t>
+      </w:r>
+      <w:r>
+        <w:rPr>
+          <w:i/>
+          <w:iCs/>
+          <w:sz w:val="20"/>
+          <w:szCs w:val="20"/>
+          <w:lang w:val="en-BR" w:eastAsia="en-US"/>
+        </w:rPr>
+        <w:t>frontend</w:t>
+      </w:r>
+    </w:p>
+    <w:p>
+      <w:pPr>
+        <w:keepNext/>
+        <w:ind w:left="22" w:right="0"/>
+        <w:jc w:val="center"/>
       </w:pPr>
       <w:r>
         <w:rPr>
           <w:noProof/>
+          <w:lang w:val="en-BR" w:eastAsia="en-US"/>
         </w:rPr>
         <w:drawing>
-          <wp:inline distT="0" distB="0" distL="0" distR="0" wp14:anchorId="5CA9FB57" wp14:editId="001C2A0D">
-            <wp:extent cx="3810000" cy="2552700"/>
-            <wp:effectExtent l="0" t="0" r="0" b="0"/>
-            <wp:docPr id="2164" name="Picture 2164" descr="Gráfico, Gráfico de explosão solar"/>
-            <wp:cNvGraphicFramePr/>
+          <wp:inline distT="0" distB="0" distL="0" distR="0" wp14:anchorId="760EB696" wp14:editId="69BCDCF9">
+            <wp:extent cx="3806027" cy="3311818"/>
+            <wp:effectExtent l="0" t="0" r="4445" b="3175"/>
+            <wp:docPr id="577660346" name="Picture 1" descr="A diagram of a program&#10;&#10;Description automatically generated"/>
+            <wp:cNvGraphicFramePr>
+              <a:graphicFrameLocks xmlns:a="http://schemas.openxmlformats.org/drawingml/2006/main" noChangeAspect="1"/>
+            </wp:cNvGraphicFramePr>
             <a:graphic xmlns:a="http://schemas.openxmlformats.org/drawingml/2006/main">
               <a:graphicData uri="http://schemas.openxmlformats.org/drawingml/2006/picture">
                 <pic:pic xmlns:pic="http://schemas.openxmlformats.org/drawingml/2006/picture">
                   <pic:nvPicPr>
-                    <pic:cNvPr id="2164" name="Picture 2164"/>
+                    <pic:cNvPr id="577660346" name="Picture 1" descr="A diagram of a program&#10;&#10;Description automatically generated"/>
                     <pic:cNvPicPr/>
                   </pic:nvPicPr>
                   <pic:blipFill>
-                    <a:blip r:embed="rId9"/>
+                    <a:blip r:embed="rId9" cstate="print">
+                      <a:extLst>
+                        <a:ext uri="{28A0092B-C50C-407E-A947-70E740481C1C}">
+                          <a14:useLocalDpi xmlns:a14="http://schemas.microsoft.com/office/drawing/2010/main" val="0"/>
+                        </a:ext>
+                      </a:extLst>
+                    </a:blip>
                     <a:stretch>
                       <a:fillRect/>
                     </a:stretch>
@@ -3644,7 +4270,7 @@
                   <pic:spPr>
                     <a:xfrm>
                       <a:off x="0" y="0"/>
-                      <a:ext cx="3810000" cy="2552700"/>
+                      <a:ext cx="3860302" cy="3359045"/>
                     </a:xfrm>
                     <a:prstGeom prst="rect">
                       <a:avLst/>
@@ -3656,215 +4282,465 @@
           </wp:inline>
         </w:drawing>
       </w:r>
-      <w:r>
-        <w:rPr>
+    </w:p>
+    <w:p>
+      <w:pPr>
+        <w:pStyle w:val="Caption"/>
+        <w:spacing w:after="0"/>
+        <w:ind w:left="0" w:right="0" w:firstLine="0"/>
+        <w:jc w:val="center"/>
+        <w:rPr>
+          <w:i w:val="0"/>
+          <w:iCs w:val="0"/>
+          <w:color w:val="000000" w:themeColor="text1"/>
           <w:sz w:val="20"/>
-        </w:rPr>
-        <w:t xml:space="preserve"> </w:t>
-      </w:r>
-    </w:p>
-    <w:p>
-      <w:pPr>
-        <w:spacing w:after="37"/>
-        <w:ind w:left="2184" w:right="49" w:hanging="1217"/>
-      </w:pPr>
-      <w:r>
-        <w:rPr>
+          <w:szCs w:val="20"/>
+          <w:lang w:val="en-BR" w:eastAsia="en-US"/>
+        </w:rPr>
+      </w:pPr>
+      <w:r>
+        <w:rPr>
+          <w:i w:val="0"/>
+          <w:iCs w:val="0"/>
+          <w:color w:val="000000" w:themeColor="text1"/>
           <w:sz w:val="20"/>
-        </w:rPr>
-        <w:t xml:space="preserve">Fonte: Blog </w:t>
-      </w:r>
-      <w:proofErr w:type="spellStart"/>
-      <w:r>
-        <w:rPr>
-          <w:sz w:val="20"/>
-        </w:rPr>
-        <w:t>Medium</w:t>
-      </w:r>
-      <w:proofErr w:type="spellEnd"/>
-      <w:r>
-        <w:rPr>
-          <w:sz w:val="20"/>
-        </w:rPr>
-        <w:t xml:space="preserve">, Disponível em: </w:t>
-      </w:r>
-      <w:hyperlink r:id="rId10" w:history="1">
-        <w:r>
-          <w:rPr>
-            <w:rStyle w:val="Hyperlink"/>
-            <w:sz w:val="20"/>
-          </w:rPr>
-          <w:t>https://joaogbsczip</w:t>
-        </w:r>
-      </w:hyperlink>
-      <w:r>
-        <w:rPr>
-          <w:sz w:val="20"/>
-        </w:rPr>
-        <w:t>.medium.com/clean-architecturereactjs-pt-2-fa1a166dcfea. Acesso em: 02 nov. 2023.</w:t>
-      </w:r>
-      <w:r>
-        <w:rPr>
-          <w:rFonts w:cs="Arial"/>
+          <w:szCs w:val="20"/>
+        </w:rPr>
+        <w:t>Fonte: Autoria própria, 2024.</w:t>
+      </w:r>
+    </w:p>
+    <w:p>
+      <w:pPr>
+        <w:spacing w:after="117" w:line="259" w:lineRule="auto"/>
+        <w:ind w:left="0" w:right="0" w:firstLine="0"/>
+        <w:jc w:val="left"/>
+      </w:pPr>
+      <w:r>
+        <w:rPr>
+          <w:rFonts w:cs="Arial"/>
+          <w:b/>
+        </w:rPr>
+        <w:lastRenderedPageBreak/>
+        <w:t xml:space="preserve"> </w:t>
+      </w:r>
+    </w:p>
+    <w:p>
+      <w:pPr>
+        <w:spacing w:after="115" w:line="259" w:lineRule="auto"/>
+        <w:ind w:left="0" w:right="0" w:firstLine="0"/>
+        <w:jc w:val="left"/>
+      </w:pPr>
+    </w:p>
+    <w:p>
+      <w:pPr>
+        <w:pStyle w:val="Heading2"/>
+        <w:rPr>
           <w:i/>
-          <w:sz w:val="20"/>
-        </w:rPr>
-        <w:t xml:space="preserve"> </w:t>
-      </w:r>
-    </w:p>
-    <w:p>
-      <w:pPr>
-        <w:spacing w:after="133" w:line="259" w:lineRule="auto"/>
-        <w:ind w:left="720" w:right="0" w:firstLine="0"/>
-        <w:jc w:val="center"/>
-      </w:pPr>
-      <w:r>
-        <w:t xml:space="preserve"> </w:t>
-      </w:r>
-    </w:p>
-    <w:p>
-      <w:pPr>
-        <w:numPr>
-          <w:ilvl w:val="0"/>
-          <w:numId w:val="1"/>
-        </w:numPr>
-        <w:ind w:right="46" w:hanging="360"/>
-      </w:pPr>
-      <w:proofErr w:type="spellStart"/>
-      <w:r>
-        <w:rPr>
-          <w:rFonts w:cs="Arial"/>
+          <w:iCs/>
+        </w:rPr>
+      </w:pPr>
+      <w:r>
+        <w:rPr>
           <w:i/>
-        </w:rPr>
-        <w:t>Entities</w:t>
-      </w:r>
-      <w:proofErr w:type="spellEnd"/>
-      <w:r>
-        <w:t xml:space="preserve">, conhecida como camada de entidades, tem como objetivo representar os objetos de negócio presentes na estruturação do projeto, encapsulando o comportamento, relacionado a conceitos específicos do domínio.  </w:t>
-      </w:r>
-    </w:p>
-    <w:p>
-      <w:pPr>
-        <w:numPr>
-          <w:ilvl w:val="0"/>
-          <w:numId w:val="1"/>
-        </w:numPr>
-        <w:ind w:right="46" w:hanging="360"/>
-      </w:pPr>
-      <w:r>
-        <w:rPr>
-          <w:rFonts w:cs="Arial"/>
+          <w:iCs/>
+        </w:rPr>
+        <w:t>API</w:t>
+      </w:r>
+    </w:p>
+    <w:p>
+      <w:pPr>
+        <w:spacing w:after="115" w:line="259" w:lineRule="auto"/>
+        <w:ind w:left="0" w:right="0" w:firstLine="0"/>
+        <w:jc w:val="left"/>
+        <w:rPr>
+          <w:rFonts w:cs="Arial"/>
+          <w:b/>
+        </w:rPr>
+      </w:pPr>
+      <w:r>
+        <w:rPr>
+          <w:rFonts w:cs="Arial"/>
+          <w:b/>
+        </w:rPr>
+        <w:t xml:space="preserve"> </w:t>
+      </w:r>
+      <w:r>
+        <w:rPr>
+          <w:rFonts w:cs="Arial"/>
+          <w:b/>
+        </w:rPr>
+        <w:tab/>
+      </w:r>
+    </w:p>
+    <w:p>
+      <w:pPr>
+        <w:spacing w:line="360" w:lineRule="auto"/>
+        <w:ind w:left="0" w:right="0" w:firstLine="720"/>
+      </w:pPr>
+      <w:r>
+        <w:t>De acordo com a AWS</w:t>
+      </w:r>
+      <w:r>
+        <w:rPr>
+          <w:rStyle w:val="FootnoteReference"/>
+        </w:rPr>
+        <w:footnoteReference w:id="10"/>
+      </w:r>
+      <w:r>
+        <w:t xml:space="preserve"> (Amazon Web Services), uma </w:t>
+      </w:r>
+      <w:r>
+        <w:rPr>
           <w:i/>
-        </w:rPr>
-        <w:t xml:space="preserve">Use case, </w:t>
-      </w:r>
-      <w:r>
-        <w:t xml:space="preserve">reconhecida como camada de regras de negócio, apresentando os casos de uso presentes na aplicação.  </w:t>
-      </w:r>
-    </w:p>
-    <w:p>
-      <w:pPr>
-        <w:numPr>
-          <w:ilvl w:val="0"/>
-          <w:numId w:val="1"/>
-        </w:numPr>
-        <w:spacing w:after="30"/>
-        <w:ind w:right="46" w:hanging="360"/>
-      </w:pPr>
-      <w:r>
-        <w:rPr>
-          <w:rFonts w:cs="Arial"/>
+          <w:iCs/>
+        </w:rPr>
+        <w:t>API</w:t>
+      </w:r>
+      <w:r>
+        <w:t xml:space="preserve"> (</w:t>
+      </w:r>
+      <w:r>
+        <w:rPr>
           <w:i/>
-        </w:rPr>
+          <w:iCs/>
+        </w:rPr>
+        <w:t>Application Programming Interface</w:t>
+      </w:r>
+      <w:r>
+        <w:rPr>
+          <w:i/>
+          <w:iCs/>
+        </w:rPr>
+        <w:t>)</w:t>
+      </w:r>
+      <w:r>
+        <w:rPr>
+          <w:rStyle w:val="FootnoteReference"/>
+          <w:i/>
+          <w:iCs/>
+        </w:rPr>
+        <w:footnoteReference w:id="11"/>
+      </w:r>
+      <w:r>
+        <w:rPr>
+          <w:i/>
+          <w:iCs/>
+        </w:rPr>
+        <w:t xml:space="preserve"> </w:t>
+      </w:r>
+      <w:r>
+        <w:t>é uma interface que disponibiliza o contrato de serviço entre duas aplicações, essas que são qualquer software de funções distintas.</w:t>
+      </w:r>
+      <w:r>
+        <w:t xml:space="preserve"> Esse contrato define como ambas as aplicações respondem a determinadas requisições.</w:t>
+      </w:r>
+    </w:p>
+    <w:p>
+      <w:pPr>
+        <w:spacing w:line="360" w:lineRule="auto"/>
+        <w:ind w:left="0" w:right="0" w:firstLine="720"/>
+      </w:pPr>
+      <w:r>
+        <w:t xml:space="preserve">Ademais, </w:t>
+      </w:r>
+      <w:r>
+        <w:rPr>
+          <w:i/>
+          <w:iCs/>
+        </w:rPr>
+        <w:t>API</w:t>
+      </w:r>
+      <w:r>
+        <w:t xml:space="preserve">s podem funcionar de quatro maneiras: SOAP, onde é seguido o protocolo de acesso a objetos simples; RPC, onde é seguido o padrão de chamadas de procedimento remoto; WebSocket, onde é oferecido suporte à comunicação bidirecional entre aplicativos cliente e o servidor; e REST, que são as </w:t>
+      </w:r>
+      <w:r>
+        <w:rPr>
+          <w:i/>
+          <w:iCs/>
+        </w:rPr>
+        <w:t>API</w:t>
+      </w:r>
+      <w:r>
+        <w:t>s mais populares e flexíveis do mercado atualmente.</w:t>
+      </w:r>
+    </w:p>
+    <w:p>
+      <w:pPr>
+        <w:spacing w:line="360" w:lineRule="auto"/>
+        <w:ind w:left="0" w:right="0" w:firstLine="720"/>
+      </w:pPr>
+      <w:r>
+        <w:t>Para esse projeto</w:t>
+      </w:r>
+      <w:r>
+        <w:t xml:space="preserve">, o </w:t>
+      </w:r>
+      <w:r>
+        <w:rPr>
+          <w:i/>
+          <w:iCs/>
+        </w:rPr>
+        <w:t>backend</w:t>
+      </w:r>
+      <w:r>
+        <w:t xml:space="preserve">, que consta de </w:t>
+      </w:r>
+      <w:r>
+        <w:rPr>
+          <w:i/>
+          <w:iCs/>
+        </w:rPr>
+        <w:t>API</w:t>
+      </w:r>
+      <w:r>
+        <w:t xml:space="preserve">’s desenvolvidas em </w:t>
+      </w:r>
+      <w:r>
+        <w:rPr>
+          <w:i/>
+          <w:iCs/>
+        </w:rPr>
+        <w:t xml:space="preserve">Spring </w:t>
+      </w:r>
+      <w:r>
+        <w:t xml:space="preserve">e </w:t>
+      </w:r>
+      <w:r>
+        <w:rPr>
+          <w:i/>
+          <w:iCs/>
+        </w:rPr>
+        <w:t>FastAPI</w:t>
+      </w:r>
+      <w:r>
+        <w:t xml:space="preserve">, se comunicarão utilizando do padrão REST com o frontend e com API’s externas, como a </w:t>
+      </w:r>
+      <w:r>
+        <w:rPr>
+          <w:i/>
+          <w:iCs/>
+        </w:rPr>
+        <w:t>API</w:t>
+      </w:r>
+      <w:r>
+        <w:t xml:space="preserve"> d</w:t>
+      </w:r>
+      <w:r>
+        <w:t>o</w:t>
+      </w:r>
+      <w:r>
+        <w:t xml:space="preserve"> </w:t>
+      </w:r>
+      <w:r>
+        <w:t>modelo de linguagem de grande escala da OpenAI.</w:t>
+      </w:r>
+    </w:p>
+    <w:p>
+      <w:pPr>
+        <w:spacing w:after="123" w:line="259" w:lineRule="auto"/>
+        <w:ind w:left="0" w:right="0" w:firstLine="0"/>
+        <w:jc w:val="left"/>
+      </w:pPr>
+    </w:p>
+    <w:p>
+      <w:pPr>
+        <w:pStyle w:val="Heading2"/>
+      </w:pPr>
+      <w:r>
+        <w:t>Conteinerização</w:t>
+      </w:r>
+    </w:p>
+    <w:p>
+      <w:pPr>
+        <w:ind w:left="720" w:firstLine="0"/>
+        <w:rPr>
+          <w:lang w:val="en-BR" w:eastAsia="en-US"/>
+        </w:rPr>
+      </w:pPr>
+    </w:p>
+    <w:p>
+      <w:pPr>
+        <w:ind w:left="0" w:right="0" w:firstLine="720"/>
+      </w:pPr>
+      <w:r>
+        <w:t>A conteinerização é uma tecnologia que permite empacotar uma aplicação e todas as suas dependências em um único contêiner, garantindo que ela possa ser executada de forma consistente em qualquer ambiente.</w:t>
+      </w:r>
+    </w:p>
+    <w:p>
+      <w:pPr>
+        <w:ind w:left="0" w:right="0" w:firstLine="720"/>
+      </w:pPr>
+      <w:r>
+        <w:t xml:space="preserve">Os contêineres compartilham o mesmo </w:t>
+      </w:r>
+      <w:r>
+        <w:rPr>
+          <w:i/>
+          <w:iCs/>
+        </w:rPr>
+        <w:t>kernel</w:t>
+      </w:r>
+      <w:r>
+        <w:rPr>
+          <w:rStyle w:val="FootnoteReference"/>
+          <w:i/>
+          <w:iCs/>
+        </w:rPr>
+        <w:footnoteReference w:id="12"/>
+      </w:r>
+      <w:r>
+        <w:t xml:space="preserve"> do sistema operacional, mas operam em ambientes isolados, oferecendo a vantagem de serem mais leves e eficientes em comparação com as máquinas virtuais. Esta abordagem promove uma maior portabilidade e escalabilidade das aplicações, facilitando o gerenciamento e a orquestração de múltiplos contêineres através de ferramentas como </w:t>
+      </w:r>
+      <w:r>
+        <w:t>Docker Compose</w:t>
+      </w:r>
+      <w:r>
+        <w:t>.</w:t>
+      </w:r>
+    </w:p>
+    <w:p>
+      <w:pPr>
+        <w:ind w:left="0" w:right="0" w:firstLine="720"/>
+        <w:rPr>
+          <w:lang w:val="en-BR" w:eastAsia="en-US"/>
+        </w:rPr>
+      </w:pPr>
+      <w:r>
+        <w:t xml:space="preserve">Assim, nesse projeto, para que seja possível a execução das aplicações em diversos ambientes, será utilizado do Docker para isolar o </w:t>
+      </w:r>
+      <w:r>
+        <w:rPr>
+          <w:i/>
+          <w:iCs/>
+        </w:rPr>
+        <w:t>backend</w:t>
+      </w:r>
+      <w:r>
+        <w:t xml:space="preserve"> e do Docker Compose para orquestrar e gerenciar as múltiplas imagens.</w:t>
+      </w:r>
+    </w:p>
+    <w:p>
+      <w:pPr>
+        <w:spacing w:after="123" w:line="259" w:lineRule="auto"/>
+        <w:ind w:left="0" w:right="0" w:firstLine="0"/>
+        <w:jc w:val="left"/>
+      </w:pPr>
+      <w:r>
+        <w:tab/>
+        <w:t xml:space="preserve"> </w:t>
+      </w:r>
+    </w:p>
+    <w:p>
+      <w:pPr>
+        <w:pStyle w:val="Heading2"/>
+        <w:ind w:left="388" w:right="0" w:hanging="403"/>
+      </w:pPr>
+      <w:r>
         <w:lastRenderedPageBreak/>
-        <w:t xml:space="preserve">Interface </w:t>
-      </w:r>
-      <w:proofErr w:type="spellStart"/>
-      <w:r>
-        <w:rPr>
-          <w:rFonts w:cs="Arial"/>
+        <w:t>Padrões de Segurança</w:t>
+      </w:r>
+    </w:p>
+    <w:p>
+      <w:pPr>
+        <w:ind w:left="720" w:firstLine="0"/>
+        <w:rPr>
+          <w:color w:val="C00000"/>
+          <w:lang w:val="en-BR" w:eastAsia="en-US"/>
+        </w:rPr>
+      </w:pPr>
+      <w:r>
+        <w:rPr>
+          <w:color w:val="C00000"/>
+          <w:lang w:val="en-BR" w:eastAsia="en-US"/>
+        </w:rPr>
+        <w:t>Citar aqui sobre os padrões usados para segurança na autenticação.</w:t>
+      </w:r>
+    </w:p>
+    <w:p>
+      <w:pPr>
+        <w:pStyle w:val="Heading2"/>
+        <w:ind w:left="388" w:right="0" w:hanging="403"/>
+      </w:pPr>
+      <w:r>
+        <w:rPr>
           <w:i/>
         </w:rPr>
-        <w:t>Adapters</w:t>
-      </w:r>
-      <w:proofErr w:type="spellEnd"/>
-      <w:r>
-        <w:rPr>
-          <w:rFonts w:cs="Arial"/>
-          <w:i/>
-        </w:rPr>
-        <w:t xml:space="preserve">, </w:t>
-      </w:r>
-      <w:r>
-        <w:t xml:space="preserve">a camada de interface representa a programação de telas e funções que serão manipuladas pelo usuário final, realizando o desenvolvimento de futuras ações e comportamentos de </w:t>
-      </w:r>
-      <w:proofErr w:type="spellStart"/>
-      <w:r>
-        <w:rPr>
-          <w:rFonts w:cs="Arial"/>
-          <w:i/>
-        </w:rPr>
-        <w:t>view</w:t>
-      </w:r>
-      <w:proofErr w:type="spellEnd"/>
-      <w:r>
-        <w:rPr>
-          <w:vertAlign w:val="superscript"/>
-        </w:rPr>
-        <w:footnoteReference w:id="3"/>
-      </w:r>
-      <w:r>
-        <w:t xml:space="preserve">. </w:t>
-      </w:r>
-    </w:p>
-    <w:p>
-      <w:pPr>
-        <w:numPr>
-          <w:ilvl w:val="0"/>
-          <w:numId w:val="1"/>
-        </w:numPr>
-        <w:ind w:right="46" w:hanging="360"/>
-      </w:pPr>
-      <w:r>
-        <w:rPr>
-          <w:rFonts w:cs="Arial"/>
-          <w:i/>
-        </w:rPr>
-        <w:t>Frameworks</w:t>
-      </w:r>
-      <w:r>
-        <w:t xml:space="preserve"> e </w:t>
-      </w:r>
-      <w:r>
-        <w:rPr>
-          <w:rFonts w:cs="Arial"/>
-          <w:i/>
-        </w:rPr>
-        <w:t>Drivers</w:t>
-      </w:r>
-      <w:r>
-        <w:t xml:space="preserve">, são responsáveis pelas comunicações mais externas, utilizando recurso como banco de dados e chamadas de </w:t>
-      </w:r>
-      <w:r>
-        <w:rPr>
-          <w:rFonts w:cs="Arial"/>
-          <w:i/>
-        </w:rPr>
-        <w:t>api</w:t>
-      </w:r>
-      <w:r>
-        <w:t xml:space="preserve">, podendo depender de camadas anteriores como interfaces e regras de negócio. </w:t>
-      </w:r>
-    </w:p>
-    <w:p>
-      <w:pPr>
-        <w:spacing w:after="511" w:line="259" w:lineRule="auto"/>
-        <w:ind w:left="1068" w:right="0" w:firstLine="0"/>
+        <w:t>Github</w:t>
+      </w:r>
+      <w:r>
+        <w:t xml:space="preserve"> </w:t>
+      </w:r>
+    </w:p>
+    <w:p>
+      <w:pPr>
+        <w:spacing w:after="115" w:line="259" w:lineRule="auto"/>
+        <w:ind w:left="0" w:right="0" w:firstLine="0"/>
         <w:jc w:val="left"/>
-      </w:pPr>
-      <w:r>
-        <w:t xml:space="preserve"> </w:t>
-      </w:r>
+        <w:rPr>
+          <w:bCs/>
+          <w:color w:val="C00000"/>
+        </w:rPr>
+      </w:pPr>
+      <w:r>
+        <w:rPr>
+          <w:rFonts w:cs="Arial"/>
+          <w:b/>
+        </w:rPr>
+        <w:t xml:space="preserve"> </w:t>
+      </w:r>
+      <w:r>
+        <w:rPr>
+          <w:rFonts w:cs="Arial"/>
+          <w:b/>
+        </w:rPr>
+        <w:tab/>
+      </w:r>
+      <w:r>
+        <w:rPr>
+          <w:rFonts w:cs="Arial"/>
+          <w:bCs/>
+          <w:color w:val="C00000"/>
+        </w:rPr>
+        <w:t xml:space="preserve">Explicar sobre o github, citar sobre o projeto ser mono repo. As vezes mudar esse tópico para </w:t>
+      </w:r>
+      <w:r>
+        <w:rPr>
+          <w:rFonts w:cs="Arial"/>
+          <w:bCs/>
+          <w:color w:val="C00000"/>
+        </w:rPr>
+        <w:t>Sistema de Controle de versão</w:t>
+      </w:r>
+    </w:p>
+    <w:p>
+      <w:pPr>
+        <w:spacing w:after="117" w:line="259" w:lineRule="auto"/>
+        <w:ind w:left="708" w:right="0" w:firstLine="0"/>
+        <w:jc w:val="left"/>
+      </w:pPr>
+    </w:p>
+    <w:p>
+      <w:pPr>
+        <w:spacing w:after="117" w:line="259" w:lineRule="auto"/>
+        <w:ind w:left="708" w:right="0" w:firstLine="0"/>
+        <w:jc w:val="left"/>
+      </w:pPr>
+    </w:p>
+    <w:p>
+      <w:pPr>
+        <w:pStyle w:val="Heading1"/>
+        <w:ind w:left="186" w:right="0" w:hanging="201"/>
+      </w:pPr>
+      <w:r>
+        <w:t xml:space="preserve">METODOLOGIA </w:t>
+      </w:r>
+    </w:p>
+    <w:p>
+      <w:pPr>
+        <w:spacing w:after="115" w:line="259" w:lineRule="auto"/>
+        <w:ind w:left="0" w:right="0" w:firstLine="0"/>
+        <w:jc w:val="left"/>
+      </w:pPr>
     </w:p>
     <w:p>
       <w:pPr>
@@ -3874,103 +4750,84 @@
       </w:pPr>
       <w:r>
         <w:rPr>
-          <w:rFonts w:ascii="Calibri" w:eastAsia="Calibri" w:hAnsi="Calibri" w:cs="Calibri"/>
-          <w:noProof/>
-          <w:sz w:val="22"/>
-        </w:rPr>
-        <mc:AlternateContent>
-          <mc:Choice Requires="wpg">
-            <w:drawing>
-              <wp:inline distT="0" distB="0" distL="0" distR="0" wp14:anchorId="5385E859" wp14:editId="532F7DF1">
-                <wp:extent cx="1829054" cy="7620"/>
-                <wp:effectExtent l="0" t="0" r="0" b="0"/>
-                <wp:docPr id="19769" name="Group 19769"/>
-                <wp:cNvGraphicFramePr/>
-                <a:graphic xmlns:a="http://schemas.openxmlformats.org/drawingml/2006/main">
-                  <a:graphicData uri="http://schemas.microsoft.com/office/word/2010/wordprocessingGroup">
-                    <wpg:wgp>
-                      <wpg:cNvGrpSpPr/>
-                      <wpg:grpSpPr>
-                        <a:xfrm>
-                          <a:off x="0" y="0"/>
-                          <a:ext cx="1829054" cy="7620"/>
-                          <a:chOff x="0" y="0"/>
-                          <a:chExt cx="1829054" cy="7620"/>
-                        </a:xfrm>
-                      </wpg:grpSpPr>
-                      <wps:wsp>
-                        <wps:cNvPr id="22643" name="Shape 22643"/>
-                        <wps:cNvSpPr/>
-                        <wps:spPr>
-                          <a:xfrm>
-                            <a:off x="0" y="0"/>
-                            <a:ext cx="1829054" cy="9144"/>
-                          </a:xfrm>
-                          <a:custGeom>
-                            <a:avLst/>
-                            <a:gdLst/>
-                            <a:ahLst/>
-                            <a:cxnLst/>
-                            <a:rect l="0" t="0" r="0" b="0"/>
-                            <a:pathLst>
-                              <a:path w="1829054" h="9144">
-                                <a:moveTo>
-                                  <a:pt x="0" y="0"/>
-                                </a:moveTo>
-                                <a:lnTo>
-                                  <a:pt x="1829054" y="0"/>
-                                </a:lnTo>
-                                <a:lnTo>
-                                  <a:pt x="1829054" y="9144"/>
-                                </a:lnTo>
-                                <a:lnTo>
-                                  <a:pt x="0" y="9144"/>
-                                </a:lnTo>
-                                <a:lnTo>
-                                  <a:pt x="0" y="0"/>
-                                </a:lnTo>
-                              </a:path>
-                            </a:pathLst>
-                          </a:custGeom>
-                          <a:ln w="0" cap="flat">
-                            <a:miter lim="127000"/>
-                          </a:ln>
-                        </wps:spPr>
-                        <wps:style>
-                          <a:lnRef idx="0">
-                            <a:srgbClr val="000000">
-                              <a:alpha val="0"/>
-                            </a:srgbClr>
-                          </a:lnRef>
-                          <a:fillRef idx="1">
-                            <a:srgbClr val="000000"/>
-                          </a:fillRef>
-                          <a:effectRef idx="0">
-                            <a:scrgbClr r="0" g="0" b="0"/>
-                          </a:effectRef>
-                          <a:fontRef idx="none"/>
-                        </wps:style>
-                        <wps:bodyPr/>
-                      </wps:wsp>
-                    </wpg:wgp>
-                  </a:graphicData>
-                </a:graphic>
-              </wp:inline>
-            </w:drawing>
-          </mc:Choice>
-          <mc:Fallback>
-            <w:pict>
-              <v:group w14:anchorId="0F1374C7" id="Group 19769" o:spid="_x0000_s1026" style="width:2in;height:.6pt;mso-position-horizontal-relative:char;mso-position-vertical-relative:line" coordsize="18290,76" o:gfxdata="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">
-                <v:shape id="Shape 22643" o:spid="_x0000_s1027" style="position:absolute;width:18290;height:91;visibility:visible;mso-wrap-style:square;v-text-anchor:top" coordsize="1829054,9144" o:gfxdata="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" path="m,l1829054,r,9144l,9144,,e" fillcolor="black" stroked="f" strokeweight="0">
-                  <v:stroke miterlimit="83231f" joinstyle="miter"/>
-                  <v:path arrowok="t" textboxrect="0,0,1829054,9144"/>
-                </v:shape>
-                <w10:anchorlock/>
-              </v:group>
-            </w:pict>
-          </mc:Fallback>
-        </mc:AlternateContent>
-      </w:r>
+          <w:rFonts w:cs="Arial"/>
+          <w:b/>
+        </w:rPr>
+        <w:t xml:space="preserve"> </w:t>
+      </w:r>
+    </w:p>
+    <w:p>
+      <w:pPr>
+        <w:pStyle w:val="Heading2"/>
+        <w:ind w:left="388" w:right="0" w:hanging="403"/>
+      </w:pPr>
+      <w:r>
+        <w:t xml:space="preserve">Projeto base </w:t>
+      </w:r>
+    </w:p>
+    <w:p>
+      <w:pPr>
+        <w:spacing w:after="117" w:line="259" w:lineRule="auto"/>
+        <w:ind w:left="0" w:right="0" w:firstLine="0"/>
+        <w:jc w:val="left"/>
+      </w:pPr>
+      <w:r>
+        <w:rPr>
+          <w:rFonts w:cs="Arial"/>
+          <w:b/>
+        </w:rPr>
+        <w:t xml:space="preserve"> </w:t>
+      </w:r>
+    </w:p>
+    <w:p>
+      <w:pPr>
+        <w:spacing w:after="117" w:line="259" w:lineRule="auto"/>
+        <w:ind w:left="708" w:right="0" w:firstLine="0"/>
+        <w:jc w:val="left"/>
+      </w:pPr>
+    </w:p>
+    <w:p>
+      <w:pPr>
+        <w:pStyle w:val="Heading2"/>
+        <w:ind w:left="385" w:right="0" w:hanging="400"/>
+      </w:pPr>
+      <w:r>
+        <w:t>Jornada da aplicação</w:t>
+      </w:r>
+      <w:r>
+        <w:rPr>
+          <w:b w:val="0"/>
+        </w:rPr>
+        <w:t xml:space="preserve"> </w:t>
+      </w:r>
+    </w:p>
+    <w:p>
+      <w:pPr>
+        <w:spacing w:after="126" w:line="259" w:lineRule="auto"/>
+        <w:ind w:left="0" w:right="0" w:firstLine="0"/>
+        <w:jc w:val="left"/>
+      </w:pPr>
+      <w:r>
+        <w:t xml:space="preserve"> </w:t>
+      </w:r>
+      <w:r>
+        <w:tab/>
+        <w:t xml:space="preserve"> </w:t>
+      </w:r>
+    </w:p>
+    <w:p>
+      <w:pPr>
+        <w:spacing w:after="0" w:line="259" w:lineRule="auto"/>
+        <w:ind w:left="0" w:right="0" w:firstLine="0"/>
+        <w:jc w:val="left"/>
+      </w:pPr>
+    </w:p>
+    <w:p>
+      <w:pPr>
+        <w:spacing w:after="0" w:line="259" w:lineRule="auto"/>
+        <w:ind w:left="0" w:right="0" w:firstLine="0"/>
+        <w:jc w:val="left"/>
+      </w:pPr>
       <w:r>
         <w:rPr>
           <w:rFonts w:ascii="Times New Roman" w:eastAsia="Times New Roman" w:hAnsi="Times New Roman"/>
@@ -3980,70 +4837,95 @@
     </w:p>
     <w:p>
       <w:pPr>
-        <w:ind w:left="-15" w:right="46"/>
-      </w:pPr>
-      <w:r>
-        <w:t xml:space="preserve">Diante disso, este projeto é baseado nos princípios de desenvolvimento supracitados, apresentando em seu desenvolvimento uma camada de </w:t>
-      </w:r>
-      <w:r>
-        <w:rPr>
-          <w:rFonts w:cs="Arial"/>
+        <w:pStyle w:val="Heading1"/>
+        <w:ind w:left="187" w:right="0" w:hanging="202"/>
+      </w:pPr>
+      <w:r>
+        <w:t xml:space="preserve">RESULTADOS E DISCUSSÕES  </w:t>
+      </w:r>
+    </w:p>
+    <w:p>
+      <w:pPr>
+        <w:spacing w:after="117" w:line="259" w:lineRule="auto"/>
+        <w:ind w:left="187" w:right="0" w:firstLine="0"/>
+        <w:jc w:val="left"/>
+      </w:pPr>
+    </w:p>
+    <w:p>
+      <w:pPr>
+        <w:spacing w:after="117" w:line="259" w:lineRule="auto"/>
+        <w:ind w:left="0" w:right="0" w:firstLine="0"/>
+        <w:jc w:val="left"/>
+      </w:pPr>
+    </w:p>
+    <w:p>
+      <w:pPr>
+        <w:pStyle w:val="Heading2"/>
+        <w:ind w:left="387" w:right="0" w:hanging="402"/>
+      </w:pPr>
+      <w:r>
+        <w:t xml:space="preserve">Configuração do ambiente de testes  </w:t>
+      </w:r>
+    </w:p>
+    <w:p>
+      <w:pPr>
+        <w:spacing w:after="114" w:line="259" w:lineRule="auto"/>
+        <w:ind w:left="0" w:right="0" w:firstLine="0"/>
+        <w:jc w:val="left"/>
+      </w:pPr>
+      <w:r>
+        <w:rPr>
+          <w:rFonts w:cs="Arial"/>
+          <w:b/>
+        </w:rPr>
+        <w:t xml:space="preserve"> </w:t>
+      </w:r>
+    </w:p>
+    <w:p>
+      <w:pPr>
+        <w:spacing w:after="117" w:line="259" w:lineRule="auto"/>
+        <w:ind w:left="0" w:right="0" w:firstLine="0"/>
+        <w:jc w:val="left"/>
+      </w:pPr>
+    </w:p>
+    <w:p>
+      <w:pPr>
+        <w:pStyle w:val="Heading2"/>
+        <w:ind w:left="388" w:right="0" w:hanging="403"/>
+      </w:pPr>
+      <w:r>
+        <w:t xml:space="preserve">Aplicação de testes de </w:t>
+      </w:r>
+      <w:r>
+        <w:rPr>
           <w:i/>
         </w:rPr>
-        <w:t>use case</w:t>
-      </w:r>
-      <w:r>
-        <w:t xml:space="preserve">, contendo regras de funcionamento para as funções implementáveis, exemplos utilizando interfaces interativas e independentes, juntamente com </w:t>
-      </w:r>
-      <w:r>
-        <w:rPr>
-          <w:rFonts w:cs="Arial"/>
-          <w:i/>
-        </w:rPr>
-        <w:t>frameworks</w:t>
-      </w:r>
-      <w:r>
-        <w:t xml:space="preserve"> como o </w:t>
-      </w:r>
-      <w:proofErr w:type="spellStart"/>
-      <w:r>
-        <w:rPr>
-          <w:rFonts w:cs="Arial"/>
-          <w:i/>
-        </w:rPr>
-        <w:t>Retrofit</w:t>
-      </w:r>
-      <w:proofErr w:type="spellEnd"/>
-      <w:r>
-        <w:rPr>
-          <w:vertAlign w:val="superscript"/>
-        </w:rPr>
-        <w:footnoteReference w:id="4"/>
-      </w:r>
-      <w:r>
-        <w:t xml:space="preserve">, que proporcionam maior facilidade para chamadas de </w:t>
-      </w:r>
-      <w:r>
-        <w:rPr>
-          <w:rFonts w:cs="Arial"/>
-          <w:i/>
-        </w:rPr>
-        <w:t>api</w:t>
-      </w:r>
-      <w:r>
-        <w:t xml:space="preserve">, compondo o conteúdo dos arquivos de </w:t>
-      </w:r>
-      <w:proofErr w:type="spellStart"/>
-      <w:r>
-        <w:rPr>
-          <w:rFonts w:cs="Arial"/>
-          <w:i/>
-        </w:rPr>
-        <w:t>view</w:t>
-      </w:r>
-      <w:proofErr w:type="spellEnd"/>
-      <w:r>
-        <w:t xml:space="preserve">.  </w:t>
+        <w:t>software</w:t>
+      </w:r>
+      <w:r>
+        <w:t xml:space="preserve"> </w:t>
+      </w:r>
+    </w:p>
+    <w:p>
+      <w:pPr>
+        <w:spacing w:after="117" w:line="259" w:lineRule="auto"/>
+        <w:ind w:left="0" w:right="0" w:firstLine="0"/>
+        <w:jc w:val="left"/>
+      </w:pPr>
+      <w:r>
+        <w:rPr>
+          <w:rFonts w:cs="Arial"/>
+          <w:b/>
+        </w:rPr>
+        <w:t xml:space="preserve"> </w:t>
+      </w:r>
+    </w:p>
+    <w:p>
+      <w:pPr>
+        <w:ind w:left="-15" w:right="46" w:firstLine="0"/>
+      </w:pPr>
+      <w:r>
+        <w:t xml:space="preserve"> </w:t>
       </w:r>
     </w:p>
     <w:p>
@@ -4062,12 +4944,41 @@
     </w:p>
     <w:p>
       <w:pPr>
-        <w:pStyle w:val="Heading3"/>
-        <w:ind w:left="587" w:right="0" w:hanging="602"/>
-      </w:pPr>
-      <w:r>
-        <w:t xml:space="preserve">Modularização  </w:t>
-      </w:r>
+        <w:pStyle w:val="Heading1"/>
+        <w:ind w:left="187" w:right="0" w:hanging="202"/>
+      </w:pPr>
+      <w:r>
+        <w:t xml:space="preserve">CONCLUSÃO </w:t>
+      </w:r>
+    </w:p>
+    <w:p>
+      <w:pPr>
+        <w:spacing w:after="123" w:line="259" w:lineRule="auto"/>
+        <w:ind w:left="0" w:right="0" w:firstLine="0"/>
+        <w:jc w:val="left"/>
+      </w:pPr>
+      <w:r>
+        <w:rPr>
+          <w:rFonts w:cs="Arial"/>
+          <w:b/>
+        </w:rPr>
+        <w:t xml:space="preserve"> </w:t>
+      </w:r>
+      <w:r>
+        <w:rPr>
+          <w:rFonts w:cs="Arial"/>
+          <w:b/>
+        </w:rPr>
+        <w:tab/>
+        <w:t xml:space="preserve"> </w:t>
+      </w:r>
+    </w:p>
+    <w:p>
+      <w:pPr>
+        <w:spacing w:after="117" w:line="259" w:lineRule="auto"/>
+        <w:ind w:left="0" w:right="0" w:firstLine="0"/>
+        <w:jc w:val="left"/>
+      </w:pPr>
     </w:p>
     <w:p>
       <w:pPr>
@@ -4085,2958 +4996,6 @@
     </w:p>
     <w:p>
       <w:pPr>
-        <w:ind w:left="-15" w:right="46"/>
-      </w:pPr>
-      <w:proofErr w:type="spellStart"/>
-      <w:r>
-        <w:t>Componentização</w:t>
-      </w:r>
-      <w:proofErr w:type="spellEnd"/>
-      <w:r>
-        <w:t xml:space="preserve">, termo análogo a modularização, referem-se ao ato de subdividir um projeto em módulos menores e independentes. Em um contexto de desenvolvimento </w:t>
-      </w:r>
-      <w:proofErr w:type="spellStart"/>
-      <w:r>
-        <w:rPr>
-          <w:rFonts w:cs="Arial"/>
-          <w:i/>
-        </w:rPr>
-        <w:t>android</w:t>
-      </w:r>
-      <w:proofErr w:type="spellEnd"/>
-      <w:r>
-        <w:t xml:space="preserve">, ao subdividir um projeto, cada componente apresenta suas próprias configurações de </w:t>
-      </w:r>
-      <w:r>
-        <w:rPr>
-          <w:rFonts w:cs="Arial"/>
-          <w:i/>
-        </w:rPr>
-        <w:t>gradle</w:t>
-      </w:r>
-      <w:r>
-        <w:rPr>
-          <w:vertAlign w:val="superscript"/>
-        </w:rPr>
-        <w:t>8</w:t>
-      </w:r>
-      <w:r>
-        <w:t xml:space="preserve">, implementações e serviços (ELY, 2019). </w:t>
-      </w:r>
-    </w:p>
-    <w:p>
-      <w:pPr>
-        <w:ind w:left="-15" w:right="46"/>
-      </w:pPr>
-      <w:r>
-        <w:t xml:space="preserve">Uma grande vantagem de utilizar essa abordagem é manter um versionamento independente, abordagem utilizada neste projeto para facilitar a implementação de recursos assistivos dentro de exemplos de aplicações </w:t>
-      </w:r>
-      <w:r>
-        <w:rPr>
-          <w:rFonts w:cs="Arial"/>
-          <w:i/>
-        </w:rPr>
-        <w:t>mobile</w:t>
-      </w:r>
-      <w:r>
-        <w:t xml:space="preserve">, conforme a figura 2: </w:t>
-      </w:r>
-    </w:p>
-    <w:p>
-      <w:pPr>
-        <w:spacing w:after="152" w:line="259" w:lineRule="auto"/>
-        <w:ind w:left="14" w:right="0" w:firstLine="0"/>
-        <w:jc w:val="center"/>
-      </w:pPr>
-      <w:r>
-        <w:rPr>
-          <w:rFonts w:cs="Arial"/>
-          <w:b/>
-        </w:rPr>
-        <w:t xml:space="preserve"> </w:t>
-      </w:r>
-    </w:p>
-    <w:p>
-      <w:pPr>
-        <w:spacing w:after="116" w:line="259" w:lineRule="auto"/>
-        <w:ind w:left="661" w:right="709" w:hanging="10"/>
-        <w:jc w:val="center"/>
-      </w:pPr>
-      <w:r>
-        <w:rPr>
-          <w:rFonts w:cs="Arial"/>
-          <w:b/>
-          <w:sz w:val="20"/>
-        </w:rPr>
-        <w:t xml:space="preserve">Figura 2 </w:t>
-      </w:r>
-      <w:r>
-        <w:rPr>
-          <w:sz w:val="20"/>
-        </w:rPr>
-        <w:t>– Modularização de pacotes e arquivos no Android Studio</w:t>
-      </w:r>
-      <w:r>
-        <w:t xml:space="preserve">. </w:t>
-      </w:r>
-    </w:p>
-    <w:p>
-      <w:pPr>
-        <w:spacing w:after="26" w:line="259" w:lineRule="auto"/>
-        <w:ind w:left="0" w:right="1321" w:firstLine="0"/>
-        <w:jc w:val="right"/>
-      </w:pPr>
-      <w:r>
-        <w:rPr>
-          <w:noProof/>
-        </w:rPr>
-        <w:lastRenderedPageBreak/>
-        <w:drawing>
-          <wp:inline distT="0" distB="0" distL="0" distR="0" wp14:anchorId="5FFF6615" wp14:editId="63FC242B">
-            <wp:extent cx="4067175" cy="2876169"/>
-            <wp:effectExtent l="0" t="0" r="0" b="0"/>
-            <wp:docPr id="2279" name="Picture 2279"/>
-            <wp:cNvGraphicFramePr/>
-            <a:graphic xmlns:a="http://schemas.openxmlformats.org/drawingml/2006/main">
-              <a:graphicData uri="http://schemas.openxmlformats.org/drawingml/2006/picture">
-                <pic:pic xmlns:pic="http://schemas.openxmlformats.org/drawingml/2006/picture">
-                  <pic:nvPicPr>
-                    <pic:cNvPr id="2279" name="Picture 2279"/>
-                    <pic:cNvPicPr/>
-                  </pic:nvPicPr>
-                  <pic:blipFill>
-                    <a:blip r:embed="rId11"/>
-                    <a:stretch>
-                      <a:fillRect/>
-                    </a:stretch>
-                  </pic:blipFill>
-                  <pic:spPr>
-                    <a:xfrm>
-                      <a:off x="0" y="0"/>
-                      <a:ext cx="4067175" cy="2876169"/>
-                    </a:xfrm>
-                    <a:prstGeom prst="rect">
-                      <a:avLst/>
-                    </a:prstGeom>
-                  </pic:spPr>
-                </pic:pic>
-              </a:graphicData>
-            </a:graphic>
-          </wp:inline>
-        </w:drawing>
-      </w:r>
-      <w:r>
-        <w:t xml:space="preserve"> </w:t>
-      </w:r>
-    </w:p>
-    <w:p>
-      <w:pPr>
-        <w:spacing w:after="94" w:line="259" w:lineRule="auto"/>
-        <w:ind w:left="661" w:right="709" w:hanging="10"/>
-        <w:jc w:val="center"/>
-      </w:pPr>
-      <w:r>
-        <w:rPr>
-          <w:sz w:val="20"/>
-        </w:rPr>
-        <w:t xml:space="preserve">Fonte: Autoria própria, 2023. </w:t>
-      </w:r>
-    </w:p>
-    <w:p>
-      <w:pPr>
-        <w:spacing w:after="177" w:line="259" w:lineRule="auto"/>
-        <w:ind w:left="0" w:right="0" w:firstLine="0"/>
-        <w:jc w:val="left"/>
-      </w:pPr>
-      <w:r>
-        <w:rPr>
-          <w:sz w:val="20"/>
-        </w:rPr>
-        <w:t xml:space="preserve"> </w:t>
-      </w:r>
-    </w:p>
-    <w:p>
-      <w:pPr>
-        <w:spacing w:after="0" w:line="259" w:lineRule="auto"/>
-        <w:ind w:left="0" w:right="0" w:firstLine="0"/>
-        <w:jc w:val="left"/>
-      </w:pPr>
-      <w:r>
-        <w:rPr>
-          <w:rFonts w:ascii="Calibri" w:eastAsia="Calibri" w:hAnsi="Calibri" w:cs="Calibri"/>
-          <w:noProof/>
-          <w:sz w:val="22"/>
-        </w:rPr>
-        <mc:AlternateContent>
-          <mc:Choice Requires="wpg">
-            <w:drawing>
-              <wp:inline distT="0" distB="0" distL="0" distR="0" wp14:anchorId="5B047F14" wp14:editId="568C0CF6">
-                <wp:extent cx="1829054" cy="7620"/>
-                <wp:effectExtent l="0" t="0" r="0" b="0"/>
-                <wp:docPr id="19896" name="Group 19896"/>
-                <wp:cNvGraphicFramePr/>
-                <a:graphic xmlns:a="http://schemas.openxmlformats.org/drawingml/2006/main">
-                  <a:graphicData uri="http://schemas.microsoft.com/office/word/2010/wordprocessingGroup">
-                    <wpg:wgp>
-                      <wpg:cNvGrpSpPr/>
-                      <wpg:grpSpPr>
-                        <a:xfrm>
-                          <a:off x="0" y="0"/>
-                          <a:ext cx="1829054" cy="7620"/>
-                          <a:chOff x="0" y="0"/>
-                          <a:chExt cx="1829054" cy="7620"/>
-                        </a:xfrm>
-                      </wpg:grpSpPr>
-                      <wps:wsp>
-                        <wps:cNvPr id="22645" name="Shape 22645"/>
-                        <wps:cNvSpPr/>
-                        <wps:spPr>
-                          <a:xfrm>
-                            <a:off x="0" y="0"/>
-                            <a:ext cx="1829054" cy="9144"/>
-                          </a:xfrm>
-                          <a:custGeom>
-                            <a:avLst/>
-                            <a:gdLst/>
-                            <a:ahLst/>
-                            <a:cxnLst/>
-                            <a:rect l="0" t="0" r="0" b="0"/>
-                            <a:pathLst>
-                              <a:path w="1829054" h="9144">
-                                <a:moveTo>
-                                  <a:pt x="0" y="0"/>
-                                </a:moveTo>
-                                <a:lnTo>
-                                  <a:pt x="1829054" y="0"/>
-                                </a:lnTo>
-                                <a:lnTo>
-                                  <a:pt x="1829054" y="9144"/>
-                                </a:lnTo>
-                                <a:lnTo>
-                                  <a:pt x="0" y="9144"/>
-                                </a:lnTo>
-                                <a:lnTo>
-                                  <a:pt x="0" y="0"/>
-                                </a:lnTo>
-                              </a:path>
-                            </a:pathLst>
-                          </a:custGeom>
-                          <a:ln w="0" cap="flat">
-                            <a:miter lim="127000"/>
-                          </a:ln>
-                        </wps:spPr>
-                        <wps:style>
-                          <a:lnRef idx="0">
-                            <a:srgbClr val="000000">
-                              <a:alpha val="0"/>
-                            </a:srgbClr>
-                          </a:lnRef>
-                          <a:fillRef idx="1">
-                            <a:srgbClr val="000000"/>
-                          </a:fillRef>
-                          <a:effectRef idx="0">
-                            <a:scrgbClr r="0" g="0" b="0"/>
-                          </a:effectRef>
-                          <a:fontRef idx="none"/>
-                        </wps:style>
-                        <wps:bodyPr/>
-                      </wps:wsp>
-                    </wpg:wgp>
-                  </a:graphicData>
-                </a:graphic>
-              </wp:inline>
-            </w:drawing>
-          </mc:Choice>
-          <mc:Fallback>
-            <w:pict>
-              <v:group w14:anchorId="16DAF977" id="Group 19896" o:spid="_x0000_s1026" style="width:2in;height:.6pt;mso-position-horizontal-relative:char;mso-position-vertical-relative:line" coordsize="18290,76" o:gfxdata="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">
-                <v:shape id="Shape 22645" o:spid="_x0000_s1027" style="position:absolute;width:18290;height:91;visibility:visible;mso-wrap-style:square;v-text-anchor:top" coordsize="1829054,9144" o:gfxdata="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" path="m,l1829054,r,9144l,9144,,e" fillcolor="black" stroked="f" strokeweight="0">
-                  <v:stroke miterlimit="83231f" joinstyle="miter"/>
-                  <v:path arrowok="t" textboxrect="0,0,1829054,9144"/>
-                </v:shape>
-                <w10:anchorlock/>
-              </v:group>
-            </w:pict>
-          </mc:Fallback>
-        </mc:AlternateContent>
-      </w:r>
-      <w:r>
-        <w:rPr>
-          <w:rFonts w:ascii="Times New Roman" w:eastAsia="Times New Roman" w:hAnsi="Times New Roman"/>
-        </w:rPr>
-        <w:t xml:space="preserve"> </w:t>
-      </w:r>
-    </w:p>
-    <w:p>
-      <w:pPr>
-        <w:ind w:left="-15" w:right="46"/>
-      </w:pPr>
-      <w:r>
-        <w:t xml:space="preserve">Nesta imagem é possível encontrar dois módulos distintos que compartilham o mesmo projeto, sendo </w:t>
-      </w:r>
-      <w:proofErr w:type="spellStart"/>
-      <w:r>
-        <w:rPr>
-          <w:rFonts w:cs="Arial"/>
-          <w:i/>
-        </w:rPr>
-        <w:t>accessibility</w:t>
-      </w:r>
-      <w:proofErr w:type="spellEnd"/>
-      <w:r>
-        <w:t xml:space="preserve"> o primeiro componente, que é responsável pelas implementações de acessibilidade, o segundo armazena os arquivos de visualização do </w:t>
-      </w:r>
-      <w:r>
-        <w:rPr>
-          <w:rFonts w:cs="Arial"/>
-          <w:i/>
-        </w:rPr>
-        <w:t>app</w:t>
-      </w:r>
-      <w:r>
-        <w:t xml:space="preserve">, sendo executado ao iniciar o projeto.  </w:t>
-      </w:r>
-    </w:p>
-    <w:p>
-      <w:pPr>
-        <w:spacing w:after="123" w:line="259" w:lineRule="auto"/>
-        <w:ind w:left="0" w:right="0" w:firstLine="0"/>
-        <w:jc w:val="left"/>
-      </w:pPr>
-      <w:r>
-        <w:t xml:space="preserve"> </w:t>
-      </w:r>
-      <w:r>
-        <w:tab/>
-        <w:t xml:space="preserve"> </w:t>
-      </w:r>
-    </w:p>
-    <w:p>
-      <w:pPr>
-        <w:pStyle w:val="Heading2"/>
-        <w:ind w:left="388" w:right="0" w:hanging="403"/>
-      </w:pPr>
-      <w:r>
-        <w:rPr>
-          <w:i/>
-        </w:rPr>
-        <w:t>Github</w:t>
-      </w:r>
-      <w:r>
-        <w:t xml:space="preserve"> </w:t>
-      </w:r>
-    </w:p>
-    <w:p>
-      <w:pPr>
-        <w:spacing w:after="115" w:line="259" w:lineRule="auto"/>
-        <w:ind w:left="0" w:right="0" w:firstLine="0"/>
-        <w:jc w:val="left"/>
-      </w:pPr>
-      <w:r>
-        <w:rPr>
-          <w:rFonts w:cs="Arial"/>
-          <w:b/>
-        </w:rPr>
-        <w:t xml:space="preserve"> </w:t>
-      </w:r>
-    </w:p>
-    <w:p>
-      <w:pPr>
-        <w:ind w:left="-15" w:right="46"/>
-      </w:pPr>
-      <w:r>
-        <w:t xml:space="preserve">O </w:t>
-      </w:r>
-      <w:r>
-        <w:rPr>
-          <w:rFonts w:cs="Arial"/>
-          <w:i/>
-        </w:rPr>
-        <w:t>GitHub</w:t>
-      </w:r>
-      <w:r>
-        <w:t xml:space="preserve"> é uma plataforma online de renome no universo do desenvolvimento de </w:t>
-      </w:r>
-      <w:r>
-        <w:rPr>
-          <w:rFonts w:cs="Arial"/>
-          <w:i/>
-        </w:rPr>
-        <w:t>software</w:t>
-      </w:r>
-      <w:r>
-        <w:t xml:space="preserve">, largamente adotada para gerenciamento de projetos. Sua funcionalidade central consiste em fornecer um ambiente unificado onde desenvolvedores podem depositar, controlar e colaborar no código-fonte de suas criações. Através do emprego do sistema de controle de versão </w:t>
-      </w:r>
-      <w:proofErr w:type="spellStart"/>
-      <w:r>
-        <w:rPr>
-          <w:rFonts w:cs="Arial"/>
-          <w:i/>
-        </w:rPr>
-        <w:t>Git</w:t>
-      </w:r>
-      <w:proofErr w:type="spellEnd"/>
-      <w:r>
-        <w:rPr>
-          <w:rFonts w:cs="Arial"/>
-          <w:i/>
-        </w:rPr>
-        <w:t>,</w:t>
-      </w:r>
-      <w:r>
-        <w:t xml:space="preserve"> o </w:t>
-      </w:r>
-      <w:r>
-        <w:rPr>
-          <w:rFonts w:cs="Arial"/>
-          <w:i/>
-        </w:rPr>
-        <w:t>GitHub</w:t>
-      </w:r>
-      <w:r>
-        <w:t xml:space="preserve"> capacita equipes a monitorarem e gerirem as alterações efetuadas no código ao longo do tempo, o que facilita uma colaboração sinérgica e a manutenção de projetos de </w:t>
-      </w:r>
-      <w:r>
-        <w:rPr>
-          <w:rFonts w:cs="Arial"/>
-          <w:i/>
-        </w:rPr>
-        <w:t xml:space="preserve">software, </w:t>
-      </w:r>
-      <w:r>
-        <w:t>assim como citado em github.com</w:t>
-      </w:r>
-      <w:r>
-        <w:rPr>
-          <w:vertAlign w:val="superscript"/>
-        </w:rPr>
-        <w:footnoteReference w:id="5"/>
-      </w:r>
-      <w:r>
-        <w:t xml:space="preserve">. </w:t>
-      </w:r>
-    </w:p>
-    <w:p>
-      <w:pPr>
-        <w:spacing w:after="117" w:line="259" w:lineRule="auto"/>
-        <w:ind w:left="708" w:right="0" w:firstLine="0"/>
-        <w:jc w:val="left"/>
-      </w:pPr>
-      <w:r>
-        <w:t xml:space="preserve"> </w:t>
-      </w:r>
-    </w:p>
-    <w:p>
-      <w:pPr>
-        <w:spacing w:after="117" w:line="259" w:lineRule="auto"/>
-        <w:ind w:left="708" w:right="0" w:firstLine="0"/>
-        <w:jc w:val="left"/>
-      </w:pPr>
-    </w:p>
-    <w:p>
-      <w:pPr>
-        <w:spacing w:after="117" w:line="259" w:lineRule="auto"/>
-        <w:ind w:left="708" w:right="0" w:firstLine="0"/>
-        <w:jc w:val="left"/>
-      </w:pPr>
-    </w:p>
-    <w:p>
-      <w:pPr>
-        <w:pStyle w:val="Heading1"/>
-        <w:ind w:left="186" w:right="0" w:hanging="201"/>
-      </w:pPr>
-      <w:r>
-        <w:lastRenderedPageBreak/>
-        <w:t xml:space="preserve">METODOLOGIA </w:t>
-      </w:r>
-    </w:p>
-    <w:p>
-      <w:pPr>
-        <w:spacing w:after="115" w:line="259" w:lineRule="auto"/>
-        <w:ind w:left="186" w:right="0" w:firstLine="0"/>
-        <w:jc w:val="left"/>
-      </w:pPr>
-    </w:p>
-    <w:p>
-      <w:pPr>
-        <w:ind w:left="-15" w:right="46" w:firstLine="0"/>
-      </w:pPr>
-      <w:r>
-        <w:t xml:space="preserve"> Para desenvolvimento deste projeto foi necessário a criação de uma aplicação </w:t>
-      </w:r>
-      <w:r>
-        <w:rPr>
-          <w:rFonts w:cs="Arial"/>
-          <w:i/>
-        </w:rPr>
-        <w:t xml:space="preserve">mobile </w:t>
-      </w:r>
-      <w:proofErr w:type="spellStart"/>
-      <w:r>
-        <w:rPr>
-          <w:rFonts w:cs="Arial"/>
-          <w:i/>
-        </w:rPr>
-        <w:t>android</w:t>
-      </w:r>
-      <w:proofErr w:type="spellEnd"/>
-      <w:r>
-        <w:t xml:space="preserve"> base. Durante seu desenvolvimento foram incorporadas funções do módulo </w:t>
-      </w:r>
-      <w:proofErr w:type="spellStart"/>
-      <w:r>
-        <w:rPr>
-          <w:rFonts w:cs="Arial"/>
-          <w:i/>
-        </w:rPr>
-        <w:t>accessibility</w:t>
-      </w:r>
-      <w:proofErr w:type="spellEnd"/>
-      <w:r>
-        <w:t xml:space="preserve">, que abriga as ferramentas desenvolvidas para simplificar a integração das tecnologias assistivas previamente estudadas.  </w:t>
-      </w:r>
-    </w:p>
-    <w:p>
-      <w:pPr>
-        <w:ind w:left="-15" w:right="46" w:firstLine="0"/>
-      </w:pPr>
-      <w:r>
-        <w:t xml:space="preserve"> Assim, a seguir serão apresentados os caminhos utilizados para desenvolvimento deste projeto, juntamente com as considerações acerca dos resultados desejados. </w:t>
-      </w:r>
-    </w:p>
-    <w:p>
-      <w:pPr>
-        <w:spacing w:after="115" w:line="259" w:lineRule="auto"/>
-        <w:ind w:left="0" w:right="0" w:firstLine="0"/>
-        <w:jc w:val="left"/>
-      </w:pPr>
-      <w:r>
-        <w:rPr>
-          <w:rFonts w:cs="Arial"/>
-          <w:b/>
-        </w:rPr>
-        <w:t xml:space="preserve"> </w:t>
-      </w:r>
-    </w:p>
-    <w:p>
-      <w:pPr>
-        <w:spacing w:after="0" w:line="259" w:lineRule="auto"/>
-        <w:ind w:left="0" w:right="0" w:firstLine="0"/>
-        <w:jc w:val="left"/>
-      </w:pPr>
-      <w:r>
-        <w:rPr>
-          <w:rFonts w:cs="Arial"/>
-          <w:b/>
-        </w:rPr>
-        <w:t xml:space="preserve"> </w:t>
-      </w:r>
-    </w:p>
-    <w:p>
-      <w:pPr>
-        <w:pStyle w:val="Heading2"/>
-        <w:ind w:left="388" w:right="0" w:hanging="403"/>
-      </w:pPr>
-      <w:r>
-        <w:t xml:space="preserve">Projeto base </w:t>
-      </w:r>
-    </w:p>
-    <w:p>
-      <w:pPr>
-        <w:spacing w:after="117" w:line="259" w:lineRule="auto"/>
-        <w:ind w:left="0" w:right="0" w:firstLine="0"/>
-        <w:jc w:val="left"/>
-      </w:pPr>
-      <w:r>
-        <w:rPr>
-          <w:rFonts w:cs="Arial"/>
-          <w:b/>
-        </w:rPr>
-        <w:t xml:space="preserve"> </w:t>
-      </w:r>
-    </w:p>
-    <w:p>
-      <w:pPr>
-        <w:ind w:left="-15" w:right="46"/>
-      </w:pPr>
-      <w:r>
-        <w:t xml:space="preserve">Para incorporar as funcionalidades de tecnologia assistiva desenvolvidas neste projeto, foi necessário criar uma aplicação </w:t>
-      </w:r>
-      <w:r>
-        <w:rPr>
-          <w:rFonts w:cs="Arial"/>
-          <w:i/>
-        </w:rPr>
-        <w:t>Android</w:t>
-      </w:r>
-      <w:r>
-        <w:t xml:space="preserve"> que oferecesse interfaces interativas, com o objetivo de representar um aplicativo móvel convencional, amplamente utilizado pelos usuários </w:t>
-      </w:r>
-      <w:r>
-        <w:rPr>
-          <w:rFonts w:cs="Arial"/>
-          <w:i/>
-        </w:rPr>
-        <w:t>mobile</w:t>
-      </w:r>
-      <w:r>
-        <w:t xml:space="preserve">. Assim, foi desenvolvido um aplicativo de interface bancária, integrando em sua estrutura a interação com serviços externos, permitindo a exemplificação de cenários realistas enfrentados por usuários cotidianamente. Abaixo, a figura 4 ilustra o fluxo da aplicação: </w:t>
-      </w:r>
-    </w:p>
-    <w:p>
-      <w:pPr>
-        <w:spacing w:after="80" w:line="259" w:lineRule="auto"/>
-        <w:ind w:left="708" w:right="0" w:firstLine="0"/>
-        <w:jc w:val="left"/>
-      </w:pPr>
-      <w:r>
-        <w:t xml:space="preserve"> </w:t>
-      </w:r>
-    </w:p>
-    <w:p>
-      <w:pPr>
-        <w:spacing w:after="94" w:line="259" w:lineRule="auto"/>
-        <w:ind w:left="661" w:right="708" w:hanging="10"/>
-        <w:jc w:val="center"/>
-      </w:pPr>
-      <w:r>
-        <w:rPr>
-          <w:rFonts w:cs="Arial"/>
-          <w:b/>
-          <w:sz w:val="20"/>
-        </w:rPr>
-        <w:t xml:space="preserve">Figura 4 </w:t>
-      </w:r>
-      <w:r>
-        <w:rPr>
-          <w:sz w:val="20"/>
-        </w:rPr>
-        <w:t xml:space="preserve">– Estrutura da aplicação </w:t>
-      </w:r>
-    </w:p>
-    <w:p>
-      <w:pPr>
-        <w:spacing w:after="55" w:line="259" w:lineRule="auto"/>
-        <w:ind w:left="0" w:right="1481" w:firstLine="0"/>
-        <w:jc w:val="right"/>
-      </w:pPr>
-      <w:r>
-        <w:rPr>
-          <w:noProof/>
-        </w:rPr>
-        <w:drawing>
-          <wp:inline distT="0" distB="0" distL="0" distR="0" wp14:anchorId="2152FBF4" wp14:editId="079879A4">
-            <wp:extent cx="3877310" cy="2894076"/>
-            <wp:effectExtent l="0" t="0" r="0" b="0"/>
-            <wp:docPr id="2603" name="Picture 2603"/>
-            <wp:cNvGraphicFramePr/>
-            <a:graphic xmlns:a="http://schemas.openxmlformats.org/drawingml/2006/main">
-              <a:graphicData uri="http://schemas.openxmlformats.org/drawingml/2006/picture">
-                <pic:pic xmlns:pic="http://schemas.openxmlformats.org/drawingml/2006/picture">
-                  <pic:nvPicPr>
-                    <pic:cNvPr id="2603" name="Picture 2603"/>
-                    <pic:cNvPicPr/>
-                  </pic:nvPicPr>
-                  <pic:blipFill>
-                    <a:blip r:embed="rId12"/>
-                    <a:stretch>
-                      <a:fillRect/>
-                    </a:stretch>
-                  </pic:blipFill>
-                  <pic:spPr>
-                    <a:xfrm>
-                      <a:off x="0" y="0"/>
-                      <a:ext cx="3877310" cy="2894076"/>
-                    </a:xfrm>
-                    <a:prstGeom prst="rect">
-                      <a:avLst/>
-                    </a:prstGeom>
-                  </pic:spPr>
-                </pic:pic>
-              </a:graphicData>
-            </a:graphic>
-          </wp:inline>
-        </w:drawing>
-      </w:r>
-      <w:r>
-        <w:rPr>
-          <w:sz w:val="20"/>
-        </w:rPr>
-        <w:t xml:space="preserve"> </w:t>
-      </w:r>
-    </w:p>
-    <w:p>
-      <w:pPr>
-        <w:spacing w:after="137" w:line="259" w:lineRule="auto"/>
-        <w:ind w:left="661" w:right="704" w:hanging="10"/>
-        <w:jc w:val="center"/>
-      </w:pPr>
-      <w:r>
-        <w:rPr>
-          <w:sz w:val="20"/>
-        </w:rPr>
-        <w:t xml:space="preserve">Fonte: Autoria própria, 2023.  </w:t>
-      </w:r>
-    </w:p>
-    <w:p>
-      <w:pPr>
-        <w:spacing w:after="117" w:line="259" w:lineRule="auto"/>
-        <w:ind w:left="14" w:right="0" w:firstLine="0"/>
-        <w:jc w:val="center"/>
-      </w:pPr>
-      <w:r>
-        <w:t xml:space="preserve"> </w:t>
-      </w:r>
-    </w:p>
-    <w:p>
-      <w:pPr>
-        <w:ind w:left="-15" w:right="46"/>
-      </w:pPr>
-      <w:r>
-        <w:t xml:space="preserve">Acima é possível visualizar a estrutura do projeto base, denominado </w:t>
-      </w:r>
-      <w:r>
-        <w:rPr>
-          <w:rFonts w:cs="Arial"/>
-          <w:i/>
-        </w:rPr>
-        <w:t>Mobile Banking</w:t>
-      </w:r>
-      <w:r>
-        <w:t xml:space="preserve">, sendo assim o serviço disponibilizado ao usuário, o qual representa o público </w:t>
-      </w:r>
-      <w:r>
-        <w:lastRenderedPageBreak/>
-        <w:t xml:space="preserve">que irá acessar a aplicação fornecida. Pode-se destacar também o uso de dois </w:t>
-      </w:r>
-      <w:r>
-        <w:rPr>
-          <w:rFonts w:cs="Arial"/>
-          <w:i/>
-        </w:rPr>
-        <w:t>frameworks</w:t>
-      </w:r>
-      <w:r>
-        <w:t xml:space="preserve">, que serão utilizados para requerer funcionalidades externas. </w:t>
-      </w:r>
-    </w:p>
-    <w:p>
-      <w:pPr>
-        <w:ind w:left="-15" w:right="46"/>
-      </w:pPr>
-      <w:r>
-        <w:t xml:space="preserve">Desenvolvido como um serviço de computação em nuvem voltado para plataformas de desenvolvimento de aplicativos, o </w:t>
-      </w:r>
-      <w:proofErr w:type="spellStart"/>
-      <w:r>
-        <w:rPr>
-          <w:rFonts w:cs="Arial"/>
-          <w:i/>
-        </w:rPr>
-        <w:t>firebase</w:t>
-      </w:r>
-      <w:proofErr w:type="spellEnd"/>
-      <w:r>
-        <w:t xml:space="preserve"> é um </w:t>
-      </w:r>
-      <w:r>
-        <w:rPr>
-          <w:rFonts w:cs="Arial"/>
-          <w:i/>
-        </w:rPr>
-        <w:t>framework</w:t>
-      </w:r>
-      <w:r>
-        <w:t xml:space="preserve"> disponibilizado pela equipe Google. Sendo implementado neste projeto, para consumo de recursos como autenticação de usuários através de chaves </w:t>
-      </w:r>
-      <w:proofErr w:type="spellStart"/>
-      <w:r>
-        <w:rPr>
-          <w:rFonts w:cs="Arial"/>
-          <w:i/>
-        </w:rPr>
-        <w:t>key</w:t>
-      </w:r>
-      <w:proofErr w:type="spellEnd"/>
-      <w:r>
-        <w:t xml:space="preserve">, criadas na realização de novos cadastros, juntamente com armazenamento para banco de dados, responsáveis por reunir características de novos usuários.  </w:t>
-      </w:r>
-    </w:p>
-    <w:p>
-      <w:pPr>
-        <w:ind w:left="-15" w:right="46"/>
-      </w:pPr>
-      <w:r>
-        <w:t xml:space="preserve">Outro recurso explorado para criação de interfaces dinâmicas, foi o consumo da </w:t>
-      </w:r>
-      <w:r>
-        <w:rPr>
-          <w:rFonts w:cs="Arial"/>
-          <w:i/>
-        </w:rPr>
-        <w:t>api</w:t>
-      </w:r>
-      <w:r>
-        <w:t xml:space="preserve"> </w:t>
-      </w:r>
-      <w:r>
-        <w:rPr>
-          <w:rFonts w:cs="Arial"/>
-          <w:i/>
-        </w:rPr>
-        <w:t>mock.io</w:t>
-      </w:r>
-      <w:r>
-        <w:t xml:space="preserve">, nela é possível gerar </w:t>
-      </w:r>
-      <w:proofErr w:type="spellStart"/>
-      <w:r>
-        <w:rPr>
-          <w:rFonts w:cs="Arial"/>
-          <w:i/>
-        </w:rPr>
-        <w:t>jsons</w:t>
-      </w:r>
-      <w:proofErr w:type="spellEnd"/>
-      <w:r>
-        <w:rPr>
-          <w:vertAlign w:val="superscript"/>
-        </w:rPr>
-        <w:footnoteReference w:id="6"/>
-      </w:r>
-      <w:r>
-        <w:t xml:space="preserve"> dinâmicos, trazendo dados mocados conforme a configuração do projeto, desta forma é possível receber listas de dados que serão aplicados durante o desenvolvimento como alternativa para popular objetos criados na interface visual.  </w:t>
-      </w:r>
-    </w:p>
-    <w:p>
-      <w:pPr>
-        <w:spacing w:after="117" w:line="259" w:lineRule="auto"/>
-        <w:ind w:left="708" w:right="0" w:firstLine="0"/>
-        <w:jc w:val="left"/>
-      </w:pPr>
-      <w:r>
-        <w:rPr>
-          <w:rFonts w:cs="Arial"/>
-          <w:b/>
-        </w:rPr>
-        <w:t xml:space="preserve"> </w:t>
-      </w:r>
-    </w:p>
-    <w:p>
-      <w:pPr>
-        <w:pStyle w:val="Heading2"/>
-        <w:ind w:left="385" w:right="0" w:hanging="400"/>
-      </w:pPr>
-      <w:r>
-        <w:t>Jornada da aplicação</w:t>
-      </w:r>
-      <w:r>
-        <w:rPr>
-          <w:b w:val="0"/>
-        </w:rPr>
-        <w:t xml:space="preserve"> </w:t>
-      </w:r>
-    </w:p>
-    <w:p>
-      <w:pPr>
-        <w:spacing w:after="126" w:line="259" w:lineRule="auto"/>
-        <w:ind w:left="0" w:right="0" w:firstLine="0"/>
-        <w:jc w:val="left"/>
-      </w:pPr>
-      <w:r>
-        <w:t xml:space="preserve"> </w:t>
-      </w:r>
-      <w:r>
-        <w:tab/>
-        <w:t xml:space="preserve"> </w:t>
-      </w:r>
-    </w:p>
-    <w:p>
-      <w:pPr>
-        <w:ind w:left="-15" w:right="46" w:firstLine="0"/>
-      </w:pPr>
-      <w:r>
-        <w:t xml:space="preserve"> Para a implementação do módulo de acessibilidade, foi desenvolvida uma jornada padrão que inclui elementos de visualização comumente utilizados na composição do arquivo de </w:t>
-      </w:r>
-      <w:r>
-        <w:rPr>
-          <w:rFonts w:cs="Arial"/>
-          <w:i/>
-        </w:rPr>
-        <w:t>layout XML</w:t>
-      </w:r>
-      <w:r>
-        <w:rPr>
-          <w:vertAlign w:val="superscript"/>
-        </w:rPr>
-        <w:t>11</w:t>
-      </w:r>
-      <w:r>
-        <w:t xml:space="preserve">. A atividade principal, inicialmente, abriga dois fragmentos, o primeiro é destinado ao </w:t>
-      </w:r>
-      <w:r>
-        <w:rPr>
-          <w:rFonts w:cs="Arial"/>
-          <w:i/>
-        </w:rPr>
-        <w:t>login</w:t>
-      </w:r>
-      <w:r>
-        <w:t xml:space="preserve">, permitindo aos usuários acessar a aplicação, enquanto o segundo é voltado para o cadastro, possibilitando que novos usuários se inscrevam no sistema, caso ainda não tenham uma conta, conforme a figura 5: </w:t>
-      </w:r>
-    </w:p>
-    <w:p>
-      <w:pPr>
-        <w:spacing w:after="80" w:line="259" w:lineRule="auto"/>
-        <w:ind w:left="14" w:right="0" w:firstLine="0"/>
-        <w:jc w:val="center"/>
-      </w:pPr>
-      <w:r>
-        <w:rPr>
-          <w:rFonts w:cs="Arial"/>
-          <w:b/>
-        </w:rPr>
-        <w:t xml:space="preserve"> </w:t>
-      </w:r>
-    </w:p>
-    <w:p>
-      <w:pPr>
-        <w:spacing w:after="94" w:line="259" w:lineRule="auto"/>
-        <w:ind w:left="661" w:right="707" w:hanging="10"/>
-        <w:jc w:val="center"/>
-      </w:pPr>
-      <w:r>
-        <w:rPr>
-          <w:rFonts w:cs="Arial"/>
-          <w:b/>
-          <w:sz w:val="20"/>
-        </w:rPr>
-        <w:t>Figura 5</w:t>
-      </w:r>
-      <w:r>
-        <w:rPr>
-          <w:sz w:val="20"/>
-        </w:rPr>
-        <w:t xml:space="preserve"> – Jornada inicial  </w:t>
-      </w:r>
-    </w:p>
-    <w:p>
-      <w:pPr>
-        <w:spacing w:after="55" w:line="259" w:lineRule="auto"/>
-        <w:ind w:left="-1" w:right="10" w:firstLine="0"/>
-        <w:jc w:val="right"/>
-      </w:pPr>
-      <w:r>
-        <w:rPr>
-          <w:noProof/>
-        </w:rPr>
-        <w:lastRenderedPageBreak/>
-        <w:drawing>
-          <wp:inline distT="0" distB="0" distL="0" distR="0" wp14:anchorId="7F7F2C51" wp14:editId="4CD411EA">
-            <wp:extent cx="5753100" cy="2924175"/>
-            <wp:effectExtent l="0" t="0" r="0" b="0"/>
-            <wp:docPr id="2686" name="Picture 2686"/>
-            <wp:cNvGraphicFramePr/>
-            <a:graphic xmlns:a="http://schemas.openxmlformats.org/drawingml/2006/main">
-              <a:graphicData uri="http://schemas.openxmlformats.org/drawingml/2006/picture">
-                <pic:pic xmlns:pic="http://schemas.openxmlformats.org/drawingml/2006/picture">
-                  <pic:nvPicPr>
-                    <pic:cNvPr id="2686" name="Picture 2686"/>
-                    <pic:cNvPicPr/>
-                  </pic:nvPicPr>
-                  <pic:blipFill>
-                    <a:blip r:embed="rId13"/>
-                    <a:stretch>
-                      <a:fillRect/>
-                    </a:stretch>
-                  </pic:blipFill>
-                  <pic:spPr>
-                    <a:xfrm>
-                      <a:off x="0" y="0"/>
-                      <a:ext cx="5753100" cy="2924175"/>
-                    </a:xfrm>
-                    <a:prstGeom prst="rect">
-                      <a:avLst/>
-                    </a:prstGeom>
-                  </pic:spPr>
-                </pic:pic>
-              </a:graphicData>
-            </a:graphic>
-          </wp:inline>
-        </w:drawing>
-      </w:r>
-      <w:r>
-        <w:rPr>
-          <w:sz w:val="20"/>
-        </w:rPr>
-        <w:t xml:space="preserve"> </w:t>
-      </w:r>
-    </w:p>
-    <w:p>
-      <w:pPr>
-        <w:spacing w:after="137" w:line="259" w:lineRule="auto"/>
-        <w:ind w:left="661" w:right="709" w:hanging="10"/>
-        <w:jc w:val="center"/>
-      </w:pPr>
-      <w:r>
-        <w:rPr>
-          <w:sz w:val="20"/>
-        </w:rPr>
-        <w:t xml:space="preserve">Fonte: Autoria própria, 2023. </w:t>
-      </w:r>
-    </w:p>
-    <w:p>
-      <w:pPr>
-        <w:spacing w:after="115" w:line="259" w:lineRule="auto"/>
-        <w:ind w:left="0" w:right="0" w:firstLine="0"/>
-        <w:jc w:val="left"/>
-      </w:pPr>
-      <w:r>
-        <w:t xml:space="preserve"> </w:t>
-      </w:r>
-    </w:p>
-    <w:p>
-      <w:pPr>
-        <w:ind w:left="-15" w:right="46"/>
-      </w:pPr>
-      <w:r>
-        <w:t xml:space="preserve">Ao analisar as interfaces fornecidas é possível encontrar componentes visuais que não apresentam semânticas apropriadas para usuários de tecnologia assistiva, </w:t>
-      </w:r>
-    </w:p>
-    <w:p>
-      <w:pPr>
-        <w:spacing w:after="0" w:line="259" w:lineRule="auto"/>
-        <w:ind w:left="0" w:right="0" w:firstLine="0"/>
-        <w:jc w:val="left"/>
-      </w:pPr>
-      <w:r>
-        <w:rPr>
-          <w:rFonts w:ascii="Calibri" w:eastAsia="Calibri" w:hAnsi="Calibri" w:cs="Calibri"/>
-          <w:noProof/>
-          <w:sz w:val="22"/>
-        </w:rPr>
-        <mc:AlternateContent>
-          <mc:Choice Requires="wpg">
-            <w:drawing>
-              <wp:inline distT="0" distB="0" distL="0" distR="0" wp14:anchorId="7EC02CD3" wp14:editId="2D848D4B">
-                <wp:extent cx="1829054" cy="7620"/>
-                <wp:effectExtent l="0" t="0" r="0" b="0"/>
-                <wp:docPr id="21121" name="Group 21121"/>
-                <wp:cNvGraphicFramePr/>
-                <a:graphic xmlns:a="http://schemas.openxmlformats.org/drawingml/2006/main">
-                  <a:graphicData uri="http://schemas.microsoft.com/office/word/2010/wordprocessingGroup">
-                    <wpg:wgp>
-                      <wpg:cNvGrpSpPr/>
-                      <wpg:grpSpPr>
-                        <a:xfrm>
-                          <a:off x="0" y="0"/>
-                          <a:ext cx="1829054" cy="7620"/>
-                          <a:chOff x="0" y="0"/>
-                          <a:chExt cx="1829054" cy="7620"/>
-                        </a:xfrm>
-                      </wpg:grpSpPr>
-                      <wps:wsp>
-                        <wps:cNvPr id="22653" name="Shape 22653"/>
-                        <wps:cNvSpPr/>
-                        <wps:spPr>
-                          <a:xfrm>
-                            <a:off x="0" y="0"/>
-                            <a:ext cx="1829054" cy="9144"/>
-                          </a:xfrm>
-                          <a:custGeom>
-                            <a:avLst/>
-                            <a:gdLst/>
-                            <a:ahLst/>
-                            <a:cxnLst/>
-                            <a:rect l="0" t="0" r="0" b="0"/>
-                            <a:pathLst>
-                              <a:path w="1829054" h="9144">
-                                <a:moveTo>
-                                  <a:pt x="0" y="0"/>
-                                </a:moveTo>
-                                <a:lnTo>
-                                  <a:pt x="1829054" y="0"/>
-                                </a:lnTo>
-                                <a:lnTo>
-                                  <a:pt x="1829054" y="9144"/>
-                                </a:lnTo>
-                                <a:lnTo>
-                                  <a:pt x="0" y="9144"/>
-                                </a:lnTo>
-                                <a:lnTo>
-                                  <a:pt x="0" y="0"/>
-                                </a:lnTo>
-                              </a:path>
-                            </a:pathLst>
-                          </a:custGeom>
-                          <a:ln w="0" cap="flat">
-                            <a:miter lim="127000"/>
-                          </a:ln>
-                        </wps:spPr>
-                        <wps:style>
-                          <a:lnRef idx="0">
-                            <a:srgbClr val="000000">
-                              <a:alpha val="0"/>
-                            </a:srgbClr>
-                          </a:lnRef>
-                          <a:fillRef idx="1">
-                            <a:srgbClr val="000000"/>
-                          </a:fillRef>
-                          <a:effectRef idx="0">
-                            <a:scrgbClr r="0" g="0" b="0"/>
-                          </a:effectRef>
-                          <a:fontRef idx="none"/>
-                        </wps:style>
-                        <wps:bodyPr/>
-                      </wps:wsp>
-                    </wpg:wgp>
-                  </a:graphicData>
-                </a:graphic>
-              </wp:inline>
-            </w:drawing>
-          </mc:Choice>
-          <mc:Fallback>
-            <w:pict>
-              <v:group w14:anchorId="6BDC2760" id="Group 21121" o:spid="_x0000_s1026" style="width:2in;height:.6pt;mso-position-horizontal-relative:char;mso-position-vertical-relative:line" coordsize="18290,76" o:gfxdata="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">
-                <v:shape id="Shape 22653" o:spid="_x0000_s1027" style="position:absolute;width:18290;height:91;visibility:visible;mso-wrap-style:square;v-text-anchor:top" coordsize="1829054,9144" o:gfxdata="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" path="m,l1829054,r,9144l,9144,,e" fillcolor="black" stroked="f" strokeweight="0">
-                  <v:stroke miterlimit="83231f" joinstyle="miter"/>
-                  <v:path arrowok="t" textboxrect="0,0,1829054,9144"/>
-                </v:shape>
-                <w10:anchorlock/>
-              </v:group>
-            </w:pict>
-          </mc:Fallback>
-        </mc:AlternateContent>
-      </w:r>
-      <w:r>
-        <w:rPr>
-          <w:rFonts w:ascii="Times New Roman" w:eastAsia="Times New Roman" w:hAnsi="Times New Roman"/>
-        </w:rPr>
-        <w:t xml:space="preserve"> </w:t>
-      </w:r>
-    </w:p>
-    <w:p>
-      <w:pPr>
-        <w:ind w:left="-15" w:right="46" w:firstLine="0"/>
-      </w:pPr>
-      <w:r>
-        <w:t xml:space="preserve">dentre eles é possível destacar a presença de títulos, estes que visualmente se destacam por apresentar características com fontes maiores, e estilo mais robusto em comparação aos demais. </w:t>
-      </w:r>
-    </w:p>
-    <w:p>
-      <w:pPr>
-        <w:ind w:left="-15" w:right="46"/>
-      </w:pPr>
-      <w:r>
-        <w:t xml:space="preserve">Assim, para um usuário que não necessita de nenhum recurso de acessibilidade é fácil identificar o começo da tela baseado na configuração do título, representando o início das informações fornecidas, todavia para um usuário de acessibilidade é preciso que o título seja verbalizado com a literal apropriada, para identificação de onde a aplicação é iniciada, dando melhor direcionamento entre o começo e o final da leitura de tela. </w:t>
-      </w:r>
-    </w:p>
-    <w:p>
-      <w:pPr>
-        <w:ind w:left="-15" w:right="46"/>
-      </w:pPr>
-      <w:r>
-        <w:t xml:space="preserve">Neste mesmo fluxo é possível encontrar na tela de </w:t>
-      </w:r>
-      <w:r>
-        <w:rPr>
-          <w:rFonts w:cs="Arial"/>
-          <w:i/>
-        </w:rPr>
-        <w:t>login</w:t>
-      </w:r>
-      <w:r>
-        <w:t xml:space="preserve">, dois objetos clicáveis que fogem da estética padrão de um botão, que seria a alternativa técnica comumente utilizada para direcionar um usuário para um próximo passo. Todavia é normalmente encontrado em </w:t>
-      </w:r>
-      <w:r>
-        <w:rPr>
-          <w:rFonts w:cs="Arial"/>
-          <w:i/>
-        </w:rPr>
-        <w:t>design</w:t>
-      </w:r>
-      <w:r>
-        <w:rPr>
-          <w:rFonts w:cs="Arial"/>
-          <w:i/>
-          <w:vertAlign w:val="superscript"/>
-        </w:rPr>
-        <w:footnoteReference w:id="7"/>
-      </w:r>
-      <w:r>
-        <w:t xml:space="preserve"> de interface, componentes que apresentam a função de um botão, porém precisam ter uma estética diferente para tornar a tela mais harmônica ao </w:t>
-      </w:r>
-      <w:r>
-        <w:rPr>
-          <w:rFonts w:cs="Arial"/>
-          <w:i/>
-        </w:rPr>
-        <w:t>layout</w:t>
-      </w:r>
-      <w:r>
-        <w:t xml:space="preserve"> proposto.  </w:t>
-      </w:r>
-    </w:p>
-    <w:p>
-      <w:pPr>
-        <w:ind w:left="-15" w:right="46"/>
-      </w:pPr>
-      <w:r>
-        <w:t xml:space="preserve">Neste caso podemos encontrar esta situação em </w:t>
-      </w:r>
-      <w:r>
-        <w:rPr>
-          <w:rFonts w:cs="Arial"/>
-          <w:i/>
-        </w:rPr>
-        <w:t>links</w:t>
-      </w:r>
-      <w:r>
-        <w:t xml:space="preserve"> ou em imagens que remetam a uma ação interativa, a interface fornecida apresenta ambas as situações, é possível encontrar no canto inferior direto abaixo da caixa de edição um </w:t>
-      </w:r>
-      <w:r>
-        <w:rPr>
-          <w:rFonts w:cs="Arial"/>
-          <w:i/>
-        </w:rPr>
-        <w:t>link</w:t>
-      </w:r>
-      <w:r>
-        <w:t xml:space="preserve"> que </w:t>
-      </w:r>
-      <w:r>
-        <w:lastRenderedPageBreak/>
-        <w:t xml:space="preserve">carrega o usuário para realizar um novo cadastro, também é visível a imagem de uma digital que possibilita uma entrada alternativa para usuários que possuam aparelhos com essa tecnologia de autenticação.  </w:t>
-      </w:r>
-    </w:p>
-    <w:p>
-      <w:pPr>
-        <w:ind w:left="-15" w:right="46"/>
-      </w:pPr>
-      <w:r>
-        <w:t xml:space="preserve">Para ambos os casos, não é fornecido pelo sistema operacional uma semântica apropriada, pois ambos os elementos são declarados de forma genérica, então para que seja possível tornar-se acessível, é preciso atribuir as características assistivas de um objeto clicável em ambos os casos.  </w:t>
-      </w:r>
-    </w:p>
-    <w:p>
-      <w:pPr>
-        <w:spacing w:after="115" w:line="259" w:lineRule="auto"/>
-        <w:ind w:left="0" w:right="0" w:firstLine="0"/>
-        <w:jc w:val="left"/>
-      </w:pPr>
-      <w:r>
-        <w:t xml:space="preserve"> </w:t>
-      </w:r>
-    </w:p>
-    <w:p>
-      <w:pPr>
-        <w:pStyle w:val="Heading2"/>
-        <w:ind w:left="387" w:right="0" w:hanging="402"/>
-      </w:pPr>
-      <w:r>
-        <w:t xml:space="preserve">Aplicando elementos assistivos </w:t>
-      </w:r>
-    </w:p>
-    <w:p>
-      <w:pPr>
-        <w:spacing w:after="115" w:line="259" w:lineRule="auto"/>
-        <w:ind w:left="0" w:right="0" w:firstLine="0"/>
-        <w:jc w:val="left"/>
-      </w:pPr>
-      <w:r>
-        <w:rPr>
-          <w:rFonts w:cs="Arial"/>
-          <w:b/>
-        </w:rPr>
-        <w:t xml:space="preserve"> </w:t>
-      </w:r>
-    </w:p>
-    <w:p>
-      <w:pPr>
-        <w:spacing w:after="244"/>
-        <w:ind w:left="-15" w:right="46" w:firstLine="0"/>
-      </w:pPr>
-      <w:r>
-        <w:rPr>
-          <w:rFonts w:cs="Arial"/>
-          <w:b/>
-        </w:rPr>
-        <w:t xml:space="preserve"> </w:t>
-      </w:r>
-      <w:r>
-        <w:t xml:space="preserve">Referenciando as problemáticas supracitadas anteriormente, foram desenvolvidas alternativas técnicas que solucionam os problemas encontrados, podendo destacar inicialmente a verbalização de componentes do tipo título, logo abaixo na figura 6 está disponibilizado uma função aberta que pode ser instanciada </w:t>
-      </w:r>
-    </w:p>
-    <w:p>
-      <w:pPr>
-        <w:spacing w:after="0" w:line="259" w:lineRule="auto"/>
-        <w:ind w:left="0" w:right="0" w:firstLine="0"/>
-        <w:jc w:val="left"/>
-      </w:pPr>
-      <w:r>
-        <w:rPr>
-          <w:rFonts w:ascii="Calibri" w:eastAsia="Calibri" w:hAnsi="Calibri" w:cs="Calibri"/>
-          <w:noProof/>
-          <w:sz w:val="22"/>
-        </w:rPr>
-        <mc:AlternateContent>
-          <mc:Choice Requires="wpg">
-            <w:drawing>
-              <wp:inline distT="0" distB="0" distL="0" distR="0" wp14:anchorId="512D4CA3" wp14:editId="51E1F39D">
-                <wp:extent cx="1829054" cy="7620"/>
-                <wp:effectExtent l="0" t="0" r="0" b="0"/>
-                <wp:docPr id="21118" name="Group 21118"/>
-                <wp:cNvGraphicFramePr/>
-                <a:graphic xmlns:a="http://schemas.openxmlformats.org/drawingml/2006/main">
-                  <a:graphicData uri="http://schemas.microsoft.com/office/word/2010/wordprocessingGroup">
-                    <wpg:wgp>
-                      <wpg:cNvGrpSpPr/>
-                      <wpg:grpSpPr>
-                        <a:xfrm>
-                          <a:off x="0" y="0"/>
-                          <a:ext cx="1829054" cy="7620"/>
-                          <a:chOff x="0" y="0"/>
-                          <a:chExt cx="1829054" cy="7620"/>
-                        </a:xfrm>
-                      </wpg:grpSpPr>
-                      <wps:wsp>
-                        <wps:cNvPr id="22657" name="Shape 22657"/>
-                        <wps:cNvSpPr/>
-                        <wps:spPr>
-                          <a:xfrm>
-                            <a:off x="0" y="0"/>
-                            <a:ext cx="1829054" cy="9144"/>
-                          </a:xfrm>
-                          <a:custGeom>
-                            <a:avLst/>
-                            <a:gdLst/>
-                            <a:ahLst/>
-                            <a:cxnLst/>
-                            <a:rect l="0" t="0" r="0" b="0"/>
-                            <a:pathLst>
-                              <a:path w="1829054" h="9144">
-                                <a:moveTo>
-                                  <a:pt x="0" y="0"/>
-                                </a:moveTo>
-                                <a:lnTo>
-                                  <a:pt x="1829054" y="0"/>
-                                </a:lnTo>
-                                <a:lnTo>
-                                  <a:pt x="1829054" y="9144"/>
-                                </a:lnTo>
-                                <a:lnTo>
-                                  <a:pt x="0" y="9144"/>
-                                </a:lnTo>
-                                <a:lnTo>
-                                  <a:pt x="0" y="0"/>
-                                </a:lnTo>
-                              </a:path>
-                            </a:pathLst>
-                          </a:custGeom>
-                          <a:ln w="0" cap="flat">
-                            <a:miter lim="127000"/>
-                          </a:ln>
-                        </wps:spPr>
-                        <wps:style>
-                          <a:lnRef idx="0">
-                            <a:srgbClr val="000000">
-                              <a:alpha val="0"/>
-                            </a:srgbClr>
-                          </a:lnRef>
-                          <a:fillRef idx="1">
-                            <a:srgbClr val="000000"/>
-                          </a:fillRef>
-                          <a:effectRef idx="0">
-                            <a:scrgbClr r="0" g="0" b="0"/>
-                          </a:effectRef>
-                          <a:fontRef idx="none"/>
-                        </wps:style>
-                        <wps:bodyPr/>
-                      </wps:wsp>
-                    </wpg:wgp>
-                  </a:graphicData>
-                </a:graphic>
-              </wp:inline>
-            </w:drawing>
-          </mc:Choice>
-          <mc:Fallback>
-            <w:pict>
-              <v:group w14:anchorId="52E88F46" id="Group 21118" o:spid="_x0000_s1026" style="width:2in;height:.6pt;mso-position-horizontal-relative:char;mso-position-vertical-relative:line" coordsize="18290,76" o:gfxdata="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">
-                <v:shape id="Shape 22657" o:spid="_x0000_s1027" style="position:absolute;width:18290;height:91;visibility:visible;mso-wrap-style:square;v-text-anchor:top" coordsize="1829054,9144" o:gfxdata="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" path="m,l1829054,r,9144l,9144,,e" fillcolor="black" stroked="f" strokeweight="0">
-                  <v:stroke miterlimit="83231f" joinstyle="miter"/>
-                  <v:path arrowok="t" textboxrect="0,0,1829054,9144"/>
-                </v:shape>
-                <w10:anchorlock/>
-              </v:group>
-            </w:pict>
-          </mc:Fallback>
-        </mc:AlternateContent>
-      </w:r>
-      <w:r>
-        <w:rPr>
-          <w:rFonts w:ascii="Times New Roman" w:eastAsia="Times New Roman" w:hAnsi="Times New Roman"/>
-        </w:rPr>
-        <w:t xml:space="preserve"> </w:t>
-      </w:r>
-    </w:p>
-    <w:p>
-      <w:pPr>
-        <w:ind w:left="-15" w:right="46" w:firstLine="0"/>
-      </w:pPr>
-      <w:r>
-        <w:t xml:space="preserve">através do objeto </w:t>
-      </w:r>
-      <w:proofErr w:type="spellStart"/>
-      <w:r>
-        <w:rPr>
-          <w:rFonts w:cs="Arial"/>
-          <w:i/>
-        </w:rPr>
-        <w:t>AccessibilityCommons</w:t>
-      </w:r>
-      <w:proofErr w:type="spellEnd"/>
-      <w:r>
-        <w:t xml:space="preserve">, presente no módulo </w:t>
-      </w:r>
-      <w:proofErr w:type="spellStart"/>
-      <w:r>
-        <w:rPr>
-          <w:rFonts w:cs="Arial"/>
-          <w:i/>
-        </w:rPr>
-        <w:t>accessibility</w:t>
-      </w:r>
-      <w:proofErr w:type="spellEnd"/>
-      <w:r>
-        <w:t xml:space="preserve">, conforme a figura 6: </w:t>
-      </w:r>
-    </w:p>
-    <w:p>
-      <w:pPr>
-        <w:spacing w:after="77" w:line="259" w:lineRule="auto"/>
-        <w:ind w:left="0" w:right="0" w:firstLine="0"/>
-        <w:jc w:val="left"/>
-      </w:pPr>
-      <w:r>
-        <w:t xml:space="preserve"> </w:t>
-      </w:r>
-    </w:p>
-    <w:p>
-      <w:pPr>
-        <w:spacing w:after="94" w:line="259" w:lineRule="auto"/>
-        <w:ind w:left="661" w:right="710" w:hanging="10"/>
-        <w:jc w:val="center"/>
-      </w:pPr>
-      <w:r>
-        <w:rPr>
-          <w:rFonts w:cs="Arial"/>
-          <w:b/>
-          <w:sz w:val="20"/>
-        </w:rPr>
-        <w:t>Figura 6</w:t>
-      </w:r>
-      <w:r>
-        <w:rPr>
-          <w:sz w:val="20"/>
-        </w:rPr>
-        <w:t xml:space="preserve"> – Código de aplicação, função delegada para acessibilidade de títulos </w:t>
-      </w:r>
-    </w:p>
-    <w:p>
-      <w:pPr>
-        <w:spacing w:after="55" w:line="259" w:lineRule="auto"/>
-        <w:ind w:left="0" w:right="768" w:firstLine="0"/>
-        <w:jc w:val="right"/>
-      </w:pPr>
-      <w:r>
-        <w:rPr>
-          <w:noProof/>
-        </w:rPr>
-        <w:drawing>
-          <wp:inline distT="0" distB="0" distL="0" distR="0" wp14:anchorId="644BA52D" wp14:editId="450C92B4">
-            <wp:extent cx="4782820" cy="2066798"/>
-            <wp:effectExtent l="0" t="0" r="0" b="0"/>
-            <wp:docPr id="2906" name="Picture 2906"/>
-            <wp:cNvGraphicFramePr/>
-            <a:graphic xmlns:a="http://schemas.openxmlformats.org/drawingml/2006/main">
-              <a:graphicData uri="http://schemas.openxmlformats.org/drawingml/2006/picture">
-                <pic:pic xmlns:pic="http://schemas.openxmlformats.org/drawingml/2006/picture">
-                  <pic:nvPicPr>
-                    <pic:cNvPr id="2906" name="Picture 2906"/>
-                    <pic:cNvPicPr/>
-                  </pic:nvPicPr>
-                  <pic:blipFill>
-                    <a:blip r:embed="rId14"/>
-                    <a:stretch>
-                      <a:fillRect/>
-                    </a:stretch>
-                  </pic:blipFill>
-                  <pic:spPr>
-                    <a:xfrm>
-                      <a:off x="0" y="0"/>
-                      <a:ext cx="4782820" cy="2066798"/>
-                    </a:xfrm>
-                    <a:prstGeom prst="rect">
-                      <a:avLst/>
-                    </a:prstGeom>
-                  </pic:spPr>
-                </pic:pic>
-              </a:graphicData>
-            </a:graphic>
-          </wp:inline>
-        </w:drawing>
-      </w:r>
-      <w:r>
-        <w:rPr>
-          <w:sz w:val="20"/>
-        </w:rPr>
-        <w:t xml:space="preserve"> </w:t>
-      </w:r>
-    </w:p>
-    <w:p>
-      <w:pPr>
-        <w:spacing w:after="137" w:line="259" w:lineRule="auto"/>
-        <w:ind w:left="661" w:right="709" w:hanging="10"/>
-        <w:jc w:val="center"/>
-      </w:pPr>
-      <w:r>
-        <w:rPr>
-          <w:sz w:val="20"/>
-        </w:rPr>
-        <w:t xml:space="preserve">Fonte: Autoria própria, 2023. </w:t>
-      </w:r>
-    </w:p>
-    <w:p>
-      <w:pPr>
-        <w:spacing w:after="115" w:line="259" w:lineRule="auto"/>
-        <w:ind w:left="14" w:right="0" w:firstLine="0"/>
-        <w:jc w:val="center"/>
-      </w:pPr>
-      <w:r>
-        <w:t xml:space="preserve"> </w:t>
-      </w:r>
-    </w:p>
-    <w:p>
-      <w:pPr>
-        <w:ind w:left="-15" w:right="46"/>
-      </w:pPr>
-      <w:r>
-        <w:t xml:space="preserve">A função </w:t>
-      </w:r>
-      <w:proofErr w:type="spellStart"/>
-      <w:r>
-        <w:rPr>
-          <w:rFonts w:cs="Arial"/>
-          <w:i/>
-        </w:rPr>
-        <w:t>addTitleSemantics</w:t>
-      </w:r>
-      <w:proofErr w:type="spellEnd"/>
-      <w:r>
-        <w:t xml:space="preserve"> é responsável por configurar informações de acessibilidade para uma determinada </w:t>
-      </w:r>
-      <w:proofErr w:type="spellStart"/>
-      <w:r>
-        <w:rPr>
-          <w:rFonts w:cs="Arial"/>
-          <w:i/>
-        </w:rPr>
-        <w:t>view</w:t>
-      </w:r>
-      <w:proofErr w:type="spellEnd"/>
-      <w:r>
-        <w:t xml:space="preserve"> em um contexto de desenvolvimento de aplicativos móveis. Ela utiliza a classe </w:t>
-      </w:r>
-      <w:proofErr w:type="spellStart"/>
-      <w:r>
-        <w:rPr>
-          <w:rFonts w:cs="Arial"/>
-          <w:i/>
-        </w:rPr>
-        <w:t>ViewCompat</w:t>
-      </w:r>
-      <w:proofErr w:type="spellEnd"/>
-      <w:r>
-        <w:t xml:space="preserve"> para atribuir um </w:t>
-      </w:r>
-      <w:proofErr w:type="spellStart"/>
-      <w:r>
-        <w:rPr>
-          <w:rFonts w:cs="Arial"/>
-          <w:i/>
-        </w:rPr>
-        <w:t>AccessibilityDelegate</w:t>
-      </w:r>
-      <w:proofErr w:type="spellEnd"/>
-      <w:r>
-        <w:t xml:space="preserve"> personalizado. O </w:t>
-      </w:r>
-      <w:proofErr w:type="spellStart"/>
-      <w:r>
-        <w:rPr>
-          <w:rFonts w:cs="Arial"/>
-          <w:i/>
-        </w:rPr>
-        <w:t>AccessibilityDelegate</w:t>
-      </w:r>
-      <w:proofErr w:type="spellEnd"/>
-      <w:r>
-        <w:t xml:space="preserve"> é um mecanismo que permite a personalização das informações de acessibilidade de uma </w:t>
-      </w:r>
-      <w:proofErr w:type="spellStart"/>
-      <w:r>
-        <w:rPr>
-          <w:rFonts w:cs="Arial"/>
-          <w:i/>
-        </w:rPr>
-        <w:t>view</w:t>
-      </w:r>
-      <w:proofErr w:type="spellEnd"/>
-      <w:r>
-        <w:t xml:space="preserve"> para </w:t>
-      </w:r>
-      <w:r>
-        <w:lastRenderedPageBreak/>
-        <w:t xml:space="preserve">melhorar a experiência de usuários que dependem de tecnologias assistivas, como leitores de tela. </w:t>
-      </w:r>
-    </w:p>
-    <w:p>
-      <w:pPr>
-        <w:ind w:left="-15" w:right="46"/>
-      </w:pPr>
-      <w:r>
-        <w:t xml:space="preserve">Dentro desse </w:t>
-      </w:r>
-      <w:proofErr w:type="spellStart"/>
-      <w:r>
-        <w:rPr>
-          <w:rFonts w:cs="Arial"/>
-          <w:i/>
-        </w:rPr>
-        <w:t>AccessibilityDelegate</w:t>
-      </w:r>
-      <w:proofErr w:type="spellEnd"/>
-      <w:r>
-        <w:t xml:space="preserve">, a função substitui o método </w:t>
-      </w:r>
-      <w:proofErr w:type="spellStart"/>
-      <w:r>
-        <w:rPr>
-          <w:rFonts w:cs="Arial"/>
-          <w:i/>
-        </w:rPr>
-        <w:t>onInitializeAccessibilityNodeInfo</w:t>
-      </w:r>
-      <w:proofErr w:type="spellEnd"/>
-      <w:r>
-        <w:t xml:space="preserve">, que é chamado durante a inicialização das informações de acessibilidade para a </w:t>
-      </w:r>
-      <w:proofErr w:type="spellStart"/>
-      <w:r>
-        <w:rPr>
-          <w:rFonts w:cs="Arial"/>
-          <w:i/>
-        </w:rPr>
-        <w:t>view</w:t>
-      </w:r>
-      <w:proofErr w:type="spellEnd"/>
-      <w:r>
-        <w:t xml:space="preserve">. Ela mantém o comportamento padrão chamando o método correspondente na classe pai por meio de </w:t>
-      </w:r>
-      <w:proofErr w:type="spellStart"/>
-      <w:proofErr w:type="gramStart"/>
-      <w:r>
-        <w:rPr>
-          <w:rFonts w:cs="Arial"/>
-          <w:i/>
-        </w:rPr>
-        <w:t>super.onInitializeAccessibilityNodeInfo</w:t>
-      </w:r>
-      <w:proofErr w:type="spellEnd"/>
-      <w:proofErr w:type="gramEnd"/>
-      <w:r>
-        <w:rPr>
-          <w:rFonts w:cs="Arial"/>
-          <w:i/>
-        </w:rPr>
-        <w:t xml:space="preserve">(host, </w:t>
-      </w:r>
-      <w:proofErr w:type="spellStart"/>
-      <w:r>
-        <w:rPr>
-          <w:rFonts w:cs="Arial"/>
-          <w:i/>
-        </w:rPr>
-        <w:t>info</w:t>
-      </w:r>
-      <w:proofErr w:type="spellEnd"/>
-      <w:r>
-        <w:rPr>
-          <w:rFonts w:cs="Arial"/>
-          <w:i/>
-        </w:rPr>
-        <w:t xml:space="preserve">). </w:t>
-      </w:r>
-    </w:p>
-    <w:p>
-      <w:pPr>
-        <w:ind w:left="-15" w:right="46"/>
-      </w:pPr>
-      <w:r>
-        <w:t xml:space="preserve">Assim, a função configura a propriedade </w:t>
-      </w:r>
-      <w:proofErr w:type="spellStart"/>
-      <w:r>
-        <w:rPr>
-          <w:rFonts w:cs="Arial"/>
-          <w:i/>
-        </w:rPr>
-        <w:t>isHeading</w:t>
-      </w:r>
-      <w:proofErr w:type="spellEnd"/>
-      <w:r>
-        <w:t xml:space="preserve"> do objeto </w:t>
-      </w:r>
-      <w:proofErr w:type="spellStart"/>
-      <w:r>
-        <w:rPr>
-          <w:rFonts w:cs="Arial"/>
-          <w:i/>
-        </w:rPr>
-        <w:t>info</w:t>
-      </w:r>
-      <w:proofErr w:type="spellEnd"/>
-      <w:r>
-        <w:t xml:space="preserve"> como </w:t>
-      </w:r>
-      <w:proofErr w:type="spellStart"/>
-      <w:r>
-        <w:rPr>
-          <w:rFonts w:cs="Arial"/>
-          <w:i/>
-        </w:rPr>
-        <w:t>true</w:t>
-      </w:r>
-      <w:proofErr w:type="spellEnd"/>
-      <w:r>
-        <w:t xml:space="preserve">, essa configuração indica que a </w:t>
-      </w:r>
-      <w:proofErr w:type="spellStart"/>
-      <w:r>
-        <w:rPr>
-          <w:rFonts w:cs="Arial"/>
-          <w:i/>
-        </w:rPr>
-        <w:t>view</w:t>
-      </w:r>
-      <w:proofErr w:type="spellEnd"/>
-      <w:r>
-        <w:t xml:space="preserve"> em questão representa um título ou cabeçalho, fornecendo um contexto semântico importante para os usuários de tecnologia assistiva. Essa ação visa aprimorar a compreensão e a navegabilidade da interface do usuário para esse público-alvo. </w:t>
-      </w:r>
-    </w:p>
-    <w:p>
-      <w:pPr>
-        <w:ind w:left="-15" w:right="46"/>
-      </w:pPr>
-      <w:r>
-        <w:t xml:space="preserve">Seguindo esse contexto de desenvolvimento para aplicação acima, foi desenvolvido uma função que pode ser aplicada aos elementos de interface que apresentam comportamento de botões, todavia são desenvolvidos com componentes diferentes de acordo com o </w:t>
-      </w:r>
-      <w:r>
-        <w:rPr>
-          <w:rFonts w:cs="Arial"/>
-          <w:i/>
-        </w:rPr>
-        <w:t>layout</w:t>
-      </w:r>
-      <w:r>
-        <w:t xml:space="preserve">, assim o resultado desta codificação se apresenta na figura 7: </w:t>
-      </w:r>
-    </w:p>
-    <w:p>
-      <w:pPr>
-        <w:spacing w:after="76" w:line="259" w:lineRule="auto"/>
-        <w:ind w:left="708" w:right="0" w:firstLine="0"/>
-        <w:jc w:val="left"/>
-      </w:pPr>
-      <w:r>
-        <w:t xml:space="preserve"> </w:t>
-      </w:r>
-    </w:p>
-    <w:p>
-      <w:pPr>
-        <w:spacing w:after="94" w:line="259" w:lineRule="auto"/>
-        <w:ind w:left="661" w:right="715" w:hanging="10"/>
-        <w:jc w:val="center"/>
-      </w:pPr>
-      <w:r>
-        <w:rPr>
-          <w:rFonts w:cs="Arial"/>
-          <w:b/>
-          <w:sz w:val="20"/>
-        </w:rPr>
-        <w:t>Figura 7</w:t>
-      </w:r>
-      <w:r>
-        <w:rPr>
-          <w:sz w:val="20"/>
-        </w:rPr>
-        <w:t xml:space="preserve"> </w:t>
-      </w:r>
-      <w:r>
-        <w:rPr>
-          <w:sz w:val="20"/>
-        </w:rPr>
-        <w:t>–</w:t>
-      </w:r>
-      <w:r>
-        <w:rPr>
-          <w:sz w:val="20"/>
-        </w:rPr>
-        <w:t xml:space="preserve"> Código de aplicação, função delegada para acessibilidade em botões </w:t>
-      </w:r>
-    </w:p>
-    <w:p>
-      <w:pPr>
-        <w:spacing w:after="55" w:line="259" w:lineRule="auto"/>
-        <w:ind w:left="-1" w:right="0" w:firstLine="0"/>
-        <w:jc w:val="right"/>
-      </w:pPr>
-      <w:r>
-        <w:rPr>
-          <w:noProof/>
-        </w:rPr>
-        <w:drawing>
-          <wp:inline distT="0" distB="0" distL="0" distR="0" wp14:anchorId="0E64D7B0" wp14:editId="4DB33BAD">
-            <wp:extent cx="5760085" cy="1437640"/>
-            <wp:effectExtent l="0" t="0" r="0" b="0"/>
-            <wp:docPr id="3008" name="Picture 3008"/>
-            <wp:cNvGraphicFramePr/>
-            <a:graphic xmlns:a="http://schemas.openxmlformats.org/drawingml/2006/main">
-              <a:graphicData uri="http://schemas.openxmlformats.org/drawingml/2006/picture">
-                <pic:pic xmlns:pic="http://schemas.openxmlformats.org/drawingml/2006/picture">
-                  <pic:nvPicPr>
-                    <pic:cNvPr id="3008" name="Picture 3008"/>
-                    <pic:cNvPicPr/>
-                  </pic:nvPicPr>
-                  <pic:blipFill>
-                    <a:blip r:embed="rId15"/>
-                    <a:stretch>
-                      <a:fillRect/>
-                    </a:stretch>
-                  </pic:blipFill>
-                  <pic:spPr>
-                    <a:xfrm>
-                      <a:off x="0" y="0"/>
-                      <a:ext cx="5760085" cy="1437640"/>
-                    </a:xfrm>
-                    <a:prstGeom prst="rect">
-                      <a:avLst/>
-                    </a:prstGeom>
-                  </pic:spPr>
-                </pic:pic>
-              </a:graphicData>
-            </a:graphic>
-          </wp:inline>
-        </w:drawing>
-      </w:r>
-      <w:r>
-        <w:rPr>
-          <w:sz w:val="20"/>
-        </w:rPr>
-        <w:t xml:space="preserve"> </w:t>
-      </w:r>
-    </w:p>
-    <w:p>
-      <w:pPr>
-        <w:spacing w:after="137" w:line="259" w:lineRule="auto"/>
-        <w:ind w:left="661" w:right="709" w:hanging="10"/>
-        <w:jc w:val="center"/>
-      </w:pPr>
-      <w:r>
-        <w:rPr>
-          <w:sz w:val="20"/>
-        </w:rPr>
-        <w:t xml:space="preserve">Fonte: Autoria própria, 2023. </w:t>
-      </w:r>
-    </w:p>
-    <w:p>
-      <w:pPr>
-        <w:spacing w:after="115" w:line="259" w:lineRule="auto"/>
-        <w:ind w:left="0" w:right="0" w:firstLine="0"/>
-        <w:jc w:val="left"/>
-      </w:pPr>
-      <w:r>
-        <w:t xml:space="preserve"> </w:t>
-      </w:r>
-    </w:p>
-    <w:p>
-      <w:pPr>
-        <w:ind w:left="-15" w:right="46"/>
-      </w:pPr>
-      <w:r>
-        <w:t xml:space="preserve">Neste caso o objeto </w:t>
-      </w:r>
-      <w:proofErr w:type="spellStart"/>
-      <w:r>
-        <w:rPr>
-          <w:rFonts w:cs="Arial"/>
-          <w:i/>
-        </w:rPr>
-        <w:t>info</w:t>
-      </w:r>
-      <w:proofErr w:type="spellEnd"/>
-      <w:r>
-        <w:t xml:space="preserve"> recebe a propriedade </w:t>
-      </w:r>
-      <w:proofErr w:type="spellStart"/>
-      <w:r>
-        <w:rPr>
-          <w:rFonts w:cs="Arial"/>
-          <w:i/>
-        </w:rPr>
-        <w:t>isClickable</w:t>
-      </w:r>
-      <w:proofErr w:type="spellEnd"/>
-      <w:r>
-        <w:t xml:space="preserve"> como </w:t>
-      </w:r>
-      <w:proofErr w:type="spellStart"/>
-      <w:r>
-        <w:rPr>
-          <w:rFonts w:cs="Arial"/>
-          <w:i/>
-        </w:rPr>
-        <w:t>true</w:t>
-      </w:r>
-      <w:proofErr w:type="spellEnd"/>
-      <w:r>
-        <w:t xml:space="preserve">, indicando que o elemento de </w:t>
-      </w:r>
-      <w:proofErr w:type="spellStart"/>
-      <w:r>
-        <w:rPr>
-          <w:rFonts w:cs="Arial"/>
-          <w:i/>
-        </w:rPr>
-        <w:t>view</w:t>
-      </w:r>
-      <w:proofErr w:type="spellEnd"/>
-      <w:r>
-        <w:t xml:space="preserve"> é clicável pelo usuário, na linha subsequente ocorre a atribuição da </w:t>
-      </w:r>
-      <w:proofErr w:type="spellStart"/>
-      <w:r>
-        <w:rPr>
-          <w:rFonts w:cs="Arial"/>
-          <w:i/>
-        </w:rPr>
-        <w:t>className</w:t>
-      </w:r>
-      <w:proofErr w:type="spellEnd"/>
-      <w:r>
-        <w:t xml:space="preserve"> do objeto para classe pertencente aos botões, garantindo assim a definição correta do contexto. </w:t>
-      </w:r>
-    </w:p>
-    <w:p>
-      <w:pPr>
-        <w:ind w:left="-15" w:right="46"/>
-      </w:pPr>
-      <w:r>
-        <w:t xml:space="preserve">Por fim para que seja possível utilizar as funções evidenciadas acima, o módulo </w:t>
-      </w:r>
-      <w:proofErr w:type="spellStart"/>
-      <w:r>
-        <w:rPr>
-          <w:rFonts w:cs="Arial"/>
-          <w:i/>
-        </w:rPr>
-        <w:t>accessibility</w:t>
-      </w:r>
-      <w:proofErr w:type="spellEnd"/>
-      <w:r>
-        <w:rPr>
-          <w:rFonts w:cs="Arial"/>
-          <w:i/>
-        </w:rPr>
-        <w:t xml:space="preserve"> </w:t>
-      </w:r>
-      <w:r>
-        <w:t xml:space="preserve">deve ser importado no projeto desejado, neste caso foi adicionado a referência do arquivo </w:t>
-      </w:r>
-      <w:r>
-        <w:rPr>
-          <w:rFonts w:cs="Arial"/>
-          <w:i/>
-        </w:rPr>
-        <w:t>AAR</w:t>
-      </w:r>
-      <w:r>
-        <w:rPr>
-          <w:vertAlign w:val="superscript"/>
-        </w:rPr>
-        <w:footnoteReference w:id="8"/>
-      </w:r>
-      <w:r>
-        <w:t xml:space="preserve"> no módulo que continha a aplicação </w:t>
-      </w:r>
-      <w:r>
-        <w:rPr>
-          <w:rFonts w:cs="Arial"/>
-          <w:i/>
-        </w:rPr>
-        <w:t>mobile</w:t>
-      </w:r>
-      <w:r>
-        <w:t xml:space="preserve">, </w:t>
-      </w:r>
-      <w:r>
-        <w:lastRenderedPageBreak/>
-        <w:t xml:space="preserve">posteriormente ao sincronizar o projeto, foi possível instanciar o objeto que contém as implementações desejadas, como podemos ver abaixo na figura 8:  </w:t>
-      </w:r>
-    </w:p>
-    <w:p>
-      <w:pPr>
-        <w:spacing w:after="77" w:line="259" w:lineRule="auto"/>
-        <w:ind w:left="0" w:right="0" w:firstLine="0"/>
-        <w:jc w:val="left"/>
-      </w:pPr>
-      <w:r>
-        <w:t xml:space="preserve"> </w:t>
-      </w:r>
-    </w:p>
-    <w:p>
-      <w:pPr>
-        <w:spacing w:after="94" w:line="259" w:lineRule="auto"/>
-        <w:ind w:left="661" w:right="714" w:hanging="10"/>
-        <w:jc w:val="center"/>
-      </w:pPr>
-      <w:r>
-        <w:rPr>
-          <w:rFonts w:cs="Arial"/>
-          <w:b/>
-          <w:sz w:val="20"/>
-        </w:rPr>
-        <w:t>Figura 8</w:t>
-      </w:r>
-      <w:r>
-        <w:rPr>
-          <w:sz w:val="20"/>
-        </w:rPr>
-        <w:t xml:space="preserve"> – Código de implementação das funções de acessibilidade </w:t>
-      </w:r>
-    </w:p>
-    <w:p>
-      <w:pPr>
-        <w:spacing w:after="55" w:line="259" w:lineRule="auto"/>
-        <w:ind w:left="-1" w:right="0" w:firstLine="0"/>
-        <w:jc w:val="right"/>
-      </w:pPr>
-      <w:r>
-        <w:rPr>
-          <w:noProof/>
-        </w:rPr>
-        <w:drawing>
-          <wp:inline distT="0" distB="0" distL="0" distR="0" wp14:anchorId="70053349" wp14:editId="128D76C0">
-            <wp:extent cx="5760085" cy="1189990"/>
-            <wp:effectExtent l="0" t="0" r="0" b="0"/>
-            <wp:docPr id="3010" name="Picture 3010"/>
-            <wp:cNvGraphicFramePr/>
-            <a:graphic xmlns:a="http://schemas.openxmlformats.org/drawingml/2006/main">
-              <a:graphicData uri="http://schemas.openxmlformats.org/drawingml/2006/picture">
-                <pic:pic xmlns:pic="http://schemas.openxmlformats.org/drawingml/2006/picture">
-                  <pic:nvPicPr>
-                    <pic:cNvPr id="3010" name="Picture 3010"/>
-                    <pic:cNvPicPr/>
-                  </pic:nvPicPr>
-                  <pic:blipFill>
-                    <a:blip r:embed="rId16"/>
-                    <a:stretch>
-                      <a:fillRect/>
-                    </a:stretch>
-                  </pic:blipFill>
-                  <pic:spPr>
-                    <a:xfrm>
-                      <a:off x="0" y="0"/>
-                      <a:ext cx="5760085" cy="1189990"/>
-                    </a:xfrm>
-                    <a:prstGeom prst="rect">
-                      <a:avLst/>
-                    </a:prstGeom>
-                  </pic:spPr>
-                </pic:pic>
-              </a:graphicData>
-            </a:graphic>
-          </wp:inline>
-        </w:drawing>
-      </w:r>
-      <w:r>
-        <w:rPr>
-          <w:sz w:val="20"/>
-        </w:rPr>
-        <w:t xml:space="preserve"> </w:t>
-      </w:r>
-    </w:p>
-    <w:p>
-      <w:pPr>
-        <w:spacing w:after="134" w:line="259" w:lineRule="auto"/>
-        <w:ind w:left="661" w:right="709" w:hanging="10"/>
-        <w:jc w:val="center"/>
-      </w:pPr>
-      <w:r>
-        <w:rPr>
-          <w:sz w:val="20"/>
-        </w:rPr>
-        <w:t xml:space="preserve">Fonte: Autoria própria, 2023. </w:t>
-      </w:r>
-    </w:p>
-    <w:p>
-      <w:pPr>
-        <w:spacing w:after="117" w:line="259" w:lineRule="auto"/>
-        <w:ind w:left="0" w:right="0" w:firstLine="0"/>
-        <w:jc w:val="left"/>
-      </w:pPr>
-      <w:r>
-        <w:t xml:space="preserve"> </w:t>
-      </w:r>
-    </w:p>
-    <w:p>
-      <w:pPr>
-        <w:ind w:left="-15" w:right="46" w:firstLine="0"/>
-      </w:pPr>
-      <w:r>
-        <w:t xml:space="preserve"> Como é possível observar ao instanciar o objeto </w:t>
-      </w:r>
-      <w:proofErr w:type="spellStart"/>
-      <w:r>
-        <w:rPr>
-          <w:rFonts w:cs="Arial"/>
-          <w:i/>
-        </w:rPr>
-        <w:t>AccessibilityCommons</w:t>
-      </w:r>
-      <w:proofErr w:type="spellEnd"/>
-      <w:r>
-        <w:t xml:space="preserve"> é necessário apenas encontrar a função desejada e adicionar ao seu construtor a </w:t>
-      </w:r>
-      <w:proofErr w:type="spellStart"/>
-      <w:r>
-        <w:rPr>
-          <w:rFonts w:cs="Arial"/>
-          <w:i/>
-        </w:rPr>
-        <w:t>view</w:t>
-      </w:r>
-      <w:proofErr w:type="spellEnd"/>
-      <w:r>
-        <w:t xml:space="preserve"> que precisa ser customizada. </w:t>
-      </w:r>
-    </w:p>
-    <w:p>
-      <w:pPr>
-        <w:spacing w:after="0" w:line="259" w:lineRule="auto"/>
-        <w:ind w:left="0" w:right="0" w:firstLine="0"/>
-        <w:jc w:val="left"/>
-      </w:pPr>
-      <w:r>
-        <w:t xml:space="preserve"> </w:t>
-      </w:r>
-    </w:p>
-    <w:p>
-      <w:pPr>
-        <w:spacing w:after="0" w:line="259" w:lineRule="auto"/>
-        <w:ind w:left="0" w:right="0" w:firstLine="0"/>
-        <w:jc w:val="left"/>
-      </w:pPr>
-      <w:r>
-        <w:rPr>
-          <w:rFonts w:ascii="Calibri" w:eastAsia="Calibri" w:hAnsi="Calibri" w:cs="Calibri"/>
-          <w:noProof/>
-          <w:sz w:val="22"/>
-        </w:rPr>
-        <mc:AlternateContent>
-          <mc:Choice Requires="wpg">
-            <w:drawing>
-              <wp:inline distT="0" distB="0" distL="0" distR="0" wp14:anchorId="5811678F" wp14:editId="2EBEC18D">
-                <wp:extent cx="1829054" cy="7620"/>
-                <wp:effectExtent l="0" t="0" r="0" b="0"/>
-                <wp:docPr id="20739" name="Group 20739"/>
-                <wp:cNvGraphicFramePr/>
-                <a:graphic xmlns:a="http://schemas.openxmlformats.org/drawingml/2006/main">
-                  <a:graphicData uri="http://schemas.microsoft.com/office/word/2010/wordprocessingGroup">
-                    <wpg:wgp>
-                      <wpg:cNvGrpSpPr/>
-                      <wpg:grpSpPr>
-                        <a:xfrm>
-                          <a:off x="0" y="0"/>
-                          <a:ext cx="1829054" cy="7620"/>
-                          <a:chOff x="0" y="0"/>
-                          <a:chExt cx="1829054" cy="7620"/>
-                        </a:xfrm>
-                      </wpg:grpSpPr>
-                      <wps:wsp>
-                        <wps:cNvPr id="22659" name="Shape 22659"/>
-                        <wps:cNvSpPr/>
-                        <wps:spPr>
-                          <a:xfrm>
-                            <a:off x="0" y="0"/>
-                            <a:ext cx="1829054" cy="9144"/>
-                          </a:xfrm>
-                          <a:custGeom>
-                            <a:avLst/>
-                            <a:gdLst/>
-                            <a:ahLst/>
-                            <a:cxnLst/>
-                            <a:rect l="0" t="0" r="0" b="0"/>
-                            <a:pathLst>
-                              <a:path w="1829054" h="9144">
-                                <a:moveTo>
-                                  <a:pt x="0" y="0"/>
-                                </a:moveTo>
-                                <a:lnTo>
-                                  <a:pt x="1829054" y="0"/>
-                                </a:lnTo>
-                                <a:lnTo>
-                                  <a:pt x="1829054" y="9144"/>
-                                </a:lnTo>
-                                <a:lnTo>
-                                  <a:pt x="0" y="9144"/>
-                                </a:lnTo>
-                                <a:lnTo>
-                                  <a:pt x="0" y="0"/>
-                                </a:lnTo>
-                              </a:path>
-                            </a:pathLst>
-                          </a:custGeom>
-                          <a:ln w="0" cap="flat">
-                            <a:miter lim="127000"/>
-                          </a:ln>
-                        </wps:spPr>
-                        <wps:style>
-                          <a:lnRef idx="0">
-                            <a:srgbClr val="000000">
-                              <a:alpha val="0"/>
-                            </a:srgbClr>
-                          </a:lnRef>
-                          <a:fillRef idx="1">
-                            <a:srgbClr val="000000"/>
-                          </a:fillRef>
-                          <a:effectRef idx="0">
-                            <a:scrgbClr r="0" g="0" b="0"/>
-                          </a:effectRef>
-                          <a:fontRef idx="none"/>
-                        </wps:style>
-                        <wps:bodyPr/>
-                      </wps:wsp>
-                    </wpg:wgp>
-                  </a:graphicData>
-                </a:graphic>
-              </wp:inline>
-            </w:drawing>
-          </mc:Choice>
-          <mc:Fallback>
-            <w:pict>
-              <v:group w14:anchorId="0CE94590" id="Group 20739" o:spid="_x0000_s1026" style="width:2in;height:.6pt;mso-position-horizontal-relative:char;mso-position-vertical-relative:line" coordsize="18290,76" o:gfxdata="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">
-                <v:shape id="Shape 22659" o:spid="_x0000_s1027" style="position:absolute;width:18290;height:91;visibility:visible;mso-wrap-style:square;v-text-anchor:top" coordsize="1829054,9144" o:gfxdata="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" path="m,l1829054,r,9144l,9144,,e" fillcolor="black" stroked="f" strokeweight="0">
-                  <v:stroke miterlimit="83231f" joinstyle="miter"/>
-                  <v:path arrowok="t" textboxrect="0,0,1829054,9144"/>
-                </v:shape>
-                <w10:anchorlock/>
-              </v:group>
-            </w:pict>
-          </mc:Fallback>
-        </mc:AlternateContent>
-      </w:r>
-      <w:r>
-        <w:rPr>
-          <w:rFonts w:ascii="Times New Roman" w:eastAsia="Times New Roman" w:hAnsi="Times New Roman"/>
-        </w:rPr>
-        <w:t xml:space="preserve"> </w:t>
-      </w:r>
-    </w:p>
-    <w:p>
-      <w:pPr>
-        <w:pStyle w:val="Heading1"/>
-        <w:ind w:left="187" w:right="0" w:hanging="202"/>
-      </w:pPr>
-      <w:r>
-        <w:t xml:space="preserve">RESULTADOS E DISCUSSÕES  </w:t>
-      </w:r>
-    </w:p>
-    <w:p>
-      <w:pPr>
-        <w:spacing w:after="117" w:line="259" w:lineRule="auto"/>
-        <w:ind w:left="187" w:right="0" w:firstLine="0"/>
-        <w:jc w:val="left"/>
-      </w:pPr>
-    </w:p>
-    <w:p>
-      <w:pPr>
-        <w:ind w:left="-15" w:right="46"/>
-      </w:pPr>
-      <w:r>
-        <w:t xml:space="preserve">Nesta sessão será discutido os resultados e conclusões acerca dos testes de usabilidade realizados após a implementação do módulo de acessibilidade, este que se encontra na plataforma </w:t>
-      </w:r>
-      <w:proofErr w:type="spellStart"/>
-      <w:r>
-        <w:rPr>
-          <w:rFonts w:cs="Arial"/>
-          <w:i/>
-        </w:rPr>
-        <w:t>github</w:t>
-      </w:r>
-      <w:proofErr w:type="spellEnd"/>
-      <w:r>
-        <w:t xml:space="preserve"> e pode ser acessado através do </w:t>
-      </w:r>
-      <w:r>
-        <w:rPr>
-          <w:rFonts w:cs="Arial"/>
-          <w:i/>
-        </w:rPr>
-        <w:t>link</w:t>
-      </w:r>
-      <w:r>
-        <w:t xml:space="preserve"> github.com</w:t>
-      </w:r>
-      <w:r>
-        <w:rPr>
-          <w:rFonts w:cs="Arial"/>
-          <w:i/>
-          <w:vertAlign w:val="superscript"/>
-        </w:rPr>
-        <w:footnoteReference w:id="9"/>
-      </w:r>
-      <w:r>
-        <w:t xml:space="preserve">. </w:t>
-      </w:r>
-    </w:p>
-    <w:p>
-      <w:pPr>
-        <w:spacing w:after="117" w:line="259" w:lineRule="auto"/>
-        <w:ind w:left="0" w:right="0" w:firstLine="0"/>
-        <w:jc w:val="left"/>
-      </w:pPr>
-      <w:r>
-        <w:rPr>
-          <w:rFonts w:cs="Arial"/>
-          <w:b/>
-        </w:rPr>
-        <w:t xml:space="preserve"> </w:t>
-      </w:r>
-    </w:p>
-    <w:p>
-      <w:pPr>
-        <w:pStyle w:val="Heading2"/>
-        <w:ind w:left="387" w:right="0" w:hanging="402"/>
-      </w:pPr>
-      <w:r>
-        <w:t xml:space="preserve">Configuração do ambiente de testes  </w:t>
-      </w:r>
-    </w:p>
-    <w:p>
-      <w:pPr>
-        <w:spacing w:after="114" w:line="259" w:lineRule="auto"/>
-        <w:ind w:left="0" w:right="0" w:firstLine="0"/>
-        <w:jc w:val="left"/>
-      </w:pPr>
-      <w:r>
-        <w:rPr>
-          <w:rFonts w:cs="Arial"/>
-          <w:b/>
-        </w:rPr>
-        <w:t xml:space="preserve"> </w:t>
-      </w:r>
-    </w:p>
-    <w:p>
-      <w:pPr>
-        <w:ind w:left="-15" w:right="46"/>
-      </w:pPr>
-      <w:r>
-        <w:t xml:space="preserve">Utilizando a </w:t>
-      </w:r>
-      <w:r>
-        <w:rPr>
-          <w:rFonts w:cs="Arial"/>
-          <w:i/>
-        </w:rPr>
-        <w:t>IDE</w:t>
-      </w:r>
-      <w:r>
-        <w:rPr>
-          <w:vertAlign w:val="superscript"/>
-        </w:rPr>
-        <w:footnoteReference w:id="10"/>
-      </w:r>
-      <w:r>
-        <w:rPr>
-          <w:rFonts w:cs="Arial"/>
-          <w:i/>
-        </w:rPr>
-        <w:t xml:space="preserve"> Android Studio</w:t>
-      </w:r>
-      <w:r>
-        <w:t xml:space="preserve"> para alocação e desenvolvimento do código deste projeto, foi realizado a configuração do ambiente de testes através das ferramentas por ele disponibilizadas. Para a instalação do aplicativo foi necessário habilitar as configurações de desenvolvedor de um </w:t>
-      </w:r>
-      <w:r>
-        <w:rPr>
-          <w:rFonts w:cs="Arial"/>
-          <w:i/>
-        </w:rPr>
-        <w:t>device</w:t>
-      </w:r>
-      <w:r>
-        <w:rPr>
-          <w:vertAlign w:val="superscript"/>
-        </w:rPr>
-        <w:footnoteReference w:id="11"/>
-      </w:r>
-      <w:r>
-        <w:t xml:space="preserve">, sendo ele um </w:t>
-      </w:r>
-      <w:r>
-        <w:rPr>
-          <w:rFonts w:cs="Arial"/>
-          <w:i/>
-        </w:rPr>
-        <w:t>hardware</w:t>
-      </w:r>
-      <w:r>
-        <w:t xml:space="preserve"> com sistema operacional e interface </w:t>
-      </w:r>
-      <w:proofErr w:type="spellStart"/>
-      <w:r>
-        <w:rPr>
-          <w:rFonts w:cs="Arial"/>
-          <w:i/>
-        </w:rPr>
-        <w:t>android</w:t>
-      </w:r>
-      <w:proofErr w:type="spellEnd"/>
-      <w:r>
-        <w:rPr>
-          <w:rFonts w:cs="Arial"/>
-          <w:i/>
-        </w:rPr>
-        <w:t xml:space="preserve"> </w:t>
-      </w:r>
-      <w:r>
-        <w:t>12</w:t>
-      </w:r>
-      <w:r>
-        <w:rPr>
-          <w:rFonts w:cs="Arial"/>
-          <w:i/>
-        </w:rPr>
-        <w:t xml:space="preserve">.  </w:t>
-      </w:r>
-    </w:p>
-    <w:p>
-      <w:pPr>
-        <w:ind w:left="-15" w:right="46"/>
-      </w:pPr>
-      <w:r>
-        <w:t xml:space="preserve">Após ocorrer o processo de instalação do </w:t>
-      </w:r>
-      <w:r>
-        <w:rPr>
-          <w:rFonts w:cs="Arial"/>
-          <w:i/>
-        </w:rPr>
-        <w:t>software</w:t>
-      </w:r>
-      <w:r>
-        <w:t xml:space="preserve">, foram mapeados os cenários e eventos que devem ser observados para concluir a efetividade das funções atribuídas. </w:t>
-      </w:r>
-    </w:p>
-    <w:p>
-      <w:pPr>
-        <w:ind w:left="-15" w:right="46"/>
-      </w:pPr>
-      <w:r>
-        <w:t xml:space="preserve">E por fim foi preciso conferir a instalação dos recursos de acessibilidade inclusos do </w:t>
-      </w:r>
-      <w:r>
-        <w:rPr>
-          <w:rFonts w:cs="Arial"/>
-          <w:i/>
-        </w:rPr>
-        <w:t>hardware</w:t>
-      </w:r>
-      <w:r>
-        <w:t xml:space="preserve"> a ser utilizado, sendo ele a versão 14.0.1 lançada pela equipe </w:t>
-      </w:r>
-      <w:r>
-        <w:lastRenderedPageBreak/>
-        <w:t xml:space="preserve">do sistema operacional </w:t>
-      </w:r>
-      <w:proofErr w:type="spellStart"/>
-      <w:r>
-        <w:rPr>
-          <w:rFonts w:cs="Arial"/>
-          <w:i/>
-        </w:rPr>
-        <w:t>android</w:t>
-      </w:r>
-      <w:proofErr w:type="spellEnd"/>
-      <w:r>
-        <w:t>. Este projeto pode ser encontrado através do repositório github.com</w:t>
-      </w:r>
-      <w:r>
-        <w:rPr>
-          <w:vertAlign w:val="superscript"/>
-        </w:rPr>
-        <w:footnoteReference w:id="12"/>
-      </w:r>
-      <w:r>
-        <w:t xml:space="preserve">, contendo o aplicativo mencionado acima.  </w:t>
-      </w:r>
-    </w:p>
-    <w:p>
-      <w:pPr>
-        <w:spacing w:after="117" w:line="259" w:lineRule="auto"/>
-        <w:ind w:left="0" w:right="0" w:firstLine="0"/>
-        <w:jc w:val="left"/>
-      </w:pPr>
-      <w:r>
-        <w:rPr>
-          <w:rFonts w:cs="Arial"/>
-          <w:b/>
-        </w:rPr>
-        <w:t xml:space="preserve"> </w:t>
-      </w:r>
-    </w:p>
-    <w:p>
-      <w:pPr>
-        <w:pStyle w:val="Heading2"/>
-        <w:ind w:left="388" w:right="0" w:hanging="403"/>
-      </w:pPr>
-      <w:r>
-        <w:t xml:space="preserve">Aplicação de testes de </w:t>
-      </w:r>
-      <w:r>
-        <w:rPr>
-          <w:i/>
-        </w:rPr>
-        <w:t>software</w:t>
-      </w:r>
-      <w:r>
-        <w:t xml:space="preserve"> </w:t>
-      </w:r>
-    </w:p>
-    <w:p>
-      <w:pPr>
-        <w:spacing w:after="117" w:line="259" w:lineRule="auto"/>
-        <w:ind w:left="0" w:right="0" w:firstLine="0"/>
-        <w:jc w:val="left"/>
-      </w:pPr>
-      <w:r>
-        <w:rPr>
-          <w:rFonts w:cs="Arial"/>
-          <w:b/>
-        </w:rPr>
-        <w:t xml:space="preserve"> </w:t>
-      </w:r>
-    </w:p>
-    <w:p>
-      <w:pPr>
-        <w:ind w:left="-15" w:right="46" w:firstLine="0"/>
-      </w:pPr>
-      <w:r>
-        <w:t xml:space="preserve">  Os testes manuais atribuídos neste projeto foram divididos e documentados em duas etapas, inicialmente foi evidenciado por meio da gravação de tela do </w:t>
-      </w:r>
-      <w:r>
-        <w:rPr>
-          <w:rFonts w:cs="Arial"/>
-          <w:i/>
-        </w:rPr>
-        <w:t>device</w:t>
-      </w:r>
-      <w:r>
-        <w:t xml:space="preserve">, o aplicativo sem a inserção de nenhum tipo de recurso assistivo aplicado ao código.  </w:t>
-      </w:r>
-    </w:p>
-    <w:p>
-      <w:pPr>
-        <w:spacing w:after="153"/>
-        <w:ind w:left="-15" w:right="46"/>
-      </w:pPr>
-      <w:r>
-        <w:t>O intuito desta etapa inicial é proporcionar evidencias que exemplifiquem uma leitura de</w:t>
-      </w:r>
-      <w:r>
-        <w:rPr>
-          <w:rFonts w:cs="Arial"/>
-          <w:i/>
-        </w:rPr>
-        <w:t xml:space="preserve"> </w:t>
-      </w:r>
-      <w:proofErr w:type="spellStart"/>
-      <w:r>
-        <w:rPr>
-          <w:rFonts w:cs="Arial"/>
-          <w:i/>
-        </w:rPr>
-        <w:t>talkback</w:t>
-      </w:r>
-      <w:proofErr w:type="spellEnd"/>
-      <w:r>
-        <w:t xml:space="preserve">, cujos elementos de interface não apresentem a semântica apropriada impedindo que o usuário tenha uma experiência satisfatória no uso do </w:t>
-      </w:r>
-    </w:p>
-    <w:p>
-      <w:pPr>
-        <w:spacing w:after="0" w:line="259" w:lineRule="auto"/>
-        <w:ind w:left="0" w:right="0" w:firstLine="0"/>
-        <w:jc w:val="left"/>
-      </w:pPr>
-      <w:r>
-        <w:rPr>
-          <w:rFonts w:ascii="Calibri" w:eastAsia="Calibri" w:hAnsi="Calibri" w:cs="Calibri"/>
-          <w:noProof/>
-          <w:sz w:val="22"/>
-        </w:rPr>
-        <mc:AlternateContent>
-          <mc:Choice Requires="wpg">
-            <w:drawing>
-              <wp:inline distT="0" distB="0" distL="0" distR="0" wp14:anchorId="67140793" wp14:editId="06738BF1">
-                <wp:extent cx="1829054" cy="7620"/>
-                <wp:effectExtent l="0" t="0" r="0" b="0"/>
-                <wp:docPr id="21405" name="Group 21405"/>
-                <wp:cNvGraphicFramePr/>
-                <a:graphic xmlns:a="http://schemas.openxmlformats.org/drawingml/2006/main">
-                  <a:graphicData uri="http://schemas.microsoft.com/office/word/2010/wordprocessingGroup">
-                    <wpg:wgp>
-                      <wpg:cNvGrpSpPr/>
-                      <wpg:grpSpPr>
-                        <a:xfrm>
-                          <a:off x="0" y="0"/>
-                          <a:ext cx="1829054" cy="7620"/>
-                          <a:chOff x="0" y="0"/>
-                          <a:chExt cx="1829054" cy="7620"/>
-                        </a:xfrm>
-                      </wpg:grpSpPr>
-                      <wps:wsp>
-                        <wps:cNvPr id="22663" name="Shape 22663"/>
-                        <wps:cNvSpPr/>
-                        <wps:spPr>
-                          <a:xfrm>
-                            <a:off x="0" y="0"/>
-                            <a:ext cx="1829054" cy="9144"/>
-                          </a:xfrm>
-                          <a:custGeom>
-                            <a:avLst/>
-                            <a:gdLst/>
-                            <a:ahLst/>
-                            <a:cxnLst/>
-                            <a:rect l="0" t="0" r="0" b="0"/>
-                            <a:pathLst>
-                              <a:path w="1829054" h="9144">
-                                <a:moveTo>
-                                  <a:pt x="0" y="0"/>
-                                </a:moveTo>
-                                <a:lnTo>
-                                  <a:pt x="1829054" y="0"/>
-                                </a:lnTo>
-                                <a:lnTo>
-                                  <a:pt x="1829054" y="9144"/>
-                                </a:lnTo>
-                                <a:lnTo>
-                                  <a:pt x="0" y="9144"/>
-                                </a:lnTo>
-                                <a:lnTo>
-                                  <a:pt x="0" y="0"/>
-                                </a:lnTo>
-                              </a:path>
-                            </a:pathLst>
-                          </a:custGeom>
-                          <a:ln w="0" cap="flat">
-                            <a:miter lim="127000"/>
-                          </a:ln>
-                        </wps:spPr>
-                        <wps:style>
-                          <a:lnRef idx="0">
-                            <a:srgbClr val="000000">
-                              <a:alpha val="0"/>
-                            </a:srgbClr>
-                          </a:lnRef>
-                          <a:fillRef idx="1">
-                            <a:srgbClr val="000000"/>
-                          </a:fillRef>
-                          <a:effectRef idx="0">
-                            <a:scrgbClr r="0" g="0" b="0"/>
-                          </a:effectRef>
-                          <a:fontRef idx="none"/>
-                        </wps:style>
-                        <wps:bodyPr/>
-                      </wps:wsp>
-                    </wpg:wgp>
-                  </a:graphicData>
-                </a:graphic>
-              </wp:inline>
-            </w:drawing>
-          </mc:Choice>
-          <mc:Fallback>
-            <w:pict>
-              <v:group w14:anchorId="17987BFE" id="Group 21405" o:spid="_x0000_s1026" style="width:2in;height:.6pt;mso-position-horizontal-relative:char;mso-position-vertical-relative:line" coordsize="18290,76" o:gfxdata="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">
-                <v:shape id="Shape 22663" o:spid="_x0000_s1027" style="position:absolute;width:18290;height:91;visibility:visible;mso-wrap-style:square;v-text-anchor:top" coordsize="1829054,9144" o:gfxdata="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" path="m,l1829054,r,9144l,9144,,e" fillcolor="black" stroked="f" strokeweight="0">
-                  <v:stroke miterlimit="83231f" joinstyle="miter"/>
-                  <v:path arrowok="t" textboxrect="0,0,1829054,9144"/>
-                </v:shape>
-                <w10:anchorlock/>
-              </v:group>
-            </w:pict>
-          </mc:Fallback>
-        </mc:AlternateContent>
-      </w:r>
-      <w:r>
-        <w:rPr>
-          <w:rFonts w:ascii="Times New Roman" w:eastAsia="Times New Roman" w:hAnsi="Times New Roman"/>
-        </w:rPr>
-        <w:t xml:space="preserve"> </w:t>
-      </w:r>
-    </w:p>
-    <w:p>
-      <w:pPr>
-        <w:spacing w:after="30"/>
-        <w:ind w:left="-15" w:right="46" w:firstLine="0"/>
-      </w:pPr>
-      <w:r>
-        <w:rPr>
-          <w:rFonts w:cs="Arial"/>
-          <w:i/>
-        </w:rPr>
-        <w:t>software</w:t>
-      </w:r>
-      <w:r>
-        <w:t xml:space="preserve">. Esta evidência pode ser acessada através da plataforma </w:t>
-      </w:r>
-      <w:proofErr w:type="spellStart"/>
-      <w:r>
-        <w:rPr>
-          <w:rFonts w:cs="Arial"/>
-          <w:i/>
-        </w:rPr>
-        <w:t>youtube</w:t>
-      </w:r>
-      <w:proofErr w:type="spellEnd"/>
-      <w:r>
-        <w:rPr>
-          <w:vertAlign w:val="superscript"/>
-        </w:rPr>
-        <w:footnoteReference w:id="13"/>
-      </w:r>
-      <w:r>
-        <w:t xml:space="preserve"> no </w:t>
-      </w:r>
-      <w:r>
-        <w:rPr>
-          <w:rFonts w:cs="Arial"/>
-          <w:i/>
-        </w:rPr>
-        <w:t>link</w:t>
-      </w:r>
-      <w:r>
-        <w:t xml:space="preserve"> youtube.com</w:t>
-      </w:r>
-      <w:r>
-        <w:rPr>
-          <w:vertAlign w:val="superscript"/>
-        </w:rPr>
-        <w:footnoteReference w:id="14"/>
-      </w:r>
-      <w:r>
-        <w:rPr>
-          <w:rFonts w:cs="Arial"/>
-          <w:i/>
-        </w:rPr>
-        <w:t>.</w:t>
-      </w:r>
-      <w:r>
-        <w:t xml:space="preserve"> </w:t>
-      </w:r>
-    </w:p>
-    <w:p>
-      <w:pPr>
-        <w:ind w:left="-15" w:right="46"/>
-      </w:pPr>
-      <w:r>
-        <w:t xml:space="preserve">Em seguida foram mapeados os problemas encontrados nesta execução, sendo possível destacar a não verbalização dos títulos com a semântica correta, tornando a execução confusa e não padronizada, a semântica de objetos clicáveis sem a verbalização de botão e a não verbalização de ícones que apresentam interatividade com o usuário. </w:t>
-      </w:r>
-    </w:p>
-    <w:p>
-      <w:pPr>
-        <w:ind w:left="-15" w:right="46"/>
-      </w:pPr>
-      <w:r>
-        <w:t xml:space="preserve">Posterior ao primeiro cenário, a aplicação agora é testada após as implementações do módulo </w:t>
-      </w:r>
-      <w:proofErr w:type="spellStart"/>
-      <w:r>
-        <w:rPr>
-          <w:rFonts w:cs="Arial"/>
-          <w:i/>
-        </w:rPr>
-        <w:t>accessibility</w:t>
-      </w:r>
-      <w:proofErr w:type="spellEnd"/>
-      <w:r>
-        <w:t xml:space="preserve">, sua evidência através da gravação da tela foca principalmente na navegação linear da aplicação, após as correções necessárias. Assim, também é disponibilizada através do </w:t>
-      </w:r>
-      <w:r>
-        <w:rPr>
-          <w:rFonts w:cs="Arial"/>
-          <w:i/>
-        </w:rPr>
-        <w:t>link</w:t>
-      </w:r>
-      <w:r>
-        <w:t>: youtube.com</w:t>
-      </w:r>
-      <w:r>
-        <w:rPr>
-          <w:vertAlign w:val="superscript"/>
-        </w:rPr>
-        <w:footnoteReference w:id="15"/>
-      </w:r>
-      <w:r>
-        <w:t xml:space="preserve">, desta forma é possível comparar as mudanças ocorridas de uma execução para a outra.  </w:t>
-      </w:r>
-    </w:p>
-    <w:p>
-      <w:pPr>
-        <w:spacing w:after="115" w:line="259" w:lineRule="auto"/>
-        <w:ind w:left="0" w:right="0" w:firstLine="0"/>
-        <w:jc w:val="left"/>
-      </w:pPr>
-      <w:r>
-        <w:rPr>
-          <w:rFonts w:cs="Arial"/>
-          <w:b/>
-        </w:rPr>
-        <w:t xml:space="preserve"> </w:t>
-      </w:r>
-    </w:p>
-    <w:p>
-      <w:pPr>
-        <w:pStyle w:val="Heading1"/>
-        <w:ind w:left="187" w:right="0" w:hanging="202"/>
-      </w:pPr>
-      <w:r>
-        <w:t xml:space="preserve">CONCLUSÃO </w:t>
-      </w:r>
-    </w:p>
-    <w:p>
-      <w:pPr>
-        <w:spacing w:after="123" w:line="259" w:lineRule="auto"/>
-        <w:ind w:left="0" w:right="0" w:firstLine="0"/>
-        <w:jc w:val="left"/>
-      </w:pPr>
-      <w:r>
-        <w:rPr>
-          <w:rFonts w:cs="Arial"/>
-          <w:b/>
-        </w:rPr>
-        <w:t xml:space="preserve"> </w:t>
-      </w:r>
-      <w:r>
-        <w:rPr>
-          <w:rFonts w:cs="Arial"/>
-          <w:b/>
-        </w:rPr>
-        <w:tab/>
-        <w:t xml:space="preserve"> </w:t>
-      </w:r>
-    </w:p>
-    <w:p>
-      <w:pPr>
-        <w:ind w:left="-15" w:right="46"/>
-      </w:pPr>
-      <w:r>
-        <w:t xml:space="preserve">Ao finalizar a implementação do projeto em um aplicativo nativo </w:t>
-      </w:r>
-      <w:proofErr w:type="spellStart"/>
-      <w:r>
-        <w:rPr>
-          <w:rFonts w:cs="Arial"/>
-          <w:i/>
-        </w:rPr>
-        <w:t>android</w:t>
-      </w:r>
-      <w:proofErr w:type="spellEnd"/>
-      <w:r>
-        <w:t xml:space="preserve">, foi possível concluir que o módulo de acessibilidade desenvolvido no decorrer deste artigo proporciona um desenvolvimento facilitado de recursos assistivos.  </w:t>
-      </w:r>
-    </w:p>
-    <w:p>
-      <w:pPr>
-        <w:ind w:left="-15" w:right="46"/>
-      </w:pPr>
-      <w:r>
-        <w:lastRenderedPageBreak/>
-        <w:t xml:space="preserve">Em poucos passos foi possível modificar a semântica de objetos fazendo com que as tecnologias assistivas do sistema operacional interpretem os elementos de </w:t>
-      </w:r>
-      <w:proofErr w:type="spellStart"/>
-      <w:r>
-        <w:rPr>
-          <w:rFonts w:cs="Arial"/>
-          <w:i/>
-        </w:rPr>
-        <w:t>view</w:t>
-      </w:r>
-      <w:proofErr w:type="spellEnd"/>
-      <w:r>
-        <w:t xml:space="preserve"> conforme o esperado. Contudo, é possível considerar não apenas as funcionalidades atribuídas, mas também a economia de linhas de código visando a qualidade e recursividade das funções. </w:t>
-      </w:r>
-    </w:p>
-    <w:p>
-      <w:pPr>
-        <w:ind w:left="-15" w:right="46"/>
-      </w:pPr>
-      <w:r>
-        <w:t xml:space="preserve">Viabilizando a progressão deste projeto, os próximos passos serão mapear novas funcionalidades que podem ser atribuídas a este módulo, o tornando cada vez mais completo para os mais variados cenários, também buscar atribuir ao projeto uma estrutura que remeta a uma biblioteca </w:t>
-      </w:r>
-      <w:proofErr w:type="spellStart"/>
-      <w:r>
-        <w:rPr>
-          <w:rFonts w:cs="Arial"/>
-          <w:i/>
-        </w:rPr>
-        <w:t>android</w:t>
-      </w:r>
-      <w:proofErr w:type="spellEnd"/>
-      <w:r>
-        <w:t xml:space="preserve">, facilitando o uso destes recursos criados a novos aplicativos.   </w:t>
-      </w:r>
-    </w:p>
-    <w:p>
-      <w:pPr>
-        <w:spacing w:after="117" w:line="259" w:lineRule="auto"/>
-        <w:ind w:left="0" w:right="0" w:firstLine="0"/>
-        <w:jc w:val="left"/>
-      </w:pPr>
-      <w:r>
-        <w:rPr>
-          <w:rFonts w:cs="Arial"/>
-          <w:b/>
-        </w:rPr>
-        <w:t xml:space="preserve"> </w:t>
-      </w:r>
-    </w:p>
-    <w:p>
-      <w:pPr>
-        <w:spacing w:after="115" w:line="259" w:lineRule="auto"/>
-        <w:ind w:left="0" w:right="0" w:firstLine="0"/>
-        <w:jc w:val="left"/>
-      </w:pPr>
-      <w:r>
-        <w:rPr>
-          <w:rFonts w:cs="Arial"/>
-          <w:b/>
-        </w:rPr>
-        <w:t xml:space="preserve"> </w:t>
-      </w:r>
-    </w:p>
-    <w:p>
-      <w:pPr>
         <w:spacing w:after="88" w:line="259" w:lineRule="auto"/>
         <w:ind w:left="0" w:right="0" w:firstLine="0"/>
         <w:jc w:val="left"/>
@@ -7087,403 +5046,12 @@
         </w:rPr>
         <w:br/>
       </w:r>
-    </w:p>
-    <w:p>
-      <w:pPr>
-        <w:spacing w:after="88" w:line="259" w:lineRule="auto"/>
-        <w:ind w:left="0" w:right="0" w:firstLine="0"/>
-        <w:jc w:val="left"/>
-        <w:rPr>
-          <w:rFonts w:cs="Arial"/>
-          <w:b/>
-        </w:rPr>
-      </w:pPr>
-    </w:p>
-    <w:p>
-      <w:pPr>
-        <w:spacing w:after="88" w:line="259" w:lineRule="auto"/>
-        <w:ind w:left="0" w:right="0" w:firstLine="0"/>
-        <w:jc w:val="left"/>
-        <w:rPr>
-          <w:rFonts w:cs="Arial"/>
-          <w:b/>
-        </w:rPr>
-      </w:pPr>
-    </w:p>
-    <w:p>
-      <w:pPr>
-        <w:spacing w:after="88" w:line="259" w:lineRule="auto"/>
-        <w:ind w:left="0" w:right="0" w:firstLine="0"/>
-        <w:jc w:val="left"/>
-        <w:rPr>
-          <w:rFonts w:cs="Arial"/>
-          <w:b/>
-        </w:rPr>
-      </w:pPr>
-    </w:p>
-    <w:p>
-      <w:pPr>
-        <w:spacing w:after="88" w:line="259" w:lineRule="auto"/>
-        <w:ind w:left="0" w:right="0" w:firstLine="0"/>
-        <w:jc w:val="left"/>
-        <w:rPr>
-          <w:rFonts w:cs="Arial"/>
-          <w:b/>
-        </w:rPr>
-      </w:pPr>
-    </w:p>
-    <w:p>
-      <w:pPr>
-        <w:spacing w:after="88" w:line="259" w:lineRule="auto"/>
-        <w:ind w:left="0" w:right="0" w:firstLine="0"/>
-        <w:jc w:val="left"/>
-        <w:rPr>
-          <w:rFonts w:cs="Arial"/>
-          <w:b/>
-        </w:rPr>
-      </w:pPr>
-    </w:p>
-    <w:p>
-      <w:pPr>
-        <w:spacing w:after="88" w:line="259" w:lineRule="auto"/>
-        <w:ind w:left="0" w:right="0" w:firstLine="0"/>
-        <w:jc w:val="left"/>
-        <w:rPr>
-          <w:rFonts w:cs="Arial"/>
-          <w:b/>
-        </w:rPr>
-      </w:pPr>
-    </w:p>
-    <w:p>
-      <w:pPr>
-        <w:spacing w:after="88" w:line="259" w:lineRule="auto"/>
-        <w:ind w:left="0" w:right="0" w:firstLine="0"/>
-        <w:jc w:val="left"/>
-        <w:rPr>
-          <w:rFonts w:cs="Arial"/>
-          <w:b/>
-        </w:rPr>
-      </w:pPr>
-    </w:p>
-    <w:p>
-      <w:pPr>
-        <w:spacing w:after="88" w:line="259" w:lineRule="auto"/>
-        <w:ind w:left="0" w:right="0" w:firstLine="0"/>
-        <w:jc w:val="left"/>
-        <w:rPr>
-          <w:rFonts w:cs="Arial"/>
-          <w:b/>
-        </w:rPr>
-      </w:pPr>
-    </w:p>
-    <w:p>
-      <w:pPr>
-        <w:spacing w:after="88" w:line="259" w:lineRule="auto"/>
-        <w:ind w:left="0" w:right="0" w:firstLine="0"/>
-        <w:jc w:val="left"/>
-        <w:rPr>
-          <w:rFonts w:cs="Arial"/>
-          <w:b/>
-        </w:rPr>
-      </w:pPr>
-    </w:p>
-    <w:p>
-      <w:pPr>
-        <w:spacing w:after="88" w:line="259" w:lineRule="auto"/>
-        <w:ind w:left="0" w:right="0" w:firstLine="0"/>
-        <w:jc w:val="left"/>
-        <w:rPr>
-          <w:rFonts w:cs="Arial"/>
-          <w:b/>
-        </w:rPr>
-      </w:pPr>
-    </w:p>
-    <w:p>
-      <w:pPr>
-        <w:spacing w:after="88" w:line="259" w:lineRule="auto"/>
-        <w:ind w:left="0" w:right="0" w:firstLine="0"/>
-        <w:jc w:val="left"/>
-        <w:rPr>
-          <w:rFonts w:cs="Arial"/>
-          <w:b/>
-        </w:rPr>
-      </w:pPr>
-    </w:p>
-    <w:p>
-      <w:pPr>
-        <w:spacing w:after="88" w:line="259" w:lineRule="auto"/>
-        <w:ind w:left="0" w:right="0" w:firstLine="0"/>
-        <w:jc w:val="left"/>
-        <w:rPr>
-          <w:rFonts w:cs="Arial"/>
-          <w:b/>
-        </w:rPr>
-      </w:pPr>
-    </w:p>
-    <w:p>
-      <w:pPr>
-        <w:spacing w:after="88" w:line="259" w:lineRule="auto"/>
-        <w:ind w:left="0" w:right="0" w:firstLine="0"/>
-        <w:jc w:val="left"/>
-        <w:rPr>
-          <w:rFonts w:cs="Arial"/>
-          <w:b/>
-        </w:rPr>
-      </w:pPr>
-    </w:p>
-    <w:p>
-      <w:pPr>
-        <w:spacing w:after="88" w:line="259" w:lineRule="auto"/>
-        <w:ind w:left="0" w:right="0" w:firstLine="0"/>
-        <w:jc w:val="left"/>
-        <w:rPr>
-          <w:rFonts w:cs="Arial"/>
-          <w:b/>
-        </w:rPr>
-      </w:pPr>
-    </w:p>
-    <w:p>
-      <w:pPr>
-        <w:spacing w:after="88" w:line="259" w:lineRule="auto"/>
-        <w:ind w:left="0" w:right="0" w:firstLine="0"/>
-        <w:jc w:val="left"/>
-        <w:rPr>
-          <w:rFonts w:cs="Arial"/>
-          <w:b/>
-        </w:rPr>
-      </w:pPr>
-    </w:p>
-    <w:p>
-      <w:pPr>
-        <w:spacing w:after="88" w:line="259" w:lineRule="auto"/>
-        <w:ind w:left="0" w:right="0" w:firstLine="0"/>
-        <w:jc w:val="left"/>
-        <w:rPr>
-          <w:rFonts w:cs="Arial"/>
-          <w:b/>
-        </w:rPr>
-      </w:pPr>
-    </w:p>
-    <w:p>
-      <w:pPr>
-        <w:spacing w:after="88" w:line="259" w:lineRule="auto"/>
-        <w:ind w:left="0" w:right="0" w:firstLine="0"/>
-        <w:jc w:val="left"/>
-        <w:rPr>
-          <w:rFonts w:cs="Arial"/>
-          <w:b/>
-        </w:rPr>
-      </w:pPr>
-    </w:p>
-    <w:p>
-      <w:pPr>
-        <w:spacing w:after="88" w:line="259" w:lineRule="auto"/>
-        <w:ind w:left="0" w:right="0" w:firstLine="0"/>
-        <w:jc w:val="left"/>
-        <w:rPr>
-          <w:rFonts w:cs="Arial"/>
-          <w:b/>
-        </w:rPr>
-      </w:pPr>
-    </w:p>
-    <w:p>
-      <w:pPr>
-        <w:spacing w:after="88" w:line="259" w:lineRule="auto"/>
-        <w:ind w:left="0" w:right="0" w:firstLine="0"/>
-        <w:jc w:val="left"/>
-        <w:rPr>
-          <w:rFonts w:cs="Arial"/>
-          <w:b/>
-        </w:rPr>
-      </w:pPr>
-    </w:p>
-    <w:p>
-      <w:pPr>
-        <w:spacing w:after="88" w:line="259" w:lineRule="auto"/>
-        <w:ind w:left="0" w:right="0" w:firstLine="0"/>
-        <w:jc w:val="left"/>
-        <w:rPr>
-          <w:rFonts w:cs="Arial"/>
-          <w:b/>
-        </w:rPr>
-      </w:pPr>
-    </w:p>
-    <w:p>
-      <w:pPr>
-        <w:spacing w:after="88" w:line="259" w:lineRule="auto"/>
-        <w:ind w:left="0" w:right="0" w:firstLine="0"/>
-        <w:jc w:val="left"/>
-        <w:rPr>
-          <w:rFonts w:cs="Arial"/>
-          <w:b/>
-        </w:rPr>
-      </w:pPr>
-    </w:p>
-    <w:p>
-      <w:pPr>
-        <w:spacing w:after="88" w:line="259" w:lineRule="auto"/>
-        <w:ind w:left="0" w:right="0" w:firstLine="0"/>
-        <w:jc w:val="left"/>
-        <w:rPr>
-          <w:rFonts w:cs="Arial"/>
-          <w:b/>
-        </w:rPr>
-      </w:pPr>
-    </w:p>
-    <w:p>
-      <w:pPr>
-        <w:spacing w:after="88" w:line="259" w:lineRule="auto"/>
-        <w:ind w:left="0" w:right="0" w:firstLine="0"/>
-        <w:jc w:val="left"/>
-        <w:rPr>
-          <w:rFonts w:cs="Arial"/>
-          <w:b/>
-        </w:rPr>
-      </w:pPr>
-    </w:p>
-    <w:p>
-      <w:pPr>
-        <w:spacing w:after="88" w:line="259" w:lineRule="auto"/>
-        <w:ind w:left="0" w:right="0" w:firstLine="0"/>
-        <w:jc w:val="left"/>
-        <w:rPr>
-          <w:rFonts w:cs="Arial"/>
-          <w:b/>
-        </w:rPr>
-      </w:pPr>
-    </w:p>
-    <w:p>
-      <w:pPr>
-        <w:spacing w:after="88" w:line="259" w:lineRule="auto"/>
-        <w:ind w:left="0" w:right="0" w:firstLine="0"/>
-        <w:jc w:val="left"/>
-        <w:rPr>
-          <w:rFonts w:cs="Arial"/>
-          <w:b/>
-        </w:rPr>
-      </w:pPr>
-    </w:p>
-    <w:p>
-      <w:pPr>
-        <w:spacing w:after="88" w:line="259" w:lineRule="auto"/>
-        <w:ind w:left="0" w:right="0" w:firstLine="0"/>
-        <w:jc w:val="left"/>
-        <w:rPr>
-          <w:rFonts w:cs="Arial"/>
-          <w:b/>
-        </w:rPr>
-      </w:pPr>
-    </w:p>
-    <w:p>
-      <w:pPr>
-        <w:spacing w:after="88" w:line="259" w:lineRule="auto"/>
-        <w:ind w:left="0" w:right="0" w:firstLine="0"/>
-        <w:jc w:val="left"/>
-        <w:rPr>
-          <w:rFonts w:cs="Arial"/>
-          <w:b/>
-        </w:rPr>
-      </w:pPr>
-    </w:p>
-    <w:p>
-      <w:pPr>
-        <w:spacing w:after="88" w:line="259" w:lineRule="auto"/>
-        <w:ind w:left="0" w:right="0" w:firstLine="0"/>
-        <w:jc w:val="left"/>
-        <w:rPr>
-          <w:rFonts w:cs="Arial"/>
-          <w:b/>
-        </w:rPr>
-      </w:pPr>
-    </w:p>
-    <w:p>
-      <w:pPr>
-        <w:spacing w:after="88" w:line="259" w:lineRule="auto"/>
-        <w:ind w:left="0" w:right="0" w:firstLine="0"/>
-        <w:jc w:val="left"/>
-        <w:rPr>
-          <w:rFonts w:cs="Arial"/>
-          <w:b/>
-        </w:rPr>
-      </w:pPr>
-    </w:p>
-    <w:p>
-      <w:pPr>
-        <w:spacing w:after="88" w:line="259" w:lineRule="auto"/>
-        <w:ind w:left="0" w:right="0" w:firstLine="0"/>
-        <w:jc w:val="left"/>
-        <w:rPr>
-          <w:rFonts w:cs="Arial"/>
-          <w:b/>
-        </w:rPr>
-      </w:pPr>
-    </w:p>
-    <w:p>
-      <w:pPr>
-        <w:spacing w:after="88" w:line="259" w:lineRule="auto"/>
-        <w:ind w:left="0" w:right="0" w:firstLine="0"/>
-        <w:jc w:val="left"/>
-        <w:rPr>
-          <w:rFonts w:cs="Arial"/>
-          <w:b/>
-        </w:rPr>
-      </w:pPr>
-    </w:p>
-    <w:p>
-      <w:pPr>
-        <w:spacing w:after="88" w:line="259" w:lineRule="auto"/>
-        <w:ind w:left="0" w:right="0" w:firstLine="0"/>
-        <w:jc w:val="left"/>
-        <w:rPr>
-          <w:rFonts w:cs="Arial"/>
-          <w:b/>
-        </w:rPr>
-      </w:pPr>
-    </w:p>
-    <w:p>
-      <w:pPr>
-        <w:spacing w:after="88" w:line="259" w:lineRule="auto"/>
-        <w:ind w:left="0" w:right="0" w:firstLine="0"/>
-        <w:jc w:val="left"/>
-        <w:rPr>
-          <w:rFonts w:cs="Arial"/>
-          <w:b/>
-        </w:rPr>
-      </w:pPr>
-    </w:p>
-    <w:p>
-      <w:pPr>
-        <w:spacing w:after="88" w:line="259" w:lineRule="auto"/>
-        <w:ind w:left="0" w:right="0" w:firstLine="0"/>
-        <w:jc w:val="left"/>
-        <w:rPr>
-          <w:rFonts w:cs="Arial"/>
-          <w:b/>
-        </w:rPr>
-      </w:pPr>
-    </w:p>
-    <w:p>
-      <w:pPr>
-        <w:spacing w:after="88" w:line="259" w:lineRule="auto"/>
-        <w:ind w:left="0" w:right="0" w:firstLine="0"/>
-        <w:jc w:val="left"/>
-        <w:rPr>
-          <w:rFonts w:cs="Arial"/>
-          <w:b/>
-        </w:rPr>
-      </w:pPr>
-    </w:p>
-    <w:p>
-      <w:pPr>
-        <w:spacing w:after="88" w:line="259" w:lineRule="auto"/>
-        <w:ind w:left="0" w:right="0" w:firstLine="0"/>
-        <w:jc w:val="left"/>
-      </w:pPr>
-      <w:r>
-        <w:rPr>
-          <w:rFonts w:cs="Arial"/>
-          <w:b/>
-        </w:rPr>
+      <w:r>
+        <w:rPr>
+          <w:rFonts w:cs="Arial"/>
+          <w:b/>
+        </w:rPr>
+        <w:lastRenderedPageBreak/>
         <w:br/>
       </w:r>
       <w:r>
@@ -7534,15 +5102,7 @@
         <w:t xml:space="preserve"> in behavior. </w:t>
       </w:r>
       <w:r>
-        <w:t xml:space="preserve">Learning &amp; </w:t>
-      </w:r>
-      <w:proofErr w:type="spellStart"/>
-      <w:r>
-        <w:t>behavior</w:t>
-      </w:r>
-      <w:proofErr w:type="spellEnd"/>
-      <w:r>
-        <w:t xml:space="preserve">, v. </w:t>
+        <w:t xml:space="preserve">Learning &amp; behavior, v. </w:t>
       </w:r>
       <w:r>
         <w:rPr>
@@ -7672,33 +5232,11 @@
       <w:r>
         <w:t xml:space="preserve">. Ministério das Comunicações, 2021. Disponível em: https://www.gov.br/pt-br/noticias/transito-e-transportes/2021/04/brasil-tem-mais-de-234-milhoes-de-acessos-moveis-em-2020. </w:t>
       </w:r>
-      <w:proofErr w:type="spellStart"/>
-      <w:r>
-        <w:rPr>
-          <w:lang w:val="en-US"/>
-        </w:rPr>
-        <w:t>Acesso</w:t>
-      </w:r>
-      <w:proofErr w:type="spellEnd"/>
-      <w:r>
-        <w:rPr>
-          <w:lang w:val="en-US"/>
-        </w:rPr>
-        <w:t xml:space="preserve"> </w:t>
-      </w:r>
-      <w:proofErr w:type="spellStart"/>
-      <w:r>
-        <w:rPr>
-          <w:lang w:val="en-US"/>
-        </w:rPr>
-        <w:t>em</w:t>
-      </w:r>
-      <w:proofErr w:type="spellEnd"/>
-      <w:r>
-        <w:rPr>
-          <w:lang w:val="en-US"/>
-        </w:rPr>
-        <w:t>: 9 jun. 2024</w:t>
+      <w:r>
+        <w:rPr>
+          <w:lang w:val="en-US"/>
+        </w:rPr>
+        <w:t>Acesso em: 9 jun. 2024</w:t>
       </w:r>
       <w:r>
         <w:rPr>
@@ -7764,49 +5302,14 @@
         </w:rPr>
         <w:t xml:space="preserve">. </w:t>
       </w:r>
-      <w:proofErr w:type="spellStart"/>
-      <w:r>
-        <w:t>Biological</w:t>
-      </w:r>
-      <w:proofErr w:type="spellEnd"/>
-      <w:r>
-        <w:t xml:space="preserve"> </w:t>
-      </w:r>
-      <w:proofErr w:type="spellStart"/>
-      <w:r>
-        <w:t>Psychiatry</w:t>
-      </w:r>
-      <w:proofErr w:type="spellEnd"/>
-      <w:r>
-        <w:t xml:space="preserve">, v. 85, n. 11, p. e49–e51, 2019. Disponível em: https://doi.org/10.1016/j.biopsych.2019.03.978. </w:t>
-      </w:r>
-      <w:proofErr w:type="spellStart"/>
-      <w:r>
-        <w:rPr>
-          <w:lang w:val="en-US"/>
-        </w:rPr>
-        <w:t>Acesso</w:t>
-      </w:r>
-      <w:proofErr w:type="spellEnd"/>
-      <w:r>
-        <w:rPr>
-          <w:lang w:val="en-US"/>
-        </w:rPr>
-        <w:t xml:space="preserve"> </w:t>
-      </w:r>
-      <w:proofErr w:type="spellStart"/>
-      <w:r>
-        <w:rPr>
-          <w:lang w:val="en-US"/>
-        </w:rPr>
-        <w:t>em</w:t>
-      </w:r>
-      <w:proofErr w:type="spellEnd"/>
-      <w:r>
-        <w:rPr>
-          <w:lang w:val="en-US"/>
-        </w:rPr>
-        <w:t>: 9 jun. 2024.</w:t>
+      <w:r>
+        <w:t xml:space="preserve">Biological Psychiatry, v. 85, n. 11, p. e49–e51, 2019. Disponível em: https://doi.org/10.1016/j.biopsych.2019.03.978. </w:t>
+      </w:r>
+      <w:r>
+        <w:rPr>
+          <w:lang w:val="en-US"/>
+        </w:rPr>
+        <w:t>Acesso em: 9 jun. 2024.</w:t>
       </w:r>
     </w:p>
     <w:p>
@@ -7823,7 +5326,6 @@
           <w:rStyle w:val="hljs-selector-tag"/>
           <w:lang w:val="en-US"/>
         </w:rPr>
-        <w:lastRenderedPageBreak/>
         <w:t>OSTLUND</w:t>
       </w:r>
       <w:r>
@@ -8251,7 +5753,6 @@
         </w:rPr>
         <w:t xml:space="preserve">. </w:t>
       </w:r>
-      <w:proofErr w:type="spellStart"/>
       <w:r>
         <w:rPr>
           <w:rStyle w:val="hljs-selector-tag"/>
@@ -8272,14 +5773,12 @@
         </w:rPr>
         <w:t>vel</w:t>
       </w:r>
-      <w:proofErr w:type="spellEnd"/>
-      <w:r>
-        <w:rPr>
-          <w:lang w:val="en-US"/>
-        </w:rPr>
-        <w:t xml:space="preserve"> </w:t>
-      </w:r>
-      <w:proofErr w:type="spellStart"/>
+      <w:r>
+        <w:rPr>
+          <w:lang w:val="en-US"/>
+        </w:rPr>
+        <w:t xml:space="preserve"> </w:t>
+      </w:r>
       <w:r>
         <w:rPr>
           <w:rStyle w:val="hljs-selector-tag"/>
@@ -8287,7 +5786,6 @@
         </w:rPr>
         <w:t>em</w:t>
       </w:r>
-      <w:proofErr w:type="spellEnd"/>
       <w:r>
         <w:rPr>
           <w:lang w:val="en-US"/>
@@ -8314,37 +5812,12 @@
         </w:rPr>
         <w:t xml:space="preserve">//doi.org/10.1016/j.ddmod.2009.07.004. </w:t>
       </w:r>
-      <w:proofErr w:type="spellStart"/>
       <w:r>
         <w:rPr>
           <w:rStyle w:val="hljs-comment"/>
           <w:lang w:val="en-US"/>
         </w:rPr>
-        <w:t>Acesso</w:t>
-      </w:r>
-      <w:proofErr w:type="spellEnd"/>
-      <w:r>
-        <w:rPr>
-          <w:rStyle w:val="hljs-comment"/>
-          <w:lang w:val="en-US"/>
-        </w:rPr>
-        <w:t xml:space="preserve"> </w:t>
-      </w:r>
-      <w:proofErr w:type="spellStart"/>
-      <w:r>
-        <w:rPr>
-          <w:rStyle w:val="hljs-comment"/>
-          <w:lang w:val="en-US"/>
-        </w:rPr>
-        <w:t>em</w:t>
-      </w:r>
-      <w:proofErr w:type="spellEnd"/>
-      <w:r>
-        <w:rPr>
-          <w:rStyle w:val="hljs-comment"/>
-          <w:lang w:val="en-US"/>
-        </w:rPr>
-        <w:t>: 09 jun. 2024.</w:t>
+        <w:t>Acesso em: 09 jun. 2024.</w:t>
       </w:r>
     </w:p>
     <w:p>
@@ -8359,21 +5832,7 @@
         <w:rPr>
           <w:lang w:val="en-US"/>
         </w:rPr>
-        <w:t xml:space="preserve">Schultz, W., </w:t>
-      </w:r>
-      <w:proofErr w:type="spellStart"/>
-      <w:r>
-        <w:rPr>
-          <w:lang w:val="en-US"/>
-        </w:rPr>
-        <w:t>Apicella</w:t>
-      </w:r>
-      <w:proofErr w:type="spellEnd"/>
-      <w:r>
-        <w:rPr>
-          <w:lang w:val="en-US"/>
-        </w:rPr>
-        <w:t xml:space="preserve">, P., &amp; Ljungberg, T. (1993). </w:t>
+        <w:t xml:space="preserve">Schultz, W., Apicella, P., &amp; Ljungberg, T. (1993). </w:t>
       </w:r>
       <w:r>
         <w:rPr>
@@ -8403,7 +5862,7 @@
         </w:rPr>
         <w:t xml:space="preserve"> the official journal of the Society for Neuroscience, 13(3), 900–913. </w:t>
       </w:r>
-      <w:hyperlink r:id="rId17" w:history="1">
+      <w:hyperlink r:id="rId10" w:history="1">
         <w:r>
           <w:rPr>
             <w:rStyle w:val="Hyperlink"/>
@@ -8703,17 +6162,11 @@
           <w:lang w:val="en-US"/>
         </w:rPr>
       </w:pPr>
-      <w:r>
-        <w:rPr>
-          <w:lang w:val="en-US"/>
-        </w:rPr>
-        <w:br w:type="page"/>
-      </w:r>
     </w:p>
     <w:sectPr>
-      <w:headerReference w:type="even" r:id="rId18"/>
-      <w:headerReference w:type="default" r:id="rId19"/>
-      <w:headerReference w:type="first" r:id="rId20"/>
+      <w:headerReference w:type="even" r:id="rId11"/>
+      <w:headerReference w:type="default" r:id="rId12"/>
+      <w:headerReference w:type="first" r:id="rId13"/>
       <w:pgSz w:w="11906" w:h="16838"/>
       <w:pgMar w:top="749" w:right="1078" w:bottom="1135" w:left="1702" w:header="720" w:footer="720" w:gutter="0"/>
       <w:pgNumType w:start="0"/>
@@ -8817,8 +6270,7 @@
     <w:p>
       <w:pPr>
         <w:pStyle w:val="FootnoteText"/>
-        <w:ind w:left="0" w:right="0"/>
-        <w:jc w:val="left"/>
+        <w:ind w:left="0" w:right="0" w:firstLine="0"/>
       </w:pPr>
       <w:r>
         <w:rPr>
@@ -8827,14 +6279,80 @@
         <w:footnoteRef/>
       </w:r>
       <w:r>
-        <w:t xml:space="preserve"> Disponível em: &lt; </w:t>
+        <w:t xml:space="preserve"> </w:t>
+      </w:r>
+      <w:r>
+        <w:rPr>
+          <w:i/>
+          <w:iCs/>
+        </w:rPr>
+        <w:t>Frontend</w:t>
+      </w:r>
+      <w:r>
+        <w:t xml:space="preserve"> é onde se encontra a parte visual da aplicação. </w:t>
+      </w:r>
+      <w:r>
+        <w:t>Ou seja,</w:t>
+      </w:r>
+      <w:r>
+        <w:t xml:space="preserve"> o aplicativo que irá rodar no celular do usuário.</w:t>
+      </w:r>
+    </w:p>
+  </w:footnote>
+  <w:footnote w:id="3">
+    <w:p>
+      <w:pPr>
+        <w:pStyle w:val="FootnoteText"/>
+        <w:ind w:left="0" w:right="0" w:firstLine="0"/>
+      </w:pPr>
+      <w:r>
+        <w:rPr>
+          <w:rStyle w:val="FootnoteReference"/>
+        </w:rPr>
+        <w:footnoteRef/>
+      </w:r>
+      <w:r>
+        <w:t xml:space="preserve"> </w:t>
+      </w:r>
+      <w:r>
+        <w:rPr>
+          <w:i/>
+          <w:iCs/>
+        </w:rPr>
+        <w:t>Backend</w:t>
+      </w:r>
+      <w:r>
+        <w:t xml:space="preserve"> é onde se encontra a parte lógica da aplicação. Ou seja, os servidores e bancos de dados que </w:t>
+      </w:r>
+      <w:r>
+        <w:t>são responsáveis pelo processamento de dados.</w:t>
+      </w:r>
+    </w:p>
+  </w:footnote>
+  <w:footnote w:id="4">
+    <w:p>
+      <w:pPr>
+        <w:pStyle w:val="FootnoteText"/>
+        <w:ind w:left="0" w:right="0" w:firstLine="0"/>
+      </w:pPr>
+      <w:r>
+        <w:rPr>
+          <w:rStyle w:val="FootnoteReference"/>
+        </w:rPr>
+        <w:footnoteRef/>
+      </w:r>
+      <w:r>
+        <w:t xml:space="preserve"> Disponível em &lt;</w:t>
+      </w:r>
+      <w:r>
+        <w:t xml:space="preserve"> </w:t>
       </w:r>
       <w:hyperlink r:id="rId2" w:history="1">
         <w:r>
           <w:rPr>
             <w:rStyle w:val="Hyperlink"/>
           </w:rPr>
-          <w:t>https://flutter.dev/</w:t>
+          <w:t>https://spring.io/</w:t>
         </w:r>
       </w:hyperlink>
       <w:r>
@@ -8842,91 +6360,46 @@
       </w:r>
     </w:p>
   </w:footnote>
-  <w:footnote w:id="3">
-    <w:p>
-      <w:pPr>
-        <w:pStyle w:val="footnotedescription"/>
-      </w:pPr>
-      <w:r>
-        <w:rPr>
-          <w:rStyle w:val="footnotemark"/>
+  <w:footnote w:id="5">
+    <w:p>
+      <w:pPr>
+        <w:pStyle w:val="FootnoteText"/>
+        <w:ind w:left="0" w:right="0" w:firstLine="0"/>
+      </w:pPr>
+      <w:r>
+        <w:rPr>
+          <w:rStyle w:val="FootnoteReference"/>
         </w:rPr>
         <w:footnoteRef/>
       </w:r>
       <w:r>
-        <w:t xml:space="preserve"> </w:t>
-      </w:r>
-      <w:r>
-        <w:t>Termo utilizado para elementos de visualização, como layouts e telas.</w:t>
-      </w:r>
-      <w:r>
-        <w:rPr>
-          <w:rFonts w:ascii="Times New Roman" w:eastAsia="Times New Roman" w:hAnsi="Times New Roman" w:cs="Times New Roman"/>
-        </w:rPr>
-        <w:t xml:space="preserve"> </w:t>
-      </w:r>
-    </w:p>
-  </w:footnote>
-  <w:footnote w:id="4">
-    <w:p>
-      <w:pPr>
-        <w:pStyle w:val="footnotedescription"/>
-        <w:spacing w:line="239" w:lineRule="auto"/>
-        <w:ind w:right="3257"/>
-      </w:pPr>
-      <w:r>
-        <w:rPr>
-          <w:rStyle w:val="footnotemark"/>
-        </w:rPr>
-        <w:footnoteRef/>
-      </w:r>
-      <w:r>
-        <w:t xml:space="preserve"> </w:t>
-      </w:r>
-      <w:r>
-        <w:t xml:space="preserve">Framework utilizado para realizar requisições de serviços Rest. </w:t>
-      </w:r>
-      <w:r>
-        <w:rPr>
-          <w:vertAlign w:val="superscript"/>
-        </w:rPr>
-        <w:t>8</w:t>
-      </w:r>
-      <w:r>
-        <w:t xml:space="preserve"> Sistema de automação e compilação de código.  </w:t>
-      </w:r>
-    </w:p>
-  </w:footnote>
-  <w:footnote w:id="5">
-    <w:p>
-      <w:pPr>
-        <w:pStyle w:val="footnotedescription"/>
-        <w:spacing w:line="246" w:lineRule="auto"/>
-      </w:pPr>
-      <w:r>
-        <w:rPr>
-          <w:rStyle w:val="footnotemark"/>
-        </w:rPr>
-        <w:footnoteRef/>
-      </w:r>
-      <w:r>
-        <w:t xml:space="preserve"> </w:t>
-      </w:r>
-      <w:r>
-        <w:t xml:space="preserve">Disponível em &lt;https://docs.github.com/pt/get-started/quickstart/hello-world&gt;. Acesso em: 03 nov. 2023. </w:t>
+        <w:t xml:space="preserve"> Disponível em &lt; </w:t>
+      </w:r>
+      <w:hyperlink r:id="rId3" w:history="1">
+        <w:r>
+          <w:rPr>
+            <w:rStyle w:val="Hyperlink"/>
+          </w:rPr>
+          <w:t>https://fastapi.tiangolo.com/</w:t>
+        </w:r>
+      </w:hyperlink>
+      <w:r>
+        <w:t xml:space="preserve"> &gt;. Acesso em 10 de jun. de 2024. </w:t>
       </w:r>
     </w:p>
   </w:footnote>
   <w:footnote w:id="6">
     <w:p>
       <w:pPr>
-        <w:pStyle w:val="footnotedescription"/>
-        <w:spacing w:line="235" w:lineRule="auto"/>
-        <w:ind w:right="2372"/>
-      </w:pPr>
-      <w:r>
-        <w:rPr>
-          <w:rStyle w:val="footnotemark"/>
+        <w:pStyle w:val="FootnoteText"/>
+        <w:ind w:left="720" w:firstLine="0"/>
+        <w:rPr>
+          <w:lang w:val="pt-BR"/>
+        </w:rPr>
+      </w:pPr>
+      <w:r>
+        <w:rPr>
+          <w:rStyle w:val="FootnoteReference"/>
         </w:rPr>
         <w:footnoteRef/>
       </w:r>
@@ -8934,34 +6407,25 @@
         <w:t xml:space="preserve"> </w:t>
       </w:r>
       <w:r>
-        <w:t xml:space="preserve">Formato baseado em texto padrão para representar dados estruturados </w:t>
-      </w:r>
-      <w:r>
-        <w:rPr>
-          <w:rFonts w:ascii="Times New Roman" w:eastAsia="Times New Roman" w:hAnsi="Times New Roman" w:cs="Times New Roman"/>
-          <w:vertAlign w:val="superscript"/>
-        </w:rPr>
-        <w:t>11</w:t>
-      </w:r>
-      <w:r>
-        <w:rPr>
-          <w:rFonts w:ascii="Times New Roman" w:eastAsia="Times New Roman" w:hAnsi="Times New Roman" w:cs="Times New Roman"/>
-        </w:rPr>
-        <w:t xml:space="preserve"> </w:t>
-      </w:r>
-      <w:r>
-        <w:t xml:space="preserve">Estrutura visual para interface. </w:t>
+        <w:rPr>
+          <w:lang w:val="pt-BR"/>
+        </w:rPr>
+        <w:t>Não repita a si mesmo</w:t>
       </w:r>
     </w:p>
   </w:footnote>
   <w:footnote w:id="7">
     <w:p>
       <w:pPr>
-        <w:pStyle w:val="footnotedescription"/>
-      </w:pPr>
-      <w:r>
-        <w:rPr>
-          <w:rStyle w:val="footnotemark"/>
+        <w:pStyle w:val="FootnoteText"/>
+        <w:ind w:left="720" w:firstLine="0"/>
+        <w:rPr>
+          <w:lang w:val="pt-BR"/>
+        </w:rPr>
+      </w:pPr>
+      <w:r>
+        <w:rPr>
+          <w:rStyle w:val="FootnoteReference"/>
         </w:rPr>
         <w:footnoteRef/>
       </w:r>
@@ -8969,180 +6433,141 @@
         <w:t xml:space="preserve"> </w:t>
       </w:r>
       <w:r>
-        <w:t xml:space="preserve">Idealização, projeção ou concepção do layout final. </w:t>
+        <w:rPr>
+          <w:lang w:val="pt-BR"/>
+        </w:rPr>
+        <w:t>Mantenha estupidamente simples</w:t>
       </w:r>
     </w:p>
   </w:footnote>
   <w:footnote w:id="8">
     <w:p>
       <w:pPr>
-        <w:pStyle w:val="footnotedescription"/>
-      </w:pPr>
-      <w:r>
-        <w:rPr>
-          <w:rStyle w:val="footnotemark"/>
+        <w:pStyle w:val="FootnoteText"/>
+        <w:ind w:left="0" w:right="0"/>
+      </w:pPr>
+      <w:r>
+        <w:rPr>
+          <w:rStyle w:val="FootnoteReference"/>
         </w:rPr>
         <w:footnoteRef/>
       </w:r>
       <w:r>
-        <w:t xml:space="preserve"> </w:t>
-      </w:r>
-      <w:r>
-        <w:t xml:space="preserve">Archive do Android (AAR) é um formato de arquivo usado para distribuir bibliotecas Android. </w:t>
+        <w:t xml:space="preserve"> Você não vai precisar</w:t>
       </w:r>
     </w:p>
   </w:footnote>
   <w:footnote w:id="9">
     <w:p>
       <w:pPr>
-        <w:pStyle w:val="footnotedescription"/>
-      </w:pPr>
-      <w:r>
-        <w:rPr>
-          <w:rStyle w:val="footnotemark"/>
+        <w:pStyle w:val="FootnoteText"/>
+        <w:ind w:left="0" w:right="0"/>
+      </w:pPr>
+      <w:r>
+        <w:rPr>
+          <w:rStyle w:val="FootnoteReference"/>
         </w:rPr>
         <w:footnoteRef/>
       </w:r>
       <w:r>
-        <w:t xml:space="preserve"> </w:t>
-      </w:r>
-      <w:r>
-        <w:t xml:space="preserve">Disponível em &lt;https://github.com/Kauane-SP/model-accessibility&gt;. Acesso em: 03 nov. 2023. </w:t>
+        <w:t xml:space="preserve"> Componente de Lógica de Negócios</w:t>
       </w:r>
     </w:p>
   </w:footnote>
   <w:footnote w:id="10">
     <w:p>
       <w:pPr>
-        <w:pStyle w:val="footnotedescription"/>
-      </w:pPr>
-      <w:r>
-        <w:rPr>
-          <w:rStyle w:val="footnotemark"/>
+        <w:pStyle w:val="FootnoteText"/>
+        <w:ind w:left="0" w:right="0" w:firstLine="0"/>
+        <w:jc w:val="left"/>
+        <w:rPr>
+          <w:lang w:val="pt-BR"/>
+        </w:rPr>
+      </w:pPr>
+      <w:r>
+        <w:rPr>
+          <w:rStyle w:val="FootnoteReference"/>
         </w:rPr>
         <w:footnoteRef/>
       </w:r>
       <w:r>
-        <w:t xml:space="preserve"> </w:t>
-      </w:r>
-      <w:r>
-        <w:t xml:space="preserve">Ambiente de desenvolvimento integrado.  </w:t>
+        <w:t xml:space="preserve"> Disponível em &lt; </w:t>
+      </w:r>
+      <w:r>
+        <w:fldChar w:fldCharType="begin"/>
+      </w:r>
+      <w:r>
+        <w:instrText>HYPERLINK "</w:instrText>
+      </w:r>
+      <w:r>
+        <w:instrText>https://aws.amazon.com/pt/what-is/api/#:~:text=API%20significa%20Application%20Programming%20Interface,de%20servi%C3%A7o%20entre%20duas%20aplica%C3%A7%C3%B5es</w:instrText>
+      </w:r>
+      <w:r>
+        <w:instrText>"</w:instrText>
+      </w:r>
+      <w:r>
+        <w:fldChar w:fldCharType="separate"/>
+      </w:r>
+      <w:r>
+        <w:rPr>
+          <w:rStyle w:val="Hyperlink"/>
+        </w:rPr>
+        <w:t>https://aws.amazon.com/pt/what-is/api/#:~:text=API%20significa%20Application%20Programming%20Interface,de%20servi%C3%A7o%20entre%20duas%20aplica%C3%A7%C3%B5es</w:t>
+      </w:r>
+      <w:r>
+        <w:fldChar w:fldCharType="end"/>
+      </w:r>
+      <w:r>
+        <w:t>.</w:t>
+      </w:r>
+      <w:r>
+        <w:t xml:space="preserve"> &gt;. Acesso em: 10 de jun. de 2024</w:t>
       </w:r>
     </w:p>
   </w:footnote>
   <w:footnote w:id="11">
     <w:p>
       <w:pPr>
-        <w:pStyle w:val="footnotedescription"/>
-      </w:pPr>
-      <w:r>
-        <w:rPr>
-          <w:rStyle w:val="footnotemark"/>
+        <w:pStyle w:val="FootnoteText"/>
+        <w:ind w:left="0" w:firstLine="0"/>
+        <w:rPr>
+          <w:lang w:val="pt-BR"/>
+        </w:rPr>
+      </w:pPr>
+      <w:r>
+        <w:rPr>
+          <w:rStyle w:val="FootnoteReference"/>
         </w:rPr>
         <w:footnoteRef/>
       </w:r>
       <w:r>
-        <w:t xml:space="preserve"> </w:t>
-      </w:r>
-      <w:r>
-        <w:t xml:space="preserve">Aparelho de hardware utilizado para testes. </w:t>
+        <w:t xml:space="preserve"> Interface de Programação de Aplicação </w:t>
       </w:r>
     </w:p>
   </w:footnote>
   <w:footnote w:id="12">
     <w:p>
       <w:pPr>
-        <w:pStyle w:val="footnotedescription"/>
-        <w:spacing w:line="244" w:lineRule="auto"/>
-      </w:pPr>
-      <w:r>
-        <w:rPr>
-          <w:rStyle w:val="footnotemark"/>
+        <w:pStyle w:val="FootnoteText"/>
+        <w:ind w:left="0" w:right="0" w:firstLine="0"/>
+        <w:rPr>
+          <w:lang w:val="pt-BR"/>
+        </w:rPr>
+      </w:pPr>
+      <w:r>
+        <w:rPr>
+          <w:rStyle w:val="FootnoteReference"/>
         </w:rPr>
         <w:footnoteRef/>
       </w:r>
       <w:r>
-        <w:t xml:space="preserve"> </w:t>
-      </w:r>
-      <w:r>
-        <w:t>Disponível em &lt;https://github.com/Kauane-SP/app-implementation-accessibility&gt;. Acesso em: 03 nov. 2023.</w:t>
-      </w:r>
-      <w:r>
-        <w:rPr>
-          <w:rFonts w:ascii="Times New Roman" w:eastAsia="Times New Roman" w:hAnsi="Times New Roman" w:cs="Times New Roman"/>
-        </w:rPr>
-        <w:t xml:space="preserve"> </w:t>
-      </w:r>
-    </w:p>
-  </w:footnote>
-  <w:footnote w:id="13">
-    <w:p>
-      <w:pPr>
-        <w:pStyle w:val="footnotedescription"/>
-      </w:pPr>
-      <w:r>
-        <w:rPr>
-          <w:rStyle w:val="footnotemark"/>
-        </w:rPr>
-        <w:footnoteRef/>
-      </w:r>
-      <w:r>
-        <w:t xml:space="preserve"> </w:t>
-      </w:r>
-      <w:r>
-        <w:t xml:space="preserve">Plataforma de vídeos online.  </w:t>
-      </w:r>
-    </w:p>
-  </w:footnote>
-  <w:footnote w:id="14">
-    <w:p>
-      <w:pPr>
-        <w:pStyle w:val="footnotedescription"/>
-      </w:pPr>
-      <w:r>
-        <w:rPr>
-          <w:rStyle w:val="footnotemark"/>
-        </w:rPr>
-        <w:footnoteRef/>
-      </w:r>
-      <w:r>
-        <w:t xml:space="preserve"> </w:t>
-      </w:r>
-      <w:r>
-        <w:t xml:space="preserve">Disponível em &lt;https://youtube.com/shorts/yHz4QI_-7_Q?feature=share&gt;. Acesso em: 03 nov. </w:t>
-      </w:r>
-    </w:p>
-    <w:p>
-      <w:pPr>
-        <w:pStyle w:val="footnotedescription"/>
-      </w:pPr>
-      <w:r>
-        <w:t>2023.</w:t>
-      </w:r>
-      <w:r>
-        <w:rPr>
-          <w:rFonts w:ascii="Times New Roman" w:eastAsia="Times New Roman" w:hAnsi="Times New Roman" w:cs="Times New Roman"/>
-        </w:rPr>
-        <w:t xml:space="preserve"> </w:t>
-      </w:r>
-    </w:p>
-  </w:footnote>
-  <w:footnote w:id="15">
-    <w:p>
-      <w:pPr>
-        <w:pStyle w:val="footnotedescription"/>
-      </w:pPr>
-      <w:r>
-        <w:rPr>
-          <w:rStyle w:val="footnotemark"/>
-        </w:rPr>
-        <w:footnoteRef/>
-      </w:r>
-      <w:r>
-        <w:t xml:space="preserve"> </w:t>
-      </w:r>
-      <w:r>
-        <w:t xml:space="preserve">Disponível em &lt; https://youtu.be/S0nqoTZuFOo?feature=shared &gt;. Acesso em: 03 nov. 2023. </w:t>
+        <w:t xml:space="preserve"> N</w:t>
+      </w:r>
+      <w:r>
+        <w:t>úcleo do sistema operacional que gerencia os recursos do hardware e fornece serviços essenciais para a execução de todos os outros componentes de software</w:t>
+      </w:r>
+      <w:r>
+        <w:t>.</w:t>
       </w:r>
     </w:p>
   </w:footnote>
@@ -9242,477 +6667,7 @@
 <file path=word/numbering.xml><?xml version="1.0" encoding="utf-8"?>
 <w:numbering xmlns:wpc="http://schemas.microsoft.com/office/word/2010/wordprocessingCanvas" xmlns:cx="http://schemas.microsoft.com/office/drawing/2014/chartex" xmlns:cx1="http://schemas.microsoft.com/office/drawing/2015/9/8/chartex" xmlns:cx2="http://schemas.microsoft.com/office/drawing/2015/10/21/chartex" xmlns:cx3="http://schemas.microsoft.com/office/drawing/2016/5/9/chartex" xmlns:cx4="http://schemas.microsoft.com/office/drawing/2016/5/10/chartex" xmlns:cx5="http://schemas.microsoft.com/office/drawing/2016/5/11/chartex" xmlns:cx6="http://schemas.microsoft.com/office/drawing/2016/5/12/chartex" xmlns:cx7="http://schemas.microsoft.com/office/drawing/2016/5/13/chartex" xmlns:cx8="http://schemas.microsoft.com/office/drawing/2016/5/14/chartex" xmlns:mc="http://schemas.openxmlformats.org/markup-compatibility/2006" xmlns:aink="http://schemas.microsoft.com/office/drawing/2016/ink" xmlns:am3d="http://schemas.microsoft.com/office/drawing/2017/model3d" xmlns:o="urn:schemas-microsoft-com:office:office" xmlns:oel="http://schemas.microsoft.com/office/2019/extlst" xmlns:r="http://schemas.openxmlformats.org/officeDocument/2006/relationships" xmlns:m="http://schemas.openxmlformats.org/officeDocument/2006/math" xmlns:v="urn:schemas-microsoft-com:vml" xmlns:wp14="http://schemas.microsoft.com/office/word/2010/wordprocessingDrawing" xmlns:wp="http://schemas.openxmlformats.org/drawingml/2006/wordprocessingDrawing" xmlns:w10="urn:schemas-microsoft-com:office:word" xmlns:w="http://schemas.openxmlformats.org/wordprocessingml/2006/main" xmlns:w14="http://schemas.microsoft.com/office/word/2010/wordml" xmlns:w15="http://schemas.microsoft.com/office/word/2012/wordml" xmlns:w16cex="http://schemas.microsoft.com/office/word/2018/wordml/cex" xmlns:w16cid="http://schemas.microsoft.com/office/word/2016/wordml/cid" xmlns:w16="http://schemas.microsoft.com/office/word/2018/wordml" xmlns:w16sdtdh="http://schemas.microsoft.com/office/word/2020/wordml/sdtdatahash" xmlns:w16se="http://schemas.microsoft.com/office/word/2015/wordml/symex" xmlns:wpg="http://schemas.microsoft.com/office/word/2010/wordprocessingGroup" xmlns:wpi="http://schemas.microsoft.com/office/word/2010/wordprocessingInk" xmlns:wne="http://schemas.microsoft.com/office/word/2006/wordml" xmlns:wps="http://schemas.microsoft.com/office/word/2010/wordprocessingShape" mc:Ignorable="w14 w15 w16se w16cid w16 w16cex w16sdtdh wp14">
   <w:abstractNum w:abstractNumId="0" w15:restartNumberingAfterBreak="0">
-    <w:nsid w:val="29776EEC"/>
-    <w:multiLevelType w:val="multilevel"/>
-    <w:tmpl w:val="0409001F"/>
-    <w:lvl w:ilvl="0">
-      <w:start w:val="1"/>
-      <w:numFmt w:val="decimal"/>
-      <w:lvlText w:val="%1."/>
-      <w:lvlJc w:val="left"/>
-      <w:pPr>
-        <w:ind w:left="360" w:hanging="360"/>
-      </w:pPr>
-    </w:lvl>
-    <w:lvl w:ilvl="1">
-      <w:start w:val="1"/>
-      <w:numFmt w:val="decimal"/>
-      <w:lvlText w:val="%1.%2."/>
-      <w:lvlJc w:val="left"/>
-      <w:pPr>
-        <w:ind w:left="792" w:hanging="432"/>
-      </w:pPr>
-    </w:lvl>
-    <w:lvl w:ilvl="2">
-      <w:start w:val="1"/>
-      <w:numFmt w:val="decimal"/>
-      <w:lvlText w:val="%1.%2.%3."/>
-      <w:lvlJc w:val="left"/>
-      <w:pPr>
-        <w:ind w:left="1224" w:hanging="504"/>
-      </w:pPr>
-    </w:lvl>
-    <w:lvl w:ilvl="3">
-      <w:start w:val="1"/>
-      <w:numFmt w:val="decimal"/>
-      <w:lvlText w:val="%1.%2.%3.%4."/>
-      <w:lvlJc w:val="left"/>
-      <w:pPr>
-        <w:ind w:left="1728" w:hanging="648"/>
-      </w:pPr>
-    </w:lvl>
-    <w:lvl w:ilvl="4">
-      <w:start w:val="1"/>
-      <w:numFmt w:val="decimal"/>
-      <w:lvlText w:val="%1.%2.%3.%4.%5."/>
-      <w:lvlJc w:val="left"/>
-      <w:pPr>
-        <w:ind w:left="2232" w:hanging="792"/>
-      </w:pPr>
-    </w:lvl>
-    <w:lvl w:ilvl="5">
-      <w:start w:val="1"/>
-      <w:numFmt w:val="decimal"/>
-      <w:lvlText w:val="%1.%2.%3.%4.%5.%6."/>
-      <w:lvlJc w:val="left"/>
-      <w:pPr>
-        <w:ind w:left="2736" w:hanging="936"/>
-      </w:pPr>
-    </w:lvl>
-    <w:lvl w:ilvl="6">
-      <w:start w:val="1"/>
-      <w:numFmt w:val="decimal"/>
-      <w:lvlText w:val="%1.%2.%3.%4.%5.%6.%7."/>
-      <w:lvlJc w:val="left"/>
-      <w:pPr>
-        <w:ind w:left="3240" w:hanging="1080"/>
-      </w:pPr>
-    </w:lvl>
-    <w:lvl w:ilvl="7">
-      <w:start w:val="1"/>
-      <w:numFmt w:val="decimal"/>
-      <w:lvlText w:val="%1.%2.%3.%4.%5.%6.%7.%8."/>
-      <w:lvlJc w:val="left"/>
-      <w:pPr>
-        <w:ind w:left="3744" w:hanging="1224"/>
-      </w:pPr>
-    </w:lvl>
-    <w:lvl w:ilvl="8">
-      <w:start w:val="1"/>
-      <w:numFmt w:val="decimal"/>
-      <w:lvlText w:val="%1.%2.%3.%4.%5.%6.%7.%8.%9."/>
-      <w:lvlJc w:val="left"/>
-      <w:pPr>
-        <w:ind w:left="4320" w:hanging="1440"/>
-      </w:pPr>
-    </w:lvl>
-  </w:abstractNum>
-  <w:abstractNum w:abstractNumId="1" w15:restartNumberingAfterBreak="0">
-    <w:nsid w:val="3CC4747A"/>
-    <w:multiLevelType w:val="multilevel"/>
-    <w:tmpl w:val="0409001F"/>
-    <w:lvl w:ilvl="0">
-      <w:start w:val="1"/>
-      <w:numFmt w:val="decimal"/>
-      <w:lvlText w:val="%1."/>
-      <w:lvlJc w:val="left"/>
-      <w:pPr>
-        <w:ind w:left="360" w:hanging="360"/>
-      </w:pPr>
-    </w:lvl>
-    <w:lvl w:ilvl="1">
-      <w:start w:val="1"/>
-      <w:numFmt w:val="decimal"/>
-      <w:lvlText w:val="%1.%2."/>
-      <w:lvlJc w:val="left"/>
-      <w:pPr>
-        <w:ind w:left="792" w:hanging="432"/>
-      </w:pPr>
-    </w:lvl>
-    <w:lvl w:ilvl="2">
-      <w:start w:val="1"/>
-      <w:numFmt w:val="decimal"/>
-      <w:lvlText w:val="%1.%2.%3."/>
-      <w:lvlJc w:val="left"/>
-      <w:pPr>
-        <w:ind w:left="1224" w:hanging="504"/>
-      </w:pPr>
-    </w:lvl>
-    <w:lvl w:ilvl="3">
-      <w:start w:val="1"/>
-      <w:numFmt w:val="decimal"/>
-      <w:lvlText w:val="%1.%2.%3.%4."/>
-      <w:lvlJc w:val="left"/>
-      <w:pPr>
-        <w:ind w:left="1728" w:hanging="648"/>
-      </w:pPr>
-    </w:lvl>
-    <w:lvl w:ilvl="4">
-      <w:start w:val="1"/>
-      <w:numFmt w:val="decimal"/>
-      <w:lvlText w:val="%1.%2.%3.%4.%5."/>
-      <w:lvlJc w:val="left"/>
-      <w:pPr>
-        <w:ind w:left="2232" w:hanging="792"/>
-      </w:pPr>
-    </w:lvl>
-    <w:lvl w:ilvl="5">
-      <w:start w:val="1"/>
-      <w:numFmt w:val="decimal"/>
-      <w:lvlText w:val="%1.%2.%3.%4.%5.%6."/>
-      <w:lvlJc w:val="left"/>
-      <w:pPr>
-        <w:ind w:left="2736" w:hanging="936"/>
-      </w:pPr>
-    </w:lvl>
-    <w:lvl w:ilvl="6">
-      <w:start w:val="1"/>
-      <w:numFmt w:val="decimal"/>
-      <w:lvlText w:val="%1.%2.%3.%4.%5.%6.%7."/>
-      <w:lvlJc w:val="left"/>
-      <w:pPr>
-        <w:ind w:left="3240" w:hanging="1080"/>
-      </w:pPr>
-    </w:lvl>
-    <w:lvl w:ilvl="7">
-      <w:start w:val="1"/>
-      <w:numFmt w:val="decimal"/>
-      <w:lvlText w:val="%1.%2.%3.%4.%5.%6.%7.%8."/>
-      <w:lvlJc w:val="left"/>
-      <w:pPr>
-        <w:ind w:left="3744" w:hanging="1224"/>
-      </w:pPr>
-    </w:lvl>
-    <w:lvl w:ilvl="8">
-      <w:start w:val="1"/>
-      <w:numFmt w:val="decimal"/>
-      <w:lvlText w:val="%1.%2.%3.%4.%5.%6.%7.%8.%9."/>
-      <w:lvlJc w:val="left"/>
-      <w:pPr>
-        <w:ind w:left="4320" w:hanging="1440"/>
-      </w:pPr>
-    </w:lvl>
-  </w:abstractNum>
-  <w:abstractNum w:abstractNumId="2" w15:restartNumberingAfterBreak="0">
-    <w:nsid w:val="42C42390"/>
-    <w:multiLevelType w:val="hybridMultilevel"/>
-    <w:tmpl w:val="133C4110"/>
-    <w:lvl w:ilvl="0" w:tplc="4DC01412">
-      <w:start w:val="1"/>
-      <w:numFmt w:val="bullet"/>
-      <w:lvlText w:val="•"/>
-      <w:lvlJc w:val="left"/>
-      <w:pPr>
-        <w:ind w:left="1428"/>
-      </w:pPr>
-      <w:rPr>
-        <w:rFonts w:ascii="Arial" w:eastAsia="Arial" w:hAnsi="Arial" w:cs="Arial"/>
-        <w:b w:val="0"/>
-        <w:i w:val="0"/>
-        <w:strike w:val="0"/>
-        <w:dstrike w:val="0"/>
-        <w:color w:val="000000"/>
-        <w:sz w:val="24"/>
-        <w:szCs w:val="24"/>
-        <w:u w:val="none" w:color="000000"/>
-        <w:bdr w:val="none" w:sz="0" w:space="0" w:color="auto"/>
-        <w:shd w:val="clear" w:color="auto" w:fill="auto"/>
-        <w:vertAlign w:val="baseline"/>
-      </w:rPr>
-    </w:lvl>
-    <w:lvl w:ilvl="1" w:tplc="7DA6DC78">
-      <w:start w:val="1"/>
-      <w:numFmt w:val="bullet"/>
-      <w:lvlText w:val="o"/>
-      <w:lvlJc w:val="left"/>
-      <w:pPr>
-        <w:ind w:left="2148"/>
-      </w:pPr>
-      <w:rPr>
-        <w:rFonts w:ascii="Segoe UI Symbol" w:eastAsia="Segoe UI Symbol" w:hAnsi="Segoe UI Symbol" w:cs="Segoe UI Symbol"/>
-        <w:b w:val="0"/>
-        <w:i w:val="0"/>
-        <w:strike w:val="0"/>
-        <w:dstrike w:val="0"/>
-        <w:color w:val="000000"/>
-        <w:sz w:val="24"/>
-        <w:szCs w:val="24"/>
-        <w:u w:val="none" w:color="000000"/>
-        <w:bdr w:val="none" w:sz="0" w:space="0" w:color="auto"/>
-        <w:shd w:val="clear" w:color="auto" w:fill="auto"/>
-        <w:vertAlign w:val="baseline"/>
-      </w:rPr>
-    </w:lvl>
-    <w:lvl w:ilvl="2" w:tplc="A7B2C3A2">
-      <w:start w:val="1"/>
-      <w:numFmt w:val="bullet"/>
-      <w:lvlText w:val="▪"/>
-      <w:lvlJc w:val="left"/>
-      <w:pPr>
-        <w:ind w:left="2868"/>
-      </w:pPr>
-      <w:rPr>
-        <w:rFonts w:ascii="Segoe UI Symbol" w:eastAsia="Segoe UI Symbol" w:hAnsi="Segoe UI Symbol" w:cs="Segoe UI Symbol"/>
-        <w:b w:val="0"/>
-        <w:i w:val="0"/>
-        <w:strike w:val="0"/>
-        <w:dstrike w:val="0"/>
-        <w:color w:val="000000"/>
-        <w:sz w:val="24"/>
-        <w:szCs w:val="24"/>
-        <w:u w:val="none" w:color="000000"/>
-        <w:bdr w:val="none" w:sz="0" w:space="0" w:color="auto"/>
-        <w:shd w:val="clear" w:color="auto" w:fill="auto"/>
-        <w:vertAlign w:val="baseline"/>
-      </w:rPr>
-    </w:lvl>
-    <w:lvl w:ilvl="3" w:tplc="B746AC68">
-      <w:start w:val="1"/>
-      <w:numFmt w:val="bullet"/>
-      <w:lvlText w:val="•"/>
-      <w:lvlJc w:val="left"/>
-      <w:pPr>
-        <w:ind w:left="3588"/>
-      </w:pPr>
-      <w:rPr>
-        <w:rFonts w:ascii="Arial" w:eastAsia="Arial" w:hAnsi="Arial" w:cs="Arial"/>
-        <w:b w:val="0"/>
-        <w:i w:val="0"/>
-        <w:strike w:val="0"/>
-        <w:dstrike w:val="0"/>
-        <w:color w:val="000000"/>
-        <w:sz w:val="24"/>
-        <w:szCs w:val="24"/>
-        <w:u w:val="none" w:color="000000"/>
-        <w:bdr w:val="none" w:sz="0" w:space="0" w:color="auto"/>
-        <w:shd w:val="clear" w:color="auto" w:fill="auto"/>
-        <w:vertAlign w:val="baseline"/>
-      </w:rPr>
-    </w:lvl>
-    <w:lvl w:ilvl="4" w:tplc="8762263C">
-      <w:start w:val="1"/>
-      <w:numFmt w:val="bullet"/>
-      <w:lvlText w:val="o"/>
-      <w:lvlJc w:val="left"/>
-      <w:pPr>
-        <w:ind w:left="4308"/>
-      </w:pPr>
-      <w:rPr>
-        <w:rFonts w:ascii="Segoe UI Symbol" w:eastAsia="Segoe UI Symbol" w:hAnsi="Segoe UI Symbol" w:cs="Segoe UI Symbol"/>
-        <w:b w:val="0"/>
-        <w:i w:val="0"/>
-        <w:strike w:val="0"/>
-        <w:dstrike w:val="0"/>
-        <w:color w:val="000000"/>
-        <w:sz w:val="24"/>
-        <w:szCs w:val="24"/>
-        <w:u w:val="none" w:color="000000"/>
-        <w:bdr w:val="none" w:sz="0" w:space="0" w:color="auto"/>
-        <w:shd w:val="clear" w:color="auto" w:fill="auto"/>
-        <w:vertAlign w:val="baseline"/>
-      </w:rPr>
-    </w:lvl>
-    <w:lvl w:ilvl="5" w:tplc="467456D8">
-      <w:start w:val="1"/>
-      <w:numFmt w:val="bullet"/>
-      <w:lvlText w:val="▪"/>
-      <w:lvlJc w:val="left"/>
-      <w:pPr>
-        <w:ind w:left="5028"/>
-      </w:pPr>
-      <w:rPr>
-        <w:rFonts w:ascii="Segoe UI Symbol" w:eastAsia="Segoe UI Symbol" w:hAnsi="Segoe UI Symbol" w:cs="Segoe UI Symbol"/>
-        <w:b w:val="0"/>
-        <w:i w:val="0"/>
-        <w:strike w:val="0"/>
-        <w:dstrike w:val="0"/>
-        <w:color w:val="000000"/>
-        <w:sz w:val="24"/>
-        <w:szCs w:val="24"/>
-        <w:u w:val="none" w:color="000000"/>
-        <w:bdr w:val="none" w:sz="0" w:space="0" w:color="auto"/>
-        <w:shd w:val="clear" w:color="auto" w:fill="auto"/>
-        <w:vertAlign w:val="baseline"/>
-      </w:rPr>
-    </w:lvl>
-    <w:lvl w:ilvl="6" w:tplc="3782D290">
-      <w:start w:val="1"/>
-      <w:numFmt w:val="bullet"/>
-      <w:lvlText w:val="•"/>
-      <w:lvlJc w:val="left"/>
-      <w:pPr>
-        <w:ind w:left="5748"/>
-      </w:pPr>
-      <w:rPr>
-        <w:rFonts w:ascii="Arial" w:eastAsia="Arial" w:hAnsi="Arial" w:cs="Arial"/>
-        <w:b w:val="0"/>
-        <w:i w:val="0"/>
-        <w:strike w:val="0"/>
-        <w:dstrike w:val="0"/>
-        <w:color w:val="000000"/>
-        <w:sz w:val="24"/>
-        <w:szCs w:val="24"/>
-        <w:u w:val="none" w:color="000000"/>
-        <w:bdr w:val="none" w:sz="0" w:space="0" w:color="auto"/>
-        <w:shd w:val="clear" w:color="auto" w:fill="auto"/>
-        <w:vertAlign w:val="baseline"/>
-      </w:rPr>
-    </w:lvl>
-    <w:lvl w:ilvl="7" w:tplc="9C0E715C">
-      <w:start w:val="1"/>
-      <w:numFmt w:val="bullet"/>
-      <w:lvlText w:val="o"/>
-      <w:lvlJc w:val="left"/>
-      <w:pPr>
-        <w:ind w:left="6468"/>
-      </w:pPr>
-      <w:rPr>
-        <w:rFonts w:ascii="Segoe UI Symbol" w:eastAsia="Segoe UI Symbol" w:hAnsi="Segoe UI Symbol" w:cs="Segoe UI Symbol"/>
-        <w:b w:val="0"/>
-        <w:i w:val="0"/>
-        <w:strike w:val="0"/>
-        <w:dstrike w:val="0"/>
-        <w:color w:val="000000"/>
-        <w:sz w:val="24"/>
-        <w:szCs w:val="24"/>
-        <w:u w:val="none" w:color="000000"/>
-        <w:bdr w:val="none" w:sz="0" w:space="0" w:color="auto"/>
-        <w:shd w:val="clear" w:color="auto" w:fill="auto"/>
-        <w:vertAlign w:val="baseline"/>
-      </w:rPr>
-    </w:lvl>
-    <w:lvl w:ilvl="8" w:tplc="4DA4E87C">
-      <w:start w:val="1"/>
-      <w:numFmt w:val="bullet"/>
-      <w:lvlText w:val="▪"/>
-      <w:lvlJc w:val="left"/>
-      <w:pPr>
-        <w:ind w:left="7188"/>
-      </w:pPr>
-      <w:rPr>
-        <w:rFonts w:ascii="Segoe UI Symbol" w:eastAsia="Segoe UI Symbol" w:hAnsi="Segoe UI Symbol" w:cs="Segoe UI Symbol"/>
-        <w:b w:val="0"/>
-        <w:i w:val="0"/>
-        <w:strike w:val="0"/>
-        <w:dstrike w:val="0"/>
-        <w:color w:val="000000"/>
-        <w:sz w:val="24"/>
-        <w:szCs w:val="24"/>
-        <w:u w:val="none" w:color="000000"/>
-        <w:bdr w:val="none" w:sz="0" w:space="0" w:color="auto"/>
-        <w:shd w:val="clear" w:color="auto" w:fill="auto"/>
-        <w:vertAlign w:val="baseline"/>
-      </w:rPr>
-    </w:lvl>
-  </w:abstractNum>
-  <w:abstractNum w:abstractNumId="3" w15:restartNumberingAfterBreak="0">
-    <w:nsid w:val="42E51A9C"/>
-    <w:multiLevelType w:val="multilevel"/>
-    <w:tmpl w:val="0409001F"/>
-    <w:lvl w:ilvl="0">
-      <w:start w:val="1"/>
-      <w:numFmt w:val="decimal"/>
-      <w:lvlText w:val="%1."/>
-      <w:lvlJc w:val="left"/>
-      <w:pPr>
-        <w:ind w:left="360" w:hanging="360"/>
-      </w:pPr>
-    </w:lvl>
-    <w:lvl w:ilvl="1">
-      <w:start w:val="1"/>
-      <w:numFmt w:val="decimal"/>
-      <w:lvlText w:val="%1.%2."/>
-      <w:lvlJc w:val="left"/>
-      <w:pPr>
-        <w:ind w:left="792" w:hanging="432"/>
-      </w:pPr>
-    </w:lvl>
-    <w:lvl w:ilvl="2">
-      <w:start w:val="1"/>
-      <w:numFmt w:val="decimal"/>
-      <w:lvlText w:val="%1.%2.%3."/>
-      <w:lvlJc w:val="left"/>
-      <w:pPr>
-        <w:ind w:left="1224" w:hanging="504"/>
-      </w:pPr>
-    </w:lvl>
-    <w:lvl w:ilvl="3">
-      <w:start w:val="1"/>
-      <w:numFmt w:val="decimal"/>
-      <w:lvlText w:val="%1.%2.%3.%4."/>
-      <w:lvlJc w:val="left"/>
-      <w:pPr>
-        <w:ind w:left="1728" w:hanging="648"/>
-      </w:pPr>
-    </w:lvl>
-    <w:lvl w:ilvl="4">
-      <w:start w:val="1"/>
-      <w:numFmt w:val="decimal"/>
-      <w:lvlText w:val="%1.%2.%3.%4.%5."/>
-      <w:lvlJc w:val="left"/>
-      <w:pPr>
-        <w:ind w:left="2232" w:hanging="792"/>
-      </w:pPr>
-    </w:lvl>
-    <w:lvl w:ilvl="5">
-      <w:start w:val="1"/>
-      <w:numFmt w:val="decimal"/>
-      <w:lvlText w:val="%1.%2.%3.%4.%5.%6."/>
-      <w:lvlJc w:val="left"/>
-      <w:pPr>
-        <w:ind w:left="2736" w:hanging="936"/>
-      </w:pPr>
-    </w:lvl>
-    <w:lvl w:ilvl="6">
-      <w:start w:val="1"/>
-      <w:numFmt w:val="decimal"/>
-      <w:lvlText w:val="%1.%2.%3.%4.%5.%6.%7."/>
-      <w:lvlJc w:val="left"/>
-      <w:pPr>
-        <w:ind w:left="3240" w:hanging="1080"/>
-      </w:pPr>
-    </w:lvl>
-    <w:lvl w:ilvl="7">
-      <w:start w:val="1"/>
-      <w:numFmt w:val="decimal"/>
-      <w:lvlText w:val="%1.%2.%3.%4.%5.%6.%7.%8."/>
-      <w:lvlJc w:val="left"/>
-      <w:pPr>
-        <w:ind w:left="3744" w:hanging="1224"/>
-      </w:pPr>
-    </w:lvl>
-    <w:lvl w:ilvl="8">
-      <w:start w:val="1"/>
-      <w:numFmt w:val="decimal"/>
-      <w:lvlText w:val="%1.%2.%3.%4.%5.%6.%7.%8.%9."/>
-      <w:lvlJc w:val="left"/>
-      <w:pPr>
-        <w:ind w:left="4320" w:hanging="1440"/>
-      </w:pPr>
-    </w:lvl>
-  </w:abstractNum>
-  <w:abstractNum w:abstractNumId="4" w15:restartNumberingAfterBreak="0">
-    <w:nsid w:val="51915EF2"/>
+    <w:nsid w:val="04C10EC4"/>
     <w:multiLevelType w:val="multilevel"/>
     <w:tmpl w:val="6B841C88"/>
     <w:lvl w:ilvl="0">
@@ -9935,11 +6890,10 @@
       </w:rPr>
     </w:lvl>
   </w:abstractNum>
-  <w:abstractNum w:abstractNumId="5" w15:restartNumberingAfterBreak="0">
-    <w:nsid w:val="63090EE6"/>
+  <w:abstractNum w:abstractNumId="1" w15:restartNumberingAfterBreak="0">
+    <w:nsid w:val="22B10D5B"/>
     <w:multiLevelType w:val="multilevel"/>
-    <w:tmpl w:val="6B841C88"/>
-    <w:styleLink w:val="CurrentList1"/>
+    <w:tmpl w:val="A532166C"/>
     <w:lvl w:ilvl="0">
       <w:start w:val="1"/>
       <w:numFmt w:val="decimal"/>
@@ -10157,28 +7111,1573 @@
       </w:rPr>
     </w:lvl>
   </w:abstractNum>
+  <w:abstractNum w:abstractNumId="2" w15:restartNumberingAfterBreak="0">
+    <w:nsid w:val="29567B6B"/>
+    <w:multiLevelType w:val="hybridMultilevel"/>
+    <w:tmpl w:val="2EBC4B22"/>
+    <w:lvl w:ilvl="0" w:tplc="0409000F">
+      <w:start w:val="1"/>
+      <w:numFmt w:val="decimal"/>
+      <w:lvlText w:val="%1."/>
+      <w:lvlJc w:val="left"/>
+      <w:pPr>
+        <w:ind w:left="720" w:hanging="360"/>
+      </w:pPr>
+    </w:lvl>
+    <w:lvl w:ilvl="1" w:tplc="04090019" w:tentative="1">
+      <w:start w:val="1"/>
+      <w:numFmt w:val="lowerLetter"/>
+      <w:lvlText w:val="%2."/>
+      <w:lvlJc w:val="left"/>
+      <w:pPr>
+        <w:ind w:left="1440" w:hanging="360"/>
+      </w:pPr>
+    </w:lvl>
+    <w:lvl w:ilvl="2" w:tplc="0409001B" w:tentative="1">
+      <w:start w:val="1"/>
+      <w:numFmt w:val="lowerRoman"/>
+      <w:lvlText w:val="%3."/>
+      <w:lvlJc w:val="right"/>
+      <w:pPr>
+        <w:ind w:left="2160" w:hanging="180"/>
+      </w:pPr>
+    </w:lvl>
+    <w:lvl w:ilvl="3" w:tplc="0409000F" w:tentative="1">
+      <w:start w:val="1"/>
+      <w:numFmt w:val="decimal"/>
+      <w:lvlText w:val="%4."/>
+      <w:lvlJc w:val="left"/>
+      <w:pPr>
+        <w:ind w:left="2880" w:hanging="360"/>
+      </w:pPr>
+    </w:lvl>
+    <w:lvl w:ilvl="4" w:tplc="04090019" w:tentative="1">
+      <w:start w:val="1"/>
+      <w:numFmt w:val="lowerLetter"/>
+      <w:lvlText w:val="%5."/>
+      <w:lvlJc w:val="left"/>
+      <w:pPr>
+        <w:ind w:left="3600" w:hanging="360"/>
+      </w:pPr>
+    </w:lvl>
+    <w:lvl w:ilvl="5" w:tplc="0409001B" w:tentative="1">
+      <w:start w:val="1"/>
+      <w:numFmt w:val="lowerRoman"/>
+      <w:lvlText w:val="%6."/>
+      <w:lvlJc w:val="right"/>
+      <w:pPr>
+        <w:ind w:left="4320" w:hanging="180"/>
+      </w:pPr>
+    </w:lvl>
+    <w:lvl w:ilvl="6" w:tplc="0409000F" w:tentative="1">
+      <w:start w:val="1"/>
+      <w:numFmt w:val="decimal"/>
+      <w:lvlText w:val="%7."/>
+      <w:lvlJc w:val="left"/>
+      <w:pPr>
+        <w:ind w:left="5040" w:hanging="360"/>
+      </w:pPr>
+    </w:lvl>
+    <w:lvl w:ilvl="7" w:tplc="04090019" w:tentative="1">
+      <w:start w:val="1"/>
+      <w:numFmt w:val="lowerLetter"/>
+      <w:lvlText w:val="%8."/>
+      <w:lvlJc w:val="left"/>
+      <w:pPr>
+        <w:ind w:left="5760" w:hanging="360"/>
+      </w:pPr>
+    </w:lvl>
+    <w:lvl w:ilvl="8" w:tplc="0409001B" w:tentative="1">
+      <w:start w:val="1"/>
+      <w:numFmt w:val="lowerRoman"/>
+      <w:lvlText w:val="%9."/>
+      <w:lvlJc w:val="right"/>
+      <w:pPr>
+        <w:ind w:left="6480" w:hanging="180"/>
+      </w:pPr>
+    </w:lvl>
+  </w:abstractNum>
+  <w:abstractNum w:abstractNumId="3" w15:restartNumberingAfterBreak="0">
+    <w:nsid w:val="29776EEC"/>
+    <w:multiLevelType w:val="multilevel"/>
+    <w:tmpl w:val="0409001F"/>
+    <w:lvl w:ilvl="0">
+      <w:start w:val="1"/>
+      <w:numFmt w:val="decimal"/>
+      <w:lvlText w:val="%1."/>
+      <w:lvlJc w:val="left"/>
+      <w:pPr>
+        <w:ind w:left="360" w:hanging="360"/>
+      </w:pPr>
+    </w:lvl>
+    <w:lvl w:ilvl="1">
+      <w:start w:val="1"/>
+      <w:numFmt w:val="decimal"/>
+      <w:lvlText w:val="%1.%2."/>
+      <w:lvlJc w:val="left"/>
+      <w:pPr>
+        <w:ind w:left="792" w:hanging="432"/>
+      </w:pPr>
+    </w:lvl>
+    <w:lvl w:ilvl="2">
+      <w:start w:val="1"/>
+      <w:numFmt w:val="decimal"/>
+      <w:lvlText w:val="%1.%2.%3."/>
+      <w:lvlJc w:val="left"/>
+      <w:pPr>
+        <w:ind w:left="1224" w:hanging="504"/>
+      </w:pPr>
+    </w:lvl>
+    <w:lvl w:ilvl="3">
+      <w:start w:val="1"/>
+      <w:numFmt w:val="decimal"/>
+      <w:lvlText w:val="%1.%2.%3.%4."/>
+      <w:lvlJc w:val="left"/>
+      <w:pPr>
+        <w:ind w:left="1728" w:hanging="648"/>
+      </w:pPr>
+    </w:lvl>
+    <w:lvl w:ilvl="4">
+      <w:start w:val="1"/>
+      <w:numFmt w:val="decimal"/>
+      <w:lvlText w:val="%1.%2.%3.%4.%5."/>
+      <w:lvlJc w:val="left"/>
+      <w:pPr>
+        <w:ind w:left="2232" w:hanging="792"/>
+      </w:pPr>
+    </w:lvl>
+    <w:lvl w:ilvl="5">
+      <w:start w:val="1"/>
+      <w:numFmt w:val="decimal"/>
+      <w:lvlText w:val="%1.%2.%3.%4.%5.%6."/>
+      <w:lvlJc w:val="left"/>
+      <w:pPr>
+        <w:ind w:left="2736" w:hanging="936"/>
+      </w:pPr>
+    </w:lvl>
+    <w:lvl w:ilvl="6">
+      <w:start w:val="1"/>
+      <w:numFmt w:val="decimal"/>
+      <w:lvlText w:val="%1.%2.%3.%4.%5.%6.%7."/>
+      <w:lvlJc w:val="left"/>
+      <w:pPr>
+        <w:ind w:left="3240" w:hanging="1080"/>
+      </w:pPr>
+    </w:lvl>
+    <w:lvl w:ilvl="7">
+      <w:start w:val="1"/>
+      <w:numFmt w:val="decimal"/>
+      <w:lvlText w:val="%1.%2.%3.%4.%5.%6.%7.%8."/>
+      <w:lvlJc w:val="left"/>
+      <w:pPr>
+        <w:ind w:left="3744" w:hanging="1224"/>
+      </w:pPr>
+    </w:lvl>
+    <w:lvl w:ilvl="8">
+      <w:start w:val="1"/>
+      <w:numFmt w:val="decimal"/>
+      <w:lvlText w:val="%1.%2.%3.%4.%5.%6.%7.%8.%9."/>
+      <w:lvlJc w:val="left"/>
+      <w:pPr>
+        <w:ind w:left="4320" w:hanging="1440"/>
+      </w:pPr>
+    </w:lvl>
+  </w:abstractNum>
+  <w:abstractNum w:abstractNumId="4" w15:restartNumberingAfterBreak="0">
+    <w:nsid w:val="3B363536"/>
+    <w:multiLevelType w:val="multilevel"/>
+    <w:tmpl w:val="CE4CC25A"/>
+    <w:lvl w:ilvl="0">
+      <w:start w:val="1"/>
+      <w:numFmt w:val="decimal"/>
+      <w:lvlText w:val="%1"/>
+      <w:lvlJc w:val="left"/>
+      <w:pPr>
+        <w:ind w:left="0"/>
+      </w:pPr>
+      <w:rPr>
+        <w:rFonts w:ascii="Arial" w:eastAsia="Arial" w:hAnsi="Arial" w:cs="Arial"/>
+        <w:b/>
+        <w:bCs/>
+        <w:i w:val="0"/>
+        <w:strike w:val="0"/>
+        <w:dstrike w:val="0"/>
+        <w:color w:val="000000"/>
+        <w:sz w:val="24"/>
+        <w:szCs w:val="24"/>
+        <w:u w:val="none" w:color="000000"/>
+        <w:bdr w:val="none" w:sz="0" w:space="0" w:color="auto"/>
+        <w:shd w:val="clear" w:color="auto" w:fill="auto"/>
+        <w:vertAlign w:val="baseline"/>
+      </w:rPr>
+    </w:lvl>
+    <w:lvl w:ilvl="1">
+      <w:start w:val="1"/>
+      <w:numFmt w:val="decimal"/>
+      <w:lvlText w:val="%1.%2"/>
+      <w:lvlJc w:val="left"/>
+      <w:pPr>
+        <w:ind w:left="0"/>
+      </w:pPr>
+      <w:rPr>
+        <w:rFonts w:ascii="Arial" w:eastAsia="Arial" w:hAnsi="Arial" w:cs="Arial"/>
+        <w:b/>
+        <w:bCs/>
+        <w:i w:val="0"/>
+        <w:strike w:val="0"/>
+        <w:dstrike w:val="0"/>
+        <w:color w:val="000000"/>
+        <w:sz w:val="24"/>
+        <w:szCs w:val="24"/>
+        <w:u w:val="none" w:color="000000"/>
+        <w:bdr w:val="none" w:sz="0" w:space="0" w:color="auto"/>
+        <w:shd w:val="clear" w:color="auto" w:fill="auto"/>
+        <w:vertAlign w:val="baseline"/>
+      </w:rPr>
+    </w:lvl>
+    <w:lvl w:ilvl="2">
+      <w:start w:val="1"/>
+      <w:numFmt w:val="decimal"/>
+      <w:lvlText w:val="%1.%2.%3"/>
+      <w:lvlJc w:val="left"/>
+      <w:pPr>
+        <w:ind w:left="0"/>
+      </w:pPr>
+      <w:rPr>
+        <w:rFonts w:ascii="Arial" w:eastAsia="Arial" w:hAnsi="Arial" w:cs="Arial"/>
+        <w:b/>
+        <w:bCs/>
+        <w:i w:val="0"/>
+        <w:strike w:val="0"/>
+        <w:dstrike w:val="0"/>
+        <w:color w:val="000000"/>
+        <w:sz w:val="24"/>
+        <w:szCs w:val="24"/>
+        <w:u w:val="none" w:color="000000"/>
+        <w:bdr w:val="none" w:sz="0" w:space="0" w:color="auto"/>
+        <w:shd w:val="clear" w:color="auto" w:fill="auto"/>
+        <w:vertAlign w:val="baseline"/>
+      </w:rPr>
+    </w:lvl>
+    <w:lvl w:ilvl="3">
+      <w:start w:val="1"/>
+      <w:numFmt w:val="decimal"/>
+      <w:lvlText w:val="%4"/>
+      <w:lvlJc w:val="left"/>
+      <w:pPr>
+        <w:ind w:left="1080"/>
+      </w:pPr>
+      <w:rPr>
+        <w:rFonts w:ascii="Arial" w:eastAsia="Arial" w:hAnsi="Arial" w:cs="Arial"/>
+        <w:b/>
+        <w:bCs/>
+        <w:i w:val="0"/>
+        <w:strike w:val="0"/>
+        <w:dstrike w:val="0"/>
+        <w:color w:val="000000"/>
+        <w:sz w:val="24"/>
+        <w:szCs w:val="24"/>
+        <w:u w:val="none" w:color="000000"/>
+        <w:bdr w:val="none" w:sz="0" w:space="0" w:color="auto"/>
+        <w:shd w:val="clear" w:color="auto" w:fill="auto"/>
+        <w:vertAlign w:val="baseline"/>
+      </w:rPr>
+    </w:lvl>
+    <w:lvl w:ilvl="4">
+      <w:start w:val="1"/>
+      <w:numFmt w:val="lowerLetter"/>
+      <w:lvlText w:val="%5"/>
+      <w:lvlJc w:val="left"/>
+      <w:pPr>
+        <w:ind w:left="1800"/>
+      </w:pPr>
+      <w:rPr>
+        <w:rFonts w:ascii="Arial" w:eastAsia="Arial" w:hAnsi="Arial" w:cs="Arial"/>
+        <w:b/>
+        <w:bCs/>
+        <w:i w:val="0"/>
+        <w:strike w:val="0"/>
+        <w:dstrike w:val="0"/>
+        <w:color w:val="000000"/>
+        <w:sz w:val="24"/>
+        <w:szCs w:val="24"/>
+        <w:u w:val="none" w:color="000000"/>
+        <w:bdr w:val="none" w:sz="0" w:space="0" w:color="auto"/>
+        <w:shd w:val="clear" w:color="auto" w:fill="auto"/>
+        <w:vertAlign w:val="baseline"/>
+      </w:rPr>
+    </w:lvl>
+    <w:lvl w:ilvl="5">
+      <w:start w:val="1"/>
+      <w:numFmt w:val="lowerRoman"/>
+      <w:lvlText w:val="%6"/>
+      <w:lvlJc w:val="left"/>
+      <w:pPr>
+        <w:ind w:left="2520"/>
+      </w:pPr>
+      <w:rPr>
+        <w:rFonts w:ascii="Arial" w:eastAsia="Arial" w:hAnsi="Arial" w:cs="Arial"/>
+        <w:b/>
+        <w:bCs/>
+        <w:i w:val="0"/>
+        <w:strike w:val="0"/>
+        <w:dstrike w:val="0"/>
+        <w:color w:val="000000"/>
+        <w:sz w:val="24"/>
+        <w:szCs w:val="24"/>
+        <w:u w:val="none" w:color="000000"/>
+        <w:bdr w:val="none" w:sz="0" w:space="0" w:color="auto"/>
+        <w:shd w:val="clear" w:color="auto" w:fill="auto"/>
+        <w:vertAlign w:val="baseline"/>
+      </w:rPr>
+    </w:lvl>
+    <w:lvl w:ilvl="6">
+      <w:start w:val="1"/>
+      <w:numFmt w:val="decimal"/>
+      <w:lvlText w:val="%7"/>
+      <w:lvlJc w:val="left"/>
+      <w:pPr>
+        <w:ind w:left="3240"/>
+      </w:pPr>
+      <w:rPr>
+        <w:rFonts w:ascii="Arial" w:eastAsia="Arial" w:hAnsi="Arial" w:cs="Arial"/>
+        <w:b/>
+        <w:bCs/>
+        <w:i w:val="0"/>
+        <w:strike w:val="0"/>
+        <w:dstrike w:val="0"/>
+        <w:color w:val="000000"/>
+        <w:sz w:val="24"/>
+        <w:szCs w:val="24"/>
+        <w:u w:val="none" w:color="000000"/>
+        <w:bdr w:val="none" w:sz="0" w:space="0" w:color="auto"/>
+        <w:shd w:val="clear" w:color="auto" w:fill="auto"/>
+        <w:vertAlign w:val="baseline"/>
+      </w:rPr>
+    </w:lvl>
+    <w:lvl w:ilvl="7">
+      <w:start w:val="1"/>
+      <w:numFmt w:val="lowerLetter"/>
+      <w:lvlText w:val="%8"/>
+      <w:lvlJc w:val="left"/>
+      <w:pPr>
+        <w:ind w:left="3960"/>
+      </w:pPr>
+      <w:rPr>
+        <w:rFonts w:ascii="Arial" w:eastAsia="Arial" w:hAnsi="Arial" w:cs="Arial"/>
+        <w:b/>
+        <w:bCs/>
+        <w:i w:val="0"/>
+        <w:strike w:val="0"/>
+        <w:dstrike w:val="0"/>
+        <w:color w:val="000000"/>
+        <w:sz w:val="24"/>
+        <w:szCs w:val="24"/>
+        <w:u w:val="none" w:color="000000"/>
+        <w:bdr w:val="none" w:sz="0" w:space="0" w:color="auto"/>
+        <w:shd w:val="clear" w:color="auto" w:fill="auto"/>
+        <w:vertAlign w:val="baseline"/>
+      </w:rPr>
+    </w:lvl>
+    <w:lvl w:ilvl="8">
+      <w:start w:val="1"/>
+      <w:numFmt w:val="lowerRoman"/>
+      <w:lvlText w:val="%9"/>
+      <w:lvlJc w:val="left"/>
+      <w:pPr>
+        <w:ind w:left="4680"/>
+      </w:pPr>
+      <w:rPr>
+        <w:rFonts w:ascii="Arial" w:eastAsia="Arial" w:hAnsi="Arial" w:cs="Arial"/>
+        <w:b/>
+        <w:bCs/>
+        <w:i w:val="0"/>
+        <w:strike w:val="0"/>
+        <w:dstrike w:val="0"/>
+        <w:color w:val="000000"/>
+        <w:sz w:val="24"/>
+        <w:szCs w:val="24"/>
+        <w:u w:val="none" w:color="000000"/>
+        <w:bdr w:val="none" w:sz="0" w:space="0" w:color="auto"/>
+        <w:shd w:val="clear" w:color="auto" w:fill="auto"/>
+        <w:vertAlign w:val="baseline"/>
+      </w:rPr>
+    </w:lvl>
+  </w:abstractNum>
+  <w:abstractNum w:abstractNumId="5" w15:restartNumberingAfterBreak="0">
+    <w:nsid w:val="3CC4747A"/>
+    <w:multiLevelType w:val="multilevel"/>
+    <w:tmpl w:val="0409001F"/>
+    <w:lvl w:ilvl="0">
+      <w:start w:val="1"/>
+      <w:numFmt w:val="decimal"/>
+      <w:lvlText w:val="%1."/>
+      <w:lvlJc w:val="left"/>
+      <w:pPr>
+        <w:ind w:left="360" w:hanging="360"/>
+      </w:pPr>
+    </w:lvl>
+    <w:lvl w:ilvl="1">
+      <w:start w:val="1"/>
+      <w:numFmt w:val="decimal"/>
+      <w:lvlText w:val="%1.%2."/>
+      <w:lvlJc w:val="left"/>
+      <w:pPr>
+        <w:ind w:left="792" w:hanging="432"/>
+      </w:pPr>
+    </w:lvl>
+    <w:lvl w:ilvl="2">
+      <w:start w:val="1"/>
+      <w:numFmt w:val="decimal"/>
+      <w:lvlText w:val="%1.%2.%3."/>
+      <w:lvlJc w:val="left"/>
+      <w:pPr>
+        <w:ind w:left="1224" w:hanging="504"/>
+      </w:pPr>
+    </w:lvl>
+    <w:lvl w:ilvl="3">
+      <w:start w:val="1"/>
+      <w:numFmt w:val="decimal"/>
+      <w:lvlText w:val="%1.%2.%3.%4."/>
+      <w:lvlJc w:val="left"/>
+      <w:pPr>
+        <w:ind w:left="1728" w:hanging="648"/>
+      </w:pPr>
+    </w:lvl>
+    <w:lvl w:ilvl="4">
+      <w:start w:val="1"/>
+      <w:numFmt w:val="decimal"/>
+      <w:lvlText w:val="%1.%2.%3.%4.%5."/>
+      <w:lvlJc w:val="left"/>
+      <w:pPr>
+        <w:ind w:left="2232" w:hanging="792"/>
+      </w:pPr>
+    </w:lvl>
+    <w:lvl w:ilvl="5">
+      <w:start w:val="1"/>
+      <w:numFmt w:val="decimal"/>
+      <w:lvlText w:val="%1.%2.%3.%4.%5.%6."/>
+      <w:lvlJc w:val="left"/>
+      <w:pPr>
+        <w:ind w:left="2736" w:hanging="936"/>
+      </w:pPr>
+    </w:lvl>
+    <w:lvl w:ilvl="6">
+      <w:start w:val="1"/>
+      <w:numFmt w:val="decimal"/>
+      <w:lvlText w:val="%1.%2.%3.%4.%5.%6.%7."/>
+      <w:lvlJc w:val="left"/>
+      <w:pPr>
+        <w:ind w:left="3240" w:hanging="1080"/>
+      </w:pPr>
+    </w:lvl>
+    <w:lvl w:ilvl="7">
+      <w:start w:val="1"/>
+      <w:numFmt w:val="decimal"/>
+      <w:lvlText w:val="%1.%2.%3.%4.%5.%6.%7.%8."/>
+      <w:lvlJc w:val="left"/>
+      <w:pPr>
+        <w:ind w:left="3744" w:hanging="1224"/>
+      </w:pPr>
+    </w:lvl>
+    <w:lvl w:ilvl="8">
+      <w:start w:val="1"/>
+      <w:numFmt w:val="decimal"/>
+      <w:lvlText w:val="%1.%2.%3.%4.%5.%6.%7.%8.%9."/>
+      <w:lvlJc w:val="left"/>
+      <w:pPr>
+        <w:ind w:left="4320" w:hanging="1440"/>
+      </w:pPr>
+    </w:lvl>
+  </w:abstractNum>
+  <w:abstractNum w:abstractNumId="6" w15:restartNumberingAfterBreak="0">
+    <w:nsid w:val="42C42390"/>
+    <w:multiLevelType w:val="hybridMultilevel"/>
+    <w:tmpl w:val="133C4110"/>
+    <w:lvl w:ilvl="0" w:tplc="4DC01412">
+      <w:start w:val="1"/>
+      <w:numFmt w:val="bullet"/>
+      <w:lvlText w:val="•"/>
+      <w:lvlJc w:val="left"/>
+      <w:pPr>
+        <w:ind w:left="1428"/>
+      </w:pPr>
+      <w:rPr>
+        <w:rFonts w:ascii="Arial" w:eastAsia="Arial" w:hAnsi="Arial" w:cs="Arial"/>
+        <w:b w:val="0"/>
+        <w:i w:val="0"/>
+        <w:strike w:val="0"/>
+        <w:dstrike w:val="0"/>
+        <w:color w:val="000000"/>
+        <w:sz w:val="24"/>
+        <w:szCs w:val="24"/>
+        <w:u w:val="none" w:color="000000"/>
+        <w:bdr w:val="none" w:sz="0" w:space="0" w:color="auto"/>
+        <w:shd w:val="clear" w:color="auto" w:fill="auto"/>
+        <w:vertAlign w:val="baseline"/>
+      </w:rPr>
+    </w:lvl>
+    <w:lvl w:ilvl="1" w:tplc="7DA6DC78">
+      <w:start w:val="1"/>
+      <w:numFmt w:val="bullet"/>
+      <w:lvlText w:val="o"/>
+      <w:lvlJc w:val="left"/>
+      <w:pPr>
+        <w:ind w:left="2148"/>
+      </w:pPr>
+      <w:rPr>
+        <w:rFonts w:ascii="Segoe UI Symbol" w:eastAsia="Segoe UI Symbol" w:hAnsi="Segoe UI Symbol" w:cs="Segoe UI Symbol"/>
+        <w:b w:val="0"/>
+        <w:i w:val="0"/>
+        <w:strike w:val="0"/>
+        <w:dstrike w:val="0"/>
+        <w:color w:val="000000"/>
+        <w:sz w:val="24"/>
+        <w:szCs w:val="24"/>
+        <w:u w:val="none" w:color="000000"/>
+        <w:bdr w:val="none" w:sz="0" w:space="0" w:color="auto"/>
+        <w:shd w:val="clear" w:color="auto" w:fill="auto"/>
+        <w:vertAlign w:val="baseline"/>
+      </w:rPr>
+    </w:lvl>
+    <w:lvl w:ilvl="2" w:tplc="A7B2C3A2">
+      <w:start w:val="1"/>
+      <w:numFmt w:val="bullet"/>
+      <w:lvlText w:val="▪"/>
+      <w:lvlJc w:val="left"/>
+      <w:pPr>
+        <w:ind w:left="2868"/>
+      </w:pPr>
+      <w:rPr>
+        <w:rFonts w:ascii="Segoe UI Symbol" w:eastAsia="Segoe UI Symbol" w:hAnsi="Segoe UI Symbol" w:cs="Segoe UI Symbol"/>
+        <w:b w:val="0"/>
+        <w:i w:val="0"/>
+        <w:strike w:val="0"/>
+        <w:dstrike w:val="0"/>
+        <w:color w:val="000000"/>
+        <w:sz w:val="24"/>
+        <w:szCs w:val="24"/>
+        <w:u w:val="none" w:color="000000"/>
+        <w:bdr w:val="none" w:sz="0" w:space="0" w:color="auto"/>
+        <w:shd w:val="clear" w:color="auto" w:fill="auto"/>
+        <w:vertAlign w:val="baseline"/>
+      </w:rPr>
+    </w:lvl>
+    <w:lvl w:ilvl="3" w:tplc="B746AC68">
+      <w:start w:val="1"/>
+      <w:numFmt w:val="bullet"/>
+      <w:lvlText w:val="•"/>
+      <w:lvlJc w:val="left"/>
+      <w:pPr>
+        <w:ind w:left="3588"/>
+      </w:pPr>
+      <w:rPr>
+        <w:rFonts w:ascii="Arial" w:eastAsia="Arial" w:hAnsi="Arial" w:cs="Arial"/>
+        <w:b w:val="0"/>
+        <w:i w:val="0"/>
+        <w:strike w:val="0"/>
+        <w:dstrike w:val="0"/>
+        <w:color w:val="000000"/>
+        <w:sz w:val="24"/>
+        <w:szCs w:val="24"/>
+        <w:u w:val="none" w:color="000000"/>
+        <w:bdr w:val="none" w:sz="0" w:space="0" w:color="auto"/>
+        <w:shd w:val="clear" w:color="auto" w:fill="auto"/>
+        <w:vertAlign w:val="baseline"/>
+      </w:rPr>
+    </w:lvl>
+    <w:lvl w:ilvl="4" w:tplc="8762263C">
+      <w:start w:val="1"/>
+      <w:numFmt w:val="bullet"/>
+      <w:lvlText w:val="o"/>
+      <w:lvlJc w:val="left"/>
+      <w:pPr>
+        <w:ind w:left="4308"/>
+      </w:pPr>
+      <w:rPr>
+        <w:rFonts w:ascii="Segoe UI Symbol" w:eastAsia="Segoe UI Symbol" w:hAnsi="Segoe UI Symbol" w:cs="Segoe UI Symbol"/>
+        <w:b w:val="0"/>
+        <w:i w:val="0"/>
+        <w:strike w:val="0"/>
+        <w:dstrike w:val="0"/>
+        <w:color w:val="000000"/>
+        <w:sz w:val="24"/>
+        <w:szCs w:val="24"/>
+        <w:u w:val="none" w:color="000000"/>
+        <w:bdr w:val="none" w:sz="0" w:space="0" w:color="auto"/>
+        <w:shd w:val="clear" w:color="auto" w:fill="auto"/>
+        <w:vertAlign w:val="baseline"/>
+      </w:rPr>
+    </w:lvl>
+    <w:lvl w:ilvl="5" w:tplc="467456D8">
+      <w:start w:val="1"/>
+      <w:numFmt w:val="bullet"/>
+      <w:lvlText w:val="▪"/>
+      <w:lvlJc w:val="left"/>
+      <w:pPr>
+        <w:ind w:left="5028"/>
+      </w:pPr>
+      <w:rPr>
+        <w:rFonts w:ascii="Segoe UI Symbol" w:eastAsia="Segoe UI Symbol" w:hAnsi="Segoe UI Symbol" w:cs="Segoe UI Symbol"/>
+        <w:b w:val="0"/>
+        <w:i w:val="0"/>
+        <w:strike w:val="0"/>
+        <w:dstrike w:val="0"/>
+        <w:color w:val="000000"/>
+        <w:sz w:val="24"/>
+        <w:szCs w:val="24"/>
+        <w:u w:val="none" w:color="000000"/>
+        <w:bdr w:val="none" w:sz="0" w:space="0" w:color="auto"/>
+        <w:shd w:val="clear" w:color="auto" w:fill="auto"/>
+        <w:vertAlign w:val="baseline"/>
+      </w:rPr>
+    </w:lvl>
+    <w:lvl w:ilvl="6" w:tplc="3782D290">
+      <w:start w:val="1"/>
+      <w:numFmt w:val="bullet"/>
+      <w:lvlText w:val="•"/>
+      <w:lvlJc w:val="left"/>
+      <w:pPr>
+        <w:ind w:left="5748"/>
+      </w:pPr>
+      <w:rPr>
+        <w:rFonts w:ascii="Arial" w:eastAsia="Arial" w:hAnsi="Arial" w:cs="Arial"/>
+        <w:b w:val="0"/>
+        <w:i w:val="0"/>
+        <w:strike w:val="0"/>
+        <w:dstrike w:val="0"/>
+        <w:color w:val="000000"/>
+        <w:sz w:val="24"/>
+        <w:szCs w:val="24"/>
+        <w:u w:val="none" w:color="000000"/>
+        <w:bdr w:val="none" w:sz="0" w:space="0" w:color="auto"/>
+        <w:shd w:val="clear" w:color="auto" w:fill="auto"/>
+        <w:vertAlign w:val="baseline"/>
+      </w:rPr>
+    </w:lvl>
+    <w:lvl w:ilvl="7" w:tplc="9C0E715C">
+      <w:start w:val="1"/>
+      <w:numFmt w:val="bullet"/>
+      <w:lvlText w:val="o"/>
+      <w:lvlJc w:val="left"/>
+      <w:pPr>
+        <w:ind w:left="6468"/>
+      </w:pPr>
+      <w:rPr>
+        <w:rFonts w:ascii="Segoe UI Symbol" w:eastAsia="Segoe UI Symbol" w:hAnsi="Segoe UI Symbol" w:cs="Segoe UI Symbol"/>
+        <w:b w:val="0"/>
+        <w:i w:val="0"/>
+        <w:strike w:val="0"/>
+        <w:dstrike w:val="0"/>
+        <w:color w:val="000000"/>
+        <w:sz w:val="24"/>
+        <w:szCs w:val="24"/>
+        <w:u w:val="none" w:color="000000"/>
+        <w:bdr w:val="none" w:sz="0" w:space="0" w:color="auto"/>
+        <w:shd w:val="clear" w:color="auto" w:fill="auto"/>
+        <w:vertAlign w:val="baseline"/>
+      </w:rPr>
+    </w:lvl>
+    <w:lvl w:ilvl="8" w:tplc="4DA4E87C">
+      <w:start w:val="1"/>
+      <w:numFmt w:val="bullet"/>
+      <w:lvlText w:val="▪"/>
+      <w:lvlJc w:val="left"/>
+      <w:pPr>
+        <w:ind w:left="7188"/>
+      </w:pPr>
+      <w:rPr>
+        <w:rFonts w:ascii="Segoe UI Symbol" w:eastAsia="Segoe UI Symbol" w:hAnsi="Segoe UI Symbol" w:cs="Segoe UI Symbol"/>
+        <w:b w:val="0"/>
+        <w:i w:val="0"/>
+        <w:strike w:val="0"/>
+        <w:dstrike w:val="0"/>
+        <w:color w:val="000000"/>
+        <w:sz w:val="24"/>
+        <w:szCs w:val="24"/>
+        <w:u w:val="none" w:color="000000"/>
+        <w:bdr w:val="none" w:sz="0" w:space="0" w:color="auto"/>
+        <w:shd w:val="clear" w:color="auto" w:fill="auto"/>
+        <w:vertAlign w:val="baseline"/>
+      </w:rPr>
+    </w:lvl>
+  </w:abstractNum>
+  <w:abstractNum w:abstractNumId="7" w15:restartNumberingAfterBreak="0">
+    <w:nsid w:val="42E51A9C"/>
+    <w:multiLevelType w:val="multilevel"/>
+    <w:tmpl w:val="0409001F"/>
+    <w:lvl w:ilvl="0">
+      <w:start w:val="1"/>
+      <w:numFmt w:val="decimal"/>
+      <w:lvlText w:val="%1."/>
+      <w:lvlJc w:val="left"/>
+      <w:pPr>
+        <w:ind w:left="360" w:hanging="360"/>
+      </w:pPr>
+    </w:lvl>
+    <w:lvl w:ilvl="1">
+      <w:start w:val="1"/>
+      <w:numFmt w:val="decimal"/>
+      <w:lvlText w:val="%1.%2."/>
+      <w:lvlJc w:val="left"/>
+      <w:pPr>
+        <w:ind w:left="792" w:hanging="432"/>
+      </w:pPr>
+    </w:lvl>
+    <w:lvl w:ilvl="2">
+      <w:start w:val="1"/>
+      <w:numFmt w:val="decimal"/>
+      <w:lvlText w:val="%1.%2.%3."/>
+      <w:lvlJc w:val="left"/>
+      <w:pPr>
+        <w:ind w:left="1224" w:hanging="504"/>
+      </w:pPr>
+    </w:lvl>
+    <w:lvl w:ilvl="3">
+      <w:start w:val="1"/>
+      <w:numFmt w:val="decimal"/>
+      <w:lvlText w:val="%1.%2.%3.%4."/>
+      <w:lvlJc w:val="left"/>
+      <w:pPr>
+        <w:ind w:left="1728" w:hanging="648"/>
+      </w:pPr>
+    </w:lvl>
+    <w:lvl w:ilvl="4">
+      <w:start w:val="1"/>
+      <w:numFmt w:val="decimal"/>
+      <w:lvlText w:val="%1.%2.%3.%4.%5."/>
+      <w:lvlJc w:val="left"/>
+      <w:pPr>
+        <w:ind w:left="2232" w:hanging="792"/>
+      </w:pPr>
+    </w:lvl>
+    <w:lvl w:ilvl="5">
+      <w:start w:val="1"/>
+      <w:numFmt w:val="decimal"/>
+      <w:lvlText w:val="%1.%2.%3.%4.%5.%6."/>
+      <w:lvlJc w:val="left"/>
+      <w:pPr>
+        <w:ind w:left="2736" w:hanging="936"/>
+      </w:pPr>
+    </w:lvl>
+    <w:lvl w:ilvl="6">
+      <w:start w:val="1"/>
+      <w:numFmt w:val="decimal"/>
+      <w:lvlText w:val="%1.%2.%3.%4.%5.%6.%7."/>
+      <w:lvlJc w:val="left"/>
+      <w:pPr>
+        <w:ind w:left="3240" w:hanging="1080"/>
+      </w:pPr>
+    </w:lvl>
+    <w:lvl w:ilvl="7">
+      <w:start w:val="1"/>
+      <w:numFmt w:val="decimal"/>
+      <w:lvlText w:val="%1.%2.%3.%4.%5.%6.%7.%8."/>
+      <w:lvlJc w:val="left"/>
+      <w:pPr>
+        <w:ind w:left="3744" w:hanging="1224"/>
+      </w:pPr>
+    </w:lvl>
+    <w:lvl w:ilvl="8">
+      <w:start w:val="1"/>
+      <w:numFmt w:val="decimal"/>
+      <w:lvlText w:val="%1.%2.%3.%4.%5.%6.%7.%8.%9."/>
+      <w:lvlJc w:val="left"/>
+      <w:pPr>
+        <w:ind w:left="4320" w:hanging="1440"/>
+      </w:pPr>
+    </w:lvl>
+  </w:abstractNum>
+  <w:abstractNum w:abstractNumId="8" w15:restartNumberingAfterBreak="0">
+    <w:nsid w:val="47111AA8"/>
+    <w:multiLevelType w:val="hybridMultilevel"/>
+    <w:tmpl w:val="936614DA"/>
+    <w:lvl w:ilvl="0" w:tplc="0409000F">
+      <w:start w:val="1"/>
+      <w:numFmt w:val="decimal"/>
+      <w:lvlText w:val="%1."/>
+      <w:lvlJc w:val="left"/>
+      <w:pPr>
+        <w:ind w:left="720" w:hanging="360"/>
+      </w:pPr>
+    </w:lvl>
+    <w:lvl w:ilvl="1" w:tplc="04090019" w:tentative="1">
+      <w:start w:val="1"/>
+      <w:numFmt w:val="lowerLetter"/>
+      <w:lvlText w:val="%2."/>
+      <w:lvlJc w:val="left"/>
+      <w:pPr>
+        <w:ind w:left="1440" w:hanging="360"/>
+      </w:pPr>
+    </w:lvl>
+    <w:lvl w:ilvl="2" w:tplc="0409001B" w:tentative="1">
+      <w:start w:val="1"/>
+      <w:numFmt w:val="lowerRoman"/>
+      <w:lvlText w:val="%3."/>
+      <w:lvlJc w:val="right"/>
+      <w:pPr>
+        <w:ind w:left="2160" w:hanging="180"/>
+      </w:pPr>
+    </w:lvl>
+    <w:lvl w:ilvl="3" w:tplc="0409000F" w:tentative="1">
+      <w:start w:val="1"/>
+      <w:numFmt w:val="decimal"/>
+      <w:lvlText w:val="%4."/>
+      <w:lvlJc w:val="left"/>
+      <w:pPr>
+        <w:ind w:left="2880" w:hanging="360"/>
+      </w:pPr>
+    </w:lvl>
+    <w:lvl w:ilvl="4" w:tplc="04090019" w:tentative="1">
+      <w:start w:val="1"/>
+      <w:numFmt w:val="lowerLetter"/>
+      <w:lvlText w:val="%5."/>
+      <w:lvlJc w:val="left"/>
+      <w:pPr>
+        <w:ind w:left="3600" w:hanging="360"/>
+      </w:pPr>
+    </w:lvl>
+    <w:lvl w:ilvl="5" w:tplc="0409001B" w:tentative="1">
+      <w:start w:val="1"/>
+      <w:numFmt w:val="lowerRoman"/>
+      <w:lvlText w:val="%6."/>
+      <w:lvlJc w:val="right"/>
+      <w:pPr>
+        <w:ind w:left="4320" w:hanging="180"/>
+      </w:pPr>
+    </w:lvl>
+    <w:lvl w:ilvl="6" w:tplc="0409000F" w:tentative="1">
+      <w:start w:val="1"/>
+      <w:numFmt w:val="decimal"/>
+      <w:lvlText w:val="%7."/>
+      <w:lvlJc w:val="left"/>
+      <w:pPr>
+        <w:ind w:left="5040" w:hanging="360"/>
+      </w:pPr>
+    </w:lvl>
+    <w:lvl w:ilvl="7" w:tplc="04090019" w:tentative="1">
+      <w:start w:val="1"/>
+      <w:numFmt w:val="lowerLetter"/>
+      <w:lvlText w:val="%8."/>
+      <w:lvlJc w:val="left"/>
+      <w:pPr>
+        <w:ind w:left="5760" w:hanging="360"/>
+      </w:pPr>
+    </w:lvl>
+    <w:lvl w:ilvl="8" w:tplc="0409001B" w:tentative="1">
+      <w:start w:val="1"/>
+      <w:numFmt w:val="lowerRoman"/>
+      <w:lvlText w:val="%9."/>
+      <w:lvlJc w:val="right"/>
+      <w:pPr>
+        <w:ind w:left="6480" w:hanging="180"/>
+      </w:pPr>
+    </w:lvl>
+  </w:abstractNum>
+  <w:abstractNum w:abstractNumId="9" w15:restartNumberingAfterBreak="0">
+    <w:nsid w:val="51915EF2"/>
+    <w:multiLevelType w:val="multilevel"/>
+    <w:tmpl w:val="7B2489C6"/>
+    <w:lvl w:ilvl="0">
+      <w:start w:val="1"/>
+      <w:numFmt w:val="decimal"/>
+      <w:lvlText w:val="%1"/>
+      <w:lvlJc w:val="left"/>
+      <w:pPr>
+        <w:ind w:left="0"/>
+      </w:pPr>
+      <w:rPr>
+        <w:rFonts w:ascii="Arial" w:eastAsia="Arial" w:hAnsi="Arial" w:cs="Arial"/>
+        <w:b/>
+        <w:bCs/>
+        <w:i w:val="0"/>
+        <w:strike w:val="0"/>
+        <w:dstrike w:val="0"/>
+        <w:color w:val="000000"/>
+        <w:sz w:val="24"/>
+        <w:szCs w:val="24"/>
+        <w:u w:val="none" w:color="000000"/>
+        <w:bdr w:val="none" w:sz="0" w:space="0" w:color="auto"/>
+        <w:shd w:val="clear" w:color="auto" w:fill="auto"/>
+        <w:vertAlign w:val="baseline"/>
+      </w:rPr>
+    </w:lvl>
+    <w:lvl w:ilvl="1">
+      <w:start w:val="1"/>
+      <w:numFmt w:val="decimal"/>
+      <w:lvlText w:val="%1.%2"/>
+      <w:lvlJc w:val="left"/>
+      <w:pPr>
+        <w:ind w:left="0"/>
+      </w:pPr>
+      <w:rPr>
+        <w:rFonts w:ascii="Arial" w:eastAsia="Arial" w:hAnsi="Arial" w:cs="Arial"/>
+        <w:b/>
+        <w:bCs/>
+        <w:i w:val="0"/>
+        <w:strike w:val="0"/>
+        <w:dstrike w:val="0"/>
+        <w:color w:val="000000"/>
+        <w:sz w:val="24"/>
+        <w:szCs w:val="24"/>
+        <w:u w:val="none" w:color="000000"/>
+        <w:bdr w:val="none" w:sz="0" w:space="0" w:color="auto"/>
+        <w:shd w:val="clear" w:color="auto" w:fill="auto"/>
+        <w:vertAlign w:val="baseline"/>
+      </w:rPr>
+    </w:lvl>
+    <w:lvl w:ilvl="2">
+      <w:start w:val="1"/>
+      <w:numFmt w:val="decimal"/>
+      <w:lvlText w:val="%1.%2.%3"/>
+      <w:lvlJc w:val="left"/>
+      <w:pPr>
+        <w:ind w:left="0"/>
+      </w:pPr>
+      <w:rPr>
+        <w:rFonts w:ascii="Arial" w:eastAsia="Arial" w:hAnsi="Arial" w:cs="Arial"/>
+        <w:b/>
+        <w:bCs/>
+        <w:i w:val="0"/>
+        <w:strike w:val="0"/>
+        <w:dstrike w:val="0"/>
+        <w:color w:val="000000"/>
+        <w:sz w:val="24"/>
+        <w:szCs w:val="24"/>
+        <w:u w:val="none" w:color="000000"/>
+        <w:bdr w:val="none" w:sz="0" w:space="0" w:color="auto"/>
+        <w:shd w:val="clear" w:color="auto" w:fill="auto"/>
+        <w:vertAlign w:val="baseline"/>
+      </w:rPr>
+    </w:lvl>
+    <w:lvl w:ilvl="3">
+      <w:start w:val="1"/>
+      <w:numFmt w:val="decimal"/>
+      <w:lvlText w:val="%4"/>
+      <w:lvlJc w:val="left"/>
+      <w:pPr>
+        <w:ind w:left="1080"/>
+      </w:pPr>
+      <w:rPr>
+        <w:rFonts w:ascii="Arial" w:eastAsia="Arial" w:hAnsi="Arial" w:cs="Arial"/>
+        <w:b/>
+        <w:bCs/>
+        <w:i w:val="0"/>
+        <w:strike w:val="0"/>
+        <w:dstrike w:val="0"/>
+        <w:color w:val="000000"/>
+        <w:sz w:val="24"/>
+        <w:szCs w:val="24"/>
+        <w:u w:val="none" w:color="000000"/>
+        <w:bdr w:val="none" w:sz="0" w:space="0" w:color="auto"/>
+        <w:shd w:val="clear" w:color="auto" w:fill="auto"/>
+        <w:vertAlign w:val="baseline"/>
+      </w:rPr>
+    </w:lvl>
+    <w:lvl w:ilvl="4">
+      <w:start w:val="1"/>
+      <w:numFmt w:val="lowerLetter"/>
+      <w:lvlText w:val="%5"/>
+      <w:lvlJc w:val="left"/>
+      <w:pPr>
+        <w:ind w:left="1800"/>
+      </w:pPr>
+      <w:rPr>
+        <w:rFonts w:ascii="Arial" w:eastAsia="Arial" w:hAnsi="Arial" w:cs="Arial"/>
+        <w:b/>
+        <w:bCs/>
+        <w:i w:val="0"/>
+        <w:strike w:val="0"/>
+        <w:dstrike w:val="0"/>
+        <w:color w:val="000000"/>
+        <w:sz w:val="24"/>
+        <w:szCs w:val="24"/>
+        <w:u w:val="none" w:color="000000"/>
+        <w:bdr w:val="none" w:sz="0" w:space="0" w:color="auto"/>
+        <w:shd w:val="clear" w:color="auto" w:fill="auto"/>
+        <w:vertAlign w:val="baseline"/>
+      </w:rPr>
+    </w:lvl>
+    <w:lvl w:ilvl="5">
+      <w:start w:val="1"/>
+      <w:numFmt w:val="lowerRoman"/>
+      <w:lvlText w:val="%6"/>
+      <w:lvlJc w:val="left"/>
+      <w:pPr>
+        <w:ind w:left="2520"/>
+      </w:pPr>
+      <w:rPr>
+        <w:rFonts w:ascii="Arial" w:eastAsia="Arial" w:hAnsi="Arial" w:cs="Arial"/>
+        <w:b/>
+        <w:bCs/>
+        <w:i w:val="0"/>
+        <w:strike w:val="0"/>
+        <w:dstrike w:val="0"/>
+        <w:color w:val="000000"/>
+        <w:sz w:val="24"/>
+        <w:szCs w:val="24"/>
+        <w:u w:val="none" w:color="000000"/>
+        <w:bdr w:val="none" w:sz="0" w:space="0" w:color="auto"/>
+        <w:shd w:val="clear" w:color="auto" w:fill="auto"/>
+        <w:vertAlign w:val="baseline"/>
+      </w:rPr>
+    </w:lvl>
+    <w:lvl w:ilvl="6">
+      <w:start w:val="1"/>
+      <w:numFmt w:val="decimal"/>
+      <w:lvlText w:val="%7"/>
+      <w:lvlJc w:val="left"/>
+      <w:pPr>
+        <w:ind w:left="3240"/>
+      </w:pPr>
+      <w:rPr>
+        <w:rFonts w:ascii="Arial" w:eastAsia="Arial" w:hAnsi="Arial" w:cs="Arial"/>
+        <w:b/>
+        <w:bCs/>
+        <w:i w:val="0"/>
+        <w:strike w:val="0"/>
+        <w:dstrike w:val="0"/>
+        <w:color w:val="000000"/>
+        <w:sz w:val="24"/>
+        <w:szCs w:val="24"/>
+        <w:u w:val="none" w:color="000000"/>
+        <w:bdr w:val="none" w:sz="0" w:space="0" w:color="auto"/>
+        <w:shd w:val="clear" w:color="auto" w:fill="auto"/>
+        <w:vertAlign w:val="baseline"/>
+      </w:rPr>
+    </w:lvl>
+    <w:lvl w:ilvl="7">
+      <w:start w:val="1"/>
+      <w:numFmt w:val="lowerLetter"/>
+      <w:lvlText w:val="%8"/>
+      <w:lvlJc w:val="left"/>
+      <w:pPr>
+        <w:ind w:left="3960"/>
+      </w:pPr>
+      <w:rPr>
+        <w:rFonts w:ascii="Arial" w:eastAsia="Arial" w:hAnsi="Arial" w:cs="Arial"/>
+        <w:b/>
+        <w:bCs/>
+        <w:i w:val="0"/>
+        <w:strike w:val="0"/>
+        <w:dstrike w:val="0"/>
+        <w:color w:val="000000"/>
+        <w:sz w:val="24"/>
+        <w:szCs w:val="24"/>
+        <w:u w:val="none" w:color="000000"/>
+        <w:bdr w:val="none" w:sz="0" w:space="0" w:color="auto"/>
+        <w:shd w:val="clear" w:color="auto" w:fill="auto"/>
+        <w:vertAlign w:val="baseline"/>
+      </w:rPr>
+    </w:lvl>
+    <w:lvl w:ilvl="8">
+      <w:start w:val="1"/>
+      <w:numFmt w:val="lowerRoman"/>
+      <w:lvlText w:val="%9"/>
+      <w:lvlJc w:val="left"/>
+      <w:pPr>
+        <w:ind w:left="4680"/>
+      </w:pPr>
+      <w:rPr>
+        <w:rFonts w:ascii="Arial" w:eastAsia="Arial" w:hAnsi="Arial" w:cs="Arial"/>
+        <w:b/>
+        <w:bCs/>
+        <w:i w:val="0"/>
+        <w:strike w:val="0"/>
+        <w:dstrike w:val="0"/>
+        <w:color w:val="000000"/>
+        <w:sz w:val="24"/>
+        <w:szCs w:val="24"/>
+        <w:u w:val="none" w:color="000000"/>
+        <w:bdr w:val="none" w:sz="0" w:space="0" w:color="auto"/>
+        <w:shd w:val="clear" w:color="auto" w:fill="auto"/>
+        <w:vertAlign w:val="baseline"/>
+      </w:rPr>
+    </w:lvl>
+  </w:abstractNum>
+  <w:abstractNum w:abstractNumId="10" w15:restartNumberingAfterBreak="0">
+    <w:nsid w:val="63090EE6"/>
+    <w:multiLevelType w:val="multilevel"/>
+    <w:tmpl w:val="6B841C88"/>
+    <w:styleLink w:val="CurrentList1"/>
+    <w:lvl w:ilvl="0">
+      <w:start w:val="1"/>
+      <w:numFmt w:val="decimal"/>
+      <w:lvlText w:val="%1"/>
+      <w:lvlJc w:val="left"/>
+      <w:pPr>
+        <w:ind w:left="0"/>
+      </w:pPr>
+      <w:rPr>
+        <w:rFonts w:ascii="Arial" w:eastAsia="Arial" w:hAnsi="Arial" w:cs="Arial"/>
+        <w:b/>
+        <w:bCs/>
+        <w:i w:val="0"/>
+        <w:strike w:val="0"/>
+        <w:dstrike w:val="0"/>
+        <w:color w:val="000000"/>
+        <w:sz w:val="24"/>
+        <w:szCs w:val="24"/>
+        <w:u w:val="none" w:color="000000"/>
+        <w:bdr w:val="none" w:sz="0" w:space="0" w:color="auto"/>
+        <w:shd w:val="clear" w:color="auto" w:fill="auto"/>
+        <w:vertAlign w:val="baseline"/>
+      </w:rPr>
+    </w:lvl>
+    <w:lvl w:ilvl="1">
+      <w:start w:val="1"/>
+      <w:numFmt w:val="decimal"/>
+      <w:lvlText w:val="%1.%2"/>
+      <w:lvlJc w:val="left"/>
+      <w:pPr>
+        <w:ind w:left="0"/>
+      </w:pPr>
+      <w:rPr>
+        <w:rFonts w:ascii="Arial" w:eastAsia="Arial" w:hAnsi="Arial" w:cs="Arial"/>
+        <w:b/>
+        <w:bCs/>
+        <w:i w:val="0"/>
+        <w:strike w:val="0"/>
+        <w:dstrike w:val="0"/>
+        <w:color w:val="000000"/>
+        <w:sz w:val="24"/>
+        <w:szCs w:val="24"/>
+        <w:u w:val="none" w:color="000000"/>
+        <w:bdr w:val="none" w:sz="0" w:space="0" w:color="auto"/>
+        <w:shd w:val="clear" w:color="auto" w:fill="auto"/>
+        <w:vertAlign w:val="baseline"/>
+      </w:rPr>
+    </w:lvl>
+    <w:lvl w:ilvl="2">
+      <w:start w:val="1"/>
+      <w:numFmt w:val="decimal"/>
+      <w:lvlText w:val="%1.%2.%3"/>
+      <w:lvlJc w:val="left"/>
+      <w:pPr>
+        <w:ind w:left="0"/>
+      </w:pPr>
+      <w:rPr>
+        <w:rFonts w:ascii="Arial" w:eastAsia="Arial" w:hAnsi="Arial" w:cs="Arial"/>
+        <w:b/>
+        <w:bCs/>
+        <w:i w:val="0"/>
+        <w:strike w:val="0"/>
+        <w:dstrike w:val="0"/>
+        <w:color w:val="000000"/>
+        <w:sz w:val="24"/>
+        <w:szCs w:val="24"/>
+        <w:u w:val="none" w:color="000000"/>
+        <w:bdr w:val="none" w:sz="0" w:space="0" w:color="auto"/>
+        <w:shd w:val="clear" w:color="auto" w:fill="auto"/>
+        <w:vertAlign w:val="baseline"/>
+      </w:rPr>
+    </w:lvl>
+    <w:lvl w:ilvl="3">
+      <w:start w:val="1"/>
+      <w:numFmt w:val="decimal"/>
+      <w:lvlText w:val="%4"/>
+      <w:lvlJc w:val="left"/>
+      <w:pPr>
+        <w:ind w:left="1080"/>
+      </w:pPr>
+      <w:rPr>
+        <w:rFonts w:ascii="Arial" w:eastAsia="Arial" w:hAnsi="Arial" w:cs="Arial"/>
+        <w:b/>
+        <w:bCs/>
+        <w:i w:val="0"/>
+        <w:strike w:val="0"/>
+        <w:dstrike w:val="0"/>
+        <w:color w:val="000000"/>
+        <w:sz w:val="24"/>
+        <w:szCs w:val="24"/>
+        <w:u w:val="none" w:color="000000"/>
+        <w:bdr w:val="none" w:sz="0" w:space="0" w:color="auto"/>
+        <w:shd w:val="clear" w:color="auto" w:fill="auto"/>
+        <w:vertAlign w:val="baseline"/>
+      </w:rPr>
+    </w:lvl>
+    <w:lvl w:ilvl="4">
+      <w:start w:val="1"/>
+      <w:numFmt w:val="lowerLetter"/>
+      <w:lvlText w:val="%5"/>
+      <w:lvlJc w:val="left"/>
+      <w:pPr>
+        <w:ind w:left="1800"/>
+      </w:pPr>
+      <w:rPr>
+        <w:rFonts w:ascii="Arial" w:eastAsia="Arial" w:hAnsi="Arial" w:cs="Arial"/>
+        <w:b/>
+        <w:bCs/>
+        <w:i w:val="0"/>
+        <w:strike w:val="0"/>
+        <w:dstrike w:val="0"/>
+        <w:color w:val="000000"/>
+        <w:sz w:val="24"/>
+        <w:szCs w:val="24"/>
+        <w:u w:val="none" w:color="000000"/>
+        <w:bdr w:val="none" w:sz="0" w:space="0" w:color="auto"/>
+        <w:shd w:val="clear" w:color="auto" w:fill="auto"/>
+        <w:vertAlign w:val="baseline"/>
+      </w:rPr>
+    </w:lvl>
+    <w:lvl w:ilvl="5">
+      <w:start w:val="1"/>
+      <w:numFmt w:val="lowerRoman"/>
+      <w:lvlText w:val="%6"/>
+      <w:lvlJc w:val="left"/>
+      <w:pPr>
+        <w:ind w:left="2520"/>
+      </w:pPr>
+      <w:rPr>
+        <w:rFonts w:ascii="Arial" w:eastAsia="Arial" w:hAnsi="Arial" w:cs="Arial"/>
+        <w:b/>
+        <w:bCs/>
+        <w:i w:val="0"/>
+        <w:strike w:val="0"/>
+        <w:dstrike w:val="0"/>
+        <w:color w:val="000000"/>
+        <w:sz w:val="24"/>
+        <w:szCs w:val="24"/>
+        <w:u w:val="none" w:color="000000"/>
+        <w:bdr w:val="none" w:sz="0" w:space="0" w:color="auto"/>
+        <w:shd w:val="clear" w:color="auto" w:fill="auto"/>
+        <w:vertAlign w:val="baseline"/>
+      </w:rPr>
+    </w:lvl>
+    <w:lvl w:ilvl="6">
+      <w:start w:val="1"/>
+      <w:numFmt w:val="decimal"/>
+      <w:lvlText w:val="%7"/>
+      <w:lvlJc w:val="left"/>
+      <w:pPr>
+        <w:ind w:left="3240"/>
+      </w:pPr>
+      <w:rPr>
+        <w:rFonts w:ascii="Arial" w:eastAsia="Arial" w:hAnsi="Arial" w:cs="Arial"/>
+        <w:b/>
+        <w:bCs/>
+        <w:i w:val="0"/>
+        <w:strike w:val="0"/>
+        <w:dstrike w:val="0"/>
+        <w:color w:val="000000"/>
+        <w:sz w:val="24"/>
+        <w:szCs w:val="24"/>
+        <w:u w:val="none" w:color="000000"/>
+        <w:bdr w:val="none" w:sz="0" w:space="0" w:color="auto"/>
+        <w:shd w:val="clear" w:color="auto" w:fill="auto"/>
+        <w:vertAlign w:val="baseline"/>
+      </w:rPr>
+    </w:lvl>
+    <w:lvl w:ilvl="7">
+      <w:start w:val="1"/>
+      <w:numFmt w:val="lowerLetter"/>
+      <w:lvlText w:val="%8"/>
+      <w:lvlJc w:val="left"/>
+      <w:pPr>
+        <w:ind w:left="3960"/>
+      </w:pPr>
+      <w:rPr>
+        <w:rFonts w:ascii="Arial" w:eastAsia="Arial" w:hAnsi="Arial" w:cs="Arial"/>
+        <w:b/>
+        <w:bCs/>
+        <w:i w:val="0"/>
+        <w:strike w:val="0"/>
+        <w:dstrike w:val="0"/>
+        <w:color w:val="000000"/>
+        <w:sz w:val="24"/>
+        <w:szCs w:val="24"/>
+        <w:u w:val="none" w:color="000000"/>
+        <w:bdr w:val="none" w:sz="0" w:space="0" w:color="auto"/>
+        <w:shd w:val="clear" w:color="auto" w:fill="auto"/>
+        <w:vertAlign w:val="baseline"/>
+      </w:rPr>
+    </w:lvl>
+    <w:lvl w:ilvl="8">
+      <w:start w:val="1"/>
+      <w:numFmt w:val="lowerRoman"/>
+      <w:lvlText w:val="%9"/>
+      <w:lvlJc w:val="left"/>
+      <w:pPr>
+        <w:ind w:left="4680"/>
+      </w:pPr>
+      <w:rPr>
+        <w:rFonts w:ascii="Arial" w:eastAsia="Arial" w:hAnsi="Arial" w:cs="Arial"/>
+        <w:b/>
+        <w:bCs/>
+        <w:i w:val="0"/>
+        <w:strike w:val="0"/>
+        <w:dstrike w:val="0"/>
+        <w:color w:val="000000"/>
+        <w:sz w:val="24"/>
+        <w:szCs w:val="24"/>
+        <w:u w:val="none" w:color="000000"/>
+        <w:bdr w:val="none" w:sz="0" w:space="0" w:color="auto"/>
+        <w:shd w:val="clear" w:color="auto" w:fill="auto"/>
+        <w:vertAlign w:val="baseline"/>
+      </w:rPr>
+    </w:lvl>
+  </w:abstractNum>
+  <w:abstractNum w:abstractNumId="11" w15:restartNumberingAfterBreak="0">
+    <w:nsid w:val="7B95499D"/>
+    <w:multiLevelType w:val="multilevel"/>
+    <w:tmpl w:val="C27A558E"/>
+    <w:lvl w:ilvl="0">
+      <w:start w:val="1"/>
+      <w:numFmt w:val="decimal"/>
+      <w:lvlText w:val="%1"/>
+      <w:lvlJc w:val="left"/>
+      <w:pPr>
+        <w:ind w:left="0"/>
+      </w:pPr>
+      <w:rPr>
+        <w:rFonts w:ascii="Arial" w:eastAsia="Arial" w:hAnsi="Arial" w:cs="Arial"/>
+        <w:b/>
+        <w:bCs/>
+        <w:i w:val="0"/>
+        <w:strike w:val="0"/>
+        <w:dstrike w:val="0"/>
+        <w:color w:val="000000"/>
+        <w:sz w:val="24"/>
+        <w:szCs w:val="24"/>
+        <w:u w:val="none" w:color="000000"/>
+        <w:bdr w:val="none" w:sz="0" w:space="0" w:color="auto"/>
+        <w:shd w:val="clear" w:color="auto" w:fill="auto"/>
+        <w:vertAlign w:val="baseline"/>
+      </w:rPr>
+    </w:lvl>
+    <w:lvl w:ilvl="1">
+      <w:start w:val="1"/>
+      <w:numFmt w:val="decimal"/>
+      <w:lvlText w:val="%1.%2"/>
+      <w:lvlJc w:val="left"/>
+      <w:pPr>
+        <w:ind w:left="0"/>
+      </w:pPr>
+      <w:rPr>
+        <w:rFonts w:ascii="Arial" w:eastAsia="Arial" w:hAnsi="Arial" w:cs="Arial"/>
+        <w:b/>
+        <w:bCs/>
+        <w:i w:val="0"/>
+        <w:strike w:val="0"/>
+        <w:dstrike w:val="0"/>
+        <w:color w:val="000000"/>
+        <w:sz w:val="24"/>
+        <w:szCs w:val="24"/>
+        <w:u w:val="none" w:color="000000"/>
+        <w:bdr w:val="none" w:sz="0" w:space="0" w:color="auto"/>
+        <w:shd w:val="clear" w:color="auto" w:fill="auto"/>
+        <w:vertAlign w:val="baseline"/>
+      </w:rPr>
+    </w:lvl>
+    <w:lvl w:ilvl="2">
+      <w:start w:val="1"/>
+      <w:numFmt w:val="decimal"/>
+      <w:lvlText w:val="%1.%2.%3"/>
+      <w:lvlJc w:val="left"/>
+      <w:pPr>
+        <w:ind w:left="0"/>
+      </w:pPr>
+      <w:rPr>
+        <w:rFonts w:ascii="Arial" w:eastAsia="Arial" w:hAnsi="Arial" w:cs="Arial"/>
+        <w:b/>
+        <w:bCs/>
+        <w:i w:val="0"/>
+        <w:strike w:val="0"/>
+        <w:dstrike w:val="0"/>
+        <w:color w:val="000000"/>
+        <w:sz w:val="24"/>
+        <w:szCs w:val="24"/>
+        <w:u w:val="none" w:color="000000"/>
+        <w:bdr w:val="none" w:sz="0" w:space="0" w:color="auto"/>
+        <w:shd w:val="clear" w:color="auto" w:fill="auto"/>
+        <w:vertAlign w:val="baseline"/>
+      </w:rPr>
+    </w:lvl>
+    <w:lvl w:ilvl="3">
+      <w:start w:val="1"/>
+      <w:numFmt w:val="decimal"/>
+      <w:lvlText w:val="%4"/>
+      <w:lvlJc w:val="left"/>
+      <w:pPr>
+        <w:ind w:left="1080"/>
+      </w:pPr>
+      <w:rPr>
+        <w:rFonts w:ascii="Arial" w:eastAsia="Arial" w:hAnsi="Arial" w:cs="Arial"/>
+        <w:b/>
+        <w:bCs/>
+        <w:i w:val="0"/>
+        <w:strike w:val="0"/>
+        <w:dstrike w:val="0"/>
+        <w:color w:val="000000"/>
+        <w:sz w:val="24"/>
+        <w:szCs w:val="24"/>
+        <w:u w:val="none" w:color="000000"/>
+        <w:bdr w:val="none" w:sz="0" w:space="0" w:color="auto"/>
+        <w:shd w:val="clear" w:color="auto" w:fill="auto"/>
+        <w:vertAlign w:val="baseline"/>
+      </w:rPr>
+    </w:lvl>
+    <w:lvl w:ilvl="4">
+      <w:start w:val="1"/>
+      <w:numFmt w:val="lowerLetter"/>
+      <w:lvlText w:val="%5"/>
+      <w:lvlJc w:val="left"/>
+      <w:pPr>
+        <w:ind w:left="1800"/>
+      </w:pPr>
+      <w:rPr>
+        <w:rFonts w:ascii="Arial" w:eastAsia="Arial" w:hAnsi="Arial" w:cs="Arial"/>
+        <w:b/>
+        <w:bCs/>
+        <w:i w:val="0"/>
+        <w:strike w:val="0"/>
+        <w:dstrike w:val="0"/>
+        <w:color w:val="000000"/>
+        <w:sz w:val="24"/>
+        <w:szCs w:val="24"/>
+        <w:u w:val="none" w:color="000000"/>
+        <w:bdr w:val="none" w:sz="0" w:space="0" w:color="auto"/>
+        <w:shd w:val="clear" w:color="auto" w:fill="auto"/>
+        <w:vertAlign w:val="baseline"/>
+      </w:rPr>
+    </w:lvl>
+    <w:lvl w:ilvl="5">
+      <w:start w:val="1"/>
+      <w:numFmt w:val="lowerRoman"/>
+      <w:lvlText w:val="%6"/>
+      <w:lvlJc w:val="left"/>
+      <w:pPr>
+        <w:ind w:left="2520"/>
+      </w:pPr>
+      <w:rPr>
+        <w:rFonts w:ascii="Arial" w:eastAsia="Arial" w:hAnsi="Arial" w:cs="Arial"/>
+        <w:b/>
+        <w:bCs/>
+        <w:i w:val="0"/>
+        <w:strike w:val="0"/>
+        <w:dstrike w:val="0"/>
+        <w:color w:val="000000"/>
+        <w:sz w:val="24"/>
+        <w:szCs w:val="24"/>
+        <w:u w:val="none" w:color="000000"/>
+        <w:bdr w:val="none" w:sz="0" w:space="0" w:color="auto"/>
+        <w:shd w:val="clear" w:color="auto" w:fill="auto"/>
+        <w:vertAlign w:val="baseline"/>
+      </w:rPr>
+    </w:lvl>
+    <w:lvl w:ilvl="6">
+      <w:start w:val="1"/>
+      <w:numFmt w:val="decimal"/>
+      <w:lvlText w:val="%7"/>
+      <w:lvlJc w:val="left"/>
+      <w:pPr>
+        <w:ind w:left="3240"/>
+      </w:pPr>
+      <w:rPr>
+        <w:rFonts w:ascii="Arial" w:eastAsia="Arial" w:hAnsi="Arial" w:cs="Arial"/>
+        <w:b/>
+        <w:bCs/>
+        <w:i w:val="0"/>
+        <w:strike w:val="0"/>
+        <w:dstrike w:val="0"/>
+        <w:color w:val="000000"/>
+        <w:sz w:val="24"/>
+        <w:szCs w:val="24"/>
+        <w:u w:val="none" w:color="000000"/>
+        <w:bdr w:val="none" w:sz="0" w:space="0" w:color="auto"/>
+        <w:shd w:val="clear" w:color="auto" w:fill="auto"/>
+        <w:vertAlign w:val="baseline"/>
+      </w:rPr>
+    </w:lvl>
+    <w:lvl w:ilvl="7">
+      <w:start w:val="1"/>
+      <w:numFmt w:val="lowerLetter"/>
+      <w:lvlText w:val="%8"/>
+      <w:lvlJc w:val="left"/>
+      <w:pPr>
+        <w:ind w:left="3960"/>
+      </w:pPr>
+      <w:rPr>
+        <w:rFonts w:ascii="Arial" w:eastAsia="Arial" w:hAnsi="Arial" w:cs="Arial"/>
+        <w:b/>
+        <w:bCs/>
+        <w:i w:val="0"/>
+        <w:strike w:val="0"/>
+        <w:dstrike w:val="0"/>
+        <w:color w:val="000000"/>
+        <w:sz w:val="24"/>
+        <w:szCs w:val="24"/>
+        <w:u w:val="none" w:color="000000"/>
+        <w:bdr w:val="none" w:sz="0" w:space="0" w:color="auto"/>
+        <w:shd w:val="clear" w:color="auto" w:fill="auto"/>
+        <w:vertAlign w:val="baseline"/>
+      </w:rPr>
+    </w:lvl>
+    <w:lvl w:ilvl="8">
+      <w:start w:val="1"/>
+      <w:numFmt w:val="lowerRoman"/>
+      <w:lvlText w:val="%9"/>
+      <w:lvlJc w:val="left"/>
+      <w:pPr>
+        <w:ind w:left="4680"/>
+      </w:pPr>
+      <w:rPr>
+        <w:rFonts w:ascii="Arial" w:eastAsia="Arial" w:hAnsi="Arial" w:cs="Arial"/>
+        <w:b/>
+        <w:bCs/>
+        <w:i w:val="0"/>
+        <w:strike w:val="0"/>
+        <w:dstrike w:val="0"/>
+        <w:color w:val="000000"/>
+        <w:sz w:val="24"/>
+        <w:szCs w:val="24"/>
+        <w:u w:val="none" w:color="000000"/>
+        <w:bdr w:val="none" w:sz="0" w:space="0" w:color="auto"/>
+        <w:shd w:val="clear" w:color="auto" w:fill="auto"/>
+        <w:vertAlign w:val="baseline"/>
+      </w:rPr>
+    </w:lvl>
+  </w:abstractNum>
   <w:num w:numId="1" w16cid:durableId="1125078617">
+    <w:abstractNumId w:val="6"/>
+  </w:num>
+  <w:num w:numId="2" w16cid:durableId="1887334528">
+    <w:abstractNumId w:val="9"/>
+  </w:num>
+  <w:num w:numId="3" w16cid:durableId="1106999078">
+    <w:abstractNumId w:val="7"/>
+  </w:num>
+  <w:num w:numId="4" w16cid:durableId="1919634634">
+    <w:abstractNumId w:val="3"/>
+  </w:num>
+  <w:num w:numId="5" w16cid:durableId="956985112">
+    <w:abstractNumId w:val="5"/>
+  </w:num>
+  <w:num w:numId="6" w16cid:durableId="932854572">
+    <w:abstractNumId w:val="10"/>
+  </w:num>
+  <w:num w:numId="7" w16cid:durableId="1192718529">
+    <w:abstractNumId w:val="9"/>
+    <w:lvlOverride w:ilvl="0"/>
+    <w:lvlOverride w:ilvl="1"/>
+  </w:num>
+  <w:num w:numId="8" w16cid:durableId="1312053568">
+    <w:abstractNumId w:val="4"/>
+  </w:num>
+  <w:num w:numId="9" w16cid:durableId="108278470">
+    <w:abstractNumId w:val="1"/>
+  </w:num>
+  <w:num w:numId="10" w16cid:durableId="375392804">
+    <w:abstractNumId w:val="8"/>
+  </w:num>
+  <w:num w:numId="11" w16cid:durableId="152264526">
+    <w:abstractNumId w:val="11"/>
+  </w:num>
+  <w:num w:numId="12" w16cid:durableId="1785811013">
     <w:abstractNumId w:val="2"/>
   </w:num>
-  <w:num w:numId="2" w16cid:durableId="1887334528">
-    <w:abstractNumId w:val="4"/>
-  </w:num>
-  <w:num w:numId="3" w16cid:durableId="1106999078">
-    <w:abstractNumId w:val="3"/>
-  </w:num>
-  <w:num w:numId="4" w16cid:durableId="1919634634">
+  <w:num w:numId="13" w16cid:durableId="1118257929">
     <w:abstractNumId w:val="0"/>
-  </w:num>
-  <w:num w:numId="5" w16cid:durableId="956985112">
-    <w:abstractNumId w:val="1"/>
-  </w:num>
-  <w:num w:numId="6" w16cid:durableId="932854572">
-    <w:abstractNumId w:val="5"/>
-  </w:num>
-  <w:num w:numId="7" w16cid:durableId="1192718529">
-    <w:abstractNumId w:val="4"/>
-    <w:lvlOverride w:ilvl="0"/>
-    <w:lvlOverride w:ilvl="1"/>
   </w:num>
 </w:numbering>
 </file>
@@ -10604,10 +9103,10 @@
       <w:keepNext/>
       <w:keepLines/>
       <w:numPr>
-        <w:numId w:val="2"/>
+        <w:numId w:val="13"/>
       </w:numPr>
       <w:spacing w:after="116" w:line="259" w:lineRule="auto"/>
-      <w:ind w:left="10" w:right="56" w:hanging="10"/>
+      <w:ind w:right="56"/>
       <w:outlineLvl w:val="0"/>
     </w:pPr>
     <w:rPr>
@@ -10628,10 +9127,10 @@
       <w:keepLines/>
       <w:numPr>
         <w:ilvl w:val="1"/>
-        <w:numId w:val="2"/>
+        <w:numId w:val="13"/>
       </w:numPr>
       <w:spacing w:after="116" w:line="259" w:lineRule="auto"/>
-      <w:ind w:left="10" w:right="56" w:hanging="10"/>
+      <w:ind w:right="56"/>
       <w:outlineLvl w:val="1"/>
     </w:pPr>
     <w:rPr>
@@ -10652,10 +9151,10 @@
       <w:keepLines/>
       <w:numPr>
         <w:ilvl w:val="2"/>
-        <w:numId w:val="2"/>
+        <w:numId w:val="13"/>
       </w:numPr>
       <w:spacing w:after="116" w:line="259" w:lineRule="auto"/>
-      <w:ind w:left="10" w:right="56" w:hanging="10"/>
+      <w:ind w:right="56"/>
       <w:outlineLvl w:val="2"/>
     </w:pPr>
     <w:rPr>
@@ -10953,6 +9452,25 @@
         <w:numId w:val="6"/>
       </w:numPr>
     </w:pPr>
+  </w:style>
+  <w:style w:type="paragraph" w:styleId="Caption">
+    <w:name w:val="caption"/>
+    <w:basedOn w:val="Normal"/>
+    <w:next w:val="Normal"/>
+    <w:uiPriority w:val="35"/>
+    <w:unhideWhenUsed/>
+    <w:qFormat/>
+    <w:rsid w:val="005741E6"/>
+    <w:pPr>
+      <w:spacing w:after="200" w:line="240" w:lineRule="auto"/>
+    </w:pPr>
+    <w:rPr>
+      <w:i/>
+      <w:iCs/>
+      <w:color w:val="0E2841" w:themeColor="text2"/>
+      <w:sz w:val="18"/>
+      <w:szCs w:val="18"/>
+    </w:rPr>
   </w:style>
 </w:styles>
 </file>
@@ -11270,7 +9788,7 @@
 </file>
 
 <file path=customXml/itemProps1.xml><?xml version="1.0" encoding="utf-8"?>
-<ds:datastoreItem xmlns:ds="http://schemas.openxmlformats.org/officeDocument/2006/customXml" ds:itemID="{D1FA2DE6-38D5-9746-8128-3964F58F729B}">
+<ds:datastoreItem xmlns:ds="http://schemas.openxmlformats.org/officeDocument/2006/customXml" ds:itemID="{136D6C52-9DFF-1B4C-BEDE-02B92E099943}">
   <ds:schemaRefs>
     <ds:schemaRef ds:uri="http://schemas.openxmlformats.org/officeDocument/2006/bibliography"/>
   </ds:schemaRefs>

--- a/DESENVOLVIMENTO DE APLICAÇÃO FORMADORA DE  HÁBITOS BASEADA EM NEUROCIÊNCIA COMPORTAMENTAL.docx
+++ b/DESENVOLVIMENTO DE APLICAÇÃO FORMADORA DE  HÁBITOS BASEADA EM NEUROCIÊNCIA COMPORTAMENTAL.docx
@@ -1400,18 +1400,10 @@
         <w:t xml:space="preserve">Aprovado em </w:t>
       </w:r>
       <w:r>
-        <w:t>_</w:t>
-      </w:r>
-      <w:proofErr w:type="gramStart"/>
-      <w:r>
-        <w:t xml:space="preserve">_ </w:t>
-      </w:r>
-      <w:r>
-        <w:t xml:space="preserve"> de</w:t>
-      </w:r>
-      <w:proofErr w:type="gramEnd"/>
-      <w:r>
-        <w:t xml:space="preserve"> </w:t>
+        <w:t xml:space="preserve">__ </w:t>
+      </w:r>
+      <w:r>
+        <w:t xml:space="preserve"> de </w:t>
       </w:r>
       <w:r>
         <w:t>junho</w:t>
@@ -2319,7 +2311,19 @@
         <w:t>inicia</w:t>
       </w:r>
       <w:r>
-        <w:t>l. Essa carga é liberada antes de ações que são reconhecidas como positivas pelo cérebro e toda vez que essa ação é repetida, e obtém resultados positivos, ela é reforçada (Schultz et al, 1993).</w:t>
+        <w:t>l. Essa carga é liberada antes de ações que são reconhecidas como positivas pelo cérebro e toda vez que essa ação é repetida, e obtém resultados positivos, ela é reforçada (</w:t>
+      </w:r>
+      <w:r>
+        <w:t>SCHULTZ</w:t>
+      </w:r>
+      <w:r>
+        <w:t xml:space="preserve"> </w:t>
+      </w:r>
+      <w:r>
+        <w:t>et al</w:t>
+      </w:r>
+      <w:r>
+        <w:t>, 1993).</w:t>
       </w:r>
     </w:p>
     <w:p>
@@ -2816,23 +2820,7 @@
           <w:bCs/>
         </w:rPr>
         <w:tab/>
-        <w:t xml:space="preserve">Este tipo de ação é o que permite uma pessoa a tomar decisões que estão fora de sua rotina e que não irão trazer nenhum tipo de benefício a curto prazo. Normalmente essas ações têm uma baixa carga dopaminérgica e demandam um grande esforço mental para serem concluídas. Algumas dessas ações são, por exemplo: uma pessoa que não tinha o hábito de estudar, começa a estudar com o objetivo de passar em um concurso; uma pessoa que não tinha o hábito de ir </w:t>
-      </w:r>
-      <w:proofErr w:type="gramStart"/>
-      <w:r>
-        <w:rPr>
-          <w:rFonts w:cs="Arial"/>
-          <w:bCs/>
-        </w:rPr>
-        <w:t>na</w:t>
-      </w:r>
-      <w:proofErr w:type="gramEnd"/>
-      <w:r>
-        <w:rPr>
-          <w:rFonts w:cs="Arial"/>
-          <w:bCs/>
-        </w:rPr>
-        <w:t xml:space="preserve"> academia, começa a ir na academia e se alimentar melhor com o objetivo de se tornar mais saudável.</w:t>
+        <w:t>Este tipo de ação é o que permite uma pessoa a tomar decisões que estão fora de sua rotina e que não irão trazer nenhum tipo de benefício a curto prazo. Normalmente essas ações têm uma baixa carga dopaminérgica e demandam um grande esforço mental para serem concluídas. Algumas dessas ações são, por exemplo: uma pessoa que não tinha o hábito de estudar, começa a estudar com o objetivo de passar em um concurso; uma pessoa que não tinha o hábito de ir na academia, começa a ir na academia e se alimentar melhor com o objetivo de se tornar mais saudável.</w:t>
       </w:r>
     </w:p>
     <w:p>
@@ -2959,6 +2947,9 @@
           <w:rStyle w:val="FootnoteReference"/>
         </w:rPr>
         <w:footnoteReference w:id="1"/>
+      </w:r>
+      <w:r>
+        <w:t xml:space="preserve"> (2022)</w:t>
       </w:r>
       <w:r>
         <w:t>, a dopamina é um neurotransmissor produzido no cérebro</w:t>
@@ -4193,13 +4184,33 @@
     <w:p>
       <w:pPr>
         <w:ind w:left="22" w:right="0"/>
-        <w:jc w:val="center"/>
         <w:rPr>
           <w:sz w:val="20"/>
           <w:szCs w:val="20"/>
           <w:lang w:val="en-BR" w:eastAsia="en-US"/>
         </w:rPr>
       </w:pPr>
+      <w:r>
+        <w:rPr>
+          <w:b/>
+          <w:bCs/>
+          <w:sz w:val="20"/>
+          <w:szCs w:val="20"/>
+          <w:lang w:val="en-BR" w:eastAsia="en-US"/>
+        </w:rPr>
+        <w:t xml:space="preserve"> </w:t>
+      </w:r>
+      <w:r>
+        <w:rPr>
+          <w:b/>
+          <w:bCs/>
+          <w:sz w:val="20"/>
+          <w:szCs w:val="20"/>
+          <w:lang w:val="en-BR" w:eastAsia="en-US"/>
+        </w:rPr>
+        <w:tab/>
+        <w:t xml:space="preserve">        </w:t>
+      </w:r>
       <w:r>
         <w:rPr>
           <w:b/>
@@ -4288,7 +4299,7 @@
         <w:pStyle w:val="Caption"/>
         <w:spacing w:after="0"/>
         <w:ind w:left="0" w:right="0" w:firstLine="0"/>
-        <w:jc w:val="center"/>
+        <w:jc w:val="left"/>
         <w:rPr>
           <w:i w:val="0"/>
           <w:iCs w:val="0"/>
@@ -4306,6 +4317,16 @@
           <w:sz w:val="20"/>
           <w:szCs w:val="20"/>
         </w:rPr>
+        <w:t xml:space="preserve">                                   </w:t>
+      </w:r>
+      <w:r>
+        <w:rPr>
+          <w:i w:val="0"/>
+          <w:iCs w:val="0"/>
+          <w:color w:val="000000" w:themeColor="text1"/>
+          <w:sz w:val="20"/>
+          <w:szCs w:val="20"/>
+        </w:rPr>
         <w:t>Fonte: Autoria própria, 2024.</w:t>
       </w:r>
     </w:p>
@@ -4711,6 +4732,14 @@
         </w:rPr>
         <w:t>Sistema de Controle de versão</w:t>
       </w:r>
+      <w:r>
+        <w:rPr>
+          <w:rFonts w:cs="Arial"/>
+          <w:bCs/>
+          <w:color w:val="C00000"/>
+        </w:rPr>
+        <w:tab/>
+      </w:r>
     </w:p>
     <w:p>
       <w:pPr>
@@ -5218,6 +5247,9 @@
         <w:spacing w:after="259" w:line="360" w:lineRule="auto"/>
         <w:ind w:left="0" w:right="0" w:firstLine="0"/>
         <w:jc w:val="left"/>
+        <w:rPr>
+          <w:lang w:val="en-US"/>
+        </w:rPr>
       </w:pPr>
       <w:r>
         <w:t xml:space="preserve">BRASIL. </w:t>
@@ -5243,6 +5275,19 @@
           <w:lang w:val="en-US"/>
         </w:rPr>
         <w:t>.</w:t>
+      </w:r>
+    </w:p>
+    <w:p>
+      <w:pPr>
+        <w:spacing w:after="259" w:line="360" w:lineRule="auto"/>
+        <w:ind w:left="0" w:right="0" w:firstLine="0"/>
+        <w:jc w:val="left"/>
+      </w:pPr>
+      <w:r>
+        <w:rPr>
+          <w:lang w:val="en-US"/>
+        </w:rPr>
+        <w:t>CLEVELAND CLINIC.</w:t>
       </w:r>
     </w:p>
     <w:p>
@@ -5846,21 +5891,7 @@
         <w:rPr>
           <w:lang w:val="en-US"/>
         </w:rPr>
-        <w:t xml:space="preserve">. The Journal of </w:t>
-      </w:r>
-      <w:proofErr w:type="gramStart"/>
-      <w:r>
-        <w:rPr>
-          <w:lang w:val="en-US"/>
-        </w:rPr>
-        <w:t>neuroscience :</w:t>
-      </w:r>
-      <w:proofErr w:type="gramEnd"/>
-      <w:r>
-        <w:rPr>
-          <w:lang w:val="en-US"/>
-        </w:rPr>
-        <w:t xml:space="preserve"> the official journal of the Society for Neuroscience, 13(3), 900–913. </w:t>
+        <w:t xml:space="preserve">. The Journal of neuroscience : the official journal of the Society for Neuroscience, 13(3), 900–913. </w:t>
       </w:r>
       <w:hyperlink r:id="rId10" w:history="1">
         <w:r>
@@ -6255,7 +6286,19 @@
           <w:rPr>
             <w:rStyle w:val="Hyperlink"/>
           </w:rPr>
-          <w:t>https://my.clevelandclinic.org/health/articles/22581-dopamine</w:t>
+          <w:t>https://my.clevelandclinic.</w:t>
+        </w:r>
+        <w:r>
+          <w:rPr>
+            <w:rStyle w:val="Hyperlink"/>
+          </w:rPr>
+          <w:t>o</w:t>
+        </w:r>
+        <w:r>
+          <w:rPr>
+            <w:rStyle w:val="Hyperlink"/>
+          </w:rPr>
+          <w:t>rg/health/articles/22581-dopamine</w:t>
         </w:r>
       </w:hyperlink>
       <w:r>
@@ -9788,7 +9831,7 @@
 </file>
 
 <file path=customXml/itemProps1.xml><?xml version="1.0" encoding="utf-8"?>
-<ds:datastoreItem xmlns:ds="http://schemas.openxmlformats.org/officeDocument/2006/customXml" ds:itemID="{136D6C52-9DFF-1B4C-BEDE-02B92E099943}">
+<ds:datastoreItem xmlns:ds="http://schemas.openxmlformats.org/officeDocument/2006/customXml" ds:itemID="{7E26FBF9-F1BF-8A4F-B921-28C88A45C457}">
   <ds:schemaRefs>
     <ds:schemaRef ds:uri="http://schemas.openxmlformats.org/officeDocument/2006/bibliography"/>
   </ds:schemaRefs>

--- a/DESENVOLVIMENTO DE APLICAÇÃO FORMADORA DE  HÁBITOS BASEADA EM NEUROCIÊNCIA COMPORTAMENTAL.docx
+++ b/DESENVOLVIMENTO DE APLICAÇÃO FORMADORA DE  HÁBITOS BASEADA EM NEUROCIÊNCIA COMPORTAMENTAL.docx
@@ -1400,10 +1400,18 @@
         <w:t xml:space="preserve">Aprovado em </w:t>
       </w:r>
       <w:r>
-        <w:t xml:space="preserve">__ </w:t>
-      </w:r>
-      <w:r>
-        <w:t xml:space="preserve"> de </w:t>
+        <w:t>_</w:t>
+      </w:r>
+      <w:proofErr w:type="gramStart"/>
+      <w:r>
+        <w:t xml:space="preserve">_ </w:t>
+      </w:r>
+      <w:r>
+        <w:t xml:space="preserve"> de</w:t>
+      </w:r>
+      <w:proofErr w:type="gramEnd"/>
+      <w:r>
+        <w:t xml:space="preserve"> </w:t>
       </w:r>
       <w:r>
         <w:t>junho</w:t>
@@ -1703,8 +1711,13 @@
         <w:t>aplicativos que</w:t>
       </w:r>
       <w:r>
-        <w:t xml:space="preserve"> tem como parte de seu “design” a adicção</w:t>
-      </w:r>
+        <w:t xml:space="preserve"> tem como parte de seu “design” a </w:t>
+      </w:r>
+      <w:proofErr w:type="spellStart"/>
+      <w:r>
+        <w:t>adicção</w:t>
+      </w:r>
+      <w:proofErr w:type="spellEnd"/>
       <w:r>
         <w:t xml:space="preserve"> de seus usuários</w:t>
       </w:r>
@@ -2224,7 +2237,15 @@
       </w:pPr>
       <w:r>
         <w:tab/>
-        <w:t>De acordo com Mendelsohn (2019</w:t>
+        <w:t xml:space="preserve">De acordo com </w:t>
+      </w:r>
+      <w:proofErr w:type="spellStart"/>
+      <w:r>
+        <w:t>Mendelsohn</w:t>
+      </w:r>
+      <w:proofErr w:type="spellEnd"/>
+      <w:r>
+        <w:t xml:space="preserve"> (2019</w:t>
       </w:r>
       <w:r>
         <w:t>)</w:t>
@@ -2265,7 +2286,23 @@
         <w:tab/>
       </w:r>
       <w:r>
-        <w:t>De acordo com Ostlund e Balleine (</w:t>
+        <w:t xml:space="preserve">De acordo com </w:t>
+      </w:r>
+      <w:proofErr w:type="spellStart"/>
+      <w:r>
+        <w:t>Ostlund</w:t>
+      </w:r>
+      <w:proofErr w:type="spellEnd"/>
+      <w:r>
+        <w:t xml:space="preserve"> e </w:t>
+      </w:r>
+      <w:proofErr w:type="spellStart"/>
+      <w:r>
+        <w:t>Balleine</w:t>
+      </w:r>
+      <w:proofErr w:type="spellEnd"/>
+      <w:r>
+        <w:t xml:space="preserve"> (</w:t>
       </w:r>
       <w:r>
         <w:rPr>
@@ -2444,6 +2481,7 @@
       <w:r>
         <w:t xml:space="preserve">do reconhecimento da recompensa final, gerado por um modelo de linguagem de grande escala; técnicas de </w:t>
       </w:r>
+      <w:proofErr w:type="spellStart"/>
       <w:r>
         <w:rPr>
           <w:i/>
@@ -2451,6 +2489,7 @@
         </w:rPr>
         <w:t>gameficação</w:t>
       </w:r>
+      <w:proofErr w:type="spellEnd"/>
       <w:r>
         <w:t xml:space="preserve"> durante o uso da aplicação; e um ambiente social para a formação do hábito, além de buscar um design moderno e uma boa experiência de usabilidade para o usuário.</w:t>
       </w:r>
@@ -2684,43 +2723,7 @@
         <w:rPr>
           <w:lang w:val="en-BR" w:eastAsia="en-US"/>
         </w:rPr>
-        <w:t xml:space="preserve"> </w:t>
-      </w:r>
-      <w:r>
-        <w:rPr>
-          <w:lang w:val="en-BR" w:eastAsia="en-US"/>
-        </w:rPr>
-        <w:t xml:space="preserve">ações </w:t>
-      </w:r>
-      <w:r>
-        <w:rPr>
-          <w:lang w:val="en-BR" w:eastAsia="en-US"/>
-        </w:rPr>
-        <w:t>orientada</w:t>
-      </w:r>
-      <w:r>
-        <w:rPr>
-          <w:lang w:val="en-BR" w:eastAsia="en-US"/>
-        </w:rPr>
-        <w:t xml:space="preserve"> </w:t>
-      </w:r>
-      <w:r>
-        <w:rPr>
-          <w:lang w:val="en-BR" w:eastAsia="en-US"/>
-        </w:rPr>
-        <w:t xml:space="preserve">a </w:t>
-      </w:r>
-      <w:r>
-        <w:rPr>
-          <w:lang w:val="en-BR" w:eastAsia="en-US"/>
-        </w:rPr>
-        <w:t>um objetivo</w:t>
-      </w:r>
-      <w:r>
-        <w:rPr>
-          <w:lang w:val="en-BR" w:eastAsia="en-US"/>
-        </w:rPr>
-        <w:t xml:space="preserve"> e</w:t>
+        <w:t xml:space="preserve"> ações orientada a um objetivo e</w:t>
       </w:r>
       <w:r>
         <w:rPr>
@@ -2820,7 +2823,23 @@
           <w:bCs/>
         </w:rPr>
         <w:tab/>
-        <w:t>Este tipo de ação é o que permite uma pessoa a tomar decisões que estão fora de sua rotina e que não irão trazer nenhum tipo de benefício a curto prazo. Normalmente essas ações têm uma baixa carga dopaminérgica e demandam um grande esforço mental para serem concluídas. Algumas dessas ações são, por exemplo: uma pessoa que não tinha o hábito de estudar, começa a estudar com o objetivo de passar em um concurso; uma pessoa que não tinha o hábito de ir na academia, começa a ir na academia e se alimentar melhor com o objetivo de se tornar mais saudável.</w:t>
+        <w:t xml:space="preserve">Este tipo de ação é o que permite uma pessoa a tomar decisões que estão fora de sua rotina e que não irão trazer nenhum tipo de benefício a curto prazo. Normalmente essas ações têm uma baixa carga dopaminérgica e demandam um grande esforço mental para serem concluídas. Algumas dessas ações são, por exemplo: uma pessoa que não tinha o hábito de estudar, começa a estudar com o objetivo de passar em um concurso; uma pessoa que não tinha o hábito de ir </w:t>
+      </w:r>
+      <w:proofErr w:type="gramStart"/>
+      <w:r>
+        <w:rPr>
+          <w:rFonts w:cs="Arial"/>
+          <w:bCs/>
+        </w:rPr>
+        <w:t>na</w:t>
+      </w:r>
+      <w:proofErr w:type="gramEnd"/>
+      <w:r>
+        <w:rPr>
+          <w:rFonts w:cs="Arial"/>
+          <w:bCs/>
+        </w:rPr>
+        <w:t xml:space="preserve"> academia, começa a ir na academia e se alimentar melhor com o objetivo de se tornar mais saudável.</w:t>
       </w:r>
     </w:p>
     <w:p>
@@ -2952,10 +2971,7 @@
         <w:t xml:space="preserve"> (2022)</w:t>
       </w:r>
       <w:r>
-        <w:t>, a dopamina é um neurotransmissor produzido no cérebro</w:t>
-      </w:r>
-      <w:r>
-        <w:t xml:space="preserve"> que tem a função de agir como o “centro de recompensa” e tem participação ativa em diversas funções corporais, como memória, movimento, motivação e humor.</w:t>
+        <w:t>, a dopamina é um neurotransmissor produzido no cérebro que tem a função de agir como o “centro de recompensa” e tem participação ativa em diversas funções corporais, como memória, movimento, motivação e humor.</w:t>
       </w:r>
     </w:p>
     <w:p>
@@ -3461,8 +3477,49 @@
           <w:i/>
           <w:iCs/>
         </w:rPr>
-        <w:t>Write Once, Run Anywhere</w:t>
-      </w:r>
+        <w:t xml:space="preserve">Write </w:t>
+      </w:r>
+      <w:proofErr w:type="spellStart"/>
+      <w:r>
+        <w:rPr>
+          <w:i/>
+          <w:iCs/>
+        </w:rPr>
+        <w:t>Once</w:t>
+      </w:r>
+      <w:proofErr w:type="spellEnd"/>
+      <w:r>
+        <w:rPr>
+          <w:i/>
+          <w:iCs/>
+        </w:rPr>
+        <w:t xml:space="preserve">, </w:t>
+      </w:r>
+      <w:proofErr w:type="spellStart"/>
+      <w:r>
+        <w:rPr>
+          <w:i/>
+          <w:iCs/>
+        </w:rPr>
+        <w:t>Run</w:t>
+      </w:r>
+      <w:proofErr w:type="spellEnd"/>
+      <w:r>
+        <w:rPr>
+          <w:i/>
+          <w:iCs/>
+        </w:rPr>
+        <w:t xml:space="preserve"> </w:t>
+      </w:r>
+      <w:proofErr w:type="spellStart"/>
+      <w:r>
+        <w:rPr>
+          <w:i/>
+          <w:iCs/>
+        </w:rPr>
+        <w:t>Anywhere</w:t>
+      </w:r>
+      <w:proofErr w:type="spellEnd"/>
       <w:r>
         <w:t>" (WORA), que garante a compatibilidade de código em diferentes sistemas operacionais sem a necessidade de modificações.</w:t>
       </w:r>
@@ -3478,6 +3535,7 @@
         <w:lastRenderedPageBreak/>
         <w:t xml:space="preserve">Android), e grandes sistemas de </w:t>
       </w:r>
+      <w:proofErr w:type="spellStart"/>
       <w:r>
         <w:rPr>
           <w:i/>
@@ -3485,6 +3543,7 @@
         </w:rPr>
         <w:t>backend</w:t>
       </w:r>
+      <w:proofErr w:type="spellEnd"/>
       <w:r>
         <w:rPr>
           <w:rStyle w:val="FootnoteReference"/>
@@ -3496,13 +3555,31 @@
       <w:r>
         <w:t>, devido à sua alta performance, escalabilidade e um ecossistema rico de bibliotecas e frameworks. A linguagem também se destaca por seu gerenciamento automático de memória, através do coletor de lixo (</w:t>
       </w:r>
+      <w:proofErr w:type="spellStart"/>
       <w:r>
         <w:rPr>
           <w:i/>
           <w:iCs/>
         </w:rPr>
-        <w:t>garbage collector</w:t>
-      </w:r>
+        <w:t>garbage</w:t>
+      </w:r>
+      <w:proofErr w:type="spellEnd"/>
+      <w:r>
+        <w:rPr>
+          <w:i/>
+          <w:iCs/>
+        </w:rPr>
+        <w:t xml:space="preserve"> </w:t>
+      </w:r>
+      <w:proofErr w:type="spellStart"/>
+      <w:r>
+        <w:rPr>
+          <w:i/>
+          <w:iCs/>
+        </w:rPr>
+        <w:t>collector</w:t>
+      </w:r>
+      <w:proofErr w:type="spellEnd"/>
       <w:r>
         <w:t>), que ajuda a prevenir vazamentos de memória e melhora a segurança e estabilidade das aplicações.</w:t>
       </w:r>
@@ -3514,6 +3591,7 @@
       <w:r>
         <w:t xml:space="preserve">Dessa maneira, nesse projeto o desenvolvimento do </w:t>
       </w:r>
+      <w:proofErr w:type="spellStart"/>
       <w:r>
         <w:rPr>
           <w:i/>
@@ -3521,6 +3599,7 @@
         </w:rPr>
         <w:t>backend</w:t>
       </w:r>
+      <w:proofErr w:type="spellEnd"/>
       <w:r>
         <w:t xml:space="preserve"> será realizado em sua maioria em </w:t>
       </w:r>
@@ -3613,7 +3692,15 @@
         <w:t>Python</w:t>
       </w:r>
       <w:r>
-        <w:t xml:space="preserve"> é uma linguagem de programação de alto nível, interpretada e de propósito geral, desenvolvida por Guido van Rossum e lançada pela primeira vez em 1991. Caracteriza-se por sua sintaxe clara e concisa, que promove a legibilidade do código e a facilidade de manutenção.</w:t>
+        <w:t xml:space="preserve"> é uma linguagem de programação de alto nível, interpretada e de propósito geral, desenvolvida por Guido van </w:t>
+      </w:r>
+      <w:proofErr w:type="spellStart"/>
+      <w:r>
+        <w:t>Rossum</w:t>
+      </w:r>
+      <w:proofErr w:type="spellEnd"/>
+      <w:r>
+        <w:t xml:space="preserve"> e lançada pela primeira vez em 1991. Caracteriza-se por sua sintaxe clara e concisa, que promove a legibilidade do código e a facilidade de manutenção.</w:t>
       </w:r>
     </w:p>
     <w:p>
@@ -3621,19 +3708,7 @@
         <w:ind w:left="0" w:right="0" w:firstLine="720"/>
       </w:pPr>
       <w:r>
-        <w:t xml:space="preserve">Além disso, </w:t>
-      </w:r>
-      <w:r>
-        <w:t>Python é amplamente utilizado em diversas áreas, como desenvolvimento web, automação de scripts, análise de dados, inteligência artificial e aprendizado de máquina, graças à sua vasta biblioteca padrão e ao rico ecossistema de bibliotecas e frameworks de terceiros.</w:t>
-      </w:r>
-      <w:r>
-        <w:t xml:space="preserve"> Ademais, </w:t>
-      </w:r>
-      <w:r>
-        <w:t>a linguagem adota paradigmas de programação orientada a objetos, funcional e imperativa, oferecendo flexibilidade e poder aos desenvolvedores</w:t>
-      </w:r>
-      <w:r>
-        <w:t>.</w:t>
+        <w:t>Além disso, Python é amplamente utilizado em diversas áreas, como desenvolvimento web, automação de scripts, análise de dados, inteligência artificial e aprendizado de máquina, graças à sua vasta biblioteca padrão e ao rico ecossistema de bibliotecas e frameworks de terceiros. Ademais, a linguagem adota paradigmas de programação orientada a objetos, funcional e imperativa, oferecendo flexibilidade e poder aos desenvolvedores.</w:t>
       </w:r>
     </w:p>
     <w:p>
@@ -3643,6 +3718,7 @@
       <w:r>
         <w:t xml:space="preserve">Assim, nesse projeto haverá o desenvolvimento de um serviço </w:t>
       </w:r>
+      <w:proofErr w:type="spellStart"/>
       <w:r>
         <w:rPr>
           <w:i/>
@@ -3650,9 +3726,11 @@
         </w:rPr>
         <w:t>backend</w:t>
       </w:r>
+      <w:proofErr w:type="spellEnd"/>
       <w:r>
         <w:t xml:space="preserve"> em </w:t>
       </w:r>
+      <w:proofErr w:type="spellStart"/>
       <w:r>
         <w:rPr>
           <w:i/>
@@ -3660,6 +3738,7 @@
         </w:rPr>
         <w:t>FastAPI</w:t>
       </w:r>
+      <w:proofErr w:type="spellEnd"/>
       <w:r>
         <w:rPr>
           <w:rStyle w:val="FootnoteReference"/>
@@ -3691,12 +3770,21 @@
       <w:r>
         <w:t xml:space="preserve">a linguagem resiliente para o desenvolvimento de aplicações </w:t>
       </w:r>
+      <w:proofErr w:type="spellStart"/>
       <w:r>
         <w:rPr>
           <w:i/>
           <w:iCs/>
         </w:rPr>
-        <w:t>backend,</w:t>
+        <w:t>backend</w:t>
+      </w:r>
+      <w:proofErr w:type="spellEnd"/>
+      <w:r>
+        <w:rPr>
+          <w:i/>
+          <w:iCs/>
+        </w:rPr>
+        <w:t>,</w:t>
       </w:r>
       <w:r>
         <w:t xml:space="preserve"> essa tem uma biblioteca ofertada pela OpenAI, que facilita o desenvolvimento de requisições para o modelo de linguagem de grande escala desenvolvido por eles.</w:t>
@@ -4252,7 +4340,7 @@
           <w:lang w:val="en-BR" w:eastAsia="en-US"/>
         </w:rPr>
         <w:drawing>
-          <wp:inline distT="0" distB="0" distL="0" distR="0" wp14:anchorId="760EB696" wp14:editId="69BCDCF9">
+          <wp:inline distT="0" distB="0" distL="0" distR="0" wp14:anchorId="760EB696" wp14:editId="424D153A">
             <wp:extent cx="3806027" cy="3311818"/>
             <wp:effectExtent l="0" t="0" r="4445" b="3175"/>
             <wp:docPr id="577660346" name="Picture 1" descr="A diagram of a program&#10;&#10;Description automatically generated"/>
@@ -4408,7 +4496,15 @@
         <w:footnoteReference w:id="10"/>
       </w:r>
       <w:r>
-        <w:t xml:space="preserve"> (Amazon Web Services), uma </w:t>
+        <w:t xml:space="preserve"> (</w:t>
+      </w:r>
+      <w:proofErr w:type="spellStart"/>
+      <w:r>
+        <w:t>Amazon</w:t>
+      </w:r>
+      <w:proofErr w:type="spellEnd"/>
+      <w:r>
+        <w:t xml:space="preserve"> Web Services), uma </w:t>
       </w:r>
       <w:r>
         <w:rPr>
@@ -4420,12 +4516,37 @@
       <w:r>
         <w:t xml:space="preserve"> (</w:t>
       </w:r>
+      <w:proofErr w:type="spellStart"/>
       <w:r>
         <w:rPr>
           <w:i/>
           <w:iCs/>
         </w:rPr>
-        <w:t>Application Programming Interface</w:t>
+        <w:t>Application</w:t>
+      </w:r>
+      <w:proofErr w:type="spellEnd"/>
+      <w:r>
+        <w:rPr>
+          <w:i/>
+          <w:iCs/>
+        </w:rPr>
+        <w:t xml:space="preserve"> </w:t>
+      </w:r>
+      <w:proofErr w:type="spellStart"/>
+      <w:r>
+        <w:rPr>
+          <w:i/>
+          <w:iCs/>
+        </w:rPr>
+        <w:t>Programming</w:t>
+      </w:r>
+      <w:proofErr w:type="spellEnd"/>
+      <w:r>
+        <w:rPr>
+          <w:i/>
+          <w:iCs/>
+        </w:rPr>
+        <w:t xml:space="preserve"> Interface</w:t>
       </w:r>
       <w:r>
         <w:rPr>
@@ -4472,7 +4593,15 @@
         <w:t>API</w:t>
       </w:r>
       <w:r>
-        <w:t xml:space="preserve">s podem funcionar de quatro maneiras: SOAP, onde é seguido o protocolo de acesso a objetos simples; RPC, onde é seguido o padrão de chamadas de procedimento remoto; WebSocket, onde é oferecido suporte à comunicação bidirecional entre aplicativos cliente e o servidor; e REST, que são as </w:t>
+        <w:t xml:space="preserve">s podem funcionar de quatro maneiras: SOAP, onde é seguido o protocolo de acesso a objetos simples; RPC, onde é seguido o padrão de chamadas de procedimento remoto; </w:t>
+      </w:r>
+      <w:proofErr w:type="spellStart"/>
+      <w:r>
+        <w:t>WebSocket</w:t>
+      </w:r>
+      <w:proofErr w:type="spellEnd"/>
+      <w:r>
+        <w:t xml:space="preserve">, onde é oferecido suporte à comunicação bidirecional entre aplicativos cliente e o servidor; e REST, que são as </w:t>
       </w:r>
       <w:r>
         <w:rPr>
@@ -4491,11 +4620,9 @@
         <w:ind w:left="0" w:right="0" w:firstLine="720"/>
       </w:pPr>
       <w:r>
-        <w:t>Para esse projeto</w:t>
-      </w:r>
-      <w:r>
-        <w:t xml:space="preserve">, o </w:t>
-      </w:r>
+        <w:t xml:space="preserve">Para esse projeto, o </w:t>
+      </w:r>
+      <w:proofErr w:type="spellStart"/>
       <w:r>
         <w:rPr>
           <w:i/>
@@ -4503,9 +4630,11 @@
         </w:rPr>
         <w:t>backend</w:t>
       </w:r>
+      <w:proofErr w:type="spellEnd"/>
       <w:r>
         <w:t xml:space="preserve">, que consta de </w:t>
       </w:r>
+      <w:proofErr w:type="spellStart"/>
       <w:r>
         <w:rPr>
           <w:i/>
@@ -4514,7 +4643,11 @@
         <w:t>API</w:t>
       </w:r>
       <w:r>
-        <w:t xml:space="preserve">’s desenvolvidas em </w:t>
+        <w:t>’s</w:t>
+      </w:r>
+      <w:proofErr w:type="spellEnd"/>
+      <w:r>
+        <w:t xml:space="preserve"> desenvolvidas em </w:t>
       </w:r>
       <w:r>
         <w:rPr>
@@ -4526,6 +4659,7 @@
       <w:r>
         <w:t xml:space="preserve">e </w:t>
       </w:r>
+      <w:proofErr w:type="spellStart"/>
       <w:r>
         <w:rPr>
           <w:i/>
@@ -4533,8 +4667,25 @@
         </w:rPr>
         <w:t>FastAPI</w:t>
       </w:r>
-      <w:r>
-        <w:t xml:space="preserve">, se comunicarão utilizando do padrão REST com o frontend e com API’s externas, como a </w:t>
+      <w:proofErr w:type="spellEnd"/>
+      <w:r>
+        <w:t xml:space="preserve">, se comunicarão utilizando do padrão REST com o </w:t>
+      </w:r>
+      <w:proofErr w:type="spellStart"/>
+      <w:r>
+        <w:t>frontend</w:t>
+      </w:r>
+      <w:proofErr w:type="spellEnd"/>
+      <w:r>
+        <w:t xml:space="preserve"> e com </w:t>
+      </w:r>
+      <w:proofErr w:type="spellStart"/>
+      <w:r>
+        <w:t>API’s</w:t>
+      </w:r>
+      <w:proofErr w:type="spellEnd"/>
+      <w:r>
+        <w:t xml:space="preserve"> externas, como a </w:t>
       </w:r>
       <w:r>
         <w:rPr>
@@ -4610,11 +4761,13 @@
         <w:footnoteReference w:id="12"/>
       </w:r>
       <w:r>
-        <w:t xml:space="preserve"> do sistema operacional, mas operam em ambientes isolados, oferecendo a vantagem de serem mais leves e eficientes em comparação com as máquinas virtuais. Esta abordagem promove uma maior portabilidade e escalabilidade das aplicações, facilitando o gerenciamento e a orquestração de múltiplos contêineres através de ferramentas como </w:t>
-      </w:r>
-      <w:r>
-        <w:t>Docker Compose</w:t>
-      </w:r>
+        <w:t xml:space="preserve"> do sistema operacional, mas operam em ambientes isolados, oferecendo a vantagem de serem mais leves e eficientes em comparação com as máquinas virtuais. Esta abordagem promove uma maior portabilidade e escalabilidade das aplicações, facilitando o gerenciamento e a orquestração de múltiplos contêineres através de ferramentas como Docker </w:t>
+      </w:r>
+      <w:proofErr w:type="spellStart"/>
+      <w:r>
+        <w:t>Compose</w:t>
+      </w:r>
+      <w:proofErr w:type="spellEnd"/>
       <w:r>
         <w:t>.</w:t>
       </w:r>
@@ -4629,6 +4782,7 @@
       <w:r>
         <w:t xml:space="preserve">Assim, nesse projeto, para que seja possível a execução das aplicações em diversos ambientes, será utilizado do Docker para isolar o </w:t>
       </w:r>
+      <w:proofErr w:type="spellStart"/>
       <w:r>
         <w:rPr>
           <w:i/>
@@ -4636,8 +4790,17 @@
         </w:rPr>
         <w:t>backend</w:t>
       </w:r>
-      <w:r>
-        <w:t xml:space="preserve"> e do Docker Compose para orquestrar e gerenciar as múltiplas imagens.</w:t>
+      <w:proofErr w:type="spellEnd"/>
+      <w:r>
+        <w:t xml:space="preserve"> e do Docker </w:t>
+      </w:r>
+      <w:proofErr w:type="spellStart"/>
+      <w:r>
+        <w:t>Compose</w:t>
+      </w:r>
+      <w:proofErr w:type="spellEnd"/>
+      <w:r>
+        <w:t xml:space="preserve"> para orquestrar e gerenciar as múltiplas imagens.</w:t>
       </w:r>
     </w:p>
     <w:p>
@@ -4722,7 +4885,43 @@
           <w:bCs/>
           <w:color w:val="C00000"/>
         </w:rPr>
-        <w:t xml:space="preserve">Explicar sobre o github, citar sobre o projeto ser mono repo. As vezes mudar esse tópico para </w:t>
+        <w:t xml:space="preserve">Explicar sobre o </w:t>
+      </w:r>
+      <w:proofErr w:type="spellStart"/>
+      <w:r>
+        <w:rPr>
+          <w:rFonts w:cs="Arial"/>
+          <w:bCs/>
+          <w:color w:val="C00000"/>
+        </w:rPr>
+        <w:t>github</w:t>
+      </w:r>
+      <w:proofErr w:type="spellEnd"/>
+      <w:r>
+        <w:rPr>
+          <w:rFonts w:cs="Arial"/>
+          <w:bCs/>
+          <w:color w:val="C00000"/>
+        </w:rPr>
+        <w:t xml:space="preserve">, citar sobre o projeto ser mono </w:t>
+      </w:r>
+      <w:proofErr w:type="spellStart"/>
+      <w:r>
+        <w:rPr>
+          <w:rFonts w:cs="Arial"/>
+          <w:bCs/>
+          <w:color w:val="C00000"/>
+        </w:rPr>
+        <w:t>repo</w:t>
+      </w:r>
+      <w:proofErr w:type="spellEnd"/>
+      <w:r>
+        <w:rPr>
+          <w:rFonts w:cs="Arial"/>
+          <w:bCs/>
+          <w:color w:val="C00000"/>
+        </w:rPr>
+        <w:t xml:space="preserve">. As vezes mudar esse tópico para </w:t>
       </w:r>
       <w:r>
         <w:rPr>
@@ -5131,7 +5330,15 @@
         <w:t xml:space="preserve"> in behavior. </w:t>
       </w:r>
       <w:r>
-        <w:t xml:space="preserve">Learning &amp; behavior, v. </w:t>
+        <w:t xml:space="preserve">Learning &amp; </w:t>
+      </w:r>
+      <w:proofErr w:type="spellStart"/>
+      <w:r>
+        <w:t>behavior</w:t>
+      </w:r>
+      <w:proofErr w:type="spellEnd"/>
+      <w:r>
+        <w:t xml:space="preserve">, v. </w:t>
       </w:r>
       <w:r>
         <w:rPr>
@@ -5264,30 +5471,39 @@
       <w:r>
         <w:t xml:space="preserve">. Ministério das Comunicações, 2021. Disponível em: https://www.gov.br/pt-br/noticias/transito-e-transportes/2021/04/brasil-tem-mais-de-234-milhoes-de-acessos-moveis-em-2020. </w:t>
       </w:r>
-      <w:r>
-        <w:rPr>
-          <w:lang w:val="en-US"/>
-        </w:rPr>
-        <w:t>Acesso em: 9 jun. 2024</w:t>
+      <w:proofErr w:type="spellStart"/>
+      <w:r>
+        <w:rPr>
+          <w:lang w:val="en-US"/>
+        </w:rPr>
+        <w:t>Acesso</w:t>
+      </w:r>
+      <w:proofErr w:type="spellEnd"/>
+      <w:r>
+        <w:rPr>
+          <w:lang w:val="en-US"/>
+        </w:rPr>
+        <w:t xml:space="preserve"> </w:t>
+      </w:r>
+      <w:proofErr w:type="spellStart"/>
+      <w:r>
+        <w:rPr>
+          <w:lang w:val="en-US"/>
+        </w:rPr>
+        <w:t>em</w:t>
+      </w:r>
+      <w:proofErr w:type="spellEnd"/>
+      <w:r>
+        <w:rPr>
+          <w:lang w:val="en-US"/>
+        </w:rPr>
+        <w:t>: 9 jun. 2024</w:t>
       </w:r>
       <w:r>
         <w:rPr>
           <w:lang w:val="en-US"/>
         </w:rPr>
         <w:t>.</w:t>
-      </w:r>
-    </w:p>
-    <w:p>
-      <w:pPr>
-        <w:spacing w:after="259" w:line="360" w:lineRule="auto"/>
-        <w:ind w:left="0" w:right="0" w:firstLine="0"/>
-        <w:jc w:val="left"/>
-      </w:pPr>
-      <w:r>
-        <w:rPr>
-          <w:lang w:val="en-US"/>
-        </w:rPr>
-        <w:t>CLEVELAND CLINIC.</w:t>
       </w:r>
     </w:p>
     <w:p>
@@ -5347,14 +5563,49 @@
         </w:rPr>
         <w:t xml:space="preserve">. </w:t>
       </w:r>
-      <w:r>
-        <w:t xml:space="preserve">Biological Psychiatry, v. 85, n. 11, p. e49–e51, 2019. Disponível em: https://doi.org/10.1016/j.biopsych.2019.03.978. </w:t>
-      </w:r>
-      <w:r>
-        <w:rPr>
-          <w:lang w:val="en-US"/>
-        </w:rPr>
-        <w:t>Acesso em: 9 jun. 2024.</w:t>
+      <w:proofErr w:type="spellStart"/>
+      <w:r>
+        <w:t>Biological</w:t>
+      </w:r>
+      <w:proofErr w:type="spellEnd"/>
+      <w:r>
+        <w:t xml:space="preserve"> </w:t>
+      </w:r>
+      <w:proofErr w:type="spellStart"/>
+      <w:r>
+        <w:t>Psychiatry</w:t>
+      </w:r>
+      <w:proofErr w:type="spellEnd"/>
+      <w:r>
+        <w:t xml:space="preserve">, v. 85, n. 11, p. e49–e51, 2019. Disponível em: https://doi.org/10.1016/j.biopsych.2019.03.978. </w:t>
+      </w:r>
+      <w:proofErr w:type="spellStart"/>
+      <w:r>
+        <w:rPr>
+          <w:lang w:val="en-US"/>
+        </w:rPr>
+        <w:t>Acesso</w:t>
+      </w:r>
+      <w:proofErr w:type="spellEnd"/>
+      <w:r>
+        <w:rPr>
+          <w:lang w:val="en-US"/>
+        </w:rPr>
+        <w:t xml:space="preserve"> </w:t>
+      </w:r>
+      <w:proofErr w:type="spellStart"/>
+      <w:r>
+        <w:rPr>
+          <w:lang w:val="en-US"/>
+        </w:rPr>
+        <w:t>em</w:t>
+      </w:r>
+      <w:proofErr w:type="spellEnd"/>
+      <w:r>
+        <w:rPr>
+          <w:lang w:val="en-US"/>
+        </w:rPr>
+        <w:t>: 9 jun. 2024.</w:t>
       </w:r>
     </w:p>
     <w:p>
@@ -5798,6 +6049,7 @@
         </w:rPr>
         <w:t xml:space="preserve">. </w:t>
       </w:r>
+      <w:proofErr w:type="spellStart"/>
       <w:r>
         <w:rPr>
           <w:rStyle w:val="hljs-selector-tag"/>
@@ -5818,12 +6070,14 @@
         </w:rPr>
         <w:t>vel</w:t>
       </w:r>
-      <w:r>
-        <w:rPr>
-          <w:lang w:val="en-US"/>
-        </w:rPr>
-        <w:t xml:space="preserve"> </w:t>
-      </w:r>
+      <w:proofErr w:type="spellEnd"/>
+      <w:r>
+        <w:rPr>
+          <w:lang w:val="en-US"/>
+        </w:rPr>
+        <w:t xml:space="preserve"> </w:t>
+      </w:r>
+      <w:proofErr w:type="spellStart"/>
       <w:r>
         <w:rPr>
           <w:rStyle w:val="hljs-selector-tag"/>
@@ -5831,6 +6085,7 @@
         </w:rPr>
         <w:t>em</w:t>
       </w:r>
+      <w:proofErr w:type="spellEnd"/>
       <w:r>
         <w:rPr>
           <w:lang w:val="en-US"/>
@@ -5857,12 +6112,37 @@
         </w:rPr>
         <w:t xml:space="preserve">//doi.org/10.1016/j.ddmod.2009.07.004. </w:t>
       </w:r>
+      <w:proofErr w:type="spellStart"/>
       <w:r>
         <w:rPr>
           <w:rStyle w:val="hljs-comment"/>
           <w:lang w:val="en-US"/>
         </w:rPr>
-        <w:t>Acesso em: 09 jun. 2024.</w:t>
+        <w:t>Acesso</w:t>
+      </w:r>
+      <w:proofErr w:type="spellEnd"/>
+      <w:r>
+        <w:rPr>
+          <w:rStyle w:val="hljs-comment"/>
+          <w:lang w:val="en-US"/>
+        </w:rPr>
+        <w:t xml:space="preserve"> </w:t>
+      </w:r>
+      <w:proofErr w:type="spellStart"/>
+      <w:r>
+        <w:rPr>
+          <w:rStyle w:val="hljs-comment"/>
+          <w:lang w:val="en-US"/>
+        </w:rPr>
+        <w:t>em</w:t>
+      </w:r>
+      <w:proofErr w:type="spellEnd"/>
+      <w:r>
+        <w:rPr>
+          <w:rStyle w:val="hljs-comment"/>
+          <w:lang w:val="en-US"/>
+        </w:rPr>
+        <w:t>: 09 jun. 2024.</w:t>
       </w:r>
     </w:p>
     <w:p>
@@ -5877,7 +6157,21 @@
         <w:rPr>
           <w:lang w:val="en-US"/>
         </w:rPr>
-        <w:t xml:space="preserve">Schultz, W., Apicella, P., &amp; Ljungberg, T. (1993). </w:t>
+        <w:t xml:space="preserve">Schultz, W., </w:t>
+      </w:r>
+      <w:proofErr w:type="spellStart"/>
+      <w:r>
+        <w:rPr>
+          <w:lang w:val="en-US"/>
+        </w:rPr>
+        <w:t>Apicella</w:t>
+      </w:r>
+      <w:proofErr w:type="spellEnd"/>
+      <w:r>
+        <w:rPr>
+          <w:lang w:val="en-US"/>
+        </w:rPr>
+        <w:t xml:space="preserve">, P., &amp; Ljungberg, T. (1993). </w:t>
       </w:r>
       <w:r>
         <w:rPr>
@@ -5891,7 +6185,21 @@
         <w:rPr>
           <w:lang w:val="en-US"/>
         </w:rPr>
-        <w:t xml:space="preserve">. The Journal of neuroscience : the official journal of the Society for Neuroscience, 13(3), 900–913. </w:t>
+        <w:t xml:space="preserve">. The Journal of </w:t>
+      </w:r>
+      <w:proofErr w:type="gramStart"/>
+      <w:r>
+        <w:rPr>
+          <w:lang w:val="en-US"/>
+        </w:rPr>
+        <w:t>neuroscience :</w:t>
+      </w:r>
+      <w:proofErr w:type="gramEnd"/>
+      <w:r>
+        <w:rPr>
+          <w:lang w:val="en-US"/>
+        </w:rPr>
+        <w:t xml:space="preserve"> the official journal of the Society for Neuroscience, 13(3), 900–913. </w:t>
       </w:r>
       <w:hyperlink r:id="rId10" w:history="1">
         <w:r>
@@ -5899,21 +6207,7 @@
             <w:rStyle w:val="Hyperlink"/>
             <w:lang w:val="en-US"/>
           </w:rPr>
-          <w:t>https://doi.org</w:t>
-        </w:r>
-        <w:r>
-          <w:rPr>
-            <w:rStyle w:val="Hyperlink"/>
-            <w:lang w:val="en-US"/>
-          </w:rPr>
-          <w:t>/</w:t>
-        </w:r>
-        <w:r>
-          <w:rPr>
-            <w:rStyle w:val="Hyperlink"/>
-            <w:lang w:val="en-US"/>
-          </w:rPr>
-          <w:t>10.1523/JNEUROSCI.13-03-00900.1993</w:t>
+          <w:t>https://doi.org/10.1523/JNEUROSCI.13-03-00900.1993</w:t>
         </w:r>
       </w:hyperlink>
       <w:r>
@@ -6286,19 +6580,7 @@
           <w:rPr>
             <w:rStyle w:val="Hyperlink"/>
           </w:rPr>
-          <w:t>https://my.clevelandclinic.</w:t>
-        </w:r>
-        <w:r>
-          <w:rPr>
-            <w:rStyle w:val="Hyperlink"/>
-          </w:rPr>
-          <w:t>o</w:t>
-        </w:r>
-        <w:r>
-          <w:rPr>
-            <w:rStyle w:val="Hyperlink"/>
-          </w:rPr>
-          <w:t>rg/health/articles/22581-dopamine</w:t>
+          <w:t>https://my.clevelandclinic.org/health/articles/22581-dopamine</w:t>
         </w:r>
       </w:hyperlink>
       <w:r>
@@ -6324,6 +6606,7 @@
       <w:r>
         <w:t xml:space="preserve"> </w:t>
       </w:r>
+      <w:proofErr w:type="spellStart"/>
       <w:r>
         <w:rPr>
           <w:i/>
@@ -6331,6 +6614,7 @@
         </w:rPr>
         <w:t>Frontend</w:t>
       </w:r>
+      <w:proofErr w:type="spellEnd"/>
       <w:r>
         <w:t xml:space="preserve"> é onde se encontra a parte visual da aplicação. </w:t>
       </w:r>
@@ -6357,6 +6641,7 @@
       <w:r>
         <w:t xml:space="preserve"> </w:t>
       </w:r>
+      <w:proofErr w:type="spellStart"/>
       <w:r>
         <w:rPr>
           <w:i/>
@@ -6364,6 +6649,7 @@
         </w:rPr>
         <w:t>Backend</w:t>
       </w:r>
+      <w:proofErr w:type="spellEnd"/>
       <w:r>
         <w:t xml:space="preserve"> é onde se encontra a parte lógica da aplicação. Ou seja, os servidores e bancos de dados que </w:t>
       </w:r>
@@ -6536,30 +6822,14 @@
       <w:r>
         <w:t xml:space="preserve"> Disponível em &lt; </w:t>
       </w:r>
-      <w:r>
-        <w:fldChar w:fldCharType="begin"/>
-      </w:r>
-      <w:r>
-        <w:instrText>HYPERLINK "</w:instrText>
-      </w:r>
-      <w:r>
-        <w:instrText>https://aws.amazon.com/pt/what-is/api/#:~:text=API%20significa%20Application%20Programming%20Interface,de%20servi%C3%A7o%20entre%20duas%20aplica%C3%A7%C3%B5es</w:instrText>
-      </w:r>
-      <w:r>
-        <w:instrText>"</w:instrText>
-      </w:r>
-      <w:r>
-        <w:fldChar w:fldCharType="separate"/>
-      </w:r>
-      <w:r>
-        <w:rPr>
-          <w:rStyle w:val="Hyperlink"/>
-        </w:rPr>
-        <w:t>https://aws.amazon.com/pt/what-is/api/#:~:text=API%20significa%20Application%20Programming%20Interface,de%20servi%C3%A7o%20entre%20duas%20aplica%C3%A7%C3%B5es</w:t>
-      </w:r>
-      <w:r>
-        <w:fldChar w:fldCharType="end"/>
-      </w:r>
+      <w:hyperlink r:id="rId4" w:history="1">
+        <w:r>
+          <w:rPr>
+            <w:rStyle w:val="Hyperlink"/>
+          </w:rPr>
+          <w:t>https://aws.amazon.com/pt/what-is/api/#:~:text=API%20significa%20Application%20Programming%20Interface,de%20servi%C3%A7o%20entre%20duas%20aplica%C3%A7%C3%B5es</w:t>
+        </w:r>
+      </w:hyperlink>
       <w:r>
         <w:t>.</w:t>
       </w:r>
@@ -6604,13 +6874,7 @@
         <w:footnoteRef/>
       </w:r>
       <w:r>
-        <w:t xml:space="preserve"> N</w:t>
-      </w:r>
-      <w:r>
-        <w:t>úcleo do sistema operacional que gerencia os recursos do hardware e fornece serviços essenciais para a execução de todos os outros componentes de software</w:t>
-      </w:r>
-      <w:r>
-        <w:t>.</w:t>
+        <w:t xml:space="preserve"> Núcleo do sistema operacional que gerencia os recursos do hardware e fornece serviços essenciais para a execução de todos os outros componentes de software.</w:t>
       </w:r>
     </w:p>
   </w:footnote>
@@ -8701,8 +8965,6 @@
   </w:num>
   <w:num w:numId="7" w16cid:durableId="1192718529">
     <w:abstractNumId w:val="9"/>
-    <w:lvlOverride w:ilvl="0"/>
-    <w:lvlOverride w:ilvl="1"/>
   </w:num>
   <w:num w:numId="8" w16cid:durableId="1312053568">
     <w:abstractNumId w:val="4"/>
